--- a/BDAD_Supermercado_2.docx
+++ b/BDAD_Supermercado_2.docx
@@ -5,6 +5,7 @@
     <w:p>
       <w:pPr>
         <w:pStyle w:val="Ttulo"/>
+        <w:jc w:val="center"/>
       </w:pPr>
       <w:r>
         <w:rPr>
@@ -3102,9 +3103,35 @@
     <w:p>
       <w:pPr>
         <w:spacing w:after="0"/>
-        <w:jc w:val="both"/>
-        <w:rPr>
-          <w:rStyle w:val="nfase"/>
+        <w:ind w:firstLine="708"/>
+        <w:jc w:val="both"/>
+        <w:rPr>
+          <w:rStyle w:val="nfase"/>
+          <w:i w:val="0"/>
+          <w:iCs w:val="0"/>
+          <w:sz w:val="24"/>
+          <w:szCs w:val="24"/>
+        </w:rPr>
+      </w:pPr>
+      <w:r>
+        <w:rPr>
+          <w:rStyle w:val="nfase"/>
+          <w:rFonts w:cstheme="minorHAnsi"/>
+          <w:i w:val="0"/>
+          <w:iCs w:val="0"/>
+          <w:sz w:val="24"/>
+          <w:szCs w:val="24"/>
+        </w:rPr>
+        <w:t>Morada → Código-postal</w:t>
+      </w:r>
+    </w:p>
+    <w:p>
+      <w:pPr>
+        <w:spacing w:after="0"/>
+        <w:jc w:val="both"/>
+        <w:rPr>
+          <w:rStyle w:val="nfase"/>
+          <w:rFonts w:cstheme="minorHAnsi"/>
           <w:i w:val="0"/>
           <w:iCs w:val="0"/>
           <w:sz w:val="24"/>
@@ -3121,6 +3148,52 @@
         </w:rPr>
         <w:tab/>
       </w:r>
+      <w:r>
+        <w:rPr>
+          <w:rStyle w:val="nfase"/>
+          <w:i w:val="0"/>
+          <w:iCs w:val="0"/>
+          <w:sz w:val="24"/>
+          <w:szCs w:val="24"/>
+        </w:rPr>
+        <w:t xml:space="preserve">Código-postal </w:t>
+      </w:r>
+      <w:r>
+        <w:rPr>
+          <w:rStyle w:val="nfase"/>
+          <w:rFonts w:cstheme="minorHAnsi"/>
+          <w:i w:val="0"/>
+          <w:iCs w:val="0"/>
+          <w:sz w:val="24"/>
+          <w:szCs w:val="24"/>
+        </w:rPr>
+        <w:t>→</w:t>
+      </w:r>
+      <w:r>
+        <w:rPr>
+          <w:rStyle w:val="nfase"/>
+          <w:rFonts w:cstheme="minorHAnsi"/>
+          <w:i w:val="0"/>
+          <w:iCs w:val="0"/>
+          <w:sz w:val="24"/>
+          <w:szCs w:val="24"/>
+        </w:rPr>
+        <w:t xml:space="preserve"> Localidade</w:t>
+      </w:r>
+    </w:p>
+    <w:p>
+      <w:pPr>
+        <w:spacing w:after="0"/>
+        <w:jc w:val="both"/>
+        <w:rPr>
+          <w:rStyle w:val="nfase"/>
+          <w:rFonts w:cstheme="minorHAnsi"/>
+          <w:i w:val="0"/>
+          <w:iCs w:val="0"/>
+          <w:sz w:val="24"/>
+          <w:szCs w:val="24"/>
+        </w:rPr>
+      </w:pPr>
     </w:p>
     <w:p>
       <w:pPr>
@@ -3166,6 +3239,57 @@
         </w:rPr>
         <w:t>(</w:t>
       </w:r>
+      <w:r>
+        <w:rPr>
+          <w:rStyle w:val="nfase"/>
+          <w:i w:val="0"/>
+          <w:iCs w:val="0"/>
+          <w:sz w:val="24"/>
+          <w:szCs w:val="24"/>
+          <w:u w:val="single"/>
+        </w:rPr>
+        <w:t>IDSupermercado</w:t>
+      </w:r>
+      <w:r>
+        <w:rPr>
+          <w:rStyle w:val="nfase"/>
+          <w:i w:val="0"/>
+          <w:iCs w:val="0"/>
+          <w:sz w:val="24"/>
+          <w:szCs w:val="24"/>
+        </w:rPr>
+        <w:t xml:space="preserve">, </w:t>
+      </w:r>
+      <w:r>
+        <w:rPr>
+          <w:rStyle w:val="nfase"/>
+          <w:i w:val="0"/>
+          <w:iCs w:val="0"/>
+          <w:sz w:val="24"/>
+          <w:szCs w:val="24"/>
+        </w:rPr>
+        <w:t>Nome</w:t>
+      </w:r>
+      <w:r>
+        <w:rPr>
+          <w:rStyle w:val="nfase"/>
+          <w:i w:val="0"/>
+          <w:iCs w:val="0"/>
+          <w:sz w:val="24"/>
+          <w:szCs w:val="24"/>
+        </w:rPr>
+        <w:t>,</w:t>
+      </w:r>
+      <w:r>
+        <w:rPr>
+          <w:rStyle w:val="nfase"/>
+          <w:i w:val="0"/>
+          <w:iCs w:val="0"/>
+          <w:sz w:val="24"/>
+          <w:szCs w:val="24"/>
+        </w:rPr>
+        <w:t xml:space="preserve"> </w:t>
+      </w:r>
       <w:proofErr w:type="spellStart"/>
       <w:r>
         <w:rPr>
@@ -3174,9 +3298,8 @@
           <w:iCs w:val="0"/>
           <w:sz w:val="24"/>
           <w:szCs w:val="24"/>
-          <w:u w:val="single"/>
-        </w:rPr>
-        <w:t>IDSupermercado</w:t>
+        </w:rPr>
+        <w:t>IDLocalização</w:t>
       </w:r>
       <w:proofErr w:type="spellEnd"/>
       <w:r>
@@ -3187,6 +3310,47 @@
           <w:sz w:val="24"/>
           <w:szCs w:val="24"/>
         </w:rPr>
+        <w:t xml:space="preserve"> </w:t>
+      </w:r>
+      <w:r>
+        <w:rPr>
+          <w:rStyle w:val="nfase"/>
+          <w:rFonts w:cstheme="minorHAnsi"/>
+          <w:i w:val="0"/>
+          <w:iCs w:val="0"/>
+          <w:sz w:val="24"/>
+          <w:szCs w:val="24"/>
+        </w:rPr>
+        <w:t>→</w:t>
+      </w:r>
+      <w:r>
+        <w:rPr>
+          <w:rStyle w:val="nfase"/>
+          <w:i w:val="0"/>
+          <w:iCs w:val="0"/>
+          <w:sz w:val="24"/>
+          <w:szCs w:val="24"/>
+        </w:rPr>
+        <w:t xml:space="preserve"> </w:t>
+      </w:r>
+      <w:r>
+        <w:rPr>
+          <w:rStyle w:val="nfase"/>
+          <w:i w:val="0"/>
+          <w:iCs w:val="0"/>
+          <w:sz w:val="24"/>
+          <w:szCs w:val="24"/>
+        </w:rPr>
+        <w:t>Localização</w:t>
+      </w:r>
+      <w:r>
+        <w:rPr>
+          <w:rStyle w:val="nfase"/>
+          <w:i w:val="0"/>
+          <w:iCs w:val="0"/>
+          <w:sz w:val="24"/>
+          <w:szCs w:val="24"/>
+        </w:rPr>
         <w:t xml:space="preserve">, </w:t>
       </w:r>
       <w:r>
@@ -3197,17 +3361,7 @@
           <w:sz w:val="24"/>
           <w:szCs w:val="24"/>
         </w:rPr>
-        <w:t>Nome</w:t>
-      </w:r>
-      <w:r>
-        <w:rPr>
-          <w:rStyle w:val="nfase"/>
-          <w:i w:val="0"/>
-          <w:iCs w:val="0"/>
-          <w:sz w:val="24"/>
-          <w:szCs w:val="24"/>
-        </w:rPr>
-        <w:t>,</w:t>
+        <w:t>IDHorário</w:t>
       </w:r>
       <w:r>
         <w:rPr>
@@ -3219,10 +3373,77 @@
         </w:rPr>
         <w:t xml:space="preserve"> </w:t>
       </w:r>
+      <w:r>
+        <w:rPr>
+          <w:rStyle w:val="nfase"/>
+          <w:rFonts w:cstheme="minorHAnsi"/>
+          <w:i w:val="0"/>
+          <w:iCs w:val="0"/>
+          <w:sz w:val="24"/>
+          <w:szCs w:val="24"/>
+        </w:rPr>
+        <w:t>→</w:t>
+      </w:r>
+      <w:r>
+        <w:rPr>
+          <w:rStyle w:val="nfase"/>
+          <w:i w:val="0"/>
+          <w:iCs w:val="0"/>
+          <w:sz w:val="24"/>
+          <w:szCs w:val="24"/>
+        </w:rPr>
+        <w:t xml:space="preserve"> Horário</w:t>
+      </w:r>
+      <w:r>
+        <w:rPr>
+          <w:rStyle w:val="nfase"/>
+          <w:i w:val="0"/>
+          <w:iCs w:val="0"/>
+          <w:sz w:val="24"/>
+          <w:szCs w:val="24"/>
+        </w:rPr>
+        <w:t>);</w:t>
+      </w:r>
+    </w:p>
+    <w:p>
+      <w:pPr>
+        <w:spacing w:after="0"/>
+        <w:jc w:val="both"/>
+        <w:rPr>
+          <w:rStyle w:val="nfase"/>
+          <w:i w:val="0"/>
+          <w:iCs w:val="0"/>
+          <w:sz w:val="24"/>
+          <w:szCs w:val="24"/>
+        </w:rPr>
+      </w:pPr>
+      <w:r>
+        <w:rPr>
+          <w:rStyle w:val="nfase"/>
+          <w:i w:val="0"/>
+          <w:iCs w:val="0"/>
+          <w:sz w:val="24"/>
+          <w:szCs w:val="24"/>
+        </w:rPr>
+        <w:tab/>
+        <w:t>IDSupermercado (Chave Primária)</w:t>
+      </w:r>
+      <w:r>
+        <w:rPr>
+          <w:rStyle w:val="nfase"/>
+          <w:rFonts w:cstheme="minorHAnsi"/>
+          <w:i w:val="0"/>
+          <w:iCs w:val="0"/>
+          <w:sz w:val="24"/>
+          <w:szCs w:val="24"/>
+        </w:rPr>
+        <w:t xml:space="preserve"> → Nome, </w:t>
+      </w:r>
       <w:proofErr w:type="spellStart"/>
       <w:r>
         <w:rPr>
           <w:rStyle w:val="nfase"/>
+          <w:rFonts w:cstheme="minorHAnsi"/>
           <w:i w:val="0"/>
           <w:iCs w:val="0"/>
           <w:sz w:val="24"/>
@@ -3234,47 +3455,7 @@
       <w:r>
         <w:rPr>
           <w:rStyle w:val="nfase"/>
-          <w:i w:val="0"/>
-          <w:iCs w:val="0"/>
-          <w:sz w:val="24"/>
-          <w:szCs w:val="24"/>
-        </w:rPr>
-        <w:t xml:space="preserve"> </w:t>
-      </w:r>
-      <w:r>
-        <w:rPr>
-          <w:rStyle w:val="nfase"/>
-          <w:rFonts w:cstheme="minorHAnsi"/>
-          <w:i w:val="0"/>
-          <w:iCs w:val="0"/>
-          <w:sz w:val="24"/>
-          <w:szCs w:val="24"/>
-        </w:rPr>
-        <w:t>→</w:t>
-      </w:r>
-      <w:r>
-        <w:rPr>
-          <w:rStyle w:val="nfase"/>
-          <w:i w:val="0"/>
-          <w:iCs w:val="0"/>
-          <w:sz w:val="24"/>
-          <w:szCs w:val="24"/>
-        </w:rPr>
-        <w:t xml:space="preserve"> </w:t>
-      </w:r>
-      <w:r>
-        <w:rPr>
-          <w:rStyle w:val="nfase"/>
-          <w:i w:val="0"/>
-          <w:iCs w:val="0"/>
-          <w:sz w:val="24"/>
-          <w:szCs w:val="24"/>
-        </w:rPr>
-        <w:t>Localização</w:t>
-      </w:r>
-      <w:r>
-        <w:rPr>
-          <w:rStyle w:val="nfase"/>
+          <w:rFonts w:cstheme="minorHAnsi"/>
           <w:i w:val="0"/>
           <w:iCs w:val="0"/>
           <w:sz w:val="24"/>
@@ -3282,7 +3463,6 @@
         </w:rPr>
         <w:t xml:space="preserve">, </w:t>
       </w:r>
-      <w:proofErr w:type="spellStart"/>
       <w:r>
         <w:rPr>
           <w:rStyle w:val="nfase"/>
@@ -3293,140 +3473,6 @@
         </w:rPr>
         <w:t>IDHorário</w:t>
       </w:r>
-      <w:proofErr w:type="spellEnd"/>
-      <w:r>
-        <w:rPr>
-          <w:rStyle w:val="nfase"/>
-          <w:i w:val="0"/>
-          <w:iCs w:val="0"/>
-          <w:sz w:val="24"/>
-          <w:szCs w:val="24"/>
-        </w:rPr>
-        <w:t xml:space="preserve"> </w:t>
-      </w:r>
-      <w:r>
-        <w:rPr>
-          <w:rStyle w:val="nfase"/>
-          <w:rFonts w:cstheme="minorHAnsi"/>
-          <w:i w:val="0"/>
-          <w:iCs w:val="0"/>
-          <w:sz w:val="24"/>
-          <w:szCs w:val="24"/>
-        </w:rPr>
-        <w:t>→</w:t>
-      </w:r>
-      <w:r>
-        <w:rPr>
-          <w:rStyle w:val="nfase"/>
-          <w:i w:val="0"/>
-          <w:iCs w:val="0"/>
-          <w:sz w:val="24"/>
-          <w:szCs w:val="24"/>
-        </w:rPr>
-        <w:t xml:space="preserve"> Horário</w:t>
-      </w:r>
-      <w:r>
-        <w:rPr>
-          <w:rStyle w:val="nfase"/>
-          <w:i w:val="0"/>
-          <w:iCs w:val="0"/>
-          <w:sz w:val="24"/>
-          <w:szCs w:val="24"/>
-        </w:rPr>
-        <w:t>);</w:t>
-      </w:r>
-    </w:p>
-    <w:p>
-      <w:pPr>
-        <w:spacing w:after="0"/>
-        <w:jc w:val="both"/>
-        <w:rPr>
-          <w:rStyle w:val="nfase"/>
-          <w:i w:val="0"/>
-          <w:iCs w:val="0"/>
-          <w:sz w:val="24"/>
-          <w:szCs w:val="24"/>
-        </w:rPr>
-      </w:pPr>
-      <w:r>
-        <w:rPr>
-          <w:rStyle w:val="nfase"/>
-          <w:i w:val="0"/>
-          <w:iCs w:val="0"/>
-          <w:sz w:val="24"/>
-          <w:szCs w:val="24"/>
-        </w:rPr>
-        <w:tab/>
-      </w:r>
-      <w:proofErr w:type="spellStart"/>
-      <w:r>
-        <w:rPr>
-          <w:rStyle w:val="nfase"/>
-          <w:i w:val="0"/>
-          <w:iCs w:val="0"/>
-          <w:sz w:val="24"/>
-          <w:szCs w:val="24"/>
-        </w:rPr>
-        <w:t>IDSupermercado</w:t>
-      </w:r>
-      <w:proofErr w:type="spellEnd"/>
-      <w:r>
-        <w:rPr>
-          <w:rStyle w:val="nfase"/>
-          <w:i w:val="0"/>
-          <w:iCs w:val="0"/>
-          <w:sz w:val="24"/>
-          <w:szCs w:val="24"/>
-        </w:rPr>
-        <w:t xml:space="preserve"> (Chave Primária)</w:t>
-      </w:r>
-      <w:r>
-        <w:rPr>
-          <w:rStyle w:val="nfase"/>
-          <w:rFonts w:cstheme="minorHAnsi"/>
-          <w:i w:val="0"/>
-          <w:iCs w:val="0"/>
-          <w:sz w:val="24"/>
-          <w:szCs w:val="24"/>
-        </w:rPr>
-        <w:t xml:space="preserve"> → Nome, </w:t>
-      </w:r>
-      <w:proofErr w:type="spellStart"/>
-      <w:r>
-        <w:rPr>
-          <w:rStyle w:val="nfase"/>
-          <w:rFonts w:cstheme="minorHAnsi"/>
-          <w:i w:val="0"/>
-          <w:iCs w:val="0"/>
-          <w:sz w:val="24"/>
-          <w:szCs w:val="24"/>
-        </w:rPr>
-        <w:t>IDLocalização</w:t>
-      </w:r>
-      <w:proofErr w:type="spellEnd"/>
-      <w:r>
-        <w:rPr>
-          <w:rStyle w:val="nfase"/>
-          <w:rFonts w:cstheme="minorHAnsi"/>
-          <w:i w:val="0"/>
-          <w:iCs w:val="0"/>
-          <w:sz w:val="24"/>
-          <w:szCs w:val="24"/>
-        </w:rPr>
-        <w:t xml:space="preserve">, </w:t>
-      </w:r>
-      <w:proofErr w:type="spellStart"/>
-      <w:r>
-        <w:rPr>
-          <w:rStyle w:val="nfase"/>
-          <w:i w:val="0"/>
-          <w:iCs w:val="0"/>
-          <w:sz w:val="24"/>
-          <w:szCs w:val="24"/>
-        </w:rPr>
-        <w:t>IDHorário</w:t>
-      </w:r>
-      <w:proofErr w:type="spellEnd"/>
     </w:p>
     <w:p>
       <w:pPr>
@@ -3475,29 +3521,7 @@
           <w:sz w:val="24"/>
           <w:szCs w:val="24"/>
         </w:rPr>
-        <w:t xml:space="preserve"> e </w:t>
-      </w:r>
-      <w:proofErr w:type="spellStart"/>
-      <w:r>
-        <w:rPr>
-          <w:rStyle w:val="nfase"/>
-          <w:i w:val="0"/>
-          <w:iCs w:val="0"/>
-          <w:sz w:val="24"/>
-          <w:szCs w:val="24"/>
-        </w:rPr>
-        <w:t>IDHorário</w:t>
-      </w:r>
-      <w:proofErr w:type="spellEnd"/>
-      <w:r>
-        <w:rPr>
-          <w:rStyle w:val="nfase"/>
-          <w:i w:val="0"/>
-          <w:iCs w:val="0"/>
-          <w:sz w:val="24"/>
-          <w:szCs w:val="24"/>
-        </w:rPr>
-        <w:t xml:space="preserve"> são chaves estrangeiras</w:t>
+        <w:t xml:space="preserve"> e IDHorário são chaves estrangeiras</w:t>
       </w:r>
     </w:p>
     <w:p>
@@ -3897,7 +3921,132 @@
           <w:sz w:val="24"/>
           <w:szCs w:val="24"/>
         </w:rPr>
-        <w:t xml:space="preserve">, </w:t>
+        <w:t>, IDSupermercado</w:t>
+      </w:r>
+      <w:r>
+        <w:rPr>
+          <w:rStyle w:val="nfase"/>
+          <w:i w:val="0"/>
+          <w:iCs w:val="0"/>
+          <w:sz w:val="24"/>
+          <w:szCs w:val="24"/>
+        </w:rPr>
+        <w:t xml:space="preserve"> </w:t>
+      </w:r>
+      <w:r>
+        <w:rPr>
+          <w:rStyle w:val="nfase"/>
+          <w:rFonts w:cstheme="minorHAnsi"/>
+          <w:i w:val="0"/>
+          <w:iCs w:val="0"/>
+          <w:sz w:val="24"/>
+          <w:szCs w:val="24"/>
+        </w:rPr>
+        <w:t>→</w:t>
+      </w:r>
+      <w:r>
+        <w:rPr>
+          <w:rStyle w:val="nfase"/>
+          <w:i w:val="0"/>
+          <w:iCs w:val="0"/>
+          <w:sz w:val="24"/>
+          <w:szCs w:val="24"/>
+        </w:rPr>
+        <w:t xml:space="preserve"> </w:t>
+      </w:r>
+      <w:r>
+        <w:rPr>
+          <w:rStyle w:val="nfase"/>
+          <w:i w:val="0"/>
+          <w:iCs w:val="0"/>
+          <w:sz w:val="24"/>
+          <w:szCs w:val="24"/>
+        </w:rPr>
+        <w:t xml:space="preserve">Supermercado, </w:t>
+      </w:r>
+      <w:r>
+        <w:rPr>
+          <w:rStyle w:val="nfase"/>
+          <w:i w:val="0"/>
+          <w:iCs w:val="0"/>
+          <w:sz w:val="24"/>
+          <w:szCs w:val="24"/>
+        </w:rPr>
+        <w:t>IDHorário</w:t>
+      </w:r>
+      <w:r>
+        <w:rPr>
+          <w:rStyle w:val="nfase"/>
+          <w:i w:val="0"/>
+          <w:iCs w:val="0"/>
+          <w:sz w:val="24"/>
+          <w:szCs w:val="24"/>
+        </w:rPr>
+        <w:t xml:space="preserve"> </w:t>
+      </w:r>
+      <w:r>
+        <w:rPr>
+          <w:rStyle w:val="nfase"/>
+          <w:rFonts w:cstheme="minorHAnsi"/>
+          <w:i w:val="0"/>
+          <w:iCs w:val="0"/>
+          <w:sz w:val="24"/>
+          <w:szCs w:val="24"/>
+        </w:rPr>
+        <w:t>→</w:t>
+      </w:r>
+      <w:r>
+        <w:rPr>
+          <w:rStyle w:val="nfase"/>
+          <w:i w:val="0"/>
+          <w:iCs w:val="0"/>
+          <w:sz w:val="24"/>
+          <w:szCs w:val="24"/>
+        </w:rPr>
+        <w:t xml:space="preserve"> </w:t>
+      </w:r>
+      <w:r>
+        <w:rPr>
+          <w:rStyle w:val="nfase"/>
+          <w:i w:val="0"/>
+          <w:iCs w:val="0"/>
+          <w:sz w:val="24"/>
+          <w:szCs w:val="24"/>
+        </w:rPr>
+        <w:t>Horário</w:t>
+      </w:r>
+      <w:r>
+        <w:rPr>
+          <w:rStyle w:val="nfase"/>
+          <w:i w:val="0"/>
+          <w:iCs w:val="0"/>
+          <w:sz w:val="24"/>
+          <w:szCs w:val="24"/>
+        </w:rPr>
+        <w:t>);</w:t>
+      </w:r>
+    </w:p>
+    <w:p>
+      <w:pPr>
+        <w:spacing w:after="0"/>
+        <w:jc w:val="both"/>
+        <w:rPr>
+          <w:rStyle w:val="nfase"/>
+          <w:i w:val="0"/>
+          <w:iCs w:val="0"/>
+          <w:sz w:val="24"/>
+          <w:szCs w:val="24"/>
+        </w:rPr>
+      </w:pPr>
+      <w:r>
+        <w:rPr>
+          <w:rStyle w:val="nfase"/>
+          <w:i w:val="0"/>
+          <w:iCs w:val="0"/>
+          <w:sz w:val="24"/>
+          <w:szCs w:val="24"/>
+        </w:rPr>
+        <w:tab/>
       </w:r>
       <w:proofErr w:type="spellStart"/>
       <w:r>
@@ -3908,7 +4057,7 @@
           <w:sz w:val="24"/>
           <w:szCs w:val="24"/>
         </w:rPr>
-        <w:t>IDSupermercado</w:t>
+        <w:t>IDPessoa</w:t>
       </w:r>
       <w:proofErr w:type="spellEnd"/>
       <w:r>
@@ -3919,11 +4068,71 @@
           <w:sz w:val="24"/>
           <w:szCs w:val="24"/>
         </w:rPr>
+        <w:t>, ID</w:t>
+      </w:r>
+      <w:r>
+        <w:rPr>
+          <w:rStyle w:val="nfase"/>
+          <w:i w:val="0"/>
+          <w:iCs w:val="0"/>
+          <w:sz w:val="24"/>
+          <w:szCs w:val="24"/>
+        </w:rPr>
         <w:t xml:space="preserve"> </w:t>
       </w:r>
       <w:r>
         <w:rPr>
           <w:rStyle w:val="nfase"/>
+          <w:i w:val="0"/>
+          <w:iCs w:val="0"/>
+          <w:sz w:val="24"/>
+          <w:szCs w:val="24"/>
+        </w:rPr>
+        <w:t>(Chave</w:t>
+      </w:r>
+      <w:r>
+        <w:rPr>
+          <w:rStyle w:val="nfase"/>
+          <w:i w:val="0"/>
+          <w:iCs w:val="0"/>
+          <w:sz w:val="24"/>
+          <w:szCs w:val="24"/>
+        </w:rPr>
+        <w:t>s</w:t>
+      </w:r>
+      <w:r>
+        <w:rPr>
+          <w:rStyle w:val="nfase"/>
+          <w:i w:val="0"/>
+          <w:iCs w:val="0"/>
+          <w:sz w:val="24"/>
+          <w:szCs w:val="24"/>
+        </w:rPr>
+        <w:t xml:space="preserve"> Primária</w:t>
+      </w:r>
+      <w:r>
+        <w:rPr>
+          <w:rStyle w:val="nfase"/>
+          <w:i w:val="0"/>
+          <w:iCs w:val="0"/>
+          <w:sz w:val="24"/>
+          <w:szCs w:val="24"/>
+        </w:rPr>
+        <w:t>s</w:t>
+      </w:r>
+      <w:r>
+        <w:rPr>
+          <w:rStyle w:val="nfase"/>
+          <w:i w:val="0"/>
+          <w:iCs w:val="0"/>
+          <w:sz w:val="24"/>
+          <w:szCs w:val="24"/>
+        </w:rPr>
+        <w:t xml:space="preserve">) </w:t>
+      </w:r>
+      <w:r>
+        <w:rPr>
+          <w:rStyle w:val="nfase"/>
           <w:rFonts w:cstheme="minorHAnsi"/>
           <w:i w:val="0"/>
           <w:iCs w:val="0"/>
@@ -3940,253 +4149,8 @@
           <w:sz w:val="24"/>
           <w:szCs w:val="24"/>
         </w:rPr>
-        <w:t xml:space="preserve"> </w:t>
-      </w:r>
-      <w:r>
-        <w:rPr>
-          <w:rStyle w:val="nfase"/>
-          <w:i w:val="0"/>
-          <w:iCs w:val="0"/>
-          <w:sz w:val="24"/>
-          <w:szCs w:val="24"/>
-        </w:rPr>
-        <w:t xml:space="preserve">Supermercado, </w:t>
-      </w:r>
-      <w:proofErr w:type="spellStart"/>
-      <w:r>
-        <w:rPr>
-          <w:rStyle w:val="nfase"/>
-          <w:i w:val="0"/>
-          <w:iCs w:val="0"/>
-          <w:sz w:val="24"/>
-          <w:szCs w:val="24"/>
-        </w:rPr>
-        <w:t>IDHorário</w:t>
-      </w:r>
-      <w:proofErr w:type="spellEnd"/>
-      <w:r>
-        <w:rPr>
-          <w:rStyle w:val="nfase"/>
-          <w:i w:val="0"/>
-          <w:iCs w:val="0"/>
-          <w:sz w:val="24"/>
-          <w:szCs w:val="24"/>
-        </w:rPr>
-        <w:t xml:space="preserve"> </w:t>
-      </w:r>
-      <w:r>
-        <w:rPr>
-          <w:rStyle w:val="nfase"/>
-          <w:rFonts w:cstheme="minorHAnsi"/>
-          <w:i w:val="0"/>
-          <w:iCs w:val="0"/>
-          <w:sz w:val="24"/>
-          <w:szCs w:val="24"/>
-        </w:rPr>
-        <w:t>→</w:t>
-      </w:r>
-      <w:r>
-        <w:rPr>
-          <w:rStyle w:val="nfase"/>
-          <w:i w:val="0"/>
-          <w:iCs w:val="0"/>
-          <w:sz w:val="24"/>
-          <w:szCs w:val="24"/>
-        </w:rPr>
-        <w:t xml:space="preserve"> </w:t>
-      </w:r>
-      <w:r>
-        <w:rPr>
-          <w:rStyle w:val="nfase"/>
-          <w:i w:val="0"/>
-          <w:iCs w:val="0"/>
-          <w:sz w:val="24"/>
-          <w:szCs w:val="24"/>
-        </w:rPr>
-        <w:t>Horário</w:t>
-      </w:r>
-      <w:r>
-        <w:rPr>
-          <w:rStyle w:val="nfase"/>
-          <w:i w:val="0"/>
-          <w:iCs w:val="0"/>
-          <w:sz w:val="24"/>
-          <w:szCs w:val="24"/>
-        </w:rPr>
-        <w:t>);</w:t>
-      </w:r>
-    </w:p>
-    <w:p>
-      <w:pPr>
-        <w:spacing w:after="0"/>
-        <w:jc w:val="both"/>
-        <w:rPr>
-          <w:rStyle w:val="nfase"/>
-          <w:i w:val="0"/>
-          <w:iCs w:val="0"/>
-          <w:sz w:val="24"/>
-          <w:szCs w:val="24"/>
-        </w:rPr>
-      </w:pPr>
-      <w:r>
-        <w:rPr>
-          <w:rStyle w:val="nfase"/>
-          <w:i w:val="0"/>
-          <w:iCs w:val="0"/>
-          <w:sz w:val="24"/>
-          <w:szCs w:val="24"/>
-        </w:rPr>
-        <w:tab/>
-      </w:r>
-      <w:proofErr w:type="spellStart"/>
-      <w:r>
-        <w:rPr>
-          <w:rStyle w:val="nfase"/>
-          <w:i w:val="0"/>
-          <w:iCs w:val="0"/>
-          <w:sz w:val="24"/>
-          <w:szCs w:val="24"/>
-        </w:rPr>
-        <w:t>IDPessoa</w:t>
-      </w:r>
-      <w:proofErr w:type="spellEnd"/>
-      <w:r>
-        <w:rPr>
-          <w:rStyle w:val="nfase"/>
-          <w:i w:val="0"/>
-          <w:iCs w:val="0"/>
-          <w:sz w:val="24"/>
-          <w:szCs w:val="24"/>
-        </w:rPr>
-        <w:t xml:space="preserve">, </w:t>
-      </w:r>
-      <w:proofErr w:type="gramStart"/>
-      <w:r>
-        <w:rPr>
-          <w:rStyle w:val="nfase"/>
-          <w:i w:val="0"/>
-          <w:iCs w:val="0"/>
-          <w:sz w:val="24"/>
-          <w:szCs w:val="24"/>
-        </w:rPr>
-        <w:t>ID</w:t>
-      </w:r>
-      <w:r>
-        <w:rPr>
-          <w:rStyle w:val="nfase"/>
-          <w:i w:val="0"/>
-          <w:iCs w:val="0"/>
-          <w:sz w:val="24"/>
-          <w:szCs w:val="24"/>
-        </w:rPr>
-        <w:t>(</w:t>
-      </w:r>
-      <w:proofErr w:type="gramEnd"/>
-      <w:r>
-        <w:rPr>
-          <w:rStyle w:val="nfase"/>
-          <w:i w:val="0"/>
-          <w:iCs w:val="0"/>
-          <w:sz w:val="24"/>
-          <w:szCs w:val="24"/>
-        </w:rPr>
-        <w:t>Chave</w:t>
-      </w:r>
-      <w:r>
-        <w:rPr>
-          <w:rStyle w:val="nfase"/>
-          <w:i w:val="0"/>
-          <w:iCs w:val="0"/>
-          <w:sz w:val="24"/>
-          <w:szCs w:val="24"/>
-        </w:rPr>
-        <w:t>s</w:t>
-      </w:r>
-      <w:r>
-        <w:rPr>
-          <w:rStyle w:val="nfase"/>
-          <w:i w:val="0"/>
-          <w:iCs w:val="0"/>
-          <w:sz w:val="24"/>
-          <w:szCs w:val="24"/>
-        </w:rPr>
-        <w:t xml:space="preserve"> Primária</w:t>
-      </w:r>
-      <w:r>
-        <w:rPr>
-          <w:rStyle w:val="nfase"/>
-          <w:i w:val="0"/>
-          <w:iCs w:val="0"/>
-          <w:sz w:val="24"/>
-          <w:szCs w:val="24"/>
-        </w:rPr>
-        <w:t>s</w:t>
-      </w:r>
-      <w:r>
-        <w:rPr>
-          <w:rStyle w:val="nfase"/>
-          <w:i w:val="0"/>
-          <w:iCs w:val="0"/>
-          <w:sz w:val="24"/>
-          <w:szCs w:val="24"/>
-        </w:rPr>
-        <w:t xml:space="preserve">) </w:t>
-      </w:r>
-      <w:r>
-        <w:rPr>
-          <w:rStyle w:val="nfase"/>
-          <w:rFonts w:cstheme="minorHAnsi"/>
-          <w:i w:val="0"/>
-          <w:iCs w:val="0"/>
-          <w:sz w:val="24"/>
-          <w:szCs w:val="24"/>
-        </w:rPr>
-        <w:t>→</w:t>
-      </w:r>
-      <w:r>
-        <w:rPr>
-          <w:rStyle w:val="nfase"/>
-          <w:i w:val="0"/>
-          <w:iCs w:val="0"/>
-          <w:sz w:val="24"/>
-          <w:szCs w:val="24"/>
-        </w:rPr>
-        <w:t xml:space="preserve"> Salário, </w:t>
-      </w:r>
-      <w:proofErr w:type="spellStart"/>
-      <w:r>
-        <w:rPr>
-          <w:rStyle w:val="nfase"/>
-          <w:i w:val="0"/>
-          <w:iCs w:val="0"/>
-          <w:sz w:val="24"/>
-          <w:szCs w:val="24"/>
-        </w:rPr>
-        <w:t>IDSupermercado</w:t>
-      </w:r>
-      <w:proofErr w:type="spellEnd"/>
-      <w:r>
-        <w:rPr>
-          <w:rStyle w:val="nfase"/>
-          <w:i w:val="0"/>
-          <w:iCs w:val="0"/>
-          <w:sz w:val="24"/>
-          <w:szCs w:val="24"/>
-        </w:rPr>
-        <w:t xml:space="preserve">, </w:t>
-      </w:r>
-      <w:proofErr w:type="spellStart"/>
-      <w:r>
-        <w:rPr>
-          <w:rStyle w:val="nfase"/>
-          <w:i w:val="0"/>
-          <w:iCs w:val="0"/>
-          <w:sz w:val="24"/>
-          <w:szCs w:val="24"/>
-        </w:rPr>
-        <w:t>IDHorário</w:t>
-      </w:r>
-      <w:proofErr w:type="spellEnd"/>
+        <w:t xml:space="preserve"> Salário, IDSupermercado, IDHorário</w:t>
+      </w:r>
     </w:p>
     <w:p>
       <w:pPr>
@@ -4598,7 +4562,6 @@
         </w:rPr>
         <w:t xml:space="preserve"> (</w:t>
       </w:r>
-      <w:proofErr w:type="spellStart"/>
       <w:r>
         <w:rPr>
           <w:rStyle w:val="nfase"/>
@@ -4610,7 +4573,6 @@
         </w:rPr>
         <w:t>IDHorário</w:t>
       </w:r>
-      <w:proofErr w:type="spellEnd"/>
       <w:r>
         <w:rPr>
           <w:rStyle w:val="nfase"/>
@@ -4673,28 +4635,7 @@
           <w:szCs w:val="24"/>
         </w:rPr>
         <w:tab/>
-      </w:r>
-      <w:proofErr w:type="spellStart"/>
-      <w:r>
-        <w:rPr>
-          <w:rStyle w:val="nfase"/>
-          <w:i w:val="0"/>
-          <w:iCs w:val="0"/>
-          <w:sz w:val="24"/>
-          <w:szCs w:val="24"/>
-        </w:rPr>
-        <w:t>IDHorário</w:t>
-      </w:r>
-      <w:proofErr w:type="spellEnd"/>
-      <w:r>
-        <w:rPr>
-          <w:rStyle w:val="nfase"/>
-          <w:i w:val="0"/>
-          <w:iCs w:val="0"/>
-          <w:sz w:val="24"/>
-          <w:szCs w:val="24"/>
-        </w:rPr>
-        <w:t xml:space="preserve"> (Chave Primária) </w:t>
+        <w:t xml:space="preserve">IDHorário (Chave Primária) </w:t>
       </w:r>
       <w:r>
         <w:rPr>
@@ -4811,7 +4752,6 @@
         </w:rPr>
         <w:t xml:space="preserve">→ Funcionário, </w:t>
       </w:r>
-      <w:proofErr w:type="spellStart"/>
       <w:r>
         <w:rPr>
           <w:rStyle w:val="nfase"/>
@@ -4822,7 +4762,6 @@
         </w:rPr>
         <w:t>IDHorário</w:t>
       </w:r>
-      <w:proofErr w:type="spellEnd"/>
       <w:r>
         <w:rPr>
           <w:rStyle w:val="nfase"/>
@@ -5002,7 +4941,6 @@
         </w:rPr>
         <w:t xml:space="preserve">ID (Chaves Primária) → </w:t>
       </w:r>
-      <w:proofErr w:type="spellStart"/>
       <w:r>
         <w:rPr>
           <w:rStyle w:val="nfase"/>
@@ -5013,7 +4951,6 @@
         </w:rPr>
         <w:t>IDHorário</w:t>
       </w:r>
-      <w:proofErr w:type="spellEnd"/>
       <w:r>
         <w:rPr>
           <w:rStyle w:val="nfase"/>
@@ -5182,29 +5119,16 @@
           <w:szCs w:val="24"/>
         </w:rPr>
       </w:pPr>
-      <w:proofErr w:type="spellStart"/>
-      <w:r>
-        <w:rPr>
-          <w:rStyle w:val="nfase"/>
-          <w:rFonts w:cstheme="minorHAnsi"/>
-          <w:i w:val="0"/>
-          <w:iCs w:val="0"/>
-          <w:sz w:val="24"/>
-          <w:szCs w:val="24"/>
-        </w:rPr>
-        <w:t>IDHorário</w:t>
-      </w:r>
-      <w:proofErr w:type="spellEnd"/>
-      <w:r>
-        <w:rPr>
-          <w:rStyle w:val="nfase"/>
-          <w:rFonts w:cstheme="minorHAnsi"/>
-          <w:i w:val="0"/>
-          <w:iCs w:val="0"/>
-          <w:sz w:val="24"/>
-          <w:szCs w:val="24"/>
-        </w:rPr>
-        <w:t xml:space="preserve"> é uma chave estrangeira</w:t>
+      <w:r>
+        <w:rPr>
+          <w:rStyle w:val="nfase"/>
+          <w:rFonts w:cstheme="minorHAnsi"/>
+          <w:i w:val="0"/>
+          <w:iCs w:val="0"/>
+          <w:sz w:val="24"/>
+          <w:szCs w:val="24"/>
+        </w:rPr>
+        <w:t>IDHorário é uma chave estrangeira</w:t>
       </w:r>
     </w:p>
     <w:p>
@@ -5510,21 +5434,18 @@
           <w:sz w:val="24"/>
           <w:szCs w:val="24"/>
         </w:rPr>
+        <w:t xml:space="preserve"> (Chave Primária)</w:t>
+      </w:r>
+      <w:r>
+        <w:rPr>
+          <w:rStyle w:val="nfase"/>
+          <w:i w:val="0"/>
+          <w:iCs w:val="0"/>
+          <w:sz w:val="24"/>
+          <w:szCs w:val="24"/>
+        </w:rPr>
         <w:t xml:space="preserve"> é uma chave estrangeira</w:t>
       </w:r>
-    </w:p>
-    <w:p>
-      <w:pPr>
-        <w:spacing w:after="0"/>
-        <w:jc w:val="both"/>
-        <w:rPr>
-          <w:rStyle w:val="nfase"/>
-          <w:i w:val="0"/>
-          <w:iCs w:val="0"/>
-          <w:sz w:val="24"/>
-          <w:szCs w:val="24"/>
-        </w:rPr>
-      </w:pPr>
     </w:p>
     <w:p>
       <w:pPr>
@@ -5561,7 +5482,6 @@
           <w:sz w:val="24"/>
           <w:szCs w:val="24"/>
         </w:rPr>
-        <w:lastRenderedPageBreak/>
         <w:t>Manual</w:t>
       </w:r>
       <w:r>
@@ -5618,6 +5538,71 @@
         </w:rPr>
         <w:t xml:space="preserve">Caixa, </w:t>
       </w:r>
+      <w:r>
+        <w:rPr>
+          <w:rStyle w:val="nfase"/>
+          <w:i w:val="0"/>
+          <w:iCs w:val="0"/>
+          <w:sz w:val="24"/>
+          <w:szCs w:val="24"/>
+          <w:u w:val="single"/>
+        </w:rPr>
+        <w:t>IDFuncionário</w:t>
+      </w:r>
+      <w:r>
+        <w:rPr>
+          <w:rStyle w:val="nfase"/>
+          <w:i w:val="0"/>
+          <w:iCs w:val="0"/>
+          <w:sz w:val="24"/>
+          <w:szCs w:val="24"/>
+        </w:rPr>
+        <w:t xml:space="preserve"> </w:t>
+      </w:r>
+      <w:r>
+        <w:rPr>
+          <w:rStyle w:val="nfase"/>
+          <w:rFonts w:cstheme="minorHAnsi"/>
+          <w:i w:val="0"/>
+          <w:iCs w:val="0"/>
+          <w:sz w:val="24"/>
+          <w:szCs w:val="24"/>
+        </w:rPr>
+        <w:t xml:space="preserve">→ </w:t>
+      </w:r>
+      <w:r>
+        <w:rPr>
+          <w:rStyle w:val="nfase"/>
+          <w:i w:val="0"/>
+          <w:iCs w:val="0"/>
+          <w:sz w:val="24"/>
+          <w:szCs w:val="24"/>
+        </w:rPr>
+        <w:t>Funcionário);</w:t>
+      </w:r>
+    </w:p>
+    <w:p>
+      <w:pPr>
+        <w:spacing w:after="0"/>
+        <w:jc w:val="both"/>
+        <w:rPr>
+          <w:rStyle w:val="nfase"/>
+          <w:i w:val="0"/>
+          <w:iCs w:val="0"/>
+          <w:sz w:val="24"/>
+          <w:szCs w:val="24"/>
+        </w:rPr>
+      </w:pPr>
+      <w:r>
+        <w:rPr>
+          <w:rStyle w:val="nfase"/>
+          <w:i w:val="0"/>
+          <w:iCs w:val="0"/>
+          <w:sz w:val="24"/>
+          <w:szCs w:val="24"/>
+        </w:rPr>
+        <w:tab/>
+      </w:r>
       <w:proofErr w:type="spellStart"/>
       <w:r>
         <w:rPr>
@@ -5626,9 +5611,8 @@
           <w:iCs w:val="0"/>
           <w:sz w:val="24"/>
           <w:szCs w:val="24"/>
-          <w:u w:val="single"/>
-        </w:rPr>
-        <w:t>IDFuncionário</w:t>
+        </w:rPr>
+        <w:t>IDCaixa</w:t>
       </w:r>
       <w:proofErr w:type="spellEnd"/>
       <w:r>
@@ -5639,95 +5623,27 @@
           <w:sz w:val="24"/>
           <w:szCs w:val="24"/>
         </w:rPr>
-        <w:t xml:space="preserve"> </w:t>
-      </w:r>
-      <w:r>
-        <w:rPr>
-          <w:rStyle w:val="nfase"/>
-          <w:rFonts w:cstheme="minorHAnsi"/>
-          <w:i w:val="0"/>
-          <w:iCs w:val="0"/>
-          <w:sz w:val="24"/>
-          <w:szCs w:val="24"/>
-        </w:rPr>
-        <w:t xml:space="preserve">→ </w:t>
-      </w:r>
-      <w:r>
-        <w:rPr>
-          <w:rStyle w:val="nfase"/>
-          <w:i w:val="0"/>
-          <w:iCs w:val="0"/>
-          <w:sz w:val="24"/>
-          <w:szCs w:val="24"/>
-        </w:rPr>
-        <w:t>Funcionário);</w:t>
-      </w:r>
-    </w:p>
-    <w:p>
-      <w:pPr>
-        <w:spacing w:after="0"/>
-        <w:jc w:val="both"/>
-        <w:rPr>
-          <w:rStyle w:val="nfase"/>
-          <w:i w:val="0"/>
-          <w:iCs w:val="0"/>
-          <w:sz w:val="24"/>
-          <w:szCs w:val="24"/>
-        </w:rPr>
-      </w:pPr>
-      <w:r>
-        <w:rPr>
-          <w:rStyle w:val="nfase"/>
-          <w:i w:val="0"/>
-          <w:iCs w:val="0"/>
-          <w:sz w:val="24"/>
-          <w:szCs w:val="24"/>
-        </w:rPr>
-        <w:tab/>
-      </w:r>
-      <w:proofErr w:type="spellStart"/>
-      <w:r>
-        <w:rPr>
-          <w:rStyle w:val="nfase"/>
-          <w:i w:val="0"/>
-          <w:iCs w:val="0"/>
-          <w:sz w:val="24"/>
-          <w:szCs w:val="24"/>
-        </w:rPr>
-        <w:t>IDCaixa</w:t>
-      </w:r>
-      <w:proofErr w:type="spellEnd"/>
-      <w:r>
-        <w:rPr>
-          <w:rStyle w:val="nfase"/>
-          <w:i w:val="0"/>
-          <w:iCs w:val="0"/>
-          <w:sz w:val="24"/>
-          <w:szCs w:val="24"/>
-        </w:rPr>
-        <w:t xml:space="preserve"> e </w:t>
-      </w:r>
-      <w:proofErr w:type="spellStart"/>
-      <w:r>
-        <w:rPr>
-          <w:rStyle w:val="nfase"/>
-          <w:i w:val="0"/>
-          <w:iCs w:val="0"/>
-          <w:sz w:val="24"/>
-          <w:szCs w:val="24"/>
-        </w:rPr>
-        <w:t>IDFuncionário</w:t>
-      </w:r>
-      <w:proofErr w:type="spellEnd"/>
-      <w:r>
-        <w:rPr>
-          <w:rStyle w:val="nfase"/>
-          <w:i w:val="0"/>
-          <w:iCs w:val="0"/>
-          <w:sz w:val="24"/>
-          <w:szCs w:val="24"/>
-        </w:rPr>
-        <w:t xml:space="preserve"> são chaves estrangeiras</w:t>
+        <w:t xml:space="preserve"> e IDFuncionário </w:t>
+      </w:r>
+      <w:r>
+        <w:rPr>
+          <w:rStyle w:val="nfase"/>
+          <w:i w:val="0"/>
+          <w:iCs w:val="0"/>
+          <w:sz w:val="24"/>
+          <w:szCs w:val="24"/>
+        </w:rPr>
+        <w:t xml:space="preserve">(Chaves Primárias) </w:t>
+      </w:r>
+      <w:r>
+        <w:rPr>
+          <w:rStyle w:val="nfase"/>
+          <w:i w:val="0"/>
+          <w:iCs w:val="0"/>
+          <w:sz w:val="24"/>
+          <w:szCs w:val="24"/>
+        </w:rPr>
+        <w:t>são chaves estrangeiras</w:t>
       </w:r>
     </w:p>
     <w:p>
@@ -5777,7 +5693,6 @@
         </w:rPr>
         <w:t xml:space="preserve"> (</w:t>
       </w:r>
-      <w:proofErr w:type="spellStart"/>
       <w:r>
         <w:rPr>
           <w:rStyle w:val="nfase"/>
@@ -5789,7 +5704,6 @@
         </w:rPr>
         <w:t>IDSecção</w:t>
       </w:r>
-      <w:proofErr w:type="spellEnd"/>
       <w:r>
         <w:rPr>
           <w:rStyle w:val="nfase"/>
@@ -5818,20 +5732,8 @@
           <w:sz w:val="24"/>
           <w:szCs w:val="24"/>
         </w:rPr>
-        <w:t xml:space="preserve">, </w:t>
-      </w:r>
-      <w:proofErr w:type="spellStart"/>
-      <w:r>
-        <w:rPr>
-          <w:rStyle w:val="nfase"/>
-          <w:i w:val="0"/>
-          <w:iCs w:val="0"/>
-          <w:sz w:val="24"/>
-          <w:szCs w:val="24"/>
-        </w:rPr>
-        <w:t>IDFuncionário</w:t>
-      </w:r>
-      <w:proofErr w:type="spellEnd"/>
+        <w:t>, IDFuncionário</w:t>
+      </w:r>
       <w:r>
         <w:rPr>
           <w:rStyle w:val="nfase"/>
@@ -5863,20 +5765,8 @@
           <w:sz w:val="24"/>
           <w:szCs w:val="24"/>
         </w:rPr>
-        <w:t xml:space="preserve">Funcionário, </w:t>
-      </w:r>
-      <w:proofErr w:type="spellStart"/>
-      <w:r>
-        <w:rPr>
-          <w:rStyle w:val="nfase"/>
-          <w:i w:val="0"/>
-          <w:iCs w:val="0"/>
-          <w:sz w:val="24"/>
-          <w:szCs w:val="24"/>
-        </w:rPr>
-        <w:t>IDSupermercado</w:t>
-      </w:r>
-      <w:proofErr w:type="spellEnd"/>
+        <w:t>Funcionário, IDSupermercado</w:t>
+      </w:r>
       <w:r>
         <w:rPr>
           <w:rStyle w:val="nfase"/>
@@ -5940,28 +5830,7 @@
           <w:szCs w:val="24"/>
         </w:rPr>
         <w:tab/>
-      </w:r>
-      <w:proofErr w:type="spellStart"/>
-      <w:r>
-        <w:rPr>
-          <w:rStyle w:val="nfase"/>
-          <w:i w:val="0"/>
-          <w:iCs w:val="0"/>
-          <w:sz w:val="24"/>
-          <w:szCs w:val="24"/>
-        </w:rPr>
-        <w:t>IDSecção</w:t>
-      </w:r>
-      <w:proofErr w:type="spellEnd"/>
-      <w:r>
-        <w:rPr>
-          <w:rStyle w:val="nfase"/>
-          <w:i w:val="0"/>
-          <w:iCs w:val="0"/>
-          <w:sz w:val="24"/>
-          <w:szCs w:val="24"/>
-        </w:rPr>
-        <w:t xml:space="preserve"> (Chave Primária)</w:t>
+        <w:t>IDSecção (Chave Primária)</w:t>
       </w:r>
       <w:r>
         <w:rPr>
@@ -6003,42 +5872,8 @@
           <w:sz w:val="24"/>
           <w:szCs w:val="24"/>
         </w:rPr>
-        <w:t xml:space="preserve">, </w:t>
-      </w:r>
-      <w:proofErr w:type="spellStart"/>
-      <w:r>
-        <w:rPr>
-          <w:rStyle w:val="nfase"/>
-          <w:i w:val="0"/>
-          <w:iCs w:val="0"/>
-          <w:sz w:val="24"/>
-          <w:szCs w:val="24"/>
-        </w:rPr>
-        <w:t>IDFuncionário</w:t>
-      </w:r>
-      <w:proofErr w:type="spellEnd"/>
-      <w:r>
-        <w:rPr>
-          <w:rStyle w:val="nfase"/>
-          <w:i w:val="0"/>
-          <w:iCs w:val="0"/>
-          <w:sz w:val="24"/>
-          <w:szCs w:val="24"/>
-        </w:rPr>
-        <w:t xml:space="preserve">, </w:t>
-      </w:r>
-      <w:proofErr w:type="spellStart"/>
-      <w:r>
-        <w:rPr>
-          <w:rStyle w:val="nfase"/>
-          <w:i w:val="0"/>
-          <w:iCs w:val="0"/>
-          <w:sz w:val="24"/>
-          <w:szCs w:val="24"/>
-        </w:rPr>
-        <w:t>IDSupermercado</w:t>
-      </w:r>
-      <w:proofErr w:type="spellEnd"/>
+        <w:t>, IDFuncionário, IDSupermercado</w:t>
+      </w:r>
     </w:p>
     <w:p>
       <w:pPr>
@@ -6061,42 +5896,8 @@
           <w:szCs w:val="24"/>
         </w:rPr>
         <w:tab/>
-      </w:r>
-      <w:proofErr w:type="spellStart"/>
-      <w:r>
-        <w:rPr>
-          <w:rStyle w:val="nfase"/>
-          <w:i w:val="0"/>
-          <w:iCs w:val="0"/>
-          <w:sz w:val="24"/>
-          <w:szCs w:val="24"/>
-        </w:rPr>
-        <w:t>IDFuncionário</w:t>
-      </w:r>
-      <w:proofErr w:type="spellEnd"/>
-      <w:r>
-        <w:rPr>
-          <w:rStyle w:val="nfase"/>
-          <w:i w:val="0"/>
-          <w:iCs w:val="0"/>
-          <w:sz w:val="24"/>
-          <w:szCs w:val="24"/>
-        </w:rPr>
-        <w:t xml:space="preserve"> é uma chave estrangeira</w:t>
-      </w:r>
-    </w:p>
-    <w:p>
-      <w:pPr>
-        <w:spacing w:after="0"/>
-        <w:jc w:val="both"/>
-        <w:rPr>
-          <w:rStyle w:val="nfase"/>
-          <w:i w:val="0"/>
-          <w:iCs w:val="0"/>
-          <w:sz w:val="24"/>
-          <w:szCs w:val="24"/>
-        </w:rPr>
-      </w:pPr>
+        <w:t>IDFuncionário é uma chave estrangeira</w:t>
+      </w:r>
     </w:p>
     <w:p>
       <w:pPr>
@@ -6459,7 +6260,51 @@
           <w:sz w:val="24"/>
           <w:szCs w:val="24"/>
         </w:rPr>
-        <w:t xml:space="preserve">, Preço, Quantidade Disponível, </w:t>
+        <w:t xml:space="preserve">, Preço, Quantidade Disponível, IDSecção </w:t>
+      </w:r>
+      <w:r>
+        <w:rPr>
+          <w:rStyle w:val="nfase"/>
+          <w:rFonts w:cstheme="minorHAnsi"/>
+          <w:i w:val="0"/>
+          <w:iCs w:val="0"/>
+          <w:sz w:val="24"/>
+          <w:szCs w:val="24"/>
+        </w:rPr>
+        <w:t xml:space="preserve">→ </w:t>
+      </w:r>
+      <w:r>
+        <w:rPr>
+          <w:rStyle w:val="nfase"/>
+          <w:i w:val="0"/>
+          <w:iCs w:val="0"/>
+          <w:sz w:val="24"/>
+          <w:szCs w:val="24"/>
+        </w:rPr>
+        <w:t>Secção);</w:t>
+      </w:r>
+    </w:p>
+    <w:p>
+      <w:pPr>
+        <w:spacing w:after="0"/>
+        <w:jc w:val="both"/>
+        <w:rPr>
+          <w:rStyle w:val="nfase"/>
+          <w:i w:val="0"/>
+          <w:iCs w:val="0"/>
+          <w:sz w:val="24"/>
+          <w:szCs w:val="24"/>
+        </w:rPr>
+      </w:pPr>
+      <w:r>
+        <w:rPr>
+          <w:rStyle w:val="nfase"/>
+          <w:i w:val="0"/>
+          <w:iCs w:val="0"/>
+          <w:sz w:val="24"/>
+          <w:szCs w:val="24"/>
+        </w:rPr>
+        <w:tab/>
       </w:r>
       <w:proofErr w:type="spellStart"/>
       <w:r>
@@ -6470,7 +6315,7 @@
           <w:sz w:val="24"/>
           <w:szCs w:val="24"/>
         </w:rPr>
-        <w:t>IDSecção</w:t>
+        <w:t>IDProduto</w:t>
       </w:r>
       <w:proofErr w:type="spellEnd"/>
       <w:r>
@@ -6481,28 +6326,28 @@
           <w:sz w:val="24"/>
           <w:szCs w:val="24"/>
         </w:rPr>
-        <w:t xml:space="preserve"> </w:t>
-      </w:r>
-      <w:r>
-        <w:rPr>
-          <w:rStyle w:val="nfase"/>
-          <w:rFonts w:cstheme="minorHAnsi"/>
-          <w:i w:val="0"/>
-          <w:iCs w:val="0"/>
-          <w:sz w:val="24"/>
-          <w:szCs w:val="24"/>
-        </w:rPr>
-        <w:t xml:space="preserve">→ </w:t>
-      </w:r>
-      <w:r>
-        <w:rPr>
-          <w:rStyle w:val="nfase"/>
-          <w:i w:val="0"/>
-          <w:iCs w:val="0"/>
-          <w:sz w:val="24"/>
-          <w:szCs w:val="24"/>
-        </w:rPr>
-        <w:t>Secção);</w:t>
+        <w:t xml:space="preserve"> (Chave Primária) </w:t>
+      </w:r>
+      <w:r>
+        <w:rPr>
+          <w:rStyle w:val="nfase"/>
+          <w:rFonts w:cstheme="minorHAnsi"/>
+          <w:i w:val="0"/>
+          <w:iCs w:val="0"/>
+          <w:sz w:val="24"/>
+          <w:szCs w:val="24"/>
+        </w:rPr>
+        <w:t xml:space="preserve">→ Preço, Quantidade </w:t>
+      </w:r>
+      <w:r>
+        <w:rPr>
+          <w:rStyle w:val="nfase"/>
+          <w:i w:val="0"/>
+          <w:iCs w:val="0"/>
+          <w:sz w:val="24"/>
+          <w:szCs w:val="24"/>
+        </w:rPr>
+        <w:t>Disponível, IDSecção</w:t>
       </w:r>
     </w:p>
     <w:p>
@@ -6526,106 +6371,7 @@
           <w:szCs w:val="24"/>
         </w:rPr>
         <w:tab/>
-      </w:r>
-      <w:proofErr w:type="spellStart"/>
-      <w:r>
-        <w:rPr>
-          <w:rStyle w:val="nfase"/>
-          <w:i w:val="0"/>
-          <w:iCs w:val="0"/>
-          <w:sz w:val="24"/>
-          <w:szCs w:val="24"/>
-        </w:rPr>
-        <w:t>IDProduto</w:t>
-      </w:r>
-      <w:proofErr w:type="spellEnd"/>
-      <w:r>
-        <w:rPr>
-          <w:rStyle w:val="nfase"/>
-          <w:i w:val="0"/>
-          <w:iCs w:val="0"/>
-          <w:sz w:val="24"/>
-          <w:szCs w:val="24"/>
-        </w:rPr>
-        <w:t xml:space="preserve"> (Chave Primária) </w:t>
-      </w:r>
-      <w:r>
-        <w:rPr>
-          <w:rStyle w:val="nfase"/>
-          <w:rFonts w:cstheme="minorHAnsi"/>
-          <w:i w:val="0"/>
-          <w:iCs w:val="0"/>
-          <w:sz w:val="24"/>
-          <w:szCs w:val="24"/>
-        </w:rPr>
-        <w:t xml:space="preserve">→ Preço, Quantidade </w:t>
-      </w:r>
-      <w:r>
-        <w:rPr>
-          <w:rStyle w:val="nfase"/>
-          <w:i w:val="0"/>
-          <w:iCs w:val="0"/>
-          <w:sz w:val="24"/>
-          <w:szCs w:val="24"/>
-        </w:rPr>
-        <w:t xml:space="preserve">Disponível, </w:t>
-      </w:r>
-      <w:proofErr w:type="spellStart"/>
-      <w:r>
-        <w:rPr>
-          <w:rStyle w:val="nfase"/>
-          <w:i w:val="0"/>
-          <w:iCs w:val="0"/>
-          <w:sz w:val="24"/>
-          <w:szCs w:val="24"/>
-        </w:rPr>
-        <w:t>IDSecção</w:t>
-      </w:r>
-      <w:proofErr w:type="spellEnd"/>
-    </w:p>
-    <w:p>
-      <w:pPr>
-        <w:spacing w:after="0"/>
-        <w:jc w:val="both"/>
-        <w:rPr>
-          <w:rStyle w:val="nfase"/>
-          <w:i w:val="0"/>
-          <w:iCs w:val="0"/>
-          <w:sz w:val="24"/>
-          <w:szCs w:val="24"/>
-        </w:rPr>
-      </w:pPr>
-      <w:r>
-        <w:rPr>
-          <w:rStyle w:val="nfase"/>
-          <w:i w:val="0"/>
-          <w:iCs w:val="0"/>
-          <w:sz w:val="24"/>
-          <w:szCs w:val="24"/>
-        </w:rPr>
-        <w:tab/>
-      </w:r>
-      <w:proofErr w:type="spellStart"/>
-      <w:r>
-        <w:rPr>
-          <w:rStyle w:val="nfase"/>
-          <w:i w:val="0"/>
-          <w:iCs w:val="0"/>
-          <w:sz w:val="24"/>
-          <w:szCs w:val="24"/>
-        </w:rPr>
-        <w:t>IDSecção</w:t>
-      </w:r>
-      <w:proofErr w:type="spellEnd"/>
-      <w:r>
-        <w:rPr>
-          <w:rStyle w:val="nfase"/>
-          <w:i w:val="0"/>
-          <w:iCs w:val="0"/>
-          <w:sz w:val="24"/>
-          <w:szCs w:val="24"/>
-        </w:rPr>
-        <w:t xml:space="preserve"> é uma chave estrangeira</w:t>
+        <w:t>IDSecção é uma chave estrangeira</w:t>
       </w:r>
     </w:p>
     <w:p>
@@ -6853,6 +6599,7 @@
         <w:jc w:val="both"/>
         <w:rPr>
           <w:rStyle w:val="nfase"/>
+          <w:rFonts w:cstheme="minorHAnsi"/>
           <w:i w:val="0"/>
           <w:iCs w:val="0"/>
           <w:sz w:val="24"/>
@@ -6925,6 +6672,172 @@
         <w:jc w:val="both"/>
         <w:rPr>
           <w:rStyle w:val="nfase"/>
+          <w:rFonts w:cstheme="minorHAnsi"/>
+          <w:i w:val="0"/>
+          <w:iCs w:val="0"/>
+          <w:sz w:val="24"/>
+          <w:szCs w:val="24"/>
+        </w:rPr>
+      </w:pPr>
+    </w:p>
+    <w:p>
+      <w:pPr>
+        <w:spacing w:after="0"/>
+        <w:jc w:val="both"/>
+        <w:rPr>
+          <w:rStyle w:val="nfase"/>
+          <w:i w:val="0"/>
+          <w:iCs w:val="0"/>
+          <w:sz w:val="24"/>
+          <w:szCs w:val="24"/>
+        </w:rPr>
+      </w:pPr>
+      <w:r>
+        <w:rPr>
+          <w:rStyle w:val="nfase"/>
+          <w:b/>
+          <w:bCs/>
+          <w:i w:val="0"/>
+          <w:iCs w:val="0"/>
+          <w:sz w:val="24"/>
+          <w:szCs w:val="24"/>
+        </w:rPr>
+        <w:t>Responsável</w:t>
+      </w:r>
+      <w:r>
+        <w:rPr>
+          <w:rStyle w:val="nfase"/>
+          <w:i w:val="0"/>
+          <w:iCs w:val="0"/>
+          <w:sz w:val="24"/>
+          <w:szCs w:val="24"/>
+        </w:rPr>
+        <w:t xml:space="preserve"> (</w:t>
+      </w:r>
+      <w:proofErr w:type="spellStart"/>
+      <w:r>
+        <w:rPr>
+          <w:rStyle w:val="nfase"/>
+          <w:i w:val="0"/>
+          <w:iCs w:val="0"/>
+          <w:sz w:val="24"/>
+          <w:szCs w:val="24"/>
+          <w:u w:val="single"/>
+        </w:rPr>
+        <w:t>IDC</w:t>
+      </w:r>
+      <w:r>
+        <w:rPr>
+          <w:rStyle w:val="nfase"/>
+          <w:i w:val="0"/>
+          <w:iCs w:val="0"/>
+          <w:sz w:val="24"/>
+          <w:szCs w:val="24"/>
+          <w:u w:val="single"/>
+        </w:rPr>
+        <w:t>aixa</w:t>
+      </w:r>
+      <w:proofErr w:type="spellEnd"/>
+      <w:r>
+        <w:rPr>
+          <w:rStyle w:val="nfase"/>
+          <w:i w:val="0"/>
+          <w:iCs w:val="0"/>
+          <w:sz w:val="24"/>
+          <w:szCs w:val="24"/>
+        </w:rPr>
+        <w:t xml:space="preserve"> </w:t>
+      </w:r>
+      <w:r>
+        <w:rPr>
+          <w:rStyle w:val="nfase"/>
+          <w:rFonts w:cstheme="minorHAnsi"/>
+          <w:i w:val="0"/>
+          <w:iCs w:val="0"/>
+          <w:sz w:val="24"/>
+          <w:szCs w:val="24"/>
+        </w:rPr>
+        <w:t xml:space="preserve">→ </w:t>
+      </w:r>
+      <w:r>
+        <w:rPr>
+          <w:rStyle w:val="nfase"/>
+          <w:i w:val="0"/>
+          <w:iCs w:val="0"/>
+          <w:sz w:val="24"/>
+          <w:szCs w:val="24"/>
+        </w:rPr>
+        <w:t>Caixa</w:t>
+      </w:r>
+      <w:r>
+        <w:rPr>
+          <w:rStyle w:val="nfase"/>
+          <w:i w:val="0"/>
+          <w:iCs w:val="0"/>
+          <w:sz w:val="24"/>
+          <w:szCs w:val="24"/>
+        </w:rPr>
+        <w:t xml:space="preserve">, </w:t>
+      </w:r>
+      <w:r>
+        <w:rPr>
+          <w:rStyle w:val="nfase"/>
+          <w:i w:val="0"/>
+          <w:iCs w:val="0"/>
+          <w:sz w:val="24"/>
+          <w:szCs w:val="24"/>
+          <w:u w:val="single"/>
+        </w:rPr>
+        <w:t>ID</w:t>
+      </w:r>
+      <w:r>
+        <w:rPr>
+          <w:rStyle w:val="nfase"/>
+          <w:i w:val="0"/>
+          <w:iCs w:val="0"/>
+          <w:sz w:val="24"/>
+          <w:szCs w:val="24"/>
+        </w:rPr>
+        <w:t xml:space="preserve"> </w:t>
+      </w:r>
+      <w:r>
+        <w:rPr>
+          <w:rStyle w:val="nfase"/>
+          <w:rFonts w:cstheme="minorHAnsi"/>
+          <w:i w:val="0"/>
+          <w:iCs w:val="0"/>
+          <w:sz w:val="24"/>
+          <w:szCs w:val="24"/>
+        </w:rPr>
+        <w:t xml:space="preserve">→ </w:t>
+      </w:r>
+      <w:r>
+        <w:rPr>
+          <w:rStyle w:val="nfase"/>
+          <w:i w:val="0"/>
+          <w:iCs w:val="0"/>
+          <w:sz w:val="24"/>
+          <w:szCs w:val="24"/>
+        </w:rPr>
+        <w:t>Funcionário</w:t>
+      </w:r>
+      <w:r>
+        <w:rPr>
+          <w:rStyle w:val="nfase"/>
+          <w:i w:val="0"/>
+          <w:iCs w:val="0"/>
+          <w:sz w:val="24"/>
+          <w:szCs w:val="24"/>
+        </w:rPr>
+        <w:t>)</w:t>
+      </w:r>
+    </w:p>
+    <w:p>
+      <w:pPr>
+        <w:spacing w:after="0"/>
+        <w:jc w:val="both"/>
+        <w:rPr>
+          <w:rStyle w:val="nfase"/>
           <w:i w:val="0"/>
           <w:iCs w:val="0"/>
           <w:sz w:val="24"/>
@@ -6941,6 +6854,498 @@
         </w:rPr>
         <w:tab/>
       </w:r>
+      <w:proofErr w:type="spellStart"/>
+      <w:r>
+        <w:rPr>
+          <w:rStyle w:val="nfase"/>
+          <w:i w:val="0"/>
+          <w:iCs w:val="0"/>
+          <w:sz w:val="24"/>
+          <w:szCs w:val="24"/>
+        </w:rPr>
+        <w:t>IDCaixa</w:t>
+      </w:r>
+      <w:proofErr w:type="spellEnd"/>
+      <w:r>
+        <w:rPr>
+          <w:rStyle w:val="nfase"/>
+          <w:i w:val="0"/>
+          <w:iCs w:val="0"/>
+          <w:sz w:val="24"/>
+          <w:szCs w:val="24"/>
+        </w:rPr>
+        <w:t xml:space="preserve"> e</w:t>
+      </w:r>
+      <w:r>
+        <w:rPr>
+          <w:rStyle w:val="nfase"/>
+          <w:i w:val="0"/>
+          <w:iCs w:val="0"/>
+          <w:sz w:val="24"/>
+          <w:szCs w:val="24"/>
+        </w:rPr>
+        <w:t xml:space="preserve"> ID (Chaves Primárias)</w:t>
+      </w:r>
+      <w:r>
+        <w:rPr>
+          <w:rStyle w:val="nfase"/>
+          <w:i w:val="0"/>
+          <w:iCs w:val="0"/>
+          <w:sz w:val="24"/>
+          <w:szCs w:val="24"/>
+        </w:rPr>
+        <w:t xml:space="preserve"> são chaves estrangeiras</w:t>
+      </w:r>
+    </w:p>
+    <w:p>
+      <w:pPr>
+        <w:spacing w:after="0"/>
+        <w:jc w:val="both"/>
+        <w:rPr>
+          <w:rStyle w:val="nfase"/>
+          <w:i w:val="0"/>
+          <w:iCs w:val="0"/>
+          <w:sz w:val="24"/>
+          <w:szCs w:val="24"/>
+        </w:rPr>
+      </w:pPr>
+    </w:p>
+    <w:p>
+      <w:pPr>
+        <w:spacing w:after="0"/>
+        <w:jc w:val="both"/>
+        <w:rPr>
+          <w:rStyle w:val="nfase"/>
+          <w:i w:val="0"/>
+          <w:iCs w:val="0"/>
+          <w:sz w:val="24"/>
+          <w:szCs w:val="24"/>
+        </w:rPr>
+      </w:pPr>
+      <w:r>
+        <w:rPr>
+          <w:rStyle w:val="nfase"/>
+          <w:b/>
+          <w:bCs/>
+          <w:i w:val="0"/>
+          <w:iCs w:val="0"/>
+          <w:sz w:val="24"/>
+          <w:szCs w:val="24"/>
+        </w:rPr>
+        <w:t>Trabalha</w:t>
+      </w:r>
+      <w:r>
+        <w:rPr>
+          <w:rStyle w:val="nfase"/>
+          <w:i w:val="0"/>
+          <w:iCs w:val="0"/>
+          <w:sz w:val="24"/>
+          <w:szCs w:val="24"/>
+        </w:rPr>
+        <w:t xml:space="preserve"> (</w:t>
+      </w:r>
+      <w:r>
+        <w:rPr>
+          <w:rStyle w:val="nfase"/>
+          <w:i w:val="0"/>
+          <w:iCs w:val="0"/>
+          <w:sz w:val="24"/>
+          <w:szCs w:val="24"/>
+          <w:u w:val="single"/>
+        </w:rPr>
+        <w:t>ID</w:t>
+      </w:r>
+      <w:r>
+        <w:rPr>
+          <w:rStyle w:val="nfase"/>
+          <w:i w:val="0"/>
+          <w:iCs w:val="0"/>
+          <w:sz w:val="24"/>
+          <w:szCs w:val="24"/>
+        </w:rPr>
+        <w:t xml:space="preserve"> </w:t>
+      </w:r>
+      <w:r>
+        <w:rPr>
+          <w:rStyle w:val="nfase"/>
+          <w:rFonts w:cstheme="minorHAnsi"/>
+          <w:i w:val="0"/>
+          <w:iCs w:val="0"/>
+          <w:sz w:val="24"/>
+          <w:szCs w:val="24"/>
+        </w:rPr>
+        <w:t xml:space="preserve">→ </w:t>
+      </w:r>
+      <w:r>
+        <w:rPr>
+          <w:rStyle w:val="nfase"/>
+          <w:i w:val="0"/>
+          <w:iCs w:val="0"/>
+          <w:sz w:val="24"/>
+          <w:szCs w:val="24"/>
+        </w:rPr>
+        <w:t>Funcionário</w:t>
+      </w:r>
+      <w:r>
+        <w:rPr>
+          <w:rStyle w:val="nfase"/>
+          <w:i w:val="0"/>
+          <w:iCs w:val="0"/>
+          <w:sz w:val="24"/>
+          <w:szCs w:val="24"/>
+        </w:rPr>
+        <w:t xml:space="preserve">, </w:t>
+      </w:r>
+      <w:r>
+        <w:rPr>
+          <w:rStyle w:val="nfase"/>
+          <w:i w:val="0"/>
+          <w:iCs w:val="0"/>
+          <w:sz w:val="24"/>
+          <w:szCs w:val="24"/>
+          <w:u w:val="single"/>
+        </w:rPr>
+        <w:t>IDSecção</w:t>
+      </w:r>
+      <w:r>
+        <w:rPr>
+          <w:rStyle w:val="nfase"/>
+          <w:i w:val="0"/>
+          <w:iCs w:val="0"/>
+          <w:sz w:val="24"/>
+          <w:szCs w:val="24"/>
+        </w:rPr>
+        <w:t xml:space="preserve"> </w:t>
+      </w:r>
+      <w:r>
+        <w:rPr>
+          <w:rStyle w:val="nfase"/>
+          <w:rFonts w:cstheme="minorHAnsi"/>
+          <w:i w:val="0"/>
+          <w:iCs w:val="0"/>
+          <w:sz w:val="24"/>
+          <w:szCs w:val="24"/>
+        </w:rPr>
+        <w:t xml:space="preserve">→ </w:t>
+      </w:r>
+      <w:r>
+        <w:rPr>
+          <w:rStyle w:val="nfase"/>
+          <w:i w:val="0"/>
+          <w:iCs w:val="0"/>
+          <w:sz w:val="24"/>
+          <w:szCs w:val="24"/>
+        </w:rPr>
+        <w:t>Secção</w:t>
+      </w:r>
+      <w:r>
+        <w:rPr>
+          <w:rStyle w:val="nfase"/>
+          <w:i w:val="0"/>
+          <w:iCs w:val="0"/>
+          <w:sz w:val="24"/>
+          <w:szCs w:val="24"/>
+        </w:rPr>
+        <w:t>)</w:t>
+      </w:r>
+    </w:p>
+    <w:p>
+      <w:pPr>
+        <w:spacing w:after="0"/>
+        <w:jc w:val="both"/>
+        <w:rPr>
+          <w:rStyle w:val="nfase"/>
+          <w:i w:val="0"/>
+          <w:iCs w:val="0"/>
+          <w:sz w:val="24"/>
+          <w:szCs w:val="24"/>
+        </w:rPr>
+      </w:pPr>
+      <w:r>
+        <w:rPr>
+          <w:rStyle w:val="nfase"/>
+          <w:i w:val="0"/>
+          <w:iCs w:val="0"/>
+          <w:sz w:val="24"/>
+          <w:szCs w:val="24"/>
+        </w:rPr>
+        <w:tab/>
+        <w:t>ID</w:t>
+      </w:r>
+      <w:r>
+        <w:rPr>
+          <w:rStyle w:val="nfase"/>
+          <w:i w:val="0"/>
+          <w:iCs w:val="0"/>
+          <w:sz w:val="24"/>
+          <w:szCs w:val="24"/>
+        </w:rPr>
+        <w:t xml:space="preserve"> e</w:t>
+      </w:r>
+      <w:r>
+        <w:rPr>
+          <w:rStyle w:val="nfase"/>
+          <w:i w:val="0"/>
+          <w:iCs w:val="0"/>
+          <w:sz w:val="24"/>
+          <w:szCs w:val="24"/>
+        </w:rPr>
+        <w:t xml:space="preserve"> IDSecção (Chaves Primárias)</w:t>
+      </w:r>
+      <w:r>
+        <w:rPr>
+          <w:rStyle w:val="nfase"/>
+          <w:i w:val="0"/>
+          <w:iCs w:val="0"/>
+          <w:sz w:val="24"/>
+          <w:szCs w:val="24"/>
+        </w:rPr>
+        <w:t xml:space="preserve"> são chaves estrangeiras</w:t>
+      </w:r>
+    </w:p>
+    <w:p>
+      <w:pPr>
+        <w:spacing w:after="0"/>
+        <w:jc w:val="both"/>
+        <w:rPr>
+          <w:rStyle w:val="nfase"/>
+          <w:i w:val="0"/>
+          <w:iCs w:val="0"/>
+          <w:sz w:val="24"/>
+          <w:szCs w:val="24"/>
+        </w:rPr>
+      </w:pPr>
+    </w:p>
+    <w:p>
+      <w:pPr>
+        <w:spacing w:after="0"/>
+        <w:jc w:val="both"/>
+        <w:rPr>
+          <w:rStyle w:val="nfase"/>
+          <w:i w:val="0"/>
+          <w:iCs w:val="0"/>
+          <w:sz w:val="24"/>
+          <w:szCs w:val="24"/>
+        </w:rPr>
+      </w:pPr>
+      <w:r>
+        <w:rPr>
+          <w:rStyle w:val="nfase"/>
+          <w:b/>
+          <w:bCs/>
+          <w:i w:val="0"/>
+          <w:iCs w:val="0"/>
+          <w:sz w:val="24"/>
+          <w:szCs w:val="24"/>
+        </w:rPr>
+        <w:t>Possui</w:t>
+      </w:r>
+      <w:r>
+        <w:rPr>
+          <w:rStyle w:val="nfase"/>
+          <w:i w:val="0"/>
+          <w:iCs w:val="0"/>
+          <w:sz w:val="24"/>
+          <w:szCs w:val="24"/>
+        </w:rPr>
+        <w:t xml:space="preserve"> (</w:t>
+      </w:r>
+      <w:proofErr w:type="spellStart"/>
+      <w:r>
+        <w:rPr>
+          <w:rStyle w:val="nfase"/>
+          <w:i w:val="0"/>
+          <w:iCs w:val="0"/>
+          <w:sz w:val="24"/>
+          <w:szCs w:val="24"/>
+          <w:u w:val="single"/>
+        </w:rPr>
+        <w:t>IDCompra</w:t>
+      </w:r>
+      <w:proofErr w:type="spellEnd"/>
+      <w:r>
+        <w:rPr>
+          <w:rStyle w:val="nfase"/>
+          <w:i w:val="0"/>
+          <w:iCs w:val="0"/>
+          <w:sz w:val="24"/>
+          <w:szCs w:val="24"/>
+        </w:rPr>
+        <w:t xml:space="preserve"> </w:t>
+      </w:r>
+      <w:r>
+        <w:rPr>
+          <w:rStyle w:val="nfase"/>
+          <w:rFonts w:cstheme="minorHAnsi"/>
+          <w:i w:val="0"/>
+          <w:iCs w:val="0"/>
+          <w:sz w:val="24"/>
+          <w:szCs w:val="24"/>
+        </w:rPr>
+        <w:t xml:space="preserve">→ </w:t>
+      </w:r>
+      <w:r>
+        <w:rPr>
+          <w:rStyle w:val="nfase"/>
+          <w:i w:val="0"/>
+          <w:iCs w:val="0"/>
+          <w:sz w:val="24"/>
+          <w:szCs w:val="24"/>
+        </w:rPr>
+        <w:t xml:space="preserve">Compra, </w:t>
+      </w:r>
+      <w:proofErr w:type="spellStart"/>
+      <w:r>
+        <w:rPr>
+          <w:rStyle w:val="nfase"/>
+          <w:i w:val="0"/>
+          <w:iCs w:val="0"/>
+          <w:sz w:val="24"/>
+          <w:szCs w:val="24"/>
+          <w:u w:val="single"/>
+        </w:rPr>
+        <w:t>IDProduto</w:t>
+      </w:r>
+      <w:proofErr w:type="spellEnd"/>
+      <w:r>
+        <w:rPr>
+          <w:rStyle w:val="nfase"/>
+          <w:i w:val="0"/>
+          <w:iCs w:val="0"/>
+          <w:sz w:val="24"/>
+          <w:szCs w:val="24"/>
+        </w:rPr>
+        <w:t xml:space="preserve"> </w:t>
+      </w:r>
+      <w:r>
+        <w:rPr>
+          <w:rStyle w:val="nfase"/>
+          <w:rFonts w:cstheme="minorHAnsi"/>
+          <w:i w:val="0"/>
+          <w:iCs w:val="0"/>
+          <w:sz w:val="24"/>
+          <w:szCs w:val="24"/>
+        </w:rPr>
+        <w:t>→</w:t>
+      </w:r>
+      <w:r>
+        <w:rPr>
+          <w:rStyle w:val="nfase"/>
+          <w:rFonts w:cstheme="minorHAnsi"/>
+          <w:i w:val="0"/>
+          <w:iCs w:val="0"/>
+          <w:sz w:val="24"/>
+          <w:szCs w:val="24"/>
+        </w:rPr>
+        <w:t xml:space="preserve"> </w:t>
+      </w:r>
+      <w:r>
+        <w:rPr>
+          <w:rStyle w:val="nfase"/>
+          <w:i w:val="0"/>
+          <w:iCs w:val="0"/>
+          <w:sz w:val="24"/>
+          <w:szCs w:val="24"/>
+        </w:rPr>
+        <w:t>Produto)</w:t>
+      </w:r>
+    </w:p>
+    <w:p>
+      <w:pPr>
+        <w:spacing w:after="0"/>
+        <w:jc w:val="both"/>
+        <w:rPr>
+          <w:rStyle w:val="nfase"/>
+          <w:i w:val="0"/>
+          <w:iCs w:val="0"/>
+          <w:sz w:val="24"/>
+          <w:szCs w:val="24"/>
+        </w:rPr>
+      </w:pPr>
+      <w:r>
+        <w:rPr>
+          <w:rStyle w:val="nfase"/>
+          <w:i w:val="0"/>
+          <w:iCs w:val="0"/>
+          <w:sz w:val="24"/>
+          <w:szCs w:val="24"/>
+        </w:rPr>
+        <w:tab/>
+      </w:r>
+      <w:proofErr w:type="spellStart"/>
+      <w:r>
+        <w:rPr>
+          <w:rStyle w:val="nfase"/>
+          <w:i w:val="0"/>
+          <w:iCs w:val="0"/>
+          <w:sz w:val="24"/>
+          <w:szCs w:val="24"/>
+        </w:rPr>
+        <w:t>IDCompra</w:t>
+      </w:r>
+      <w:proofErr w:type="spellEnd"/>
+      <w:r>
+        <w:rPr>
+          <w:rStyle w:val="nfase"/>
+          <w:i w:val="0"/>
+          <w:iCs w:val="0"/>
+          <w:sz w:val="24"/>
+          <w:szCs w:val="24"/>
+        </w:rPr>
+        <w:t xml:space="preserve"> e</w:t>
+      </w:r>
+      <w:r>
+        <w:rPr>
+          <w:rStyle w:val="nfase"/>
+          <w:i w:val="0"/>
+          <w:iCs w:val="0"/>
+          <w:sz w:val="24"/>
+          <w:szCs w:val="24"/>
+        </w:rPr>
+        <w:t xml:space="preserve"> </w:t>
+      </w:r>
+      <w:proofErr w:type="spellStart"/>
+      <w:r>
+        <w:rPr>
+          <w:rStyle w:val="nfase"/>
+          <w:i w:val="0"/>
+          <w:iCs w:val="0"/>
+          <w:sz w:val="24"/>
+          <w:szCs w:val="24"/>
+        </w:rPr>
+        <w:t>IDProduto</w:t>
+      </w:r>
+      <w:proofErr w:type="spellEnd"/>
+      <w:r>
+        <w:rPr>
+          <w:rStyle w:val="nfase"/>
+          <w:i w:val="0"/>
+          <w:iCs w:val="0"/>
+          <w:sz w:val="24"/>
+          <w:szCs w:val="24"/>
+        </w:rPr>
+        <w:t xml:space="preserve"> </w:t>
+      </w:r>
+      <w:r>
+        <w:rPr>
+          <w:rStyle w:val="nfase"/>
+          <w:i w:val="0"/>
+          <w:iCs w:val="0"/>
+          <w:sz w:val="24"/>
+          <w:szCs w:val="24"/>
+        </w:rPr>
+        <w:t>(Chaves Primárias)</w:t>
+      </w:r>
+      <w:r>
+        <w:rPr>
+          <w:rStyle w:val="nfase"/>
+          <w:i w:val="0"/>
+          <w:iCs w:val="0"/>
+          <w:sz w:val="24"/>
+          <w:szCs w:val="24"/>
+        </w:rPr>
+        <w:t xml:space="preserve"> são chaves estrangeiras</w:t>
+      </w:r>
     </w:p>
     <w:p>
       <w:pPr>
@@ -6965,6 +7370,7 @@
     </w:p>
     <w:p>
       <w:pPr>
+        <w:spacing w:after="0"/>
         <w:jc w:val="both"/>
         <w:rPr>
           <w:rStyle w:val="nfase"/>
@@ -6989,224 +7395,977 @@
           <w:b/>
           <w:bCs/>
         </w:rPr>
-        <w:t>Dependências funcionais</w:t>
-      </w:r>
-    </w:p>
-    <w:p/>
+        <w:t xml:space="preserve">Dependências </w:t>
+      </w:r>
+      <w:r>
+        <w:rPr>
+          <w:b/>
+          <w:bCs/>
+        </w:rPr>
+        <w:t>F</w:t>
+      </w:r>
+      <w:r>
+        <w:rPr>
+          <w:b/>
+          <w:bCs/>
+        </w:rPr>
+        <w:t>uncionais</w:t>
+      </w:r>
+      <w:r>
+        <w:rPr>
+          <w:b/>
+          <w:bCs/>
+        </w:rPr>
+        <w:t xml:space="preserve"> e Análise de Forma Normal</w:t>
+      </w:r>
+    </w:p>
+    <w:p>
+      <w:pPr>
+        <w:rPr>
+          <w:sz w:val="24"/>
+          <w:szCs w:val="24"/>
+        </w:rPr>
+      </w:pPr>
+    </w:p>
+    <w:p>
+      <w:pPr>
+        <w:jc w:val="both"/>
+        <w:rPr>
+          <w:sz w:val="24"/>
+          <w:szCs w:val="24"/>
+        </w:rPr>
+      </w:pPr>
+      <w:r>
+        <w:rPr>
+          <w:sz w:val="24"/>
+          <w:szCs w:val="24"/>
+        </w:rPr>
+        <w:t>E</w:t>
+      </w:r>
+      <w:r>
+        <w:rPr>
+          <w:sz w:val="24"/>
+          <w:szCs w:val="24"/>
+        </w:rPr>
+        <w:t>m cada relação descrita no ponto anterior, o lado esquerdo das dependências funcionais é a chave para a relação. Deste modo, o fecho dos atributos do lado esquerdo são todos os atributos da relação, como se pode ver de seguida:</w:t>
+      </w:r>
+    </w:p>
+    <w:p>
+      <w:pPr>
+        <w:jc w:val="both"/>
+        <w:rPr>
+          <w:sz w:val="24"/>
+          <w:szCs w:val="24"/>
+        </w:rPr>
+      </w:pPr>
+    </w:p>
     <w:p>
       <w:pPr>
         <w:spacing w:after="0"/>
-      </w:pPr>
-      <w:r>
+        <w:jc w:val="both"/>
+        <w:rPr>
+          <w:rStyle w:val="nfase"/>
+          <w:b/>
+          <w:bCs/>
+          <w:i w:val="0"/>
+          <w:iCs w:val="0"/>
+          <w:sz w:val="24"/>
+          <w:szCs w:val="24"/>
+        </w:rPr>
+      </w:pPr>
+      <w:r>
+        <w:rPr>
+          <w:rStyle w:val="nfase"/>
+          <w:b/>
+          <w:bCs/>
+          <w:i w:val="0"/>
+          <w:iCs w:val="0"/>
+          <w:sz w:val="24"/>
+          <w:szCs w:val="24"/>
+        </w:rPr>
         <w:t>Localização</w:t>
       </w:r>
     </w:p>
     <w:p>
       <w:pPr>
         <w:spacing w:after="0"/>
-      </w:pPr>
-      <w:r>
-        <w:t>Código-postal -&gt; localidade</w:t>
+        <w:ind w:firstLine="708"/>
+        <w:jc w:val="both"/>
+        <w:rPr>
+          <w:rStyle w:val="nfase"/>
+          <w:rFonts w:cstheme="minorHAnsi"/>
+          <w:i w:val="0"/>
+          <w:iCs w:val="0"/>
+          <w:sz w:val="24"/>
+          <w:szCs w:val="24"/>
+        </w:rPr>
+      </w:pPr>
+      <w:r>
+        <w:rPr>
+          <w:rStyle w:val="nfase"/>
+          <w:i w:val="0"/>
+          <w:iCs w:val="0"/>
+          <w:sz w:val="24"/>
+          <w:szCs w:val="24"/>
+        </w:rPr>
+        <w:t>{</w:t>
+      </w:r>
+      <w:proofErr w:type="spellStart"/>
+      <w:r>
+        <w:rPr>
+          <w:rStyle w:val="nfase"/>
+          <w:i w:val="0"/>
+          <w:iCs w:val="0"/>
+          <w:sz w:val="24"/>
+          <w:szCs w:val="24"/>
+        </w:rPr>
+        <w:t>IDLocalização</w:t>
+      </w:r>
+      <w:proofErr w:type="spellEnd"/>
+      <w:r>
+        <w:rPr>
+          <w:rStyle w:val="nfase"/>
+          <w:i w:val="0"/>
+          <w:iCs w:val="0"/>
+          <w:sz w:val="24"/>
+          <w:szCs w:val="24"/>
+        </w:rPr>
+        <w:t>}</w:t>
+      </w:r>
+      <w:r>
+        <w:rPr>
+          <w:rStyle w:val="nfase"/>
+          <w:rFonts w:cstheme="minorHAnsi"/>
+          <w:i w:val="0"/>
+          <w:iCs w:val="0"/>
+          <w:sz w:val="24"/>
+          <w:szCs w:val="24"/>
+        </w:rPr>
+        <w:t>⁺ = {</w:t>
+      </w:r>
+      <w:proofErr w:type="spellStart"/>
+      <w:r>
+        <w:rPr>
+          <w:rStyle w:val="nfase"/>
+          <w:i w:val="0"/>
+          <w:iCs w:val="0"/>
+          <w:sz w:val="24"/>
+          <w:szCs w:val="24"/>
+        </w:rPr>
+        <w:t>IDLocalização</w:t>
+      </w:r>
+      <w:proofErr w:type="spellEnd"/>
+      <w:r>
+        <w:rPr>
+          <w:rStyle w:val="nfase"/>
+          <w:i w:val="0"/>
+          <w:iCs w:val="0"/>
+          <w:sz w:val="24"/>
+          <w:szCs w:val="24"/>
+        </w:rPr>
+        <w:t xml:space="preserve">, </w:t>
+      </w:r>
+      <w:r>
+        <w:rPr>
+          <w:rStyle w:val="nfase"/>
+          <w:i w:val="0"/>
+          <w:iCs w:val="0"/>
+          <w:sz w:val="24"/>
+          <w:szCs w:val="24"/>
+        </w:rPr>
+        <w:t>Código</w:t>
+      </w:r>
+      <w:r>
+        <w:rPr>
+          <w:rStyle w:val="nfase"/>
+          <w:i w:val="0"/>
+          <w:iCs w:val="0"/>
+          <w:sz w:val="24"/>
+          <w:szCs w:val="24"/>
+        </w:rPr>
+        <w:t>-postal</w:t>
+      </w:r>
+      <w:r>
+        <w:rPr>
+          <w:rStyle w:val="nfase"/>
+          <w:i w:val="0"/>
+          <w:iCs w:val="0"/>
+          <w:sz w:val="24"/>
+          <w:szCs w:val="24"/>
+        </w:rPr>
+        <w:t>, Morada, Localidade</w:t>
+      </w:r>
+      <w:r>
+        <w:rPr>
+          <w:rStyle w:val="nfase"/>
+          <w:i w:val="0"/>
+          <w:iCs w:val="0"/>
+          <w:sz w:val="24"/>
+          <w:szCs w:val="24"/>
+        </w:rPr>
+        <w:t>}</w:t>
       </w:r>
     </w:p>
     <w:p>
       <w:pPr>
         <w:spacing w:after="0"/>
-      </w:pPr>
-      <w:r>
-        <w:t>Morada -&gt; Localidade</w:t>
-      </w:r>
+        <w:jc w:val="both"/>
+        <w:rPr>
+          <w:rStyle w:val="nfase"/>
+          <w:rFonts w:cstheme="minorHAnsi"/>
+          <w:i w:val="0"/>
+          <w:iCs w:val="0"/>
+          <w:sz w:val="24"/>
+          <w:szCs w:val="24"/>
+        </w:rPr>
+      </w:pPr>
     </w:p>
     <w:p>
       <w:pPr>
         <w:spacing w:after="0"/>
-      </w:pPr>
+        <w:jc w:val="both"/>
+        <w:rPr>
+          <w:rStyle w:val="nfase"/>
+          <w:b/>
+          <w:bCs/>
+          <w:i w:val="0"/>
+          <w:iCs w:val="0"/>
+          <w:sz w:val="24"/>
+          <w:szCs w:val="24"/>
+        </w:rPr>
+      </w:pPr>
+      <w:r>
+        <w:rPr>
+          <w:rStyle w:val="nfase"/>
+          <w:b/>
+          <w:bCs/>
+          <w:i w:val="0"/>
+          <w:iCs w:val="0"/>
+          <w:sz w:val="24"/>
+          <w:szCs w:val="24"/>
+        </w:rPr>
+        <w:t>Supermercado</w:t>
+      </w:r>
     </w:p>
     <w:p>
       <w:pPr>
         <w:spacing w:after="0"/>
-      </w:pPr>
-      <w:r>
-        <w:t>Supermercado</w:t>
-      </w:r>
-    </w:p>
-    <w:p>
-      <w:pPr>
+        <w:jc w:val="both"/>
+        <w:rPr>
+          <w:rStyle w:val="nfase"/>
+          <w:i w:val="0"/>
+          <w:iCs w:val="0"/>
+          <w:sz w:val="24"/>
+          <w:szCs w:val="24"/>
+        </w:rPr>
+      </w:pPr>
+      <w:r>
+        <w:rPr>
+          <w:rStyle w:val="nfase"/>
+          <w:i w:val="0"/>
+          <w:iCs w:val="0"/>
+          <w:sz w:val="24"/>
+          <w:szCs w:val="24"/>
+        </w:rPr>
+        <w:tab/>
+      </w:r>
+      <w:r>
+        <w:rPr>
+          <w:rStyle w:val="nfase"/>
+          <w:i w:val="0"/>
+          <w:iCs w:val="0"/>
+          <w:sz w:val="24"/>
+          <w:szCs w:val="24"/>
+        </w:rPr>
+        <w:t>{</w:t>
+      </w:r>
+      <w:r>
+        <w:rPr>
+          <w:rStyle w:val="nfase"/>
+          <w:i w:val="0"/>
+          <w:iCs w:val="0"/>
+          <w:sz w:val="24"/>
+          <w:szCs w:val="24"/>
+        </w:rPr>
+        <w:t>I</w:t>
+      </w:r>
+      <w:r>
+        <w:rPr>
+          <w:rStyle w:val="nfase"/>
+          <w:i w:val="0"/>
+          <w:iCs w:val="0"/>
+          <w:sz w:val="24"/>
+          <w:szCs w:val="24"/>
+        </w:rPr>
+        <w:t>DSupermercado}</w:t>
+      </w:r>
+      <w:r>
+        <w:rPr>
+          <w:rStyle w:val="nfase"/>
+          <w:rFonts w:cstheme="minorHAnsi"/>
+          <w:i w:val="0"/>
+          <w:iCs w:val="0"/>
+          <w:sz w:val="24"/>
+          <w:szCs w:val="24"/>
+        </w:rPr>
+        <w:t>⁺</w:t>
+      </w:r>
+      <w:r>
+        <w:rPr>
+          <w:rStyle w:val="nfase"/>
+          <w:rFonts w:cstheme="minorHAnsi"/>
+          <w:i w:val="0"/>
+          <w:iCs w:val="0"/>
+          <w:sz w:val="24"/>
+          <w:szCs w:val="24"/>
+        </w:rPr>
+        <w:t xml:space="preserve"> = {IDSupermercado,</w:t>
+      </w:r>
+      <w:r>
+        <w:rPr>
+          <w:rStyle w:val="nfase"/>
+          <w:rFonts w:cstheme="minorHAnsi"/>
+          <w:i w:val="0"/>
+          <w:iCs w:val="0"/>
+          <w:sz w:val="24"/>
+          <w:szCs w:val="24"/>
+        </w:rPr>
+        <w:t xml:space="preserve"> Nome, </w:t>
+      </w:r>
+      <w:proofErr w:type="spellStart"/>
+      <w:r>
+        <w:rPr>
+          <w:rStyle w:val="nfase"/>
+          <w:rFonts w:cstheme="minorHAnsi"/>
+          <w:i w:val="0"/>
+          <w:iCs w:val="0"/>
+          <w:sz w:val="24"/>
+          <w:szCs w:val="24"/>
+        </w:rPr>
+        <w:t>IDLocalização</w:t>
+      </w:r>
+      <w:proofErr w:type="spellEnd"/>
+      <w:r>
+        <w:rPr>
+          <w:rStyle w:val="nfase"/>
+          <w:rFonts w:cstheme="minorHAnsi"/>
+          <w:i w:val="0"/>
+          <w:iCs w:val="0"/>
+          <w:sz w:val="24"/>
+          <w:szCs w:val="24"/>
+        </w:rPr>
+        <w:t xml:space="preserve">, </w:t>
+      </w:r>
+      <w:r>
+        <w:rPr>
+          <w:rStyle w:val="nfase"/>
+          <w:i w:val="0"/>
+          <w:iCs w:val="0"/>
+          <w:sz w:val="24"/>
+          <w:szCs w:val="24"/>
+        </w:rPr>
+        <w:t>IDHorário</w:t>
+      </w:r>
+      <w:r>
+        <w:rPr>
+          <w:rStyle w:val="nfase"/>
+          <w:i w:val="0"/>
+          <w:iCs w:val="0"/>
+          <w:sz w:val="24"/>
+          <w:szCs w:val="24"/>
+        </w:rPr>
+        <w:t>}</w:t>
+      </w:r>
+    </w:p>
+    <w:p>
+      <w:pPr>
+        <w:tabs>
+          <w:tab w:val="left" w:pos="708"/>
+          <w:tab w:val="left" w:pos="1416"/>
+          <w:tab w:val="center" w:pos="4252"/>
+        </w:tabs>
         <w:spacing w:after="0"/>
-      </w:pPr>
-      <w:r>
-        <w:t xml:space="preserve">Nome -&gt; </w:t>
-      </w:r>
-      <w:r>
-        <w:t>Código</w:t>
-      </w:r>
-      <w:r>
-        <w:t xml:space="preserve"> Postal</w:t>
-      </w:r>
+        <w:jc w:val="both"/>
+        <w:rPr>
+          <w:rStyle w:val="nfase"/>
+          <w:i w:val="0"/>
+          <w:iCs w:val="0"/>
+          <w:sz w:val="24"/>
+          <w:szCs w:val="24"/>
+        </w:rPr>
+      </w:pPr>
     </w:p>
     <w:p>
       <w:pPr>
         <w:spacing w:after="0"/>
-        <w:rPr>
-          <w:rStyle w:val="nfase"/>
-          <w:i w:val="0"/>
-          <w:iCs w:val="0"/>
-          <w:sz w:val="24"/>
-          <w:szCs w:val="24"/>
-        </w:rPr>
-      </w:pPr>
-      <w:r>
-        <w:t xml:space="preserve">Nome -&gt; </w:t>
-      </w:r>
-      <w:r>
-        <w:rPr>
-          <w:rStyle w:val="nfase"/>
-          <w:i w:val="0"/>
-          <w:iCs w:val="0"/>
-          <w:sz w:val="24"/>
-          <w:szCs w:val="24"/>
-        </w:rPr>
-        <w:t>[Hora Inicial, Hora Final]</w:t>
+        <w:jc w:val="both"/>
+        <w:rPr>
+          <w:rStyle w:val="nfase"/>
+          <w:i w:val="0"/>
+          <w:iCs w:val="0"/>
+          <w:sz w:val="24"/>
+          <w:szCs w:val="24"/>
+        </w:rPr>
+      </w:pPr>
+      <w:r>
+        <w:rPr>
+          <w:rStyle w:val="nfase"/>
+          <w:b/>
+          <w:bCs/>
+          <w:i w:val="0"/>
+          <w:iCs w:val="0"/>
+          <w:sz w:val="24"/>
+          <w:szCs w:val="24"/>
+        </w:rPr>
+        <w:t>Pessoa</w:t>
       </w:r>
     </w:p>
     <w:p>
       <w:pPr>
         <w:spacing w:after="0"/>
-        <w:rPr>
-          <w:rStyle w:val="nfase"/>
-          <w:i w:val="0"/>
-          <w:iCs w:val="0"/>
-          <w:sz w:val="24"/>
-          <w:szCs w:val="24"/>
-        </w:rPr>
-      </w:pPr>
+        <w:ind w:left="708"/>
+        <w:jc w:val="both"/>
+        <w:rPr>
+          <w:rStyle w:val="nfase"/>
+          <w:i w:val="0"/>
+          <w:iCs w:val="0"/>
+          <w:sz w:val="24"/>
+          <w:szCs w:val="24"/>
+        </w:rPr>
+      </w:pPr>
+      <w:r>
+        <w:rPr>
+          <w:rStyle w:val="nfase"/>
+          <w:i w:val="0"/>
+          <w:iCs w:val="0"/>
+          <w:sz w:val="24"/>
+          <w:szCs w:val="24"/>
+        </w:rPr>
+        <w:t>{</w:t>
+      </w:r>
+      <w:proofErr w:type="spellStart"/>
+      <w:r>
+        <w:rPr>
+          <w:rStyle w:val="nfase"/>
+          <w:i w:val="0"/>
+          <w:iCs w:val="0"/>
+          <w:sz w:val="24"/>
+          <w:szCs w:val="24"/>
+        </w:rPr>
+        <w:t>IDPessoa</w:t>
+      </w:r>
+      <w:proofErr w:type="spellEnd"/>
+      <w:r>
+        <w:rPr>
+          <w:rStyle w:val="nfase"/>
+          <w:i w:val="0"/>
+          <w:iCs w:val="0"/>
+          <w:sz w:val="24"/>
+          <w:szCs w:val="24"/>
+        </w:rPr>
+        <w:t>}</w:t>
+      </w:r>
+      <w:r>
+        <w:rPr>
+          <w:rStyle w:val="nfase"/>
+          <w:rFonts w:cstheme="minorHAnsi"/>
+          <w:i w:val="0"/>
+          <w:iCs w:val="0"/>
+          <w:sz w:val="24"/>
+          <w:szCs w:val="24"/>
+        </w:rPr>
+        <w:t>⁺</w:t>
+      </w:r>
+      <w:r>
+        <w:rPr>
+          <w:rStyle w:val="nfase"/>
+          <w:rFonts w:cstheme="minorHAnsi"/>
+          <w:i w:val="0"/>
+          <w:iCs w:val="0"/>
+          <w:sz w:val="24"/>
+          <w:szCs w:val="24"/>
+        </w:rPr>
+        <w:t xml:space="preserve"> = {</w:t>
+      </w:r>
+      <w:proofErr w:type="spellStart"/>
+      <w:r>
+        <w:rPr>
+          <w:rStyle w:val="nfase"/>
+          <w:rFonts w:cstheme="minorHAnsi"/>
+          <w:i w:val="0"/>
+          <w:iCs w:val="0"/>
+          <w:sz w:val="24"/>
+          <w:szCs w:val="24"/>
+        </w:rPr>
+        <w:t>IDPessoa</w:t>
+      </w:r>
+      <w:proofErr w:type="spellEnd"/>
+      <w:r>
+        <w:rPr>
+          <w:rStyle w:val="nfase"/>
+          <w:rFonts w:cstheme="minorHAnsi"/>
+          <w:i w:val="0"/>
+          <w:iCs w:val="0"/>
+          <w:sz w:val="24"/>
+          <w:szCs w:val="24"/>
+        </w:rPr>
+        <w:t xml:space="preserve">, </w:t>
+      </w:r>
+      <w:r>
+        <w:rPr>
+          <w:rStyle w:val="nfase"/>
+          <w:i w:val="0"/>
+          <w:iCs w:val="0"/>
+          <w:sz w:val="24"/>
+          <w:szCs w:val="24"/>
+        </w:rPr>
+        <w:t>NIF</w:t>
+      </w:r>
+      <w:r>
+        <w:rPr>
+          <w:rStyle w:val="nfase"/>
+          <w:i w:val="0"/>
+          <w:iCs w:val="0"/>
+          <w:sz w:val="24"/>
+          <w:szCs w:val="24"/>
+        </w:rPr>
+        <w:t xml:space="preserve">, Nome, Data de Nascimento, Telefone, Género, </w:t>
+      </w:r>
+      <w:proofErr w:type="spellStart"/>
+      <w:r>
+        <w:rPr>
+          <w:rStyle w:val="nfase"/>
+          <w:i w:val="0"/>
+          <w:iCs w:val="0"/>
+          <w:sz w:val="24"/>
+          <w:szCs w:val="24"/>
+        </w:rPr>
+        <w:t>IDLocalização</w:t>
+      </w:r>
+      <w:proofErr w:type="spellEnd"/>
+      <w:r>
+        <w:rPr>
+          <w:rStyle w:val="nfase"/>
+          <w:i w:val="0"/>
+          <w:iCs w:val="0"/>
+          <w:sz w:val="24"/>
+          <w:szCs w:val="24"/>
+        </w:rPr>
+        <w:t>}</w:t>
+      </w:r>
     </w:p>
     <w:p>
       <w:pPr>
         <w:spacing w:after="0"/>
-        <w:rPr>
-          <w:rStyle w:val="nfase"/>
-          <w:i w:val="0"/>
-          <w:iCs w:val="0"/>
-          <w:sz w:val="24"/>
-          <w:szCs w:val="24"/>
-        </w:rPr>
-      </w:pPr>
-      <w:r>
-        <w:rPr>
-          <w:rStyle w:val="nfase"/>
-          <w:i w:val="0"/>
-          <w:iCs w:val="0"/>
-          <w:sz w:val="24"/>
-          <w:szCs w:val="24"/>
-        </w:rPr>
-        <w:t>Pessoa</w:t>
-      </w:r>
+        <w:jc w:val="both"/>
+        <w:rPr>
+          <w:rStyle w:val="nfase"/>
+          <w:i w:val="0"/>
+          <w:iCs w:val="0"/>
+          <w:sz w:val="24"/>
+          <w:szCs w:val="24"/>
+        </w:rPr>
+      </w:pPr>
     </w:p>
     <w:p>
       <w:pPr>
         <w:spacing w:after="0"/>
-        <w:rPr>
-          <w:rStyle w:val="nfase"/>
-          <w:i w:val="0"/>
-          <w:iCs w:val="0"/>
-          <w:sz w:val="24"/>
-          <w:szCs w:val="24"/>
-        </w:rPr>
-      </w:pPr>
-      <w:r>
-        <w:rPr>
-          <w:rStyle w:val="nfase"/>
-          <w:i w:val="0"/>
-          <w:iCs w:val="0"/>
-          <w:sz w:val="24"/>
-          <w:szCs w:val="24"/>
-        </w:rPr>
-        <w:t>Toda a classe é uma dependência funcional</w:t>
+        <w:jc w:val="both"/>
+        <w:rPr>
+          <w:rStyle w:val="nfase"/>
+          <w:i w:val="0"/>
+          <w:iCs w:val="0"/>
+          <w:sz w:val="24"/>
+          <w:szCs w:val="24"/>
+        </w:rPr>
+      </w:pPr>
+      <w:r>
+        <w:rPr>
+          <w:rStyle w:val="nfase"/>
+          <w:b/>
+          <w:bCs/>
+          <w:i w:val="0"/>
+          <w:iCs w:val="0"/>
+          <w:sz w:val="24"/>
+          <w:szCs w:val="24"/>
+        </w:rPr>
+        <w:t>Funcionário</w:t>
       </w:r>
     </w:p>
     <w:p>
       <w:pPr>
         <w:spacing w:after="0"/>
-        <w:rPr>
-          <w:rStyle w:val="nfase"/>
-          <w:i w:val="0"/>
-          <w:iCs w:val="0"/>
-          <w:sz w:val="24"/>
-          <w:szCs w:val="24"/>
-        </w:rPr>
-      </w:pPr>
+        <w:jc w:val="both"/>
+        <w:rPr>
+          <w:rStyle w:val="nfase"/>
+          <w:i w:val="0"/>
+          <w:iCs w:val="0"/>
+          <w:sz w:val="24"/>
+          <w:szCs w:val="24"/>
+        </w:rPr>
+      </w:pPr>
+      <w:r>
+        <w:rPr>
+          <w:rStyle w:val="nfase"/>
+          <w:i w:val="0"/>
+          <w:iCs w:val="0"/>
+          <w:sz w:val="24"/>
+          <w:szCs w:val="24"/>
+        </w:rPr>
+        <w:tab/>
+      </w:r>
+      <w:r>
+        <w:rPr>
+          <w:rStyle w:val="nfase"/>
+          <w:i w:val="0"/>
+          <w:iCs w:val="0"/>
+          <w:sz w:val="24"/>
+          <w:szCs w:val="24"/>
+        </w:rPr>
+        <w:t>{</w:t>
+      </w:r>
+      <w:proofErr w:type="spellStart"/>
+      <w:r>
+        <w:rPr>
+          <w:rStyle w:val="nfase"/>
+          <w:i w:val="0"/>
+          <w:iCs w:val="0"/>
+          <w:sz w:val="24"/>
+          <w:szCs w:val="24"/>
+        </w:rPr>
+        <w:t>IDPessoa</w:t>
+      </w:r>
+      <w:proofErr w:type="spellEnd"/>
+      <w:r>
+        <w:rPr>
+          <w:rStyle w:val="nfase"/>
+          <w:i w:val="0"/>
+          <w:iCs w:val="0"/>
+          <w:sz w:val="24"/>
+          <w:szCs w:val="24"/>
+        </w:rPr>
+        <w:t xml:space="preserve">, </w:t>
+      </w:r>
+      <w:proofErr w:type="gramStart"/>
+      <w:r>
+        <w:rPr>
+          <w:rStyle w:val="nfase"/>
+          <w:i w:val="0"/>
+          <w:iCs w:val="0"/>
+          <w:sz w:val="24"/>
+          <w:szCs w:val="24"/>
+        </w:rPr>
+        <w:t>ID}</w:t>
+      </w:r>
+      <w:r>
+        <w:rPr>
+          <w:rStyle w:val="nfase"/>
+          <w:rFonts w:cstheme="minorHAnsi"/>
+          <w:i w:val="0"/>
+          <w:iCs w:val="0"/>
+          <w:sz w:val="24"/>
+          <w:szCs w:val="24"/>
+        </w:rPr>
+        <w:t>⁺</w:t>
+      </w:r>
+      <w:proofErr w:type="gramEnd"/>
+      <w:r>
+        <w:rPr>
+          <w:rStyle w:val="nfase"/>
+          <w:i w:val="0"/>
+          <w:iCs w:val="0"/>
+          <w:sz w:val="24"/>
+          <w:szCs w:val="24"/>
+        </w:rPr>
+        <w:t xml:space="preserve"> = {</w:t>
+      </w:r>
+      <w:proofErr w:type="spellStart"/>
+      <w:r>
+        <w:rPr>
+          <w:rStyle w:val="nfase"/>
+          <w:i w:val="0"/>
+          <w:iCs w:val="0"/>
+          <w:sz w:val="24"/>
+          <w:szCs w:val="24"/>
+        </w:rPr>
+        <w:t>IDPessoa</w:t>
+      </w:r>
+      <w:proofErr w:type="spellEnd"/>
+      <w:r>
+        <w:rPr>
+          <w:rStyle w:val="nfase"/>
+          <w:i w:val="0"/>
+          <w:iCs w:val="0"/>
+          <w:sz w:val="24"/>
+          <w:szCs w:val="24"/>
+        </w:rPr>
+        <w:t>, ID</w:t>
+      </w:r>
+      <w:r>
+        <w:rPr>
+          <w:rStyle w:val="nfase"/>
+          <w:i w:val="0"/>
+          <w:iCs w:val="0"/>
+          <w:sz w:val="24"/>
+          <w:szCs w:val="24"/>
+        </w:rPr>
+        <w:t xml:space="preserve"> , </w:t>
+      </w:r>
+      <w:r>
+        <w:rPr>
+          <w:rStyle w:val="nfase"/>
+          <w:i w:val="0"/>
+          <w:iCs w:val="0"/>
+          <w:sz w:val="24"/>
+          <w:szCs w:val="24"/>
+        </w:rPr>
+        <w:t>Salário, IDSupermercado, IDHorário</w:t>
+      </w:r>
+      <w:r>
+        <w:rPr>
+          <w:rStyle w:val="nfase"/>
+          <w:i w:val="0"/>
+          <w:iCs w:val="0"/>
+          <w:sz w:val="24"/>
+          <w:szCs w:val="24"/>
+        </w:rPr>
+        <w:t>}</w:t>
+      </w:r>
     </w:p>
     <w:p>
       <w:pPr>
         <w:spacing w:after="0"/>
-        <w:rPr>
-          <w:rStyle w:val="nfase"/>
-          <w:i w:val="0"/>
-          <w:iCs w:val="0"/>
-          <w:sz w:val="24"/>
-          <w:szCs w:val="24"/>
-        </w:rPr>
-      </w:pPr>
-      <w:r>
-        <w:rPr>
-          <w:rStyle w:val="nfase"/>
-          <w:i w:val="0"/>
-          <w:iCs w:val="0"/>
-          <w:sz w:val="24"/>
-          <w:szCs w:val="24"/>
-        </w:rPr>
-        <w:t>Funcionário</w:t>
-      </w:r>
+        <w:jc w:val="both"/>
+        <w:rPr>
+          <w:rStyle w:val="nfase"/>
+          <w:i w:val="0"/>
+          <w:iCs w:val="0"/>
+          <w:sz w:val="24"/>
+          <w:szCs w:val="24"/>
+        </w:rPr>
+      </w:pPr>
     </w:p>
     <w:p>
       <w:pPr>
         <w:spacing w:after="0"/>
-        <w:rPr>
-          <w:rStyle w:val="nfase"/>
-          <w:i w:val="0"/>
-          <w:iCs w:val="0"/>
-          <w:sz w:val="24"/>
-          <w:szCs w:val="24"/>
-        </w:rPr>
-      </w:pPr>
-      <w:r>
-        <w:rPr>
-          <w:rStyle w:val="nfase"/>
-          <w:i w:val="0"/>
-          <w:iCs w:val="0"/>
-          <w:sz w:val="24"/>
-          <w:szCs w:val="24"/>
-        </w:rPr>
-        <w:t>Mesma situação</w:t>
+        <w:jc w:val="both"/>
+        <w:rPr>
+          <w:rStyle w:val="nfase"/>
+          <w:i w:val="0"/>
+          <w:iCs w:val="0"/>
+          <w:sz w:val="24"/>
+          <w:szCs w:val="24"/>
+        </w:rPr>
+      </w:pPr>
+      <w:r>
+        <w:rPr>
+          <w:rStyle w:val="nfase"/>
+          <w:b/>
+          <w:bCs/>
+          <w:i w:val="0"/>
+          <w:iCs w:val="0"/>
+          <w:sz w:val="24"/>
+          <w:szCs w:val="24"/>
+        </w:rPr>
+        <w:t>Cliente</w:t>
       </w:r>
     </w:p>
     <w:p>
       <w:pPr>
         <w:spacing w:after="0"/>
-        <w:rPr>
-          <w:rStyle w:val="nfase"/>
-          <w:i w:val="0"/>
-          <w:iCs w:val="0"/>
-          <w:sz w:val="24"/>
-          <w:szCs w:val="24"/>
-        </w:rPr>
-      </w:pPr>
+        <w:ind w:firstLine="708"/>
+        <w:jc w:val="both"/>
+        <w:rPr>
+          <w:rStyle w:val="nfase"/>
+          <w:i w:val="0"/>
+          <w:iCs w:val="0"/>
+          <w:sz w:val="24"/>
+          <w:szCs w:val="24"/>
+        </w:rPr>
+      </w:pPr>
+      <w:r>
+        <w:rPr>
+          <w:rStyle w:val="nfase"/>
+          <w:i w:val="0"/>
+          <w:iCs w:val="0"/>
+          <w:sz w:val="24"/>
+          <w:szCs w:val="24"/>
+        </w:rPr>
+        <w:t>{</w:t>
+      </w:r>
+      <w:proofErr w:type="spellStart"/>
+      <w:r>
+        <w:rPr>
+          <w:rStyle w:val="nfase"/>
+          <w:i w:val="0"/>
+          <w:iCs w:val="0"/>
+          <w:sz w:val="24"/>
+          <w:szCs w:val="24"/>
+        </w:rPr>
+        <w:t>IDPessoa</w:t>
+      </w:r>
+      <w:proofErr w:type="spellEnd"/>
+      <w:r>
+        <w:rPr>
+          <w:rStyle w:val="nfase"/>
+          <w:i w:val="0"/>
+          <w:iCs w:val="0"/>
+          <w:sz w:val="24"/>
+          <w:szCs w:val="24"/>
+        </w:rPr>
+        <w:t xml:space="preserve">, </w:t>
+      </w:r>
+      <w:proofErr w:type="spellStart"/>
+      <w:proofErr w:type="gramStart"/>
+      <w:r>
+        <w:rPr>
+          <w:rStyle w:val="nfase"/>
+          <w:i w:val="0"/>
+          <w:iCs w:val="0"/>
+          <w:sz w:val="24"/>
+          <w:szCs w:val="24"/>
+        </w:rPr>
+        <w:t>IDCliente</w:t>
+      </w:r>
+      <w:proofErr w:type="spellEnd"/>
+      <w:r>
+        <w:rPr>
+          <w:rStyle w:val="nfase"/>
+          <w:i w:val="0"/>
+          <w:iCs w:val="0"/>
+          <w:sz w:val="24"/>
+          <w:szCs w:val="24"/>
+        </w:rPr>
+        <w:t>}</w:t>
+      </w:r>
+      <w:r>
+        <w:rPr>
+          <w:rStyle w:val="nfase"/>
+          <w:rFonts w:cstheme="minorHAnsi"/>
+          <w:i w:val="0"/>
+          <w:iCs w:val="0"/>
+          <w:sz w:val="24"/>
+          <w:szCs w:val="24"/>
+        </w:rPr>
+        <w:t>⁺</w:t>
+      </w:r>
+      <w:proofErr w:type="gramEnd"/>
+      <w:r>
+        <w:rPr>
+          <w:rStyle w:val="nfase"/>
+          <w:rFonts w:cstheme="minorHAnsi"/>
+          <w:i w:val="0"/>
+          <w:iCs w:val="0"/>
+          <w:sz w:val="24"/>
+          <w:szCs w:val="24"/>
+        </w:rPr>
+        <w:t xml:space="preserve"> = {</w:t>
+      </w:r>
+      <w:proofErr w:type="spellStart"/>
+      <w:r>
+        <w:rPr>
+          <w:rStyle w:val="nfase"/>
+          <w:i w:val="0"/>
+          <w:iCs w:val="0"/>
+          <w:sz w:val="24"/>
+          <w:szCs w:val="24"/>
+        </w:rPr>
+        <w:t>IDPessoa</w:t>
+      </w:r>
+      <w:proofErr w:type="spellEnd"/>
+      <w:r>
+        <w:rPr>
+          <w:rStyle w:val="nfase"/>
+          <w:i w:val="0"/>
+          <w:iCs w:val="0"/>
+          <w:sz w:val="24"/>
+          <w:szCs w:val="24"/>
+        </w:rPr>
+        <w:t xml:space="preserve">, </w:t>
+      </w:r>
+      <w:proofErr w:type="spellStart"/>
+      <w:r>
+        <w:rPr>
+          <w:rStyle w:val="nfase"/>
+          <w:i w:val="0"/>
+          <w:iCs w:val="0"/>
+          <w:sz w:val="24"/>
+          <w:szCs w:val="24"/>
+        </w:rPr>
+        <w:t>IDCliente</w:t>
+      </w:r>
+      <w:proofErr w:type="spellEnd"/>
+      <w:r>
+        <w:rPr>
+          <w:rStyle w:val="nfase"/>
+          <w:i w:val="0"/>
+          <w:iCs w:val="0"/>
+          <w:sz w:val="24"/>
+          <w:szCs w:val="24"/>
+        </w:rPr>
+        <w:t xml:space="preserve"> </w:t>
+      </w:r>
+      <w:r>
+        <w:rPr>
+          <w:rStyle w:val="nfase"/>
+          <w:i w:val="0"/>
+          <w:iCs w:val="0"/>
+          <w:sz w:val="24"/>
+          <w:szCs w:val="24"/>
+        </w:rPr>
+        <w:t xml:space="preserve">, </w:t>
+      </w:r>
+      <w:r>
+        <w:rPr>
+          <w:rStyle w:val="nfase"/>
+          <w:i w:val="0"/>
+          <w:iCs w:val="0"/>
+          <w:sz w:val="24"/>
+          <w:szCs w:val="24"/>
+        </w:rPr>
+        <w:t>Número de Cliente</w:t>
+      </w:r>
+      <w:r>
+        <w:rPr>
+          <w:rStyle w:val="nfase"/>
+          <w:i w:val="0"/>
+          <w:iCs w:val="0"/>
+          <w:sz w:val="24"/>
+          <w:szCs w:val="24"/>
+        </w:rPr>
+        <w:t>}</w:t>
+      </w:r>
     </w:p>
     <w:p>
       <w:pPr>
         <w:spacing w:after="0"/>
-        <w:rPr>
-          <w:rStyle w:val="nfase"/>
-          <w:i w:val="0"/>
-          <w:iCs w:val="0"/>
-          <w:sz w:val="24"/>
-          <w:szCs w:val="24"/>
-        </w:rPr>
-      </w:pPr>
-      <w:r>
-        <w:rPr>
-          <w:rStyle w:val="nfase"/>
+        <w:jc w:val="both"/>
+        <w:rPr>
+          <w:rStyle w:val="nfase"/>
+          <w:i w:val="0"/>
+          <w:iCs w:val="0"/>
+          <w:sz w:val="24"/>
+          <w:szCs w:val="24"/>
+        </w:rPr>
+      </w:pPr>
+    </w:p>
+    <w:p>
+      <w:pPr>
+        <w:spacing w:after="0"/>
+        <w:jc w:val="both"/>
+        <w:rPr>
+          <w:rStyle w:val="nfase"/>
+          <w:i w:val="0"/>
+          <w:iCs w:val="0"/>
+          <w:sz w:val="24"/>
+          <w:szCs w:val="24"/>
+        </w:rPr>
+      </w:pPr>
+      <w:r>
+        <w:rPr>
+          <w:rStyle w:val="nfase"/>
+          <w:b/>
+          <w:bCs/>
           <w:i w:val="0"/>
           <w:iCs w:val="0"/>
           <w:sz w:val="24"/>
@@ -7218,28 +8377,153 @@
     <w:p>
       <w:pPr>
         <w:spacing w:after="0"/>
-        <w:rPr>
-          <w:rStyle w:val="nfase"/>
-          <w:i w:val="0"/>
-          <w:iCs w:val="0"/>
-          <w:sz w:val="24"/>
-          <w:szCs w:val="24"/>
-        </w:rPr>
-      </w:pPr>
-      <w:r>
-        <w:rPr>
-          <w:rStyle w:val="nfase"/>
-          <w:i w:val="0"/>
-          <w:iCs w:val="0"/>
-          <w:sz w:val="24"/>
-          <w:szCs w:val="24"/>
-        </w:rPr>
-        <w:t>Sem dependências funcionais</w:t>
+        <w:jc w:val="both"/>
+        <w:rPr>
+          <w:rStyle w:val="nfase"/>
+          <w:i w:val="0"/>
+          <w:iCs w:val="0"/>
+          <w:sz w:val="24"/>
+          <w:szCs w:val="24"/>
+        </w:rPr>
+      </w:pPr>
+      <w:r>
+        <w:rPr>
+          <w:rStyle w:val="nfase"/>
+          <w:i w:val="0"/>
+          <w:iCs w:val="0"/>
+          <w:sz w:val="24"/>
+          <w:szCs w:val="24"/>
+        </w:rPr>
+        <w:tab/>
+      </w:r>
+      <w:r>
+        <w:rPr>
+          <w:rStyle w:val="nfase"/>
+          <w:i w:val="0"/>
+          <w:iCs w:val="0"/>
+          <w:sz w:val="24"/>
+          <w:szCs w:val="24"/>
+        </w:rPr>
+        <w:t>{</w:t>
+      </w:r>
+      <w:r>
+        <w:rPr>
+          <w:rStyle w:val="nfase"/>
+          <w:i w:val="0"/>
+          <w:iCs w:val="0"/>
+          <w:sz w:val="24"/>
+          <w:szCs w:val="24"/>
+        </w:rPr>
+        <w:t>IDHorário</w:t>
+      </w:r>
+      <w:r>
+        <w:rPr>
+          <w:rStyle w:val="nfase"/>
+          <w:i w:val="0"/>
+          <w:iCs w:val="0"/>
+          <w:sz w:val="24"/>
+          <w:szCs w:val="24"/>
+        </w:rPr>
+        <w:t>}</w:t>
+      </w:r>
+      <w:r>
+        <w:rPr>
+          <w:rStyle w:val="nfase"/>
+          <w:rFonts w:cstheme="minorHAnsi"/>
+          <w:i w:val="0"/>
+          <w:iCs w:val="0"/>
+          <w:sz w:val="24"/>
+          <w:szCs w:val="24"/>
+        </w:rPr>
+        <w:t>⁺</w:t>
+      </w:r>
+      <w:r>
+        <w:rPr>
+          <w:rStyle w:val="nfase"/>
+          <w:i w:val="0"/>
+          <w:iCs w:val="0"/>
+          <w:sz w:val="24"/>
+          <w:szCs w:val="24"/>
+        </w:rPr>
+        <w:t xml:space="preserve"> </w:t>
+      </w:r>
+      <w:r>
+        <w:rPr>
+          <w:rStyle w:val="nfase"/>
+          <w:i w:val="0"/>
+          <w:iCs w:val="0"/>
+          <w:sz w:val="24"/>
+          <w:szCs w:val="24"/>
+        </w:rPr>
+        <w:t>=</w:t>
+      </w:r>
+      <w:r>
+        <w:rPr>
+          <w:rStyle w:val="nfase"/>
+          <w:rFonts w:cstheme="minorHAnsi"/>
+          <w:i w:val="0"/>
+          <w:iCs w:val="0"/>
+          <w:sz w:val="24"/>
+          <w:szCs w:val="24"/>
+        </w:rPr>
+        <w:t xml:space="preserve"> </w:t>
+      </w:r>
+      <w:r>
+        <w:rPr>
+          <w:rStyle w:val="nfase"/>
+          <w:rFonts w:cstheme="minorHAnsi"/>
+          <w:i w:val="0"/>
+          <w:iCs w:val="0"/>
+          <w:sz w:val="24"/>
+          <w:szCs w:val="24"/>
+        </w:rPr>
+        <w:t>{</w:t>
+      </w:r>
+      <w:r>
+        <w:rPr>
+          <w:rStyle w:val="nfase"/>
+          <w:i w:val="0"/>
+          <w:iCs w:val="0"/>
+          <w:sz w:val="24"/>
+          <w:szCs w:val="24"/>
+        </w:rPr>
+        <w:t>IDHorário</w:t>
+      </w:r>
+      <w:r>
+        <w:rPr>
+          <w:rStyle w:val="nfase"/>
+          <w:i w:val="0"/>
+          <w:iCs w:val="0"/>
+          <w:sz w:val="24"/>
+          <w:szCs w:val="24"/>
+        </w:rPr>
+        <w:t xml:space="preserve">, </w:t>
+      </w:r>
+      <w:r>
+        <w:rPr>
+          <w:rStyle w:val="nfase"/>
+          <w:i w:val="0"/>
+          <w:iCs w:val="0"/>
+          <w:sz w:val="24"/>
+          <w:szCs w:val="24"/>
+        </w:rPr>
+        <w:t>Hora Inicial, Hora Final, Dia da Semana</w:t>
+      </w:r>
+      <w:r>
+        <w:rPr>
+          <w:rStyle w:val="nfase"/>
+          <w:i w:val="0"/>
+          <w:iCs w:val="0"/>
+          <w:sz w:val="24"/>
+          <w:szCs w:val="24"/>
+        </w:rPr>
+        <w:t>}</w:t>
       </w:r>
     </w:p>
     <w:p>
       <w:pPr>
         <w:spacing w:after="0"/>
+        <w:jc w:val="both"/>
         <w:rPr>
           <w:rStyle w:val="nfase"/>
           <w:i w:val="0"/>
@@ -7252,17 +8536,803 @@
     <w:p>
       <w:pPr>
         <w:spacing w:after="0"/>
-        <w:rPr>
-          <w:rStyle w:val="nfase"/>
-          <w:i w:val="0"/>
-          <w:iCs w:val="0"/>
-          <w:sz w:val="24"/>
-          <w:szCs w:val="24"/>
-        </w:rPr>
-      </w:pPr>
-      <w:r>
-        <w:rPr>
-          <w:rStyle w:val="nfase"/>
+        <w:jc w:val="both"/>
+        <w:rPr>
+          <w:rStyle w:val="nfase"/>
+          <w:rFonts w:cstheme="minorHAnsi"/>
+          <w:i w:val="0"/>
+          <w:iCs w:val="0"/>
+          <w:sz w:val="24"/>
+          <w:szCs w:val="24"/>
+        </w:rPr>
+      </w:pPr>
+      <w:r>
+        <w:rPr>
+          <w:rStyle w:val="nfase"/>
+          <w:b/>
+          <w:bCs/>
+          <w:i w:val="0"/>
+          <w:iCs w:val="0"/>
+          <w:sz w:val="24"/>
+          <w:szCs w:val="24"/>
+        </w:rPr>
+        <w:t>Pausa</w:t>
+      </w:r>
+    </w:p>
+    <w:p>
+      <w:pPr>
+        <w:spacing w:after="0"/>
+        <w:ind w:left="705"/>
+        <w:jc w:val="both"/>
+        <w:rPr>
+          <w:rStyle w:val="nfase"/>
+          <w:i w:val="0"/>
+          <w:iCs w:val="0"/>
+          <w:sz w:val="24"/>
+          <w:szCs w:val="24"/>
+        </w:rPr>
+      </w:pPr>
+      <w:r>
+        <w:rPr>
+          <w:rStyle w:val="nfase"/>
+          <w:rFonts w:cstheme="minorHAnsi"/>
+          <w:i w:val="0"/>
+          <w:iCs w:val="0"/>
+          <w:sz w:val="24"/>
+          <w:szCs w:val="24"/>
+        </w:rPr>
+        <w:t>{</w:t>
+      </w:r>
+      <w:r>
+        <w:rPr>
+          <w:rStyle w:val="nfase"/>
+          <w:rFonts w:cstheme="minorHAnsi"/>
+          <w:i w:val="0"/>
+          <w:iCs w:val="0"/>
+          <w:sz w:val="24"/>
+          <w:szCs w:val="24"/>
+        </w:rPr>
+        <w:t>ID</w:t>
+      </w:r>
+      <w:r>
+        <w:rPr>
+          <w:rStyle w:val="nfase"/>
+          <w:rFonts w:cstheme="minorHAnsi"/>
+          <w:i w:val="0"/>
+          <w:iCs w:val="0"/>
+          <w:sz w:val="24"/>
+          <w:szCs w:val="24"/>
+        </w:rPr>
+        <w:t>}</w:t>
+      </w:r>
+      <w:r>
+        <w:rPr>
+          <w:rStyle w:val="nfase"/>
+          <w:rFonts w:cstheme="minorHAnsi"/>
+          <w:i w:val="0"/>
+          <w:iCs w:val="0"/>
+          <w:sz w:val="24"/>
+          <w:szCs w:val="24"/>
+        </w:rPr>
+        <w:t>⁺</w:t>
+      </w:r>
+      <w:r>
+        <w:rPr>
+          <w:rStyle w:val="nfase"/>
+          <w:rFonts w:cstheme="minorHAnsi"/>
+          <w:i w:val="0"/>
+          <w:iCs w:val="0"/>
+          <w:sz w:val="24"/>
+          <w:szCs w:val="24"/>
+        </w:rPr>
+        <w:t xml:space="preserve"> = {ID, </w:t>
+      </w:r>
+      <w:r>
+        <w:rPr>
+          <w:rStyle w:val="nfase"/>
+          <w:i w:val="0"/>
+          <w:iCs w:val="0"/>
+          <w:sz w:val="24"/>
+          <w:szCs w:val="24"/>
+        </w:rPr>
+        <w:t>IDHorário</w:t>
+      </w:r>
+      <w:r>
+        <w:rPr>
+          <w:rStyle w:val="nfase"/>
+          <w:rFonts w:cstheme="minorHAnsi"/>
+          <w:i w:val="0"/>
+          <w:iCs w:val="0"/>
+          <w:sz w:val="24"/>
+          <w:szCs w:val="24"/>
+        </w:rPr>
+        <w:t xml:space="preserve">, </w:t>
+      </w:r>
+      <w:r>
+        <w:rPr>
+          <w:rStyle w:val="nfase"/>
+          <w:rFonts w:cstheme="minorHAnsi"/>
+          <w:i w:val="0"/>
+          <w:iCs w:val="0"/>
+          <w:sz w:val="24"/>
+          <w:szCs w:val="24"/>
+        </w:rPr>
+        <w:t>Hora de Início Da Pausa da Manhã</w:t>
+      </w:r>
+      <w:r>
+        <w:rPr>
+          <w:rStyle w:val="nfase"/>
+          <w:rFonts w:cstheme="minorHAnsi"/>
+          <w:i w:val="0"/>
+          <w:iCs w:val="0"/>
+          <w:sz w:val="24"/>
+          <w:szCs w:val="24"/>
+        </w:rPr>
+        <w:t xml:space="preserve">, </w:t>
+      </w:r>
+      <w:r>
+        <w:rPr>
+          <w:rStyle w:val="nfase"/>
+          <w:rFonts w:cstheme="minorHAnsi"/>
+          <w:i w:val="0"/>
+          <w:iCs w:val="0"/>
+          <w:sz w:val="24"/>
+          <w:szCs w:val="24"/>
+        </w:rPr>
+        <w:t>Hora de</w:t>
+      </w:r>
+      <w:r>
+        <w:rPr>
+          <w:rStyle w:val="nfase"/>
+          <w:rFonts w:cstheme="minorHAnsi"/>
+          <w:i w:val="0"/>
+          <w:iCs w:val="0"/>
+          <w:sz w:val="24"/>
+          <w:szCs w:val="24"/>
+        </w:rPr>
+        <w:t xml:space="preserve"> </w:t>
+      </w:r>
+      <w:r>
+        <w:rPr>
+          <w:rStyle w:val="nfase"/>
+          <w:rFonts w:cstheme="minorHAnsi"/>
+          <w:i w:val="0"/>
+          <w:iCs w:val="0"/>
+          <w:sz w:val="24"/>
+          <w:szCs w:val="24"/>
+        </w:rPr>
+        <w:t>Fim da Pausa da Manhã</w:t>
+      </w:r>
+      <w:r>
+        <w:rPr>
+          <w:rStyle w:val="nfase"/>
+          <w:rFonts w:cstheme="minorHAnsi"/>
+          <w:i w:val="0"/>
+          <w:iCs w:val="0"/>
+          <w:sz w:val="24"/>
+          <w:szCs w:val="24"/>
+        </w:rPr>
+        <w:t xml:space="preserve">, </w:t>
+      </w:r>
+      <w:r>
+        <w:rPr>
+          <w:rStyle w:val="nfase"/>
+          <w:rFonts w:cstheme="minorHAnsi"/>
+          <w:i w:val="0"/>
+          <w:iCs w:val="0"/>
+          <w:sz w:val="24"/>
+          <w:szCs w:val="24"/>
+        </w:rPr>
+        <w:t>Hora de Início de Almoço</w:t>
+      </w:r>
+      <w:r>
+        <w:rPr>
+          <w:rStyle w:val="nfase"/>
+          <w:rFonts w:cstheme="minorHAnsi"/>
+          <w:i w:val="0"/>
+          <w:iCs w:val="0"/>
+          <w:sz w:val="24"/>
+          <w:szCs w:val="24"/>
+        </w:rPr>
+        <w:t xml:space="preserve">, </w:t>
+      </w:r>
+      <w:r>
+        <w:rPr>
+          <w:rStyle w:val="nfase"/>
+          <w:rFonts w:cstheme="minorHAnsi"/>
+          <w:i w:val="0"/>
+          <w:iCs w:val="0"/>
+          <w:sz w:val="24"/>
+          <w:szCs w:val="24"/>
+        </w:rPr>
+        <w:t>Hora de Fim de Almoço</w:t>
+      </w:r>
+      <w:r>
+        <w:rPr>
+          <w:rStyle w:val="nfase"/>
+          <w:rFonts w:cstheme="minorHAnsi"/>
+          <w:i w:val="0"/>
+          <w:iCs w:val="0"/>
+          <w:sz w:val="24"/>
+          <w:szCs w:val="24"/>
+        </w:rPr>
+        <w:t xml:space="preserve">, </w:t>
+      </w:r>
+      <w:r>
+        <w:rPr>
+          <w:rStyle w:val="nfase"/>
+          <w:rFonts w:cstheme="minorHAnsi"/>
+          <w:i w:val="0"/>
+          <w:iCs w:val="0"/>
+          <w:sz w:val="24"/>
+          <w:szCs w:val="24"/>
+        </w:rPr>
+        <w:t>Hora de Início da Pausa da Tarde</w:t>
+      </w:r>
+      <w:r>
+        <w:rPr>
+          <w:rStyle w:val="nfase"/>
+          <w:rFonts w:cstheme="minorHAnsi"/>
+          <w:i w:val="0"/>
+          <w:iCs w:val="0"/>
+          <w:sz w:val="24"/>
+          <w:szCs w:val="24"/>
+        </w:rPr>
+        <w:t xml:space="preserve">, </w:t>
+      </w:r>
+      <w:r>
+        <w:rPr>
+          <w:rStyle w:val="nfase"/>
+          <w:rFonts w:cstheme="minorHAnsi"/>
+          <w:i w:val="0"/>
+          <w:iCs w:val="0"/>
+          <w:sz w:val="24"/>
+          <w:szCs w:val="24"/>
+        </w:rPr>
+        <w:t>Hora de Fim da Pausa de Tarde</w:t>
+      </w:r>
+      <w:r>
+        <w:rPr>
+          <w:rStyle w:val="nfase"/>
+          <w:rFonts w:cstheme="minorHAnsi"/>
+          <w:i w:val="0"/>
+          <w:iCs w:val="0"/>
+          <w:sz w:val="24"/>
+          <w:szCs w:val="24"/>
+        </w:rPr>
+        <w:t>}</w:t>
+      </w:r>
+    </w:p>
+    <w:p>
+      <w:pPr>
+        <w:spacing w:after="0"/>
+        <w:jc w:val="both"/>
+        <w:rPr>
+          <w:rStyle w:val="nfase"/>
+          <w:i w:val="0"/>
+          <w:iCs w:val="0"/>
+          <w:sz w:val="24"/>
+          <w:szCs w:val="24"/>
+        </w:rPr>
+      </w:pPr>
+    </w:p>
+    <w:p>
+      <w:pPr>
+        <w:spacing w:after="0"/>
+        <w:jc w:val="both"/>
+        <w:rPr>
+          <w:rStyle w:val="nfase"/>
+          <w:i w:val="0"/>
+          <w:iCs w:val="0"/>
+          <w:sz w:val="24"/>
+          <w:szCs w:val="24"/>
+        </w:rPr>
+      </w:pPr>
+      <w:r>
+        <w:rPr>
+          <w:rStyle w:val="nfase"/>
+          <w:b/>
+          <w:bCs/>
+          <w:i w:val="0"/>
+          <w:iCs w:val="0"/>
+          <w:sz w:val="24"/>
+          <w:szCs w:val="24"/>
+        </w:rPr>
+        <w:t>Caixa</w:t>
+      </w:r>
+    </w:p>
+    <w:p>
+      <w:pPr>
+        <w:spacing w:after="0"/>
+        <w:jc w:val="both"/>
+        <w:rPr>
+          <w:rStyle w:val="nfase"/>
+          <w:i w:val="0"/>
+          <w:iCs w:val="0"/>
+          <w:sz w:val="24"/>
+          <w:szCs w:val="24"/>
+        </w:rPr>
+      </w:pPr>
+      <w:r>
+        <w:rPr>
+          <w:rStyle w:val="nfase"/>
+          <w:i w:val="0"/>
+          <w:iCs w:val="0"/>
+          <w:sz w:val="24"/>
+          <w:szCs w:val="24"/>
+        </w:rPr>
+        <w:tab/>
+      </w:r>
+      <w:r>
+        <w:rPr>
+          <w:rStyle w:val="nfase"/>
+          <w:i w:val="0"/>
+          <w:iCs w:val="0"/>
+          <w:sz w:val="24"/>
+          <w:szCs w:val="24"/>
+        </w:rPr>
+        <w:t>{</w:t>
+      </w:r>
+      <w:proofErr w:type="spellStart"/>
+      <w:r>
+        <w:rPr>
+          <w:rStyle w:val="nfase"/>
+          <w:i w:val="0"/>
+          <w:iCs w:val="0"/>
+          <w:sz w:val="24"/>
+          <w:szCs w:val="24"/>
+        </w:rPr>
+        <w:t>IDCaixa</w:t>
+      </w:r>
+      <w:proofErr w:type="spellEnd"/>
+      <w:r>
+        <w:rPr>
+          <w:rStyle w:val="nfase"/>
+          <w:i w:val="0"/>
+          <w:iCs w:val="0"/>
+          <w:sz w:val="24"/>
+          <w:szCs w:val="24"/>
+        </w:rPr>
+        <w:t>}</w:t>
+      </w:r>
+      <w:r>
+        <w:rPr>
+          <w:rStyle w:val="nfase"/>
+          <w:rFonts w:cstheme="minorHAnsi"/>
+          <w:i w:val="0"/>
+          <w:iCs w:val="0"/>
+          <w:sz w:val="24"/>
+          <w:szCs w:val="24"/>
+        </w:rPr>
+        <w:t>⁺</w:t>
+      </w:r>
+      <w:r>
+        <w:rPr>
+          <w:rStyle w:val="nfase"/>
+          <w:rFonts w:cstheme="minorHAnsi"/>
+          <w:i w:val="0"/>
+          <w:iCs w:val="0"/>
+          <w:sz w:val="24"/>
+          <w:szCs w:val="24"/>
+        </w:rPr>
+        <w:t xml:space="preserve"> =</w:t>
+      </w:r>
+      <w:r>
+        <w:rPr>
+          <w:rStyle w:val="nfase"/>
+          <w:rFonts w:cstheme="minorHAnsi"/>
+          <w:i w:val="0"/>
+          <w:iCs w:val="0"/>
+          <w:sz w:val="24"/>
+          <w:szCs w:val="24"/>
+        </w:rPr>
+        <w:t xml:space="preserve"> </w:t>
+      </w:r>
+      <w:r>
+        <w:rPr>
+          <w:rStyle w:val="nfase"/>
+          <w:rFonts w:cstheme="minorHAnsi"/>
+          <w:i w:val="0"/>
+          <w:iCs w:val="0"/>
+          <w:sz w:val="24"/>
+          <w:szCs w:val="24"/>
+        </w:rPr>
+        <w:t>{</w:t>
+      </w:r>
+      <w:proofErr w:type="spellStart"/>
+      <w:r>
+        <w:rPr>
+          <w:rStyle w:val="nfase"/>
+          <w:rFonts w:cstheme="minorHAnsi"/>
+          <w:i w:val="0"/>
+          <w:iCs w:val="0"/>
+          <w:sz w:val="24"/>
+          <w:szCs w:val="24"/>
+        </w:rPr>
+        <w:t>IDCaixa</w:t>
+      </w:r>
+      <w:proofErr w:type="spellEnd"/>
+      <w:r>
+        <w:rPr>
+          <w:rStyle w:val="nfase"/>
+          <w:rFonts w:cstheme="minorHAnsi"/>
+          <w:i w:val="0"/>
+          <w:iCs w:val="0"/>
+          <w:sz w:val="24"/>
+          <w:szCs w:val="24"/>
+        </w:rPr>
+        <w:t xml:space="preserve">, </w:t>
+      </w:r>
+      <w:r>
+        <w:rPr>
+          <w:rStyle w:val="nfase"/>
+          <w:i w:val="0"/>
+          <w:iCs w:val="0"/>
+          <w:sz w:val="24"/>
+          <w:szCs w:val="24"/>
+        </w:rPr>
+        <w:t>Número, Aberta</w:t>
+      </w:r>
+      <w:r>
+        <w:rPr>
+          <w:rStyle w:val="nfase"/>
+          <w:i w:val="0"/>
+          <w:iCs w:val="0"/>
+          <w:sz w:val="24"/>
+          <w:szCs w:val="24"/>
+        </w:rPr>
+        <w:t>}</w:t>
+      </w:r>
+    </w:p>
+    <w:p>
+      <w:pPr>
+        <w:spacing w:after="0"/>
+        <w:jc w:val="both"/>
+        <w:rPr>
+          <w:rStyle w:val="nfase"/>
+          <w:i w:val="0"/>
+          <w:iCs w:val="0"/>
+          <w:sz w:val="24"/>
+          <w:szCs w:val="24"/>
+        </w:rPr>
+      </w:pPr>
+    </w:p>
+    <w:p>
+      <w:pPr>
+        <w:spacing w:after="0"/>
+        <w:jc w:val="both"/>
+        <w:rPr>
+          <w:rStyle w:val="nfase"/>
+          <w:i w:val="0"/>
+          <w:iCs w:val="0"/>
+          <w:sz w:val="24"/>
+          <w:szCs w:val="24"/>
+        </w:rPr>
+      </w:pPr>
+      <w:r>
+        <w:rPr>
+          <w:rStyle w:val="nfase"/>
+          <w:b/>
+          <w:bCs/>
+          <w:i w:val="0"/>
+          <w:iCs w:val="0"/>
+          <w:sz w:val="24"/>
+          <w:szCs w:val="24"/>
+        </w:rPr>
+        <w:t>Automática</w:t>
+      </w:r>
+    </w:p>
+    <w:p>
+      <w:pPr>
+        <w:spacing w:after="0"/>
+        <w:jc w:val="both"/>
+        <w:rPr>
+          <w:rStyle w:val="nfase"/>
+          <w:rFonts w:cstheme="minorHAnsi"/>
+          <w:i w:val="0"/>
+          <w:iCs w:val="0"/>
+          <w:sz w:val="24"/>
+          <w:szCs w:val="24"/>
+        </w:rPr>
+      </w:pPr>
+      <w:r>
+        <w:rPr>
+          <w:rStyle w:val="nfase"/>
+          <w:i w:val="0"/>
+          <w:iCs w:val="0"/>
+          <w:sz w:val="24"/>
+          <w:szCs w:val="24"/>
+        </w:rPr>
+        <w:tab/>
+      </w:r>
+      <w:r>
+        <w:rPr>
+          <w:rStyle w:val="nfase"/>
+          <w:i w:val="0"/>
+          <w:iCs w:val="0"/>
+          <w:sz w:val="24"/>
+          <w:szCs w:val="24"/>
+        </w:rPr>
+        <w:t>{</w:t>
+      </w:r>
+      <w:proofErr w:type="spellStart"/>
+      <w:r>
+        <w:rPr>
+          <w:rStyle w:val="nfase"/>
+          <w:i w:val="0"/>
+          <w:iCs w:val="0"/>
+          <w:sz w:val="24"/>
+          <w:szCs w:val="24"/>
+        </w:rPr>
+        <w:t>IDCaixa</w:t>
+      </w:r>
+      <w:proofErr w:type="spellEnd"/>
+      <w:r>
+        <w:rPr>
+          <w:rStyle w:val="nfase"/>
+          <w:i w:val="0"/>
+          <w:iCs w:val="0"/>
+          <w:sz w:val="24"/>
+          <w:szCs w:val="24"/>
+        </w:rPr>
+        <w:t>}</w:t>
+      </w:r>
+      <w:r>
+        <w:rPr>
+          <w:rStyle w:val="nfase"/>
+          <w:rFonts w:cstheme="minorHAnsi"/>
+          <w:i w:val="0"/>
+          <w:iCs w:val="0"/>
+          <w:sz w:val="24"/>
+          <w:szCs w:val="24"/>
+        </w:rPr>
+        <w:t>⁺ = {</w:t>
+      </w:r>
+      <w:proofErr w:type="spellStart"/>
+      <w:r>
+        <w:rPr>
+          <w:rStyle w:val="nfase"/>
+          <w:rFonts w:cstheme="minorHAnsi"/>
+          <w:i w:val="0"/>
+          <w:iCs w:val="0"/>
+          <w:sz w:val="24"/>
+          <w:szCs w:val="24"/>
+        </w:rPr>
+        <w:t>IDCaixa</w:t>
+      </w:r>
+      <w:proofErr w:type="spellEnd"/>
+      <w:r>
+        <w:rPr>
+          <w:rStyle w:val="nfase"/>
+          <w:rFonts w:cstheme="minorHAnsi"/>
+          <w:i w:val="0"/>
+          <w:iCs w:val="0"/>
+          <w:sz w:val="24"/>
+          <w:szCs w:val="24"/>
+        </w:rPr>
+        <w:t>}</w:t>
+      </w:r>
+    </w:p>
+    <w:p>
+      <w:pPr>
+        <w:spacing w:after="0"/>
+        <w:jc w:val="both"/>
+        <w:rPr>
+          <w:rStyle w:val="nfase"/>
+          <w:i w:val="0"/>
+          <w:iCs w:val="0"/>
+          <w:sz w:val="24"/>
+          <w:szCs w:val="24"/>
+        </w:rPr>
+      </w:pPr>
+    </w:p>
+    <w:p>
+      <w:pPr>
+        <w:spacing w:after="0"/>
+        <w:jc w:val="both"/>
+        <w:rPr>
+          <w:rStyle w:val="nfase"/>
+          <w:i w:val="0"/>
+          <w:iCs w:val="0"/>
+          <w:sz w:val="24"/>
+          <w:szCs w:val="24"/>
+        </w:rPr>
+      </w:pPr>
+      <w:r>
+        <w:rPr>
+          <w:rStyle w:val="nfase"/>
+          <w:b/>
+          <w:bCs/>
+          <w:i w:val="0"/>
+          <w:iCs w:val="0"/>
+          <w:sz w:val="24"/>
+          <w:szCs w:val="24"/>
+        </w:rPr>
+        <w:t>Manual</w:t>
+      </w:r>
+    </w:p>
+    <w:p>
+      <w:pPr>
+        <w:spacing w:after="0"/>
+        <w:jc w:val="both"/>
+        <w:rPr>
+          <w:rStyle w:val="nfase"/>
+          <w:i w:val="0"/>
+          <w:iCs w:val="0"/>
+          <w:sz w:val="24"/>
+          <w:szCs w:val="24"/>
+        </w:rPr>
+      </w:pPr>
+      <w:r>
+        <w:rPr>
+          <w:rStyle w:val="nfase"/>
+          <w:i w:val="0"/>
+          <w:iCs w:val="0"/>
+          <w:sz w:val="24"/>
+          <w:szCs w:val="24"/>
+        </w:rPr>
+        <w:tab/>
+      </w:r>
+      <w:r>
+        <w:rPr>
+          <w:rStyle w:val="nfase"/>
+          <w:i w:val="0"/>
+          <w:iCs w:val="0"/>
+          <w:sz w:val="24"/>
+          <w:szCs w:val="24"/>
+        </w:rPr>
+        <w:t>{</w:t>
+      </w:r>
+      <w:proofErr w:type="spellStart"/>
+      <w:r>
+        <w:rPr>
+          <w:rStyle w:val="nfase"/>
+          <w:i w:val="0"/>
+          <w:iCs w:val="0"/>
+          <w:sz w:val="24"/>
+          <w:szCs w:val="24"/>
+        </w:rPr>
+        <w:t>IDCaixa</w:t>
+      </w:r>
+      <w:proofErr w:type="spellEnd"/>
+      <w:r>
+        <w:rPr>
+          <w:rStyle w:val="nfase"/>
+          <w:i w:val="0"/>
+          <w:iCs w:val="0"/>
+          <w:sz w:val="24"/>
+          <w:szCs w:val="24"/>
+        </w:rPr>
+        <w:t xml:space="preserve">, </w:t>
+      </w:r>
+      <w:proofErr w:type="gramStart"/>
+      <w:r>
+        <w:rPr>
+          <w:rStyle w:val="nfase"/>
+          <w:i w:val="0"/>
+          <w:iCs w:val="0"/>
+          <w:sz w:val="24"/>
+          <w:szCs w:val="24"/>
+        </w:rPr>
+        <w:t>IDFuncionário</w:t>
+      </w:r>
+      <w:r>
+        <w:rPr>
+          <w:rStyle w:val="nfase"/>
+          <w:i w:val="0"/>
+          <w:iCs w:val="0"/>
+          <w:sz w:val="24"/>
+          <w:szCs w:val="24"/>
+        </w:rPr>
+        <w:t>}</w:t>
+      </w:r>
+      <w:r>
+        <w:rPr>
+          <w:rStyle w:val="nfase"/>
+          <w:rFonts w:cstheme="minorHAnsi"/>
+          <w:i w:val="0"/>
+          <w:iCs w:val="0"/>
+          <w:sz w:val="24"/>
+          <w:szCs w:val="24"/>
+        </w:rPr>
+        <w:t>⁺</w:t>
+      </w:r>
+      <w:proofErr w:type="gramEnd"/>
+      <w:r>
+        <w:rPr>
+          <w:rStyle w:val="nfase"/>
+          <w:rFonts w:cstheme="minorHAnsi"/>
+          <w:i w:val="0"/>
+          <w:iCs w:val="0"/>
+          <w:sz w:val="24"/>
+          <w:szCs w:val="24"/>
+        </w:rPr>
+        <w:t xml:space="preserve"> </w:t>
+      </w:r>
+      <w:r>
+        <w:rPr>
+          <w:rStyle w:val="nfase"/>
+          <w:rFonts w:cstheme="minorHAnsi"/>
+          <w:i w:val="0"/>
+          <w:iCs w:val="0"/>
+          <w:sz w:val="24"/>
+          <w:szCs w:val="24"/>
+        </w:rPr>
+        <w:t xml:space="preserve">= </w:t>
+      </w:r>
+      <w:r>
+        <w:rPr>
+          <w:rStyle w:val="nfase"/>
+          <w:i w:val="0"/>
+          <w:iCs w:val="0"/>
+          <w:sz w:val="24"/>
+          <w:szCs w:val="24"/>
+        </w:rPr>
+        <w:t xml:space="preserve"> </w:t>
+      </w:r>
+      <w:r>
+        <w:rPr>
+          <w:rStyle w:val="nfase"/>
+          <w:i w:val="0"/>
+          <w:iCs w:val="0"/>
+          <w:sz w:val="24"/>
+          <w:szCs w:val="24"/>
+        </w:rPr>
+        <w:t>{</w:t>
+      </w:r>
+      <w:proofErr w:type="spellStart"/>
+      <w:r>
+        <w:rPr>
+          <w:rStyle w:val="nfase"/>
+          <w:i w:val="0"/>
+          <w:iCs w:val="0"/>
+          <w:sz w:val="24"/>
+          <w:szCs w:val="24"/>
+        </w:rPr>
+        <w:t>IDCaixa</w:t>
+      </w:r>
+      <w:proofErr w:type="spellEnd"/>
+      <w:r>
+        <w:rPr>
+          <w:rStyle w:val="nfase"/>
+          <w:i w:val="0"/>
+          <w:iCs w:val="0"/>
+          <w:sz w:val="24"/>
+          <w:szCs w:val="24"/>
+        </w:rPr>
+        <w:t>, IDFuncionário}</w:t>
+      </w:r>
+    </w:p>
+    <w:p>
+      <w:pPr>
+        <w:spacing w:after="0"/>
+        <w:jc w:val="both"/>
+        <w:rPr>
+          <w:rStyle w:val="nfase"/>
+          <w:i w:val="0"/>
+          <w:iCs w:val="0"/>
+          <w:sz w:val="24"/>
+          <w:szCs w:val="24"/>
+        </w:rPr>
+      </w:pPr>
+    </w:p>
+    <w:p>
+      <w:pPr>
+        <w:spacing w:after="0"/>
+        <w:jc w:val="both"/>
+        <w:rPr>
+          <w:rStyle w:val="nfase"/>
+          <w:i w:val="0"/>
+          <w:iCs w:val="0"/>
+          <w:sz w:val="24"/>
+          <w:szCs w:val="24"/>
+        </w:rPr>
+      </w:pPr>
+      <w:r>
+        <w:rPr>
+          <w:rStyle w:val="nfase"/>
+          <w:b/>
+          <w:bCs/>
           <w:i w:val="0"/>
           <w:iCs w:val="0"/>
           <w:sz w:val="24"/>
@@ -7274,14 +9344,188 @@
     <w:p>
       <w:pPr>
         <w:spacing w:after="0"/>
-        <w:rPr>
-          <w:rStyle w:val="nfase"/>
-          <w:i w:val="0"/>
-          <w:iCs w:val="0"/>
-          <w:sz w:val="24"/>
-          <w:szCs w:val="24"/>
-        </w:rPr>
-      </w:pPr>
+        <w:jc w:val="both"/>
+        <w:rPr>
+          <w:rStyle w:val="nfase"/>
+          <w:i w:val="0"/>
+          <w:iCs w:val="0"/>
+          <w:sz w:val="24"/>
+          <w:szCs w:val="24"/>
+        </w:rPr>
+      </w:pPr>
+      <w:r>
+        <w:rPr>
+          <w:rStyle w:val="nfase"/>
+          <w:i w:val="0"/>
+          <w:iCs w:val="0"/>
+          <w:sz w:val="24"/>
+          <w:szCs w:val="24"/>
+        </w:rPr>
+        <w:tab/>
+      </w:r>
+      <w:r>
+        <w:rPr>
+          <w:rStyle w:val="nfase"/>
+          <w:i w:val="0"/>
+          <w:iCs w:val="0"/>
+          <w:sz w:val="24"/>
+          <w:szCs w:val="24"/>
+        </w:rPr>
+        <w:t>{</w:t>
+      </w:r>
+      <w:r>
+        <w:rPr>
+          <w:rStyle w:val="nfase"/>
+          <w:i w:val="0"/>
+          <w:iCs w:val="0"/>
+          <w:sz w:val="24"/>
+          <w:szCs w:val="24"/>
+        </w:rPr>
+        <w:t>IDSecção</w:t>
+      </w:r>
+      <w:r>
+        <w:rPr>
+          <w:rStyle w:val="nfase"/>
+          <w:i w:val="0"/>
+          <w:iCs w:val="0"/>
+          <w:sz w:val="24"/>
+          <w:szCs w:val="24"/>
+        </w:rPr>
+        <w:t>}</w:t>
+      </w:r>
+      <w:r>
+        <w:rPr>
+          <w:rStyle w:val="nfase"/>
+          <w:rFonts w:cstheme="minorHAnsi"/>
+          <w:i w:val="0"/>
+          <w:iCs w:val="0"/>
+          <w:sz w:val="24"/>
+          <w:szCs w:val="24"/>
+        </w:rPr>
+        <w:t>⁺</w:t>
+      </w:r>
+      <w:r>
+        <w:rPr>
+          <w:rStyle w:val="nfase"/>
+          <w:i w:val="0"/>
+          <w:iCs w:val="0"/>
+          <w:sz w:val="24"/>
+          <w:szCs w:val="24"/>
+        </w:rPr>
+        <w:t xml:space="preserve"> = {IDSecção,</w:t>
+      </w:r>
+      <w:r>
+        <w:rPr>
+          <w:rStyle w:val="nfase"/>
+          <w:rFonts w:cstheme="minorHAnsi"/>
+          <w:i w:val="0"/>
+          <w:iCs w:val="0"/>
+          <w:sz w:val="24"/>
+          <w:szCs w:val="24"/>
+        </w:rPr>
+        <w:t xml:space="preserve"> </w:t>
+      </w:r>
+      <w:r>
+        <w:rPr>
+          <w:rStyle w:val="nfase"/>
+          <w:i w:val="0"/>
+          <w:iCs w:val="0"/>
+          <w:sz w:val="24"/>
+          <w:szCs w:val="24"/>
+        </w:rPr>
+        <w:t>Nome</w:t>
+      </w:r>
+      <w:r>
+        <w:rPr>
+          <w:rStyle w:val="nfase"/>
+          <w:i w:val="0"/>
+          <w:iCs w:val="0"/>
+          <w:sz w:val="24"/>
+          <w:szCs w:val="24"/>
+        </w:rPr>
+        <w:t>, IDFuncionário, IDSupermercado</w:t>
+      </w:r>
+      <w:r>
+        <w:rPr>
+          <w:rStyle w:val="nfase"/>
+          <w:i w:val="0"/>
+          <w:iCs w:val="0"/>
+          <w:sz w:val="24"/>
+          <w:szCs w:val="24"/>
+        </w:rPr>
+        <w:t>}</w:t>
+      </w:r>
+    </w:p>
+    <w:p>
+      <w:pPr>
+        <w:spacing w:after="0"/>
+        <w:jc w:val="both"/>
+        <w:rPr>
+          <w:rStyle w:val="nfase"/>
+          <w:i w:val="0"/>
+          <w:iCs w:val="0"/>
+          <w:sz w:val="24"/>
+          <w:szCs w:val="24"/>
+        </w:rPr>
+      </w:pPr>
+    </w:p>
+    <w:p>
+      <w:pPr>
+        <w:spacing w:after="0"/>
+        <w:jc w:val="both"/>
+        <w:rPr>
+          <w:rStyle w:val="nfase"/>
+          <w:i w:val="0"/>
+          <w:iCs w:val="0"/>
+          <w:sz w:val="24"/>
+          <w:szCs w:val="24"/>
+        </w:rPr>
+      </w:pPr>
+      <w:r>
+        <w:rPr>
+          <w:rStyle w:val="nfase"/>
+          <w:b/>
+          <w:bCs/>
+          <w:i w:val="0"/>
+          <w:iCs w:val="0"/>
+          <w:sz w:val="24"/>
+          <w:szCs w:val="24"/>
+        </w:rPr>
+        <w:t>Compra</w:t>
+      </w:r>
+    </w:p>
+    <w:p>
+      <w:pPr>
+        <w:spacing w:after="0"/>
+        <w:jc w:val="both"/>
+        <w:rPr>
+          <w:rStyle w:val="nfase"/>
+          <w:i w:val="0"/>
+          <w:iCs w:val="0"/>
+          <w:sz w:val="24"/>
+          <w:szCs w:val="24"/>
+        </w:rPr>
+      </w:pPr>
+      <w:r>
+        <w:rPr>
+          <w:rStyle w:val="nfase"/>
+          <w:i w:val="0"/>
+          <w:iCs w:val="0"/>
+          <w:sz w:val="24"/>
+          <w:szCs w:val="24"/>
+        </w:rPr>
+        <w:tab/>
+      </w:r>
+      <w:r>
+        <w:rPr>
+          <w:rStyle w:val="nfase"/>
+          <w:i w:val="0"/>
+          <w:iCs w:val="0"/>
+          <w:sz w:val="24"/>
+          <w:szCs w:val="24"/>
+        </w:rPr>
+        <w:t>{</w:t>
+      </w:r>
       <w:proofErr w:type="spellStart"/>
       <w:r>
         <w:rPr>
@@ -7291,7 +9535,7 @@
           <w:sz w:val="24"/>
           <w:szCs w:val="24"/>
         </w:rPr>
-        <w:t>IDFuncionario</w:t>
+        <w:t>IDCompra</w:t>
       </w:r>
       <w:proofErr w:type="spellEnd"/>
       <w:r>
@@ -7302,12 +9546,114 @@
           <w:sz w:val="24"/>
           <w:szCs w:val="24"/>
         </w:rPr>
-        <w:t xml:space="preserve"> -&gt; ID supermercado</w:t>
+        <w:t>}</w:t>
+      </w:r>
+      <w:r>
+        <w:rPr>
+          <w:rStyle w:val="nfase"/>
+          <w:rFonts w:cstheme="minorHAnsi"/>
+          <w:i w:val="0"/>
+          <w:iCs w:val="0"/>
+          <w:sz w:val="24"/>
+          <w:szCs w:val="24"/>
+        </w:rPr>
+        <w:t>⁺</w:t>
+      </w:r>
+      <w:r>
+        <w:rPr>
+          <w:rStyle w:val="nfase"/>
+          <w:rFonts w:cstheme="minorHAnsi"/>
+          <w:i w:val="0"/>
+          <w:iCs w:val="0"/>
+          <w:sz w:val="24"/>
+          <w:szCs w:val="24"/>
+        </w:rPr>
+        <w:t xml:space="preserve"> = {</w:t>
+      </w:r>
+      <w:proofErr w:type="spellStart"/>
+      <w:r>
+        <w:rPr>
+          <w:rStyle w:val="nfase"/>
+          <w:rFonts w:cstheme="minorHAnsi"/>
+          <w:i w:val="0"/>
+          <w:iCs w:val="0"/>
+          <w:sz w:val="24"/>
+          <w:szCs w:val="24"/>
+        </w:rPr>
+        <w:t>IDCompra</w:t>
+      </w:r>
+      <w:proofErr w:type="spellEnd"/>
+      <w:r>
+        <w:rPr>
+          <w:rStyle w:val="nfase"/>
+          <w:rFonts w:cstheme="minorHAnsi"/>
+          <w:i w:val="0"/>
+          <w:iCs w:val="0"/>
+          <w:sz w:val="24"/>
+          <w:szCs w:val="24"/>
+        </w:rPr>
+        <w:t xml:space="preserve">, </w:t>
+      </w:r>
+      <w:r>
+        <w:rPr>
+          <w:rStyle w:val="nfase"/>
+          <w:rFonts w:cstheme="minorHAnsi"/>
+          <w:i w:val="0"/>
+          <w:iCs w:val="0"/>
+          <w:sz w:val="24"/>
+          <w:szCs w:val="24"/>
+        </w:rPr>
+        <w:t xml:space="preserve">Dia, Hora, </w:t>
+      </w:r>
+      <w:proofErr w:type="spellStart"/>
+      <w:r>
+        <w:rPr>
+          <w:rStyle w:val="nfase"/>
+          <w:i w:val="0"/>
+          <w:iCs w:val="0"/>
+          <w:sz w:val="24"/>
+          <w:szCs w:val="24"/>
+        </w:rPr>
+        <w:t>IDCliente</w:t>
+      </w:r>
+      <w:proofErr w:type="spellEnd"/>
+      <w:r>
+        <w:rPr>
+          <w:rStyle w:val="nfase"/>
+          <w:i w:val="0"/>
+          <w:iCs w:val="0"/>
+          <w:sz w:val="24"/>
+          <w:szCs w:val="24"/>
+        </w:rPr>
+        <w:t xml:space="preserve">, </w:t>
+      </w:r>
+      <w:proofErr w:type="spellStart"/>
+      <w:r>
+        <w:rPr>
+          <w:rStyle w:val="nfase"/>
+          <w:i w:val="0"/>
+          <w:iCs w:val="0"/>
+          <w:sz w:val="24"/>
+          <w:szCs w:val="24"/>
+        </w:rPr>
+        <w:t>IDCaixa</w:t>
+      </w:r>
+      <w:proofErr w:type="spellEnd"/>
+      <w:r>
+        <w:rPr>
+          <w:rStyle w:val="nfase"/>
+          <w:i w:val="0"/>
+          <w:iCs w:val="0"/>
+          <w:sz w:val="24"/>
+          <w:szCs w:val="24"/>
+        </w:rPr>
+        <w:t>}</w:t>
       </w:r>
     </w:p>
     <w:p>
       <w:pPr>
         <w:spacing w:after="0"/>
+        <w:jc w:val="both"/>
         <w:rPr>
           <w:rStyle w:val="nfase"/>
           <w:i w:val="0"/>
@@ -7320,85 +9666,974 @@
     <w:p>
       <w:pPr>
         <w:spacing w:after="0"/>
-        <w:rPr>
-          <w:rStyle w:val="nfase"/>
-          <w:i w:val="0"/>
-          <w:iCs w:val="0"/>
-          <w:sz w:val="24"/>
-          <w:szCs w:val="24"/>
-        </w:rPr>
-      </w:pPr>
-      <w:r>
-        <w:rPr>
-          <w:rStyle w:val="nfase"/>
-          <w:i w:val="0"/>
-          <w:iCs w:val="0"/>
-          <w:sz w:val="24"/>
-          <w:szCs w:val="24"/>
-        </w:rPr>
-        <w:t xml:space="preserve">Produto </w:t>
+        <w:jc w:val="both"/>
+        <w:rPr>
+          <w:rStyle w:val="nfase"/>
+          <w:i w:val="0"/>
+          <w:iCs w:val="0"/>
+          <w:sz w:val="24"/>
+          <w:szCs w:val="24"/>
+        </w:rPr>
+      </w:pPr>
+      <w:r>
+        <w:rPr>
+          <w:rStyle w:val="nfase"/>
+          <w:b/>
+          <w:bCs/>
+          <w:i w:val="0"/>
+          <w:iCs w:val="0"/>
+          <w:sz w:val="24"/>
+          <w:szCs w:val="24"/>
+        </w:rPr>
+        <w:t>Produto</w:t>
       </w:r>
     </w:p>
     <w:p>
       <w:pPr>
         <w:spacing w:after="0"/>
-        <w:rPr>
-          <w:rStyle w:val="nfase"/>
-          <w:i w:val="0"/>
-          <w:iCs w:val="0"/>
-          <w:sz w:val="24"/>
-          <w:szCs w:val="24"/>
-        </w:rPr>
-      </w:pPr>
-      <w:r>
-        <w:rPr>
-          <w:rStyle w:val="nfase"/>
-          <w:i w:val="0"/>
-          <w:iCs w:val="0"/>
-          <w:sz w:val="24"/>
-          <w:szCs w:val="24"/>
-        </w:rPr>
-        <w:t>ID produto -&gt; Preço</w:t>
+        <w:jc w:val="both"/>
+        <w:rPr>
+          <w:rStyle w:val="nfase"/>
+          <w:i w:val="0"/>
+          <w:iCs w:val="0"/>
+          <w:sz w:val="24"/>
+          <w:szCs w:val="24"/>
+        </w:rPr>
+      </w:pPr>
+      <w:r>
+        <w:rPr>
+          <w:rStyle w:val="nfase"/>
+          <w:i w:val="0"/>
+          <w:iCs w:val="0"/>
+          <w:sz w:val="24"/>
+          <w:szCs w:val="24"/>
+        </w:rPr>
+        <w:tab/>
+      </w:r>
+      <w:r>
+        <w:rPr>
+          <w:rStyle w:val="nfase"/>
+          <w:i w:val="0"/>
+          <w:iCs w:val="0"/>
+          <w:sz w:val="24"/>
+          <w:szCs w:val="24"/>
+        </w:rPr>
+        <w:t>{</w:t>
+      </w:r>
+      <w:proofErr w:type="spellStart"/>
+      <w:r>
+        <w:rPr>
+          <w:rStyle w:val="nfase"/>
+          <w:i w:val="0"/>
+          <w:iCs w:val="0"/>
+          <w:sz w:val="24"/>
+          <w:szCs w:val="24"/>
+        </w:rPr>
+        <w:t>IDProduto</w:t>
+      </w:r>
+      <w:proofErr w:type="spellEnd"/>
+      <w:r>
+        <w:rPr>
+          <w:rStyle w:val="nfase"/>
+          <w:i w:val="0"/>
+          <w:iCs w:val="0"/>
+          <w:sz w:val="24"/>
+          <w:szCs w:val="24"/>
+        </w:rPr>
+        <w:t>}</w:t>
+      </w:r>
+      <w:r>
+        <w:rPr>
+          <w:rStyle w:val="nfase"/>
+          <w:rFonts w:cstheme="minorHAnsi"/>
+          <w:i w:val="0"/>
+          <w:iCs w:val="0"/>
+          <w:sz w:val="24"/>
+          <w:szCs w:val="24"/>
+        </w:rPr>
+        <w:t>⁺</w:t>
+      </w:r>
+      <w:r>
+        <w:rPr>
+          <w:rStyle w:val="nfase"/>
+          <w:rFonts w:cstheme="minorHAnsi"/>
+          <w:i w:val="0"/>
+          <w:iCs w:val="0"/>
+          <w:sz w:val="24"/>
+          <w:szCs w:val="24"/>
+        </w:rPr>
+        <w:t xml:space="preserve"> =</w:t>
+      </w:r>
+      <w:r>
+        <w:rPr>
+          <w:rStyle w:val="nfase"/>
+          <w:rFonts w:cstheme="minorHAnsi"/>
+          <w:i w:val="0"/>
+          <w:iCs w:val="0"/>
+          <w:sz w:val="24"/>
+          <w:szCs w:val="24"/>
+        </w:rPr>
+        <w:t xml:space="preserve"> </w:t>
+      </w:r>
+      <w:r>
+        <w:rPr>
+          <w:rStyle w:val="nfase"/>
+          <w:rFonts w:cstheme="minorHAnsi"/>
+          <w:i w:val="0"/>
+          <w:iCs w:val="0"/>
+          <w:sz w:val="24"/>
+          <w:szCs w:val="24"/>
+        </w:rPr>
+        <w:t>{</w:t>
+      </w:r>
+      <w:proofErr w:type="spellStart"/>
+      <w:r>
+        <w:rPr>
+          <w:rStyle w:val="nfase"/>
+          <w:rFonts w:cstheme="minorHAnsi"/>
+          <w:i w:val="0"/>
+          <w:iCs w:val="0"/>
+          <w:sz w:val="24"/>
+          <w:szCs w:val="24"/>
+        </w:rPr>
+        <w:t>IDProduto</w:t>
+      </w:r>
+      <w:proofErr w:type="spellEnd"/>
+      <w:r>
+        <w:rPr>
+          <w:rStyle w:val="nfase"/>
+          <w:rFonts w:cstheme="minorHAnsi"/>
+          <w:i w:val="0"/>
+          <w:iCs w:val="0"/>
+          <w:sz w:val="24"/>
+          <w:szCs w:val="24"/>
+        </w:rPr>
+        <w:t xml:space="preserve">, </w:t>
+      </w:r>
+      <w:r>
+        <w:rPr>
+          <w:rStyle w:val="nfase"/>
+          <w:rFonts w:cstheme="minorHAnsi"/>
+          <w:i w:val="0"/>
+          <w:iCs w:val="0"/>
+          <w:sz w:val="24"/>
+          <w:szCs w:val="24"/>
+        </w:rPr>
+        <w:t xml:space="preserve">Preço, Quantidade </w:t>
+      </w:r>
+      <w:r>
+        <w:rPr>
+          <w:rStyle w:val="nfase"/>
+          <w:i w:val="0"/>
+          <w:iCs w:val="0"/>
+          <w:sz w:val="24"/>
+          <w:szCs w:val="24"/>
+        </w:rPr>
+        <w:t>Disponível, IDSecção</w:t>
+      </w:r>
+      <w:r>
+        <w:rPr>
+          <w:rStyle w:val="nfase"/>
+          <w:i w:val="0"/>
+          <w:iCs w:val="0"/>
+          <w:sz w:val="24"/>
+          <w:szCs w:val="24"/>
+        </w:rPr>
+        <w:t>}</w:t>
       </w:r>
     </w:p>
     <w:p>
       <w:pPr>
         <w:spacing w:after="0"/>
-      </w:pPr>
-      <w:r>
-        <w:rPr>
-          <w:rStyle w:val="nfase"/>
-          <w:i w:val="0"/>
-          <w:iCs w:val="0"/>
-          <w:sz w:val="24"/>
-          <w:szCs w:val="24"/>
-        </w:rPr>
-        <w:t xml:space="preserve">ID produto -&gt; </w:t>
-      </w:r>
-      <w:r>
-        <w:rPr>
-          <w:rStyle w:val="nfase"/>
-          <w:i w:val="0"/>
-          <w:iCs w:val="0"/>
-          <w:sz w:val="24"/>
-          <w:szCs w:val="24"/>
-        </w:rPr>
-        <w:t>secção</w:t>
-      </w:r>
-    </w:p>
-    <w:p/>
-    <w:p>
-      <w:pPr>
-        <w:rPr>
-          <w:rStyle w:val="nfase"/>
-          <w:i w:val="0"/>
-          <w:iCs w:val="0"/>
-          <w:sz w:val="24"/>
-          <w:szCs w:val="24"/>
-        </w:rPr>
-      </w:pPr>
-    </w:p>
-    <w:p/>
+        <w:jc w:val="both"/>
+        <w:rPr>
+          <w:rStyle w:val="nfase"/>
+          <w:i w:val="0"/>
+          <w:iCs w:val="0"/>
+          <w:sz w:val="24"/>
+          <w:szCs w:val="24"/>
+        </w:rPr>
+      </w:pPr>
+    </w:p>
+    <w:p>
+      <w:pPr>
+        <w:spacing w:after="0"/>
+        <w:jc w:val="both"/>
+        <w:rPr>
+          <w:rStyle w:val="nfase"/>
+          <w:i w:val="0"/>
+          <w:iCs w:val="0"/>
+          <w:sz w:val="24"/>
+          <w:szCs w:val="24"/>
+        </w:rPr>
+      </w:pPr>
+      <w:r>
+        <w:rPr>
+          <w:rStyle w:val="nfase"/>
+          <w:b/>
+          <w:bCs/>
+          <w:i w:val="0"/>
+          <w:iCs w:val="0"/>
+          <w:sz w:val="24"/>
+          <w:szCs w:val="24"/>
+        </w:rPr>
+        <w:t>Quantidade</w:t>
+      </w:r>
+    </w:p>
+    <w:p>
+      <w:pPr>
+        <w:spacing w:after="0"/>
+        <w:jc w:val="both"/>
+        <w:rPr>
+          <w:rStyle w:val="nfase"/>
+          <w:rFonts w:cstheme="minorHAnsi"/>
+          <w:i w:val="0"/>
+          <w:iCs w:val="0"/>
+          <w:sz w:val="24"/>
+          <w:szCs w:val="24"/>
+        </w:rPr>
+      </w:pPr>
+      <w:r>
+        <w:rPr>
+          <w:rStyle w:val="nfase"/>
+          <w:i w:val="0"/>
+          <w:iCs w:val="0"/>
+          <w:sz w:val="24"/>
+          <w:szCs w:val="24"/>
+        </w:rPr>
+        <w:tab/>
+      </w:r>
+      <w:r>
+        <w:rPr>
+          <w:rStyle w:val="nfase"/>
+          <w:i w:val="0"/>
+          <w:iCs w:val="0"/>
+          <w:sz w:val="24"/>
+          <w:szCs w:val="24"/>
+        </w:rPr>
+        <w:t>{</w:t>
+      </w:r>
+      <w:proofErr w:type="spellStart"/>
+      <w:r>
+        <w:rPr>
+          <w:rStyle w:val="nfase"/>
+          <w:i w:val="0"/>
+          <w:iCs w:val="0"/>
+          <w:sz w:val="24"/>
+          <w:szCs w:val="24"/>
+        </w:rPr>
+        <w:t>IDProduto</w:t>
+      </w:r>
+      <w:proofErr w:type="spellEnd"/>
+      <w:r>
+        <w:rPr>
+          <w:rStyle w:val="nfase"/>
+          <w:i w:val="0"/>
+          <w:iCs w:val="0"/>
+          <w:sz w:val="24"/>
+          <w:szCs w:val="24"/>
+        </w:rPr>
+        <w:t xml:space="preserve">, </w:t>
+      </w:r>
+      <w:proofErr w:type="spellStart"/>
+      <w:proofErr w:type="gramStart"/>
+      <w:r>
+        <w:rPr>
+          <w:rStyle w:val="nfase"/>
+          <w:i w:val="0"/>
+          <w:iCs w:val="0"/>
+          <w:sz w:val="24"/>
+          <w:szCs w:val="24"/>
+        </w:rPr>
+        <w:t>IDCompra</w:t>
+      </w:r>
+      <w:proofErr w:type="spellEnd"/>
+      <w:r>
+        <w:rPr>
+          <w:rStyle w:val="nfase"/>
+          <w:i w:val="0"/>
+          <w:iCs w:val="0"/>
+          <w:sz w:val="24"/>
+          <w:szCs w:val="24"/>
+        </w:rPr>
+        <w:t>}</w:t>
+      </w:r>
+      <w:r>
+        <w:rPr>
+          <w:rStyle w:val="nfase"/>
+          <w:rFonts w:cstheme="minorHAnsi"/>
+          <w:i w:val="0"/>
+          <w:iCs w:val="0"/>
+          <w:sz w:val="24"/>
+          <w:szCs w:val="24"/>
+        </w:rPr>
+        <w:t>⁺</w:t>
+      </w:r>
+      <w:proofErr w:type="gramEnd"/>
+      <w:r>
+        <w:rPr>
+          <w:rStyle w:val="nfase"/>
+          <w:rFonts w:cstheme="minorHAnsi"/>
+          <w:i w:val="0"/>
+          <w:iCs w:val="0"/>
+          <w:sz w:val="24"/>
+          <w:szCs w:val="24"/>
+        </w:rPr>
+        <w:t xml:space="preserve"> = {</w:t>
+      </w:r>
+      <w:proofErr w:type="spellStart"/>
+      <w:r>
+        <w:rPr>
+          <w:rStyle w:val="nfase"/>
+          <w:rFonts w:cstheme="minorHAnsi"/>
+          <w:i w:val="0"/>
+          <w:iCs w:val="0"/>
+          <w:sz w:val="24"/>
+          <w:szCs w:val="24"/>
+        </w:rPr>
+        <w:t>IDProduto</w:t>
+      </w:r>
+      <w:proofErr w:type="spellEnd"/>
+      <w:r>
+        <w:rPr>
+          <w:rStyle w:val="nfase"/>
+          <w:rFonts w:cstheme="minorHAnsi"/>
+          <w:i w:val="0"/>
+          <w:iCs w:val="0"/>
+          <w:sz w:val="24"/>
+          <w:szCs w:val="24"/>
+        </w:rPr>
+        <w:t xml:space="preserve">, </w:t>
+      </w:r>
+      <w:proofErr w:type="spellStart"/>
+      <w:r>
+        <w:rPr>
+          <w:rStyle w:val="nfase"/>
+          <w:rFonts w:cstheme="minorHAnsi"/>
+          <w:i w:val="0"/>
+          <w:iCs w:val="0"/>
+          <w:sz w:val="24"/>
+          <w:szCs w:val="24"/>
+        </w:rPr>
+        <w:t>IDCompra</w:t>
+      </w:r>
+      <w:proofErr w:type="spellEnd"/>
+      <w:r>
+        <w:rPr>
+          <w:rStyle w:val="nfase"/>
+          <w:rFonts w:cstheme="minorHAnsi"/>
+          <w:i w:val="0"/>
+          <w:iCs w:val="0"/>
+          <w:sz w:val="24"/>
+          <w:szCs w:val="24"/>
+        </w:rPr>
+        <w:t xml:space="preserve">, </w:t>
+      </w:r>
+      <w:r>
+        <w:rPr>
+          <w:rStyle w:val="nfase"/>
+          <w:rFonts w:cstheme="minorHAnsi"/>
+          <w:i w:val="0"/>
+          <w:iCs w:val="0"/>
+          <w:sz w:val="24"/>
+          <w:szCs w:val="24"/>
+        </w:rPr>
+        <w:t>Quantidade</w:t>
+      </w:r>
+      <w:r>
+        <w:rPr>
+          <w:rStyle w:val="nfase"/>
+          <w:rFonts w:cstheme="minorHAnsi"/>
+          <w:i w:val="0"/>
+          <w:iCs w:val="0"/>
+          <w:sz w:val="24"/>
+          <w:szCs w:val="24"/>
+        </w:rPr>
+        <w:t>}</w:t>
+      </w:r>
+    </w:p>
+    <w:p>
+      <w:pPr>
+        <w:spacing w:after="0"/>
+        <w:jc w:val="both"/>
+        <w:rPr>
+          <w:rStyle w:val="nfase"/>
+          <w:rFonts w:cstheme="minorHAnsi"/>
+          <w:i w:val="0"/>
+          <w:iCs w:val="0"/>
+          <w:sz w:val="24"/>
+          <w:szCs w:val="24"/>
+        </w:rPr>
+      </w:pPr>
+    </w:p>
+    <w:p>
+      <w:pPr>
+        <w:spacing w:after="0"/>
+        <w:jc w:val="both"/>
+        <w:rPr>
+          <w:rStyle w:val="nfase"/>
+          <w:i w:val="0"/>
+          <w:iCs w:val="0"/>
+          <w:sz w:val="24"/>
+          <w:szCs w:val="24"/>
+        </w:rPr>
+      </w:pPr>
+      <w:r>
+        <w:rPr>
+          <w:rStyle w:val="nfase"/>
+          <w:b/>
+          <w:bCs/>
+          <w:i w:val="0"/>
+          <w:iCs w:val="0"/>
+          <w:sz w:val="24"/>
+          <w:szCs w:val="24"/>
+        </w:rPr>
+        <w:t>Responsável</w:t>
+      </w:r>
+    </w:p>
+    <w:p>
+      <w:pPr>
+        <w:spacing w:after="0"/>
+        <w:jc w:val="both"/>
+        <w:rPr>
+          <w:rStyle w:val="nfase"/>
+          <w:i w:val="0"/>
+          <w:iCs w:val="0"/>
+          <w:sz w:val="24"/>
+          <w:szCs w:val="24"/>
+        </w:rPr>
+      </w:pPr>
+      <w:r>
+        <w:rPr>
+          <w:rStyle w:val="nfase"/>
+          <w:i w:val="0"/>
+          <w:iCs w:val="0"/>
+          <w:sz w:val="24"/>
+          <w:szCs w:val="24"/>
+        </w:rPr>
+        <w:tab/>
+      </w:r>
+      <w:r>
+        <w:rPr>
+          <w:rStyle w:val="nfase"/>
+          <w:i w:val="0"/>
+          <w:iCs w:val="0"/>
+          <w:sz w:val="24"/>
+          <w:szCs w:val="24"/>
+        </w:rPr>
+        <w:t>{</w:t>
+      </w:r>
+      <w:proofErr w:type="spellStart"/>
+      <w:r>
+        <w:rPr>
+          <w:rStyle w:val="nfase"/>
+          <w:i w:val="0"/>
+          <w:iCs w:val="0"/>
+          <w:sz w:val="24"/>
+          <w:szCs w:val="24"/>
+        </w:rPr>
+        <w:t>IDCaixa</w:t>
+      </w:r>
+      <w:proofErr w:type="spellEnd"/>
+      <w:r>
+        <w:rPr>
+          <w:rStyle w:val="nfase"/>
+          <w:i w:val="0"/>
+          <w:iCs w:val="0"/>
+          <w:sz w:val="24"/>
+          <w:szCs w:val="24"/>
+        </w:rPr>
+        <w:t xml:space="preserve">, </w:t>
+      </w:r>
+      <w:proofErr w:type="gramStart"/>
+      <w:r>
+        <w:rPr>
+          <w:rStyle w:val="nfase"/>
+          <w:i w:val="0"/>
+          <w:iCs w:val="0"/>
+          <w:sz w:val="24"/>
+          <w:szCs w:val="24"/>
+        </w:rPr>
+        <w:t>ID</w:t>
+      </w:r>
+      <w:r>
+        <w:rPr>
+          <w:rStyle w:val="nfase"/>
+          <w:i w:val="0"/>
+          <w:iCs w:val="0"/>
+          <w:sz w:val="24"/>
+          <w:szCs w:val="24"/>
+        </w:rPr>
+        <w:t>}</w:t>
+      </w:r>
+      <w:r>
+        <w:rPr>
+          <w:rStyle w:val="nfase"/>
+          <w:rFonts w:cstheme="minorHAnsi"/>
+          <w:i w:val="0"/>
+          <w:iCs w:val="0"/>
+          <w:sz w:val="24"/>
+          <w:szCs w:val="24"/>
+        </w:rPr>
+        <w:t>⁺</w:t>
+      </w:r>
+      <w:proofErr w:type="gramEnd"/>
+      <w:r>
+        <w:rPr>
+          <w:rStyle w:val="nfase"/>
+          <w:rFonts w:cstheme="minorHAnsi"/>
+          <w:i w:val="0"/>
+          <w:iCs w:val="0"/>
+          <w:sz w:val="24"/>
+          <w:szCs w:val="24"/>
+        </w:rPr>
+        <w:t xml:space="preserve"> = {</w:t>
+      </w:r>
+      <w:proofErr w:type="spellStart"/>
+      <w:r>
+        <w:rPr>
+          <w:rStyle w:val="nfase"/>
+          <w:rFonts w:cstheme="minorHAnsi"/>
+          <w:i w:val="0"/>
+          <w:iCs w:val="0"/>
+          <w:sz w:val="24"/>
+          <w:szCs w:val="24"/>
+        </w:rPr>
+        <w:t>IDCaixa</w:t>
+      </w:r>
+      <w:proofErr w:type="spellEnd"/>
+      <w:r>
+        <w:rPr>
+          <w:rStyle w:val="nfase"/>
+          <w:rFonts w:cstheme="minorHAnsi"/>
+          <w:i w:val="0"/>
+          <w:iCs w:val="0"/>
+          <w:sz w:val="24"/>
+          <w:szCs w:val="24"/>
+        </w:rPr>
+        <w:t>, ID}</w:t>
+      </w:r>
+    </w:p>
+    <w:p>
+      <w:pPr>
+        <w:spacing w:after="0"/>
+        <w:jc w:val="both"/>
+        <w:rPr>
+          <w:rStyle w:val="nfase"/>
+          <w:i w:val="0"/>
+          <w:iCs w:val="0"/>
+          <w:sz w:val="24"/>
+          <w:szCs w:val="24"/>
+        </w:rPr>
+      </w:pPr>
+    </w:p>
+    <w:p>
+      <w:pPr>
+        <w:spacing w:after="0"/>
+        <w:jc w:val="both"/>
+        <w:rPr>
+          <w:rStyle w:val="nfase"/>
+          <w:i w:val="0"/>
+          <w:iCs w:val="0"/>
+          <w:sz w:val="24"/>
+          <w:szCs w:val="24"/>
+        </w:rPr>
+      </w:pPr>
+      <w:r>
+        <w:rPr>
+          <w:rStyle w:val="nfase"/>
+          <w:b/>
+          <w:bCs/>
+          <w:i w:val="0"/>
+          <w:iCs w:val="0"/>
+          <w:sz w:val="24"/>
+          <w:szCs w:val="24"/>
+        </w:rPr>
+        <w:t>Trabalha</w:t>
+      </w:r>
+    </w:p>
+    <w:p>
+      <w:pPr>
+        <w:spacing w:after="0"/>
+        <w:jc w:val="both"/>
+        <w:rPr>
+          <w:rStyle w:val="nfase"/>
+          <w:i w:val="0"/>
+          <w:iCs w:val="0"/>
+          <w:sz w:val="24"/>
+          <w:szCs w:val="24"/>
+        </w:rPr>
+      </w:pPr>
+      <w:r>
+        <w:rPr>
+          <w:rStyle w:val="nfase"/>
+          <w:i w:val="0"/>
+          <w:iCs w:val="0"/>
+          <w:sz w:val="24"/>
+          <w:szCs w:val="24"/>
+        </w:rPr>
+        <w:tab/>
+      </w:r>
+      <w:r>
+        <w:rPr>
+          <w:rStyle w:val="nfase"/>
+          <w:i w:val="0"/>
+          <w:iCs w:val="0"/>
+          <w:sz w:val="24"/>
+          <w:szCs w:val="24"/>
+        </w:rPr>
+        <w:t>{</w:t>
+      </w:r>
+      <w:r>
+        <w:rPr>
+          <w:rStyle w:val="nfase"/>
+          <w:i w:val="0"/>
+          <w:iCs w:val="0"/>
+          <w:sz w:val="24"/>
+          <w:szCs w:val="24"/>
+        </w:rPr>
+        <w:t xml:space="preserve">ID, </w:t>
+      </w:r>
+      <w:proofErr w:type="gramStart"/>
+      <w:r>
+        <w:rPr>
+          <w:rStyle w:val="nfase"/>
+          <w:i w:val="0"/>
+          <w:iCs w:val="0"/>
+          <w:sz w:val="24"/>
+          <w:szCs w:val="24"/>
+        </w:rPr>
+        <w:t>IDSecção</w:t>
+      </w:r>
+      <w:r>
+        <w:rPr>
+          <w:rStyle w:val="nfase"/>
+          <w:i w:val="0"/>
+          <w:iCs w:val="0"/>
+          <w:sz w:val="24"/>
+          <w:szCs w:val="24"/>
+        </w:rPr>
+        <w:t>}</w:t>
+      </w:r>
+      <w:r>
+        <w:rPr>
+          <w:rStyle w:val="nfase"/>
+          <w:rFonts w:cstheme="minorHAnsi"/>
+          <w:i w:val="0"/>
+          <w:iCs w:val="0"/>
+          <w:sz w:val="24"/>
+          <w:szCs w:val="24"/>
+        </w:rPr>
+        <w:t>⁺</w:t>
+      </w:r>
+      <w:proofErr w:type="gramEnd"/>
+      <w:r>
+        <w:rPr>
+          <w:rStyle w:val="nfase"/>
+          <w:rFonts w:cstheme="minorHAnsi"/>
+          <w:i w:val="0"/>
+          <w:iCs w:val="0"/>
+          <w:sz w:val="24"/>
+          <w:szCs w:val="24"/>
+        </w:rPr>
+        <w:t xml:space="preserve"> = {ID, IDSecção}</w:t>
+      </w:r>
+    </w:p>
+    <w:p>
+      <w:pPr>
+        <w:spacing w:after="0"/>
+        <w:jc w:val="both"/>
+        <w:rPr>
+          <w:rStyle w:val="nfase"/>
+          <w:i w:val="0"/>
+          <w:iCs w:val="0"/>
+          <w:sz w:val="24"/>
+          <w:szCs w:val="24"/>
+        </w:rPr>
+      </w:pPr>
+    </w:p>
+    <w:p>
+      <w:pPr>
+        <w:spacing w:after="0"/>
+        <w:jc w:val="both"/>
+        <w:rPr>
+          <w:rStyle w:val="nfase"/>
+          <w:i w:val="0"/>
+          <w:iCs w:val="0"/>
+          <w:sz w:val="24"/>
+          <w:szCs w:val="24"/>
+        </w:rPr>
+      </w:pPr>
+      <w:r>
+        <w:rPr>
+          <w:rStyle w:val="nfase"/>
+          <w:b/>
+          <w:bCs/>
+          <w:i w:val="0"/>
+          <w:iCs w:val="0"/>
+          <w:sz w:val="24"/>
+          <w:szCs w:val="24"/>
+        </w:rPr>
+        <w:t>Possui</w:t>
+      </w:r>
+    </w:p>
+    <w:p>
+      <w:pPr>
+        <w:spacing w:after="0"/>
+        <w:jc w:val="both"/>
+        <w:rPr>
+          <w:rStyle w:val="nfase"/>
+          <w:i w:val="0"/>
+          <w:iCs w:val="0"/>
+          <w:sz w:val="24"/>
+          <w:szCs w:val="24"/>
+        </w:rPr>
+      </w:pPr>
+      <w:r>
+        <w:rPr>
+          <w:rStyle w:val="nfase"/>
+          <w:i w:val="0"/>
+          <w:iCs w:val="0"/>
+          <w:sz w:val="24"/>
+          <w:szCs w:val="24"/>
+        </w:rPr>
+        <w:tab/>
+      </w:r>
+      <w:r>
+        <w:rPr>
+          <w:rStyle w:val="nfase"/>
+          <w:i w:val="0"/>
+          <w:iCs w:val="0"/>
+          <w:sz w:val="24"/>
+          <w:szCs w:val="24"/>
+        </w:rPr>
+        <w:t>{</w:t>
+      </w:r>
+      <w:proofErr w:type="spellStart"/>
+      <w:r>
+        <w:rPr>
+          <w:rStyle w:val="nfase"/>
+          <w:i w:val="0"/>
+          <w:iCs w:val="0"/>
+          <w:sz w:val="24"/>
+          <w:szCs w:val="24"/>
+        </w:rPr>
+        <w:t>IDCompra</w:t>
+      </w:r>
+      <w:proofErr w:type="spellEnd"/>
+      <w:r>
+        <w:rPr>
+          <w:rStyle w:val="nfase"/>
+          <w:i w:val="0"/>
+          <w:iCs w:val="0"/>
+          <w:sz w:val="24"/>
+          <w:szCs w:val="24"/>
+        </w:rPr>
+        <w:t xml:space="preserve">, </w:t>
+      </w:r>
+      <w:proofErr w:type="spellStart"/>
+      <w:proofErr w:type="gramStart"/>
+      <w:r>
+        <w:rPr>
+          <w:rStyle w:val="nfase"/>
+          <w:i w:val="0"/>
+          <w:iCs w:val="0"/>
+          <w:sz w:val="24"/>
+          <w:szCs w:val="24"/>
+        </w:rPr>
+        <w:t>IDProduto</w:t>
+      </w:r>
+      <w:proofErr w:type="spellEnd"/>
+      <w:r>
+        <w:rPr>
+          <w:rStyle w:val="nfase"/>
+          <w:i w:val="0"/>
+          <w:iCs w:val="0"/>
+          <w:sz w:val="24"/>
+          <w:szCs w:val="24"/>
+        </w:rPr>
+        <w:t>}</w:t>
+      </w:r>
+      <w:r>
+        <w:rPr>
+          <w:rStyle w:val="nfase"/>
+          <w:rFonts w:cstheme="minorHAnsi"/>
+          <w:i w:val="0"/>
+          <w:iCs w:val="0"/>
+          <w:sz w:val="24"/>
+          <w:szCs w:val="24"/>
+        </w:rPr>
+        <w:t>⁺</w:t>
+      </w:r>
+      <w:proofErr w:type="gramEnd"/>
+      <w:r>
+        <w:rPr>
+          <w:rStyle w:val="nfase"/>
+          <w:rFonts w:cstheme="minorHAnsi"/>
+          <w:i w:val="0"/>
+          <w:iCs w:val="0"/>
+          <w:sz w:val="24"/>
+          <w:szCs w:val="24"/>
+        </w:rPr>
+        <w:t xml:space="preserve"> = {</w:t>
+      </w:r>
+      <w:proofErr w:type="spellStart"/>
+      <w:r>
+        <w:rPr>
+          <w:rStyle w:val="nfase"/>
+          <w:rFonts w:cstheme="minorHAnsi"/>
+          <w:i w:val="0"/>
+          <w:iCs w:val="0"/>
+          <w:sz w:val="24"/>
+          <w:szCs w:val="24"/>
+        </w:rPr>
+        <w:t>IDCompra</w:t>
+      </w:r>
+      <w:proofErr w:type="spellEnd"/>
+      <w:r>
+        <w:rPr>
+          <w:rStyle w:val="nfase"/>
+          <w:rFonts w:cstheme="minorHAnsi"/>
+          <w:i w:val="0"/>
+          <w:iCs w:val="0"/>
+          <w:sz w:val="24"/>
+          <w:szCs w:val="24"/>
+        </w:rPr>
+        <w:t xml:space="preserve">, </w:t>
+      </w:r>
+      <w:proofErr w:type="spellStart"/>
+      <w:r>
+        <w:rPr>
+          <w:rStyle w:val="nfase"/>
+          <w:rFonts w:cstheme="minorHAnsi"/>
+          <w:i w:val="0"/>
+          <w:iCs w:val="0"/>
+          <w:sz w:val="24"/>
+          <w:szCs w:val="24"/>
+        </w:rPr>
+        <w:t>IDProduto</w:t>
+      </w:r>
+      <w:proofErr w:type="spellEnd"/>
+      <w:r>
+        <w:rPr>
+          <w:rStyle w:val="nfase"/>
+          <w:rFonts w:cstheme="minorHAnsi"/>
+          <w:i w:val="0"/>
+          <w:iCs w:val="0"/>
+          <w:sz w:val="24"/>
+          <w:szCs w:val="24"/>
+        </w:rPr>
+        <w:t>}</w:t>
+      </w:r>
+    </w:p>
+    <w:p>
+      <w:pPr>
+        <w:jc w:val="both"/>
+        <w:rPr>
+          <w:sz w:val="24"/>
+          <w:szCs w:val="24"/>
+        </w:rPr>
+      </w:pPr>
+    </w:p>
+    <w:p>
+      <w:pPr>
+        <w:jc w:val="both"/>
+        <w:rPr>
+          <w:sz w:val="24"/>
+          <w:szCs w:val="24"/>
+        </w:rPr>
+      </w:pPr>
+      <w:r>
+        <w:rPr>
+          <w:sz w:val="24"/>
+          <w:szCs w:val="24"/>
+        </w:rPr>
+        <w:t xml:space="preserve">Deste modo, como, em cada relação, o lado esquerdo da dependência funcional é uma chave para essa relação, o modelo relacional já se encontra na </w:t>
+      </w:r>
+      <w:r>
+        <w:rPr>
+          <w:b/>
+          <w:bCs/>
+          <w:sz w:val="24"/>
+          <w:szCs w:val="24"/>
+        </w:rPr>
+        <w:t xml:space="preserve">Forma Normal de </w:t>
+      </w:r>
+      <w:proofErr w:type="spellStart"/>
+      <w:r>
+        <w:rPr>
+          <w:b/>
+          <w:bCs/>
+          <w:sz w:val="24"/>
+          <w:szCs w:val="24"/>
+        </w:rPr>
+        <w:t>Boyce-Codd</w:t>
+      </w:r>
+      <w:proofErr w:type="spellEnd"/>
+      <w:r>
+        <w:rPr>
+          <w:b/>
+          <w:bCs/>
+          <w:sz w:val="24"/>
+          <w:szCs w:val="24"/>
+        </w:rPr>
+        <w:t xml:space="preserve"> </w:t>
+      </w:r>
+      <w:r>
+        <w:rPr>
+          <w:sz w:val="24"/>
+          <w:szCs w:val="24"/>
+        </w:rPr>
+        <w:t>(</w:t>
+      </w:r>
+      <w:r>
+        <w:rPr>
+          <w:sz w:val="24"/>
+          <w:szCs w:val="24"/>
+        </w:rPr>
+        <w:t>não existem violações</w:t>
+      </w:r>
+      <w:r>
+        <w:rPr>
+          <w:sz w:val="24"/>
+          <w:szCs w:val="24"/>
+        </w:rPr>
+        <w:t>).</w:t>
+      </w:r>
+      <w:r>
+        <w:rPr>
+          <w:sz w:val="24"/>
+          <w:szCs w:val="24"/>
+        </w:rPr>
+        <w:t xml:space="preserve"> E como esta forma é um subconjunto da </w:t>
+      </w:r>
+      <w:r>
+        <w:rPr>
+          <w:b/>
+          <w:bCs/>
+          <w:sz w:val="24"/>
+          <w:szCs w:val="24"/>
+        </w:rPr>
+        <w:t>Terceira Forma Normal</w:t>
+      </w:r>
+      <w:r>
+        <w:rPr>
+          <w:sz w:val="24"/>
+          <w:szCs w:val="24"/>
+        </w:rPr>
+        <w:t>, então também se encontra nesta forma.</w:t>
+      </w:r>
+    </w:p>
+    <w:p>
+      <w:pPr>
+        <w:jc w:val="both"/>
+      </w:pPr>
+    </w:p>
+    <w:p>
+      <w:pPr>
+        <w:jc w:val="both"/>
+      </w:pPr>
+    </w:p>
     <w:sectPr>
       <w:headerReference w:type="default" r:id="rId10"/>
       <w:footerReference w:type="default" r:id="rId11"/>
@@ -8550,7 +11785,7 @@
 </file>
 
 <file path=customXml/itemProps1.xml><?xml version="1.0" encoding="utf-8"?>
-<ds:datastoreItem xmlns:ds="http://schemas.openxmlformats.org/officeDocument/2006/customXml" ds:itemID="{B26C2278-958B-4D28-9250-386779476984}">
+<ds:datastoreItem xmlns:ds="http://schemas.openxmlformats.org/officeDocument/2006/customXml" ds:itemID="{DE53E690-3ECF-48B2-8F1E-A4E56D8290D3}">
   <ds:schemaRefs>
     <ds:schemaRef ds:uri="http://schemas.openxmlformats.org/officeDocument/2006/bibliography"/>
   </ds:schemaRefs>

--- a/BDAD_Supermercado_2.docx
+++ b/BDAD_Supermercado_2.docx
@@ -2278,11 +2278,32 @@
         <w:t>, uma</w:t>
       </w:r>
       <w:r>
-        <w:t xml:space="preserve"> hora final</w:t>
-      </w:r>
-      <w:r>
-        <w:t xml:space="preserve"> e um dia da semana</w:t>
-      </w:r>
+        <w:t xml:space="preserve"> hora fina</w:t>
+      </w:r>
+      <w:r>
+        <w:t>l</w:t>
+      </w:r>
+      <w:r>
+        <w:t>.</w:t>
+      </w:r>
+      <w:r>
+        <w:t xml:space="preserve"> A classe </w:t>
+      </w:r>
+      <w:r>
+        <w:t>Horário</w:t>
+      </w:r>
+      <w:r>
+        <w:t xml:space="preserve"> é uma generalização da classe </w:t>
+      </w:r>
+      <w:proofErr w:type="spellStart"/>
+      <w:r>
+        <w:rPr>
+          <w:b/>
+          <w:bCs/>
+        </w:rPr>
+        <w:t>HorárioFuncionário</w:t>
+      </w:r>
+      <w:proofErr w:type="spellEnd"/>
       <w:r>
         <w:t>.</w:t>
       </w:r>
@@ -2818,22 +2839,26 @@
       </w:pPr>
       <w:r>
         <w:rPr>
-          <w:noProof/>
+          <w:rFonts w:asciiTheme="majorHAnsi" w:hAnsiTheme="majorHAnsi" w:cstheme="majorHAnsi"/>
+          <w:b/>
+          <w:bCs/>
+          <w:sz w:val="56"/>
+          <w:szCs w:val="56"/>
         </w:rPr>
         <w:lastRenderedPageBreak/>
         <w:drawing>
-          <wp:anchor distT="0" distB="0" distL="114300" distR="114300" simplePos="0" relativeHeight="251661312" behindDoc="0" locked="0" layoutInCell="1" allowOverlap="1" wp14:anchorId="49F9FF47" wp14:editId="5364F132">
+          <wp:anchor distT="0" distB="0" distL="114300" distR="114300" simplePos="0" relativeHeight="251663360" behindDoc="0" locked="0" layoutInCell="1" allowOverlap="1" wp14:anchorId="6646F9C7" wp14:editId="48928328">
             <wp:simplePos x="0" y="0"/>
-            <wp:positionH relativeFrom="page">
-              <wp:align>center</wp:align>
+            <wp:positionH relativeFrom="margin">
+              <wp:align>left</wp:align>
             </wp:positionH>
             <wp:positionV relativeFrom="paragraph">
-              <wp:posOffset>2277110</wp:posOffset>
+              <wp:posOffset>2218055</wp:posOffset>
             </wp:positionV>
-            <wp:extent cx="8433435" cy="4779645"/>
-            <wp:effectExtent l="0" t="1905" r="3810" b="3810"/>
+            <wp:extent cx="8208010" cy="5097145"/>
+            <wp:effectExtent l="0" t="6668" r="0" b="0"/>
             <wp:wrapSquare wrapText="bothSides"/>
-            <wp:docPr id="5" name="Imagem 5" descr="Uma imagem com texto, mapa&#10;&#10;Descrição gerada automaticamente"/>
+            <wp:docPr id="2" name="Imagem 2"/>
             <wp:cNvGraphicFramePr>
               <a:graphicFrameLocks xmlns:a="http://schemas.openxmlformats.org/drawingml/2006/main" noChangeAspect="1"/>
             </wp:cNvGraphicFramePr>
@@ -2841,7 +2866,7 @@
               <a:graphicData uri="http://schemas.openxmlformats.org/drawingml/2006/picture">
                 <pic:pic xmlns:pic="http://schemas.openxmlformats.org/drawingml/2006/picture">
                   <pic:nvPicPr>
-                    <pic:cNvPr id="4" name="Main2.png"/>
+                    <pic:cNvPr id="1" name=""/>
                     <pic:cNvPicPr/>
                   </pic:nvPicPr>
                   <pic:blipFill>
@@ -2859,7 +2884,7 @@
                   <pic:spPr>
                     <a:xfrm rot="5400000">
                       <a:off x="0" y="0"/>
-                      <a:ext cx="8433435" cy="4779645"/>
+                      <a:ext cx="8208010" cy="5097145"/>
                     </a:xfrm>
                     <a:prstGeom prst="rect">
                       <a:avLst/>
@@ -2868,6 +2893,12 @@
                 </pic:pic>
               </a:graphicData>
             </a:graphic>
+            <wp14:sizeRelH relativeFrom="margin">
+              <wp14:pctWidth>0</wp14:pctWidth>
+            </wp14:sizeRelH>
+            <wp14:sizeRelV relativeFrom="margin">
+              <wp14:pctHeight>0</wp14:pctHeight>
+            </wp14:sizeRelV>
           </wp:anchor>
         </w:drawing>
       </w:r>
@@ -3167,18 +3198,7 @@
           <w:sz w:val="24"/>
           <w:szCs w:val="24"/>
         </w:rPr>
-        <w:t>→</w:t>
-      </w:r>
-      <w:r>
-        <w:rPr>
-          <w:rStyle w:val="nfase"/>
-          <w:rFonts w:cstheme="minorHAnsi"/>
-          <w:i w:val="0"/>
-          <w:iCs w:val="0"/>
-          <w:sz w:val="24"/>
-          <w:szCs w:val="24"/>
-        </w:rPr>
-        <w:t xml:space="preserve"> Localidade</w:t>
+        <w:t>→ Localidade</w:t>
       </w:r>
     </w:p>
     <w:p>
@@ -3239,6 +3259,7 @@
         </w:rPr>
         <w:t>(</w:t>
       </w:r>
+      <w:proofErr w:type="spellStart"/>
       <w:r>
         <w:rPr>
           <w:rStyle w:val="nfase"/>
@@ -3250,6 +3271,7 @@
         </w:rPr>
         <w:t>IDSupermercado</w:t>
       </w:r>
+      <w:proofErr w:type="spellEnd"/>
       <w:r>
         <w:rPr>
           <w:rStyle w:val="nfase"/>
@@ -3353,6 +3375,7 @@
         </w:rPr>
         <w:t xml:space="preserve">, </w:t>
       </w:r>
+      <w:proofErr w:type="spellStart"/>
       <w:r>
         <w:rPr>
           <w:rStyle w:val="nfase"/>
@@ -3363,6 +3386,7 @@
         </w:rPr>
         <w:t>IDHorário</w:t>
       </w:r>
+      <w:proofErr w:type="spellEnd"/>
       <w:r>
         <w:rPr>
           <w:rStyle w:val="nfase"/>
@@ -3402,7 +3426,7 @@
           <w:sz w:val="24"/>
           <w:szCs w:val="24"/>
         </w:rPr>
-        <w:t>);</w:t>
+        <w:t>)</w:t>
       </w:r>
     </w:p>
     <w:p>
@@ -3463,6 +3487,7 @@
         </w:rPr>
         <w:t xml:space="preserve">, </w:t>
       </w:r>
+      <w:proofErr w:type="spellStart"/>
       <w:r>
         <w:rPr>
           <w:rStyle w:val="nfase"/>
@@ -3473,6 +3498,7 @@
         </w:rPr>
         <w:t>IDHorário</w:t>
       </w:r>
+      <w:proofErr w:type="spellEnd"/>
     </w:p>
     <w:p>
       <w:pPr>
@@ -3521,7 +3547,29 @@
           <w:sz w:val="24"/>
           <w:szCs w:val="24"/>
         </w:rPr>
-        <w:t xml:space="preserve"> e IDHorário são chaves estrangeiras</w:t>
+        <w:t xml:space="preserve"> e </w:t>
+      </w:r>
+      <w:proofErr w:type="spellStart"/>
+      <w:r>
+        <w:rPr>
+          <w:rStyle w:val="nfase"/>
+          <w:i w:val="0"/>
+          <w:iCs w:val="0"/>
+          <w:sz w:val="24"/>
+          <w:szCs w:val="24"/>
+        </w:rPr>
+        <w:t>IDHorário</w:t>
+      </w:r>
+      <w:proofErr w:type="spellEnd"/>
+      <w:r>
+        <w:rPr>
+          <w:rStyle w:val="nfase"/>
+          <w:i w:val="0"/>
+          <w:iCs w:val="0"/>
+          <w:sz w:val="24"/>
+          <w:szCs w:val="24"/>
+        </w:rPr>
+        <w:t xml:space="preserve"> são chaves estrangeiras</w:t>
       </w:r>
     </w:p>
     <w:p>
@@ -3700,7 +3748,7 @@
           <w:sz w:val="24"/>
           <w:szCs w:val="24"/>
         </w:rPr>
-        <w:t>);</w:t>
+        <w:t>)</w:t>
       </w:r>
     </w:p>
     <w:p>
@@ -4023,7 +4071,7 @@
           <w:sz w:val="24"/>
           <w:szCs w:val="24"/>
         </w:rPr>
-        <w:t>);</w:t>
+        <w:t>)</w:t>
       </w:r>
     </w:p>
     <w:p>
@@ -4339,7 +4387,7 @@
           <w:sz w:val="24"/>
           <w:szCs w:val="24"/>
         </w:rPr>
-        <w:t>);</w:t>
+        <w:t>)</w:t>
       </w:r>
     </w:p>
     <w:p>
@@ -4611,7 +4659,7 @@
           <w:sz w:val="24"/>
           <w:szCs w:val="24"/>
         </w:rPr>
-        <w:t>);</w:t>
+        <w:t>)</w:t>
       </w:r>
     </w:p>
     <w:p>
@@ -4656,7 +4704,7 @@
           <w:sz w:val="24"/>
           <w:szCs w:val="24"/>
         </w:rPr>
-        <w:t>Hora Inicial, Hora Final, Dia da Semana</w:t>
+        <w:t>Hora Inicial, Hora Final</w:t>
       </w:r>
     </w:p>
     <w:p>
@@ -4685,6 +4733,7 @@
           <w:szCs w:val="24"/>
         </w:rPr>
       </w:pPr>
+      <w:proofErr w:type="spellStart"/>
       <w:r>
         <w:rPr>
           <w:rStyle w:val="nfase"/>
@@ -4695,8 +4744,9 @@
           <w:sz w:val="24"/>
           <w:szCs w:val="24"/>
         </w:rPr>
-        <w:t>Pausa</w:t>
-      </w:r>
+        <w:t>HorárioFuncionário</w:t>
+      </w:r>
+      <w:proofErr w:type="spellEnd"/>
       <w:r>
         <w:rPr>
           <w:rStyle w:val="nfase"/>
@@ -4719,6 +4769,7 @@
         </w:rPr>
         <w:t>(</w:t>
       </w:r>
+      <w:proofErr w:type="spellStart"/>
       <w:r>
         <w:rPr>
           <w:rStyle w:val="nfase"/>
@@ -4728,6 +4779,230 @@
           <w:szCs w:val="24"/>
           <w:u w:val="single"/>
         </w:rPr>
+        <w:t>IDHorário</w:t>
+      </w:r>
+      <w:proofErr w:type="spellEnd"/>
+      <w:r>
+        <w:rPr>
+          <w:rStyle w:val="nfase"/>
+          <w:i w:val="0"/>
+          <w:iCs w:val="0"/>
+          <w:sz w:val="24"/>
+          <w:szCs w:val="24"/>
+        </w:rPr>
+        <w:t xml:space="preserve"> </w:t>
+      </w:r>
+      <w:r>
+        <w:rPr>
+          <w:rStyle w:val="nfase"/>
+          <w:rFonts w:cstheme="minorHAnsi"/>
+          <w:i w:val="0"/>
+          <w:iCs w:val="0"/>
+          <w:sz w:val="24"/>
+          <w:szCs w:val="24"/>
+        </w:rPr>
+        <w:t>→</w:t>
+      </w:r>
+      <w:r>
+        <w:rPr>
+          <w:rStyle w:val="nfase"/>
+          <w:rFonts w:cstheme="minorHAnsi"/>
+          <w:i w:val="0"/>
+          <w:iCs w:val="0"/>
+          <w:sz w:val="24"/>
+          <w:szCs w:val="24"/>
+        </w:rPr>
+        <w:t xml:space="preserve"> Horário, Dia da Semana)</w:t>
+      </w:r>
+    </w:p>
+    <w:p>
+      <w:pPr>
+        <w:spacing w:after="0"/>
+        <w:jc w:val="both"/>
+        <w:rPr>
+          <w:rStyle w:val="nfase"/>
+          <w:rFonts w:cstheme="minorHAnsi"/>
+          <w:i w:val="0"/>
+          <w:iCs w:val="0"/>
+          <w:sz w:val="24"/>
+          <w:szCs w:val="24"/>
+        </w:rPr>
+      </w:pPr>
+      <w:r>
+        <w:rPr>
+          <w:rStyle w:val="nfase"/>
+          <w:rFonts w:cstheme="minorHAnsi"/>
+          <w:i w:val="0"/>
+          <w:iCs w:val="0"/>
+          <w:sz w:val="24"/>
+          <w:szCs w:val="24"/>
+        </w:rPr>
+        <w:tab/>
+      </w:r>
+      <w:proofErr w:type="spellStart"/>
+      <w:r>
+        <w:rPr>
+          <w:rStyle w:val="nfase"/>
+          <w:rFonts w:cstheme="minorHAnsi"/>
+          <w:i w:val="0"/>
+          <w:iCs w:val="0"/>
+          <w:sz w:val="24"/>
+          <w:szCs w:val="24"/>
+        </w:rPr>
+        <w:t>IDHorário</w:t>
+      </w:r>
+      <w:proofErr w:type="spellEnd"/>
+      <w:r>
+        <w:rPr>
+          <w:rStyle w:val="nfase"/>
+          <w:rFonts w:cstheme="minorHAnsi"/>
+          <w:i w:val="0"/>
+          <w:iCs w:val="0"/>
+          <w:sz w:val="24"/>
+          <w:szCs w:val="24"/>
+        </w:rPr>
+        <w:t xml:space="preserve"> (Chave Primária) </w:t>
+      </w:r>
+      <w:r>
+        <w:rPr>
+          <w:rStyle w:val="nfase"/>
+          <w:rFonts w:cstheme="minorHAnsi"/>
+          <w:i w:val="0"/>
+          <w:iCs w:val="0"/>
+          <w:sz w:val="24"/>
+          <w:szCs w:val="24"/>
+        </w:rPr>
+        <w:t>→</w:t>
+      </w:r>
+      <w:r>
+        <w:rPr>
+          <w:rStyle w:val="nfase"/>
+          <w:rFonts w:cstheme="minorHAnsi"/>
+          <w:i w:val="0"/>
+          <w:iCs w:val="0"/>
+          <w:sz w:val="24"/>
+          <w:szCs w:val="24"/>
+        </w:rPr>
+        <w:t xml:space="preserve"> Dia da Semana</w:t>
+      </w:r>
+    </w:p>
+    <w:p>
+      <w:pPr>
+        <w:spacing w:after="0"/>
+        <w:jc w:val="both"/>
+        <w:rPr>
+          <w:rStyle w:val="nfase"/>
+          <w:i w:val="0"/>
+          <w:iCs w:val="0"/>
+          <w:sz w:val="24"/>
+          <w:szCs w:val="24"/>
+        </w:rPr>
+      </w:pPr>
+      <w:r>
+        <w:rPr>
+          <w:rStyle w:val="nfase"/>
+          <w:rFonts w:cstheme="minorHAnsi"/>
+          <w:i w:val="0"/>
+          <w:iCs w:val="0"/>
+          <w:sz w:val="24"/>
+          <w:szCs w:val="24"/>
+        </w:rPr>
+        <w:tab/>
+      </w:r>
+      <w:proofErr w:type="spellStart"/>
+      <w:r>
+        <w:rPr>
+          <w:rStyle w:val="nfase"/>
+          <w:rFonts w:cstheme="minorHAnsi"/>
+          <w:i w:val="0"/>
+          <w:iCs w:val="0"/>
+          <w:sz w:val="24"/>
+          <w:szCs w:val="24"/>
+        </w:rPr>
+        <w:t>IDHorário</w:t>
+      </w:r>
+      <w:proofErr w:type="spellEnd"/>
+      <w:r>
+        <w:rPr>
+          <w:rStyle w:val="nfase"/>
+          <w:rFonts w:cstheme="minorHAnsi"/>
+          <w:i w:val="0"/>
+          <w:iCs w:val="0"/>
+          <w:sz w:val="24"/>
+          <w:szCs w:val="24"/>
+        </w:rPr>
+        <w:t xml:space="preserve"> é uma chave estrangeira</w:t>
+      </w:r>
+    </w:p>
+    <w:p>
+      <w:pPr>
+        <w:spacing w:after="0"/>
+        <w:jc w:val="both"/>
+        <w:rPr>
+          <w:rStyle w:val="nfase"/>
+          <w:i w:val="0"/>
+          <w:iCs w:val="0"/>
+          <w:sz w:val="24"/>
+          <w:szCs w:val="24"/>
+        </w:rPr>
+      </w:pPr>
+    </w:p>
+    <w:p>
+      <w:pPr>
+        <w:spacing w:after="0"/>
+        <w:jc w:val="both"/>
+        <w:rPr>
+          <w:rStyle w:val="nfase"/>
+          <w:rFonts w:cstheme="minorHAnsi"/>
+          <w:i w:val="0"/>
+          <w:iCs w:val="0"/>
+          <w:sz w:val="24"/>
+          <w:szCs w:val="24"/>
+        </w:rPr>
+      </w:pPr>
+      <w:r>
+        <w:rPr>
+          <w:rStyle w:val="nfase"/>
+          <w:b/>
+          <w:bCs/>
+          <w:i w:val="0"/>
+          <w:iCs w:val="0"/>
+          <w:sz w:val="24"/>
+          <w:szCs w:val="24"/>
+        </w:rPr>
+        <w:t>Pausa</w:t>
+      </w:r>
+      <w:r>
+        <w:rPr>
+          <w:rStyle w:val="nfase"/>
+          <w:b/>
+          <w:bCs/>
+          <w:i w:val="0"/>
+          <w:iCs w:val="0"/>
+          <w:sz w:val="24"/>
+          <w:szCs w:val="24"/>
+        </w:rPr>
+        <w:t xml:space="preserve"> </w:t>
+      </w:r>
+      <w:r>
+        <w:rPr>
+          <w:rStyle w:val="nfase"/>
+          <w:i w:val="0"/>
+          <w:iCs w:val="0"/>
+          <w:sz w:val="24"/>
+          <w:szCs w:val="24"/>
+        </w:rPr>
+        <w:t>(</w:t>
+      </w:r>
+      <w:r>
+        <w:rPr>
+          <w:rStyle w:val="nfase"/>
+          <w:i w:val="0"/>
+          <w:iCs w:val="0"/>
+          <w:sz w:val="24"/>
+          <w:szCs w:val="24"/>
+          <w:u w:val="single"/>
+        </w:rPr>
         <w:t>ID</w:t>
       </w:r>
       <w:r>
@@ -4752,6 +5027,7 @@
         </w:rPr>
         <w:t xml:space="preserve">→ Funcionário, </w:t>
       </w:r>
+      <w:proofErr w:type="spellStart"/>
       <w:r>
         <w:rPr>
           <w:rStyle w:val="nfase"/>
@@ -4762,6 +5038,7 @@
         </w:rPr>
         <w:t>IDHorário</w:t>
       </w:r>
+      <w:proofErr w:type="spellEnd"/>
       <w:r>
         <w:rPr>
           <w:rStyle w:val="nfase"/>
@@ -4781,7 +5058,42 @@
           <w:sz w:val="24"/>
           <w:szCs w:val="24"/>
         </w:rPr>
-        <w:t xml:space="preserve">→ Horário, </w:t>
+        <w:t xml:space="preserve">→ </w:t>
+      </w:r>
+      <w:proofErr w:type="spellStart"/>
+      <w:r>
+        <w:rPr>
+          <w:rStyle w:val="nfase"/>
+          <w:rFonts w:cstheme="minorHAnsi"/>
+          <w:i w:val="0"/>
+          <w:iCs w:val="0"/>
+          <w:sz w:val="24"/>
+          <w:szCs w:val="24"/>
+        </w:rPr>
+        <w:t>Horário</w:t>
+      </w:r>
+      <w:r>
+        <w:rPr>
+          <w:rStyle w:val="nfase"/>
+          <w:rFonts w:cstheme="minorHAnsi"/>
+          <w:i w:val="0"/>
+          <w:iCs w:val="0"/>
+          <w:sz w:val="24"/>
+          <w:szCs w:val="24"/>
+        </w:rPr>
+        <w:t>Funcionário</w:t>
+      </w:r>
+      <w:proofErr w:type="spellEnd"/>
+      <w:r>
+        <w:rPr>
+          <w:rStyle w:val="nfase"/>
+          <w:rFonts w:cstheme="minorHAnsi"/>
+          <w:i w:val="0"/>
+          <w:iCs w:val="0"/>
+          <w:sz w:val="24"/>
+          <w:szCs w:val="24"/>
+        </w:rPr>
+        <w:t xml:space="preserve">, </w:t>
       </w:r>
       <w:r>
         <w:rPr>
@@ -5156,6 +5468,19 @@
           <w:szCs w:val="24"/>
         </w:rPr>
       </w:pPr>
+    </w:p>
+    <w:p>
+      <w:pPr>
+        <w:spacing w:after="0"/>
+        <w:jc w:val="both"/>
+        <w:rPr>
+          <w:rStyle w:val="nfase"/>
+          <w:i w:val="0"/>
+          <w:iCs w:val="0"/>
+          <w:sz w:val="24"/>
+          <w:szCs w:val="24"/>
+        </w:rPr>
+      </w:pPr>
       <w:r>
         <w:rPr>
           <w:rStyle w:val="nfase"/>
@@ -5166,6 +5491,7 @@
           <w:sz w:val="24"/>
           <w:szCs w:val="24"/>
         </w:rPr>
+        <w:lastRenderedPageBreak/>
         <w:t>Caixa</w:t>
       </w:r>
       <w:r>
@@ -5219,7 +5545,7 @@
           <w:sz w:val="24"/>
           <w:szCs w:val="24"/>
         </w:rPr>
-        <w:t>Aberta);</w:t>
+        <w:t>Aberta)</w:t>
       </w:r>
     </w:p>
     <w:p>
@@ -5538,6 +5864,7 @@
         </w:rPr>
         <w:t xml:space="preserve">Caixa, </w:t>
       </w:r>
+      <w:proofErr w:type="spellStart"/>
       <w:r>
         <w:rPr>
           <w:rStyle w:val="nfase"/>
@@ -5549,6 +5876,7 @@
         </w:rPr>
         <w:t>IDFuncionário</w:t>
       </w:r>
+      <w:proofErr w:type="spellEnd"/>
       <w:r>
         <w:rPr>
           <w:rStyle w:val="nfase"/>
@@ -5623,7 +5951,29 @@
           <w:sz w:val="24"/>
           <w:szCs w:val="24"/>
         </w:rPr>
-        <w:t xml:space="preserve"> e IDFuncionário </w:t>
+        <w:t xml:space="preserve"> e </w:t>
+      </w:r>
+      <w:proofErr w:type="spellStart"/>
+      <w:r>
+        <w:rPr>
+          <w:rStyle w:val="nfase"/>
+          <w:i w:val="0"/>
+          <w:iCs w:val="0"/>
+          <w:sz w:val="24"/>
+          <w:szCs w:val="24"/>
+        </w:rPr>
+        <w:t>IDFuncionário</w:t>
+      </w:r>
+      <w:proofErr w:type="spellEnd"/>
+      <w:r>
+        <w:rPr>
+          <w:rStyle w:val="nfase"/>
+          <w:i w:val="0"/>
+          <w:iCs w:val="0"/>
+          <w:sz w:val="24"/>
+          <w:szCs w:val="24"/>
+        </w:rPr>
+        <w:t xml:space="preserve"> </w:t>
       </w:r>
       <w:r>
         <w:rPr>
@@ -7226,18 +7576,7 @@
           <w:sz w:val="24"/>
           <w:szCs w:val="24"/>
         </w:rPr>
-        <w:t>→</w:t>
-      </w:r>
-      <w:r>
-        <w:rPr>
-          <w:rStyle w:val="nfase"/>
-          <w:rFonts w:cstheme="minorHAnsi"/>
-          <w:i w:val="0"/>
-          <w:iCs w:val="0"/>
-          <w:sz w:val="24"/>
-          <w:szCs w:val="24"/>
-        </w:rPr>
-        <w:t xml:space="preserve"> </w:t>
+        <w:t xml:space="preserve">→ </w:t>
       </w:r>
       <w:r>
         <w:rPr>
@@ -7563,17 +7902,7 @@
           <w:sz w:val="24"/>
           <w:szCs w:val="24"/>
         </w:rPr>
-        <w:t xml:space="preserve">, </w:t>
-      </w:r>
-      <w:r>
-        <w:rPr>
-          <w:rStyle w:val="nfase"/>
-          <w:i w:val="0"/>
-          <w:iCs w:val="0"/>
-          <w:sz w:val="24"/>
-          <w:szCs w:val="24"/>
-        </w:rPr>
-        <w:t>Código</w:t>
+        <w:t>, Código</w:t>
       </w:r>
       <w:r>
         <w:rPr>
@@ -7593,17 +7922,7 @@
           <w:sz w:val="24"/>
           <w:szCs w:val="24"/>
         </w:rPr>
-        <w:t>, Morada, Localidade</w:t>
-      </w:r>
-      <w:r>
-        <w:rPr>
-          <w:rStyle w:val="nfase"/>
-          <w:i w:val="0"/>
-          <w:iCs w:val="0"/>
-          <w:sz w:val="24"/>
-          <w:szCs w:val="24"/>
-        </w:rPr>
-        <w:t>}</w:t>
+        <w:t>, Morada, Localidade}</w:t>
       </w:r>
     </w:p>
     <w:p>
@@ -7687,50 +8006,18 @@
           <w:sz w:val="24"/>
           <w:szCs w:val="24"/>
         </w:rPr>
-        <w:t>I</w:t>
-      </w:r>
-      <w:r>
-        <w:rPr>
-          <w:rStyle w:val="nfase"/>
-          <w:i w:val="0"/>
-          <w:iCs w:val="0"/>
-          <w:sz w:val="24"/>
-          <w:szCs w:val="24"/>
-        </w:rPr>
-        <w:t>DSupermercado}</w:t>
-      </w:r>
-      <w:r>
-        <w:rPr>
-          <w:rStyle w:val="nfase"/>
-          <w:rFonts w:cstheme="minorHAnsi"/>
-          <w:i w:val="0"/>
-          <w:iCs w:val="0"/>
-          <w:sz w:val="24"/>
-          <w:szCs w:val="24"/>
-        </w:rPr>
-        <w:t>⁺</w:t>
-      </w:r>
-      <w:r>
-        <w:rPr>
-          <w:rStyle w:val="nfase"/>
-          <w:rFonts w:cstheme="minorHAnsi"/>
-          <w:i w:val="0"/>
-          <w:iCs w:val="0"/>
-          <w:sz w:val="24"/>
-          <w:szCs w:val="24"/>
-        </w:rPr>
-        <w:t xml:space="preserve"> = {IDSupermercado,</w:t>
-      </w:r>
-      <w:r>
-        <w:rPr>
-          <w:rStyle w:val="nfase"/>
-          <w:rFonts w:cstheme="minorHAnsi"/>
-          <w:i w:val="0"/>
-          <w:iCs w:val="0"/>
-          <w:sz w:val="24"/>
-          <w:szCs w:val="24"/>
-        </w:rPr>
-        <w:t xml:space="preserve"> Nome, </w:t>
+        <w:t>IDSupermercado}</w:t>
+      </w:r>
+      <w:r>
+        <w:rPr>
+          <w:rStyle w:val="nfase"/>
+          <w:rFonts w:cstheme="minorHAnsi"/>
+          <w:i w:val="0"/>
+          <w:iCs w:val="0"/>
+          <w:sz w:val="24"/>
+          <w:szCs w:val="24"/>
+        </w:rPr>
+        <w:t>⁺ = {</w:t>
       </w:r>
       <w:proofErr w:type="spellStart"/>
       <w:r>
@@ -7742,6 +8029,30 @@
           <w:sz w:val="24"/>
           <w:szCs w:val="24"/>
         </w:rPr>
+        <w:t>IDSupermercado</w:t>
+      </w:r>
+      <w:proofErr w:type="spellEnd"/>
+      <w:r>
+        <w:rPr>
+          <w:rStyle w:val="nfase"/>
+          <w:rFonts w:cstheme="minorHAnsi"/>
+          <w:i w:val="0"/>
+          <w:iCs w:val="0"/>
+          <w:sz w:val="24"/>
+          <w:szCs w:val="24"/>
+        </w:rPr>
+        <w:t xml:space="preserve">, Nome, </w:t>
+      </w:r>
+      <w:proofErr w:type="spellStart"/>
+      <w:r>
+        <w:rPr>
+          <w:rStyle w:val="nfase"/>
+          <w:rFonts w:cstheme="minorHAnsi"/>
+          <w:i w:val="0"/>
+          <w:iCs w:val="0"/>
+          <w:sz w:val="24"/>
+          <w:szCs w:val="24"/>
+        </w:rPr>
         <w:t>IDLocalização</w:t>
       </w:r>
       <w:proofErr w:type="spellEnd"/>
@@ -7756,6 +8067,7 @@
         </w:rPr>
         <w:t xml:space="preserve">, </w:t>
       </w:r>
+      <w:proofErr w:type="spellStart"/>
       <w:r>
         <w:rPr>
           <w:rStyle w:val="nfase"/>
@@ -7766,6 +8078,7 @@
         </w:rPr>
         <w:t>IDHorário</w:t>
       </w:r>
+      <w:proofErr w:type="spellEnd"/>
       <w:r>
         <w:rPr>
           <w:rStyle w:val="nfase"/>
@@ -7874,18 +8187,7 @@
           <w:sz w:val="24"/>
           <w:szCs w:val="24"/>
         </w:rPr>
-        <w:t>⁺</w:t>
-      </w:r>
-      <w:r>
-        <w:rPr>
-          <w:rStyle w:val="nfase"/>
-          <w:rFonts w:cstheme="minorHAnsi"/>
-          <w:i w:val="0"/>
-          <w:iCs w:val="0"/>
-          <w:sz w:val="24"/>
-          <w:szCs w:val="24"/>
-        </w:rPr>
-        <w:t xml:space="preserve"> = {</w:t>
+        <w:t>⁺ = {</w:t>
       </w:r>
       <w:proofErr w:type="spellStart"/>
       <w:r>
@@ -8013,15 +8315,6 @@
           <w:szCs w:val="24"/>
         </w:rPr>
         <w:tab/>
-      </w:r>
-      <w:r>
-        <w:rPr>
-          <w:rStyle w:val="nfase"/>
-          <w:i w:val="0"/>
-          <w:iCs w:val="0"/>
-          <w:sz w:val="24"/>
-          <w:szCs w:val="24"/>
-        </w:rPr>
         <w:t>{</w:t>
       </w:r>
       <w:proofErr w:type="spellStart"/>
@@ -8099,37 +8392,7 @@
           <w:sz w:val="24"/>
           <w:szCs w:val="24"/>
         </w:rPr>
-        <w:t>, ID</w:t>
-      </w:r>
-      <w:r>
-        <w:rPr>
-          <w:rStyle w:val="nfase"/>
-          <w:i w:val="0"/>
-          <w:iCs w:val="0"/>
-          <w:sz w:val="24"/>
-          <w:szCs w:val="24"/>
-        </w:rPr>
-        <w:t xml:space="preserve"> , </w:t>
-      </w:r>
-      <w:r>
-        <w:rPr>
-          <w:rStyle w:val="nfase"/>
-          <w:i w:val="0"/>
-          <w:iCs w:val="0"/>
-          <w:sz w:val="24"/>
-          <w:szCs w:val="24"/>
-        </w:rPr>
-        <w:t>Salário, IDSupermercado, IDHorário</w:t>
-      </w:r>
-      <w:r>
-        <w:rPr>
-          <w:rStyle w:val="nfase"/>
-          <w:i w:val="0"/>
-          <w:iCs w:val="0"/>
-          <w:sz w:val="24"/>
-          <w:szCs w:val="24"/>
-        </w:rPr>
-        <w:t>}</w:t>
+        <w:t>, ID , Salário, IDSupermercado, IDHorário}</w:t>
       </w:r>
     </w:p>
     <w:p>
@@ -8487,27 +8750,17 @@
           <w:sz w:val="24"/>
           <w:szCs w:val="24"/>
         </w:rPr>
-        <w:t>IDHorário</w:t>
-      </w:r>
-      <w:r>
-        <w:rPr>
-          <w:rStyle w:val="nfase"/>
-          <w:i w:val="0"/>
-          <w:iCs w:val="0"/>
-          <w:sz w:val="24"/>
-          <w:szCs w:val="24"/>
-        </w:rPr>
-        <w:t xml:space="preserve">, </w:t>
-      </w:r>
-      <w:r>
-        <w:rPr>
-          <w:rStyle w:val="nfase"/>
-          <w:i w:val="0"/>
-          <w:iCs w:val="0"/>
-          <w:sz w:val="24"/>
-          <w:szCs w:val="24"/>
-        </w:rPr>
-        <w:t>Hora Inicial, Hora Final, Dia da Semana</w:t>
+        <w:t xml:space="preserve">IDHorário, </w:t>
+      </w:r>
+      <w:r>
+        <w:rPr>
+          <w:rStyle w:val="nfase"/>
+          <w:i w:val="0"/>
+          <w:iCs w:val="0"/>
+          <w:sz w:val="24"/>
+          <w:szCs w:val="24"/>
+        </w:rPr>
+        <w:t>Hora Inicial, Hora Final</w:t>
       </w:r>
       <w:r>
         <w:rPr>
@@ -8537,16 +8790,6 @@
       <w:pPr>
         <w:spacing w:after="0"/>
         <w:jc w:val="both"/>
-        <w:rPr>
-          <w:rStyle w:val="nfase"/>
-          <w:rFonts w:cstheme="minorHAnsi"/>
-          <w:i w:val="0"/>
-          <w:iCs w:val="0"/>
-          <w:sz w:val="24"/>
-          <w:szCs w:val="24"/>
-        </w:rPr>
-      </w:pPr>
-      <w:r>
         <w:rPr>
           <w:rStyle w:val="nfase"/>
           <w:b/>
@@ -8556,6 +8799,161 @@
           <w:sz w:val="24"/>
           <w:szCs w:val="24"/>
         </w:rPr>
+      </w:pPr>
+      <w:proofErr w:type="spellStart"/>
+      <w:r>
+        <w:rPr>
+          <w:rStyle w:val="nfase"/>
+          <w:b/>
+          <w:bCs/>
+          <w:i w:val="0"/>
+          <w:iCs w:val="0"/>
+          <w:sz w:val="24"/>
+          <w:szCs w:val="24"/>
+        </w:rPr>
+        <w:t>HorárioFuncionário</w:t>
+      </w:r>
+      <w:proofErr w:type="spellEnd"/>
+    </w:p>
+    <w:p>
+      <w:pPr>
+        <w:spacing w:after="0"/>
+        <w:jc w:val="both"/>
+        <w:rPr>
+          <w:rStyle w:val="nfase"/>
+          <w:i w:val="0"/>
+          <w:iCs w:val="0"/>
+          <w:sz w:val="24"/>
+          <w:szCs w:val="24"/>
+        </w:rPr>
+      </w:pPr>
+      <w:r>
+        <w:rPr>
+          <w:rStyle w:val="nfase"/>
+          <w:b/>
+          <w:bCs/>
+          <w:i w:val="0"/>
+          <w:iCs w:val="0"/>
+          <w:sz w:val="24"/>
+          <w:szCs w:val="24"/>
+        </w:rPr>
+        <w:tab/>
+      </w:r>
+      <w:r>
+        <w:rPr>
+          <w:rStyle w:val="nfase"/>
+          <w:i w:val="0"/>
+          <w:iCs w:val="0"/>
+          <w:sz w:val="24"/>
+          <w:szCs w:val="24"/>
+        </w:rPr>
+        <w:t>{</w:t>
+      </w:r>
+      <w:proofErr w:type="spellStart"/>
+      <w:r>
+        <w:rPr>
+          <w:rStyle w:val="nfase"/>
+          <w:i w:val="0"/>
+          <w:iCs w:val="0"/>
+          <w:sz w:val="24"/>
+          <w:szCs w:val="24"/>
+        </w:rPr>
+        <w:t>IDHorário</w:t>
+      </w:r>
+      <w:proofErr w:type="spellEnd"/>
+      <w:r>
+        <w:rPr>
+          <w:rStyle w:val="nfase"/>
+          <w:i w:val="0"/>
+          <w:iCs w:val="0"/>
+          <w:sz w:val="24"/>
+          <w:szCs w:val="24"/>
+        </w:rPr>
+        <w:t>}</w:t>
+      </w:r>
+      <w:r>
+        <w:rPr>
+          <w:rStyle w:val="nfase"/>
+          <w:rFonts w:cstheme="minorHAnsi"/>
+          <w:i w:val="0"/>
+          <w:iCs w:val="0"/>
+          <w:sz w:val="24"/>
+          <w:szCs w:val="24"/>
+        </w:rPr>
+        <w:t>⁺</w:t>
+      </w:r>
+      <w:r>
+        <w:rPr>
+          <w:rStyle w:val="nfase"/>
+          <w:rFonts w:cstheme="minorHAnsi"/>
+          <w:i w:val="0"/>
+          <w:iCs w:val="0"/>
+          <w:sz w:val="24"/>
+          <w:szCs w:val="24"/>
+        </w:rPr>
+        <w:t xml:space="preserve"> = {</w:t>
+      </w:r>
+      <w:proofErr w:type="spellStart"/>
+      <w:r>
+        <w:rPr>
+          <w:rStyle w:val="nfase"/>
+          <w:rFonts w:cstheme="minorHAnsi"/>
+          <w:i w:val="0"/>
+          <w:iCs w:val="0"/>
+          <w:sz w:val="24"/>
+          <w:szCs w:val="24"/>
+        </w:rPr>
+        <w:t>IDHorário</w:t>
+      </w:r>
+      <w:proofErr w:type="spellEnd"/>
+      <w:r>
+        <w:rPr>
+          <w:rStyle w:val="nfase"/>
+          <w:rFonts w:cstheme="minorHAnsi"/>
+          <w:i w:val="0"/>
+          <w:iCs w:val="0"/>
+          <w:sz w:val="24"/>
+          <w:szCs w:val="24"/>
+        </w:rPr>
+        <w:t>, Dia da Semana}</w:t>
+      </w:r>
+    </w:p>
+    <w:p>
+      <w:pPr>
+        <w:spacing w:after="0"/>
+        <w:jc w:val="both"/>
+        <w:rPr>
+          <w:rStyle w:val="nfase"/>
+          <w:i w:val="0"/>
+          <w:iCs w:val="0"/>
+          <w:sz w:val="24"/>
+          <w:szCs w:val="24"/>
+        </w:rPr>
+      </w:pPr>
+    </w:p>
+    <w:p>
+      <w:pPr>
+        <w:spacing w:after="0"/>
+        <w:jc w:val="both"/>
+        <w:rPr>
+          <w:rStyle w:val="nfase"/>
+          <w:rFonts w:cstheme="minorHAnsi"/>
+          <w:i w:val="0"/>
+          <w:iCs w:val="0"/>
+          <w:sz w:val="24"/>
+          <w:szCs w:val="24"/>
+        </w:rPr>
+      </w:pPr>
+      <w:r>
+        <w:rPr>
+          <w:rStyle w:val="nfase"/>
+          <w:b/>
+          <w:bCs/>
+          <w:i w:val="0"/>
+          <w:iCs w:val="0"/>
+          <w:sz w:val="24"/>
+          <w:szCs w:val="24"/>
+        </w:rPr>
         <w:t>Pausa</w:t>
       </w:r>
     </w:p>
@@ -8603,29 +9001,7 @@
           <w:sz w:val="24"/>
           <w:szCs w:val="24"/>
         </w:rPr>
-        <w:t>}</w:t>
-      </w:r>
-      <w:r>
-        <w:rPr>
-          <w:rStyle w:val="nfase"/>
-          <w:rFonts w:cstheme="minorHAnsi"/>
-          <w:i w:val="0"/>
-          <w:iCs w:val="0"/>
-          <w:sz w:val="24"/>
-          <w:szCs w:val="24"/>
-        </w:rPr>
-        <w:t>⁺</w:t>
-      </w:r>
-      <w:r>
-        <w:rPr>
-          <w:rStyle w:val="nfase"/>
-          <w:rFonts w:cstheme="minorHAnsi"/>
-          <w:i w:val="0"/>
-          <w:iCs w:val="0"/>
-          <w:sz w:val="24"/>
-          <w:szCs w:val="24"/>
-        </w:rPr>
-        <w:t xml:space="preserve"> = {ID, </w:t>
+        <w:t xml:space="preserve">}⁺ = {ID, </w:t>
       </w:r>
       <w:r>
         <w:rPr>
@@ -8904,18 +9280,7 @@
           <w:sz w:val="24"/>
           <w:szCs w:val="24"/>
         </w:rPr>
-        <w:t>⁺</w:t>
-      </w:r>
-      <w:r>
-        <w:rPr>
-          <w:rStyle w:val="nfase"/>
-          <w:rFonts w:cstheme="minorHAnsi"/>
-          <w:i w:val="0"/>
-          <w:iCs w:val="0"/>
-          <w:sz w:val="24"/>
-          <w:szCs w:val="24"/>
-        </w:rPr>
-        <w:t xml:space="preserve"> =</w:t>
+        <w:t>⁺ =</w:t>
       </w:r>
       <w:r>
         <w:rPr>
@@ -9205,6 +9570,7 @@
         </w:rPr>
         <w:t xml:space="preserve">, </w:t>
       </w:r>
+      <w:proofErr w:type="spellStart"/>
       <w:proofErr w:type="gramStart"/>
       <w:r>
         <w:rPr>
@@ -9216,6 +9582,7 @@
         </w:rPr>
         <w:t>IDFuncionário</w:t>
       </w:r>
+      <w:proofErr w:type="spellEnd"/>
       <w:r>
         <w:rPr>
           <w:rStyle w:val="nfase"/>
@@ -9247,18 +9614,7 @@
           <w:sz w:val="24"/>
           <w:szCs w:val="24"/>
         </w:rPr>
-        <w:t xml:space="preserve"> </w:t>
-      </w:r>
-      <w:r>
-        <w:rPr>
-          <w:rStyle w:val="nfase"/>
-          <w:rFonts w:cstheme="minorHAnsi"/>
-          <w:i w:val="0"/>
-          <w:iCs w:val="0"/>
-          <w:sz w:val="24"/>
-          <w:szCs w:val="24"/>
-        </w:rPr>
-        <w:t xml:space="preserve">= </w:t>
+        <w:t xml:space="preserve"> = </w:t>
       </w:r>
       <w:r>
         <w:rPr>
@@ -9557,18 +9913,7 @@
           <w:sz w:val="24"/>
           <w:szCs w:val="24"/>
         </w:rPr>
-        <w:t>⁺</w:t>
-      </w:r>
-      <w:r>
-        <w:rPr>
-          <w:rStyle w:val="nfase"/>
-          <w:rFonts w:cstheme="minorHAnsi"/>
-          <w:i w:val="0"/>
-          <w:iCs w:val="0"/>
-          <w:sz w:val="24"/>
-          <w:szCs w:val="24"/>
-        </w:rPr>
-        <w:t xml:space="preserve"> = {</w:t>
+        <w:t>⁺ = {</w:t>
       </w:r>
       <w:proofErr w:type="spellStart"/>
       <w:r>
@@ -9751,18 +10096,7 @@
           <w:sz w:val="24"/>
           <w:szCs w:val="24"/>
         </w:rPr>
-        <w:t>⁺</w:t>
-      </w:r>
-      <w:r>
-        <w:rPr>
-          <w:rStyle w:val="nfase"/>
-          <w:rFonts w:cstheme="minorHAnsi"/>
-          <w:i w:val="0"/>
-          <w:iCs w:val="0"/>
-          <w:sz w:val="24"/>
-          <w:szCs w:val="24"/>
-        </w:rPr>
-        <w:t xml:space="preserve"> =</w:t>
+        <w:t>⁺ =</w:t>
       </w:r>
       <w:r>
         <w:rPr>
@@ -10623,16 +10957,6 @@
         </w:rPr>
         <w:t>, então também se encontra nesta forma.</w:t>
       </w:r>
-    </w:p>
-    <w:p>
-      <w:pPr>
-        <w:jc w:val="both"/>
-      </w:pPr>
-    </w:p>
-    <w:p>
-      <w:pPr>
-        <w:jc w:val="both"/>
-      </w:pPr>
     </w:p>
     <w:sectPr>
       <w:headerReference w:type="default" r:id="rId10"/>
@@ -11785,7 +12109,7 @@
 </file>
 
 <file path=customXml/itemProps1.xml><?xml version="1.0" encoding="utf-8"?>
-<ds:datastoreItem xmlns:ds="http://schemas.openxmlformats.org/officeDocument/2006/customXml" ds:itemID="{DE53E690-3ECF-48B2-8F1E-A4E56D8290D3}">
+<ds:datastoreItem xmlns:ds="http://schemas.openxmlformats.org/officeDocument/2006/customXml" ds:itemID="{287B7697-0CD1-4227-B913-F05AFCA1AE08}">
   <ds:schemaRefs>
     <ds:schemaRef ds:uri="http://schemas.openxmlformats.org/officeDocument/2006/bibliography"/>
   </ds:schemaRefs>

--- a/BDAD_Supermercado_2.docx
+++ b/BDAD_Supermercado_2.docx
@@ -2295,7 +2295,6 @@
       <w:r>
         <w:t xml:space="preserve"> é uma generalização da classe </w:t>
       </w:r>
-      <w:proofErr w:type="spellStart"/>
       <w:r>
         <w:rPr>
           <w:b/>
@@ -2303,7 +2302,6 @@
         </w:rPr>
         <w:t>HorárioFuncionário</w:t>
       </w:r>
-      <w:proofErr w:type="spellEnd"/>
       <w:r>
         <w:t>.</w:t>
       </w:r>
@@ -2630,15 +2628,7 @@
         </w:r>
       </w:hyperlink>
       <w:r>
-        <w:t xml:space="preserve">, sendo possível saber a quantidade que foi comprada de cada um destes últimos. A </w:t>
-      </w:r>
-      <w:proofErr w:type="gramStart"/>
-      <w:r>
-        <w:t>classe Compra</w:t>
-      </w:r>
-      <w:proofErr w:type="gramEnd"/>
-      <w:r>
-        <w:t xml:space="preserve"> é constituída por um dia e uma hora.</w:t>
+        <w:t>, sendo possível saber a quantidade que foi comprada de cada um destes últimos. A classe Compra é constituída por um dia e uma hora.</w:t>
       </w:r>
     </w:p>
     <w:p>
@@ -2842,6 +2832,7 @@
           <w:rFonts w:asciiTheme="majorHAnsi" w:hAnsiTheme="majorHAnsi" w:cstheme="majorHAnsi"/>
           <w:b/>
           <w:bCs/>
+          <w:noProof/>
           <w:sz w:val="56"/>
           <w:szCs w:val="56"/>
         </w:rPr>
@@ -2902,7 +2893,6 @@
           </wp:anchor>
         </w:drawing>
       </w:r>
-      <w:proofErr w:type="gramStart"/>
       <w:r>
         <w:rPr>
           <w:rFonts w:asciiTheme="majorHAnsi" w:hAnsiTheme="majorHAnsi" w:cstheme="majorHAnsi"/>
@@ -2913,7 +2903,6 @@
         </w:rPr>
         <w:t>Esquema Revisto</w:t>
       </w:r>
-      <w:proofErr w:type="gramEnd"/>
       <w:r>
         <w:rPr>
           <w:rFonts w:asciiTheme="majorHAnsi" w:hAnsiTheme="majorHAnsi" w:cstheme="majorHAnsi"/>
@@ -3001,7 +2990,6 @@
         </w:rPr>
         <w:t xml:space="preserve"> (</w:t>
       </w:r>
-      <w:proofErr w:type="spellStart"/>
       <w:r>
         <w:rPr>
           <w:rStyle w:val="nfase"/>
@@ -3013,7 +3001,6 @@
         </w:rPr>
         <w:t>IDLocalização</w:t>
       </w:r>
-      <w:proofErr w:type="spellEnd"/>
       <w:r>
         <w:rPr>
           <w:rStyle w:val="nfase"/>
@@ -3067,7 +3054,6 @@
         </w:rPr>
         <w:tab/>
       </w:r>
-      <w:proofErr w:type="spellStart"/>
       <w:r>
         <w:rPr>
           <w:rStyle w:val="nfase"/>
@@ -3078,7 +3064,6 @@
         </w:rPr>
         <w:t>IDLocalização</w:t>
       </w:r>
-      <w:proofErr w:type="spellEnd"/>
       <w:r>
         <w:rPr>
           <w:rStyle w:val="nfase"/>
@@ -3259,7 +3244,6 @@
         </w:rPr>
         <w:t>(</w:t>
       </w:r>
-      <w:proofErr w:type="spellStart"/>
       <w:r>
         <w:rPr>
           <w:rStyle w:val="nfase"/>
@@ -3271,7 +3255,6 @@
         </w:rPr>
         <w:t>IDSupermercado</w:t>
       </w:r>
-      <w:proofErr w:type="spellEnd"/>
       <w:r>
         <w:rPr>
           <w:rStyle w:val="nfase"/>
@@ -3312,7 +3295,6 @@
         </w:rPr>
         <w:t xml:space="preserve"> </w:t>
       </w:r>
-      <w:proofErr w:type="spellStart"/>
       <w:r>
         <w:rPr>
           <w:rStyle w:val="nfase"/>
@@ -3323,7 +3305,6 @@
         </w:rPr>
         <w:t>IDLocalização</w:t>
       </w:r>
-      <w:proofErr w:type="spellEnd"/>
       <w:r>
         <w:rPr>
           <w:rStyle w:val="nfase"/>
@@ -3375,7 +3356,6 @@
         </w:rPr>
         <w:t xml:space="preserve">, </w:t>
       </w:r>
-      <w:proofErr w:type="spellStart"/>
       <w:r>
         <w:rPr>
           <w:rStyle w:val="nfase"/>
@@ -3386,7 +3366,6 @@
         </w:rPr>
         <w:t>IDHorário</w:t>
       </w:r>
-      <w:proofErr w:type="spellEnd"/>
       <w:r>
         <w:rPr>
           <w:rStyle w:val="nfase"/>
@@ -3461,33 +3440,8 @@
           <w:sz w:val="24"/>
           <w:szCs w:val="24"/>
         </w:rPr>
-        <w:t xml:space="preserve"> → Nome, </w:t>
-      </w:r>
-      <w:proofErr w:type="spellStart"/>
-      <w:r>
-        <w:rPr>
-          <w:rStyle w:val="nfase"/>
-          <w:rFonts w:cstheme="minorHAnsi"/>
-          <w:i w:val="0"/>
-          <w:iCs w:val="0"/>
-          <w:sz w:val="24"/>
-          <w:szCs w:val="24"/>
-        </w:rPr>
-        <w:t>IDLocalização</w:t>
-      </w:r>
-      <w:proofErr w:type="spellEnd"/>
-      <w:r>
-        <w:rPr>
-          <w:rStyle w:val="nfase"/>
-          <w:rFonts w:cstheme="minorHAnsi"/>
-          <w:i w:val="0"/>
-          <w:iCs w:val="0"/>
-          <w:sz w:val="24"/>
-          <w:szCs w:val="24"/>
-        </w:rPr>
-        <w:t xml:space="preserve">, </w:t>
-      </w:r>
-      <w:proofErr w:type="spellStart"/>
+        <w:t xml:space="preserve"> → Nome, IDLocalização, </w:t>
+      </w:r>
       <w:r>
         <w:rPr>
           <w:rStyle w:val="nfase"/>
@@ -3498,7 +3452,6 @@
         </w:rPr>
         <w:t>IDHorário</w:t>
       </w:r>
-      <w:proofErr w:type="spellEnd"/>
     </w:p>
     <w:p>
       <w:pPr>
@@ -3526,50 +3479,7 @@
           <w:szCs w:val="24"/>
         </w:rPr>
         <w:tab/>
-      </w:r>
-      <w:proofErr w:type="spellStart"/>
-      <w:r>
-        <w:rPr>
-          <w:rStyle w:val="nfase"/>
-          <w:i w:val="0"/>
-          <w:iCs w:val="0"/>
-          <w:sz w:val="24"/>
-          <w:szCs w:val="24"/>
-        </w:rPr>
-        <w:t>IDLocalização</w:t>
-      </w:r>
-      <w:proofErr w:type="spellEnd"/>
-      <w:r>
-        <w:rPr>
-          <w:rStyle w:val="nfase"/>
-          <w:i w:val="0"/>
-          <w:iCs w:val="0"/>
-          <w:sz w:val="24"/>
-          <w:szCs w:val="24"/>
-        </w:rPr>
-        <w:t xml:space="preserve"> e </w:t>
-      </w:r>
-      <w:proofErr w:type="spellStart"/>
-      <w:r>
-        <w:rPr>
-          <w:rStyle w:val="nfase"/>
-          <w:i w:val="0"/>
-          <w:iCs w:val="0"/>
-          <w:sz w:val="24"/>
-          <w:szCs w:val="24"/>
-        </w:rPr>
-        <w:t>IDHorário</w:t>
-      </w:r>
-      <w:proofErr w:type="spellEnd"/>
-      <w:r>
-        <w:rPr>
-          <w:rStyle w:val="nfase"/>
-          <w:i w:val="0"/>
-          <w:iCs w:val="0"/>
-          <w:sz w:val="24"/>
-          <w:szCs w:val="24"/>
-        </w:rPr>
-        <w:t xml:space="preserve"> são chaves estrangeiras</w:t>
+        <w:t>IDLocalização e IDHorário são chaves estrangeiras</w:t>
       </w:r>
     </w:p>
     <w:p>
@@ -3624,7 +3534,6 @@
         </w:rPr>
         <w:t xml:space="preserve"> (</w:t>
       </w:r>
-      <w:proofErr w:type="spellStart"/>
       <w:r>
         <w:rPr>
           <w:rStyle w:val="nfase"/>
@@ -3636,7 +3545,6 @@
         </w:rPr>
         <w:t>IDPessoa</w:t>
       </w:r>
-      <w:proofErr w:type="spellEnd"/>
       <w:r>
         <w:rPr>
           <w:rStyle w:val="nfase"/>
@@ -3697,27 +3605,15 @@
         </w:rPr>
         <w:t xml:space="preserve">, </w:t>
       </w:r>
-      <w:proofErr w:type="spellStart"/>
-      <w:r>
-        <w:rPr>
-          <w:rStyle w:val="nfase"/>
-          <w:i w:val="0"/>
-          <w:iCs w:val="0"/>
-          <w:sz w:val="24"/>
-          <w:szCs w:val="24"/>
-        </w:rPr>
-        <w:t>IDLocalização</w:t>
-      </w:r>
-      <w:proofErr w:type="spellEnd"/>
-      <w:r>
-        <w:rPr>
-          <w:rStyle w:val="nfase"/>
-          <w:i w:val="0"/>
-          <w:iCs w:val="0"/>
-          <w:sz w:val="24"/>
-          <w:szCs w:val="24"/>
-        </w:rPr>
-        <w:t xml:space="preserve"> </w:t>
+      <w:r>
+        <w:rPr>
+          <w:rStyle w:val="nfase"/>
+          <w:i w:val="0"/>
+          <w:iCs w:val="0"/>
+          <w:sz w:val="24"/>
+          <w:szCs w:val="24"/>
+        </w:rPr>
+        <w:t xml:space="preserve">IDLocalização </w:t>
       </w:r>
       <w:r>
         <w:rPr>
@@ -3773,7 +3669,6 @@
         </w:rPr>
         <w:tab/>
       </w:r>
-      <w:proofErr w:type="spellStart"/>
       <w:r>
         <w:rPr>
           <w:rStyle w:val="nfase"/>
@@ -3784,7 +3679,6 @@
         </w:rPr>
         <w:t>IDPessoa</w:t>
       </w:r>
-      <w:proofErr w:type="spellEnd"/>
       <w:r>
         <w:rPr>
           <w:rStyle w:val="nfase"/>
@@ -3824,20 +3718,8 @@
           <w:sz w:val="24"/>
           <w:szCs w:val="24"/>
         </w:rPr>
-        <w:t xml:space="preserve">, Nome, Data de Nascimento, Telefone, Género, </w:t>
-      </w:r>
-      <w:proofErr w:type="spellStart"/>
-      <w:r>
-        <w:rPr>
-          <w:rStyle w:val="nfase"/>
-          <w:i w:val="0"/>
-          <w:iCs w:val="0"/>
-          <w:sz w:val="24"/>
-          <w:szCs w:val="24"/>
-        </w:rPr>
-        <w:t>IDLocalização</w:t>
-      </w:r>
-      <w:proofErr w:type="spellEnd"/>
+        <w:t>, Nome, Data de Nascimento, Telefone, Género, IDLocalização</w:t>
+      </w:r>
     </w:p>
     <w:p>
       <w:pPr>
@@ -3886,7 +3768,6 @@
         </w:rPr>
         <w:t xml:space="preserve"> (</w:t>
       </w:r>
-      <w:proofErr w:type="spellStart"/>
       <w:r>
         <w:rPr>
           <w:rStyle w:val="nfase"/>
@@ -3898,7 +3779,6 @@
         </w:rPr>
         <w:t>IDPessoa</w:t>
       </w:r>
-      <w:proofErr w:type="spellEnd"/>
       <w:r>
         <w:rPr>
           <w:rStyle w:val="nfase"/>
@@ -4095,19 +3975,8 @@
           <w:szCs w:val="24"/>
         </w:rPr>
         <w:tab/>
-      </w:r>
-      <w:proofErr w:type="spellStart"/>
-      <w:r>
-        <w:rPr>
-          <w:rStyle w:val="nfase"/>
-          <w:i w:val="0"/>
-          <w:iCs w:val="0"/>
-          <w:sz w:val="24"/>
-          <w:szCs w:val="24"/>
-        </w:rPr>
         <w:t>IDPessoa</w:t>
       </w:r>
-      <w:proofErr w:type="spellEnd"/>
       <w:r>
         <w:rPr>
           <w:rStyle w:val="nfase"/>
@@ -4221,28 +4090,7 @@
           <w:szCs w:val="24"/>
         </w:rPr>
         <w:tab/>
-      </w:r>
-      <w:proofErr w:type="spellStart"/>
-      <w:r>
-        <w:rPr>
-          <w:rStyle w:val="nfase"/>
-          <w:i w:val="0"/>
-          <w:iCs w:val="0"/>
-          <w:sz w:val="24"/>
-          <w:szCs w:val="24"/>
-        </w:rPr>
-        <w:t>IDPessoa</w:t>
-      </w:r>
-      <w:proofErr w:type="spellEnd"/>
-      <w:r>
-        <w:rPr>
-          <w:rStyle w:val="nfase"/>
-          <w:i w:val="0"/>
-          <w:iCs w:val="0"/>
-          <w:sz w:val="24"/>
-          <w:szCs w:val="24"/>
-        </w:rPr>
-        <w:t xml:space="preserve"> é uma chave estrangeira</w:t>
+        <w:t>IDPessoa é uma chave estrangeira</w:t>
       </w:r>
     </w:p>
     <w:p>
@@ -4292,7 +4140,6 @@
         </w:rPr>
         <w:t xml:space="preserve"> (</w:t>
       </w:r>
-      <w:proofErr w:type="spellStart"/>
       <w:r>
         <w:rPr>
           <w:rStyle w:val="nfase"/>
@@ -4304,7 +4151,6 @@
         </w:rPr>
         <w:t>IDPessoa</w:t>
       </w:r>
-      <w:proofErr w:type="spellEnd"/>
       <w:r>
         <w:rPr>
           <w:rStyle w:val="nfase"/>
@@ -4346,7 +4192,6 @@
         </w:rPr>
         <w:t xml:space="preserve">Pessoa, </w:t>
       </w:r>
-      <w:proofErr w:type="spellStart"/>
       <w:r>
         <w:rPr>
           <w:rStyle w:val="nfase"/>
@@ -4358,7 +4203,6 @@
         </w:rPr>
         <w:t>IDCliente</w:t>
       </w:r>
-      <w:proofErr w:type="spellEnd"/>
       <w:r>
         <w:rPr>
           <w:rStyle w:val="nfase"/>
@@ -4412,7 +4256,6 @@
         </w:rPr>
         <w:tab/>
       </w:r>
-      <w:proofErr w:type="spellStart"/>
       <w:r>
         <w:rPr>
           <w:rStyle w:val="nfase"/>
@@ -4423,29 +4266,16 @@
         </w:rPr>
         <w:t>IDPessoa</w:t>
       </w:r>
-      <w:proofErr w:type="spellEnd"/>
-      <w:r>
-        <w:rPr>
-          <w:rStyle w:val="nfase"/>
-          <w:i w:val="0"/>
-          <w:iCs w:val="0"/>
-          <w:sz w:val="24"/>
-          <w:szCs w:val="24"/>
-        </w:rPr>
-        <w:t xml:space="preserve">, </w:t>
-      </w:r>
-      <w:proofErr w:type="spellStart"/>
-      <w:r>
-        <w:rPr>
-          <w:rStyle w:val="nfase"/>
-          <w:i w:val="0"/>
-          <w:iCs w:val="0"/>
-          <w:sz w:val="24"/>
-          <w:szCs w:val="24"/>
-        </w:rPr>
-        <w:t>IDCliente</w:t>
-      </w:r>
-      <w:proofErr w:type="spellEnd"/>
+      <w:r>
+        <w:rPr>
+          <w:rStyle w:val="nfase"/>
+          <w:i w:val="0"/>
+          <w:iCs w:val="0"/>
+          <w:sz w:val="24"/>
+          <w:szCs w:val="24"/>
+        </w:rPr>
+        <w:t>, IDCliente</w:t>
+      </w:r>
       <w:r>
         <w:rPr>
           <w:rStyle w:val="nfase"/>
@@ -4539,28 +4369,7 @@
           <w:szCs w:val="24"/>
         </w:rPr>
         <w:tab/>
-      </w:r>
-      <w:proofErr w:type="spellStart"/>
-      <w:r>
-        <w:rPr>
-          <w:rStyle w:val="nfase"/>
-          <w:i w:val="0"/>
-          <w:iCs w:val="0"/>
-          <w:sz w:val="24"/>
-          <w:szCs w:val="24"/>
-        </w:rPr>
-        <w:t>IDPessoa</w:t>
-      </w:r>
-      <w:proofErr w:type="spellEnd"/>
-      <w:r>
-        <w:rPr>
-          <w:rStyle w:val="nfase"/>
-          <w:i w:val="0"/>
-          <w:iCs w:val="0"/>
-          <w:sz w:val="24"/>
-          <w:szCs w:val="24"/>
-        </w:rPr>
-        <w:t xml:space="preserve"> é uma chave estrangeira</w:t>
+        <w:t>IDPessoa é uma chave estrangeira</w:t>
       </w:r>
     </w:p>
     <w:p>
@@ -4733,7 +4542,6 @@
           <w:szCs w:val="24"/>
         </w:rPr>
       </w:pPr>
-      <w:proofErr w:type="spellStart"/>
       <w:r>
         <w:rPr>
           <w:rStyle w:val="nfase"/>
@@ -4744,9 +4552,162 @@
           <w:sz w:val="24"/>
           <w:szCs w:val="24"/>
         </w:rPr>
-        <w:t>HorárioFuncionário</w:t>
-      </w:r>
-      <w:proofErr w:type="spellEnd"/>
+        <w:t xml:space="preserve">HorárioFuncionário </w:t>
+      </w:r>
+      <w:r>
+        <w:rPr>
+          <w:rStyle w:val="nfase"/>
+          <w:i w:val="0"/>
+          <w:iCs w:val="0"/>
+          <w:sz w:val="24"/>
+          <w:szCs w:val="24"/>
+        </w:rPr>
+        <w:t>(</w:t>
+      </w:r>
+      <w:r>
+        <w:rPr>
+          <w:rStyle w:val="nfase"/>
+          <w:i w:val="0"/>
+          <w:iCs w:val="0"/>
+          <w:sz w:val="24"/>
+          <w:szCs w:val="24"/>
+          <w:u w:val="single"/>
+        </w:rPr>
+        <w:t>IDHorário</w:t>
+      </w:r>
+      <w:r>
+        <w:rPr>
+          <w:rStyle w:val="nfase"/>
+          <w:i w:val="0"/>
+          <w:iCs w:val="0"/>
+          <w:sz w:val="24"/>
+          <w:szCs w:val="24"/>
+        </w:rPr>
+        <w:t xml:space="preserve"> </w:t>
+      </w:r>
+      <w:r>
+        <w:rPr>
+          <w:rStyle w:val="nfase"/>
+          <w:rFonts w:cstheme="minorHAnsi"/>
+          <w:i w:val="0"/>
+          <w:iCs w:val="0"/>
+          <w:sz w:val="24"/>
+          <w:szCs w:val="24"/>
+        </w:rPr>
+        <w:t xml:space="preserve">→ Horário, </w:t>
+      </w:r>
+      <w:r>
+        <w:rPr>
+          <w:rStyle w:val="nfase"/>
+          <w:rFonts w:cstheme="minorHAnsi"/>
+          <w:i w:val="0"/>
+          <w:iCs w:val="0"/>
+          <w:sz w:val="24"/>
+          <w:szCs w:val="24"/>
+          <w:u w:val="single"/>
+        </w:rPr>
+        <w:t>Dia da Semana</w:t>
+      </w:r>
+      <w:r>
+        <w:rPr>
+          <w:rStyle w:val="nfase"/>
+          <w:rFonts w:cstheme="minorHAnsi"/>
+          <w:i w:val="0"/>
+          <w:iCs w:val="0"/>
+          <w:sz w:val="24"/>
+          <w:szCs w:val="24"/>
+        </w:rPr>
+        <w:t>)</w:t>
+      </w:r>
+    </w:p>
+    <w:p>
+      <w:pPr>
+        <w:spacing w:after="0"/>
+        <w:jc w:val="both"/>
+        <w:rPr>
+          <w:rStyle w:val="nfase"/>
+          <w:rFonts w:cstheme="minorHAnsi"/>
+          <w:i w:val="0"/>
+          <w:iCs w:val="0"/>
+          <w:sz w:val="24"/>
+          <w:szCs w:val="24"/>
+        </w:rPr>
+      </w:pPr>
+      <w:r>
+        <w:rPr>
+          <w:rStyle w:val="nfase"/>
+          <w:rFonts w:cstheme="minorHAnsi"/>
+          <w:i w:val="0"/>
+          <w:iCs w:val="0"/>
+          <w:sz w:val="24"/>
+          <w:szCs w:val="24"/>
+        </w:rPr>
+        <w:tab/>
+        <w:t xml:space="preserve">IDHorário </w:t>
+      </w:r>
+      <w:r>
+        <w:rPr>
+          <w:rStyle w:val="nfase"/>
+          <w:rFonts w:cstheme="minorHAnsi"/>
+          <w:i w:val="0"/>
+          <w:iCs w:val="0"/>
+          <w:sz w:val="24"/>
+          <w:szCs w:val="24"/>
+        </w:rPr>
+        <w:t xml:space="preserve"> e Dia da Semana são chaves primárias</w:t>
+      </w:r>
+    </w:p>
+    <w:p>
+      <w:pPr>
+        <w:spacing w:after="0"/>
+        <w:jc w:val="both"/>
+        <w:rPr>
+          <w:rStyle w:val="nfase"/>
+          <w:i w:val="0"/>
+          <w:iCs w:val="0"/>
+          <w:sz w:val="24"/>
+          <w:szCs w:val="24"/>
+        </w:rPr>
+      </w:pPr>
+      <w:r>
+        <w:rPr>
+          <w:rStyle w:val="nfase"/>
+          <w:rFonts w:cstheme="minorHAnsi"/>
+          <w:i w:val="0"/>
+          <w:iCs w:val="0"/>
+          <w:sz w:val="24"/>
+          <w:szCs w:val="24"/>
+        </w:rPr>
+        <w:tab/>
+        <w:t>IDHorário é uma chave estrangeira</w:t>
+      </w:r>
+    </w:p>
+    <w:p>
+      <w:pPr>
+        <w:spacing w:after="0"/>
+        <w:jc w:val="both"/>
+        <w:rPr>
+          <w:rStyle w:val="nfase"/>
+          <w:i w:val="0"/>
+          <w:iCs w:val="0"/>
+          <w:sz w:val="24"/>
+          <w:szCs w:val="24"/>
+        </w:rPr>
+      </w:pPr>
+    </w:p>
+    <w:p>
+      <w:pPr>
+        <w:spacing w:after="0"/>
+        <w:jc w:val="both"/>
+        <w:rPr>
+          <w:rStyle w:val="nfase"/>
+          <w:rFonts w:cstheme="minorHAnsi"/>
+          <w:i w:val="0"/>
+          <w:iCs w:val="0"/>
+          <w:sz w:val="24"/>
+          <w:szCs w:val="24"/>
+        </w:rPr>
+      </w:pPr>
       <w:r>
         <w:rPr>
           <w:rStyle w:val="nfase"/>
@@ -4757,209 +4718,8 @@
           <w:sz w:val="24"/>
           <w:szCs w:val="24"/>
         </w:rPr>
-        <w:t xml:space="preserve"> </w:t>
-      </w:r>
-      <w:r>
-        <w:rPr>
-          <w:rStyle w:val="nfase"/>
-          <w:i w:val="0"/>
-          <w:iCs w:val="0"/>
-          <w:sz w:val="24"/>
-          <w:szCs w:val="24"/>
-        </w:rPr>
-        <w:t>(</w:t>
-      </w:r>
-      <w:proofErr w:type="spellStart"/>
-      <w:r>
-        <w:rPr>
-          <w:rStyle w:val="nfase"/>
-          <w:i w:val="0"/>
-          <w:iCs w:val="0"/>
-          <w:sz w:val="24"/>
-          <w:szCs w:val="24"/>
-          <w:u w:val="single"/>
-        </w:rPr>
-        <w:t>IDHorário</w:t>
-      </w:r>
-      <w:proofErr w:type="spellEnd"/>
-      <w:r>
-        <w:rPr>
-          <w:rStyle w:val="nfase"/>
-          <w:i w:val="0"/>
-          <w:iCs w:val="0"/>
-          <w:sz w:val="24"/>
-          <w:szCs w:val="24"/>
-        </w:rPr>
-        <w:t xml:space="preserve"> </w:t>
-      </w:r>
-      <w:r>
-        <w:rPr>
-          <w:rStyle w:val="nfase"/>
-          <w:rFonts w:cstheme="minorHAnsi"/>
-          <w:i w:val="0"/>
-          <w:iCs w:val="0"/>
-          <w:sz w:val="24"/>
-          <w:szCs w:val="24"/>
-        </w:rPr>
-        <w:t>→</w:t>
-      </w:r>
-      <w:r>
-        <w:rPr>
-          <w:rStyle w:val="nfase"/>
-          <w:rFonts w:cstheme="minorHAnsi"/>
-          <w:i w:val="0"/>
-          <w:iCs w:val="0"/>
-          <w:sz w:val="24"/>
-          <w:szCs w:val="24"/>
-        </w:rPr>
-        <w:t xml:space="preserve"> Horário, Dia da Semana)</w:t>
-      </w:r>
-    </w:p>
-    <w:p>
-      <w:pPr>
-        <w:spacing w:after="0"/>
-        <w:jc w:val="both"/>
-        <w:rPr>
-          <w:rStyle w:val="nfase"/>
-          <w:rFonts w:cstheme="minorHAnsi"/>
-          <w:i w:val="0"/>
-          <w:iCs w:val="0"/>
-          <w:sz w:val="24"/>
-          <w:szCs w:val="24"/>
-        </w:rPr>
-      </w:pPr>
-      <w:r>
-        <w:rPr>
-          <w:rStyle w:val="nfase"/>
-          <w:rFonts w:cstheme="minorHAnsi"/>
-          <w:i w:val="0"/>
-          <w:iCs w:val="0"/>
-          <w:sz w:val="24"/>
-          <w:szCs w:val="24"/>
-        </w:rPr>
-        <w:tab/>
-      </w:r>
-      <w:proofErr w:type="spellStart"/>
-      <w:r>
-        <w:rPr>
-          <w:rStyle w:val="nfase"/>
-          <w:rFonts w:cstheme="minorHAnsi"/>
-          <w:i w:val="0"/>
-          <w:iCs w:val="0"/>
-          <w:sz w:val="24"/>
-          <w:szCs w:val="24"/>
-        </w:rPr>
-        <w:t>IDHorário</w:t>
-      </w:r>
-      <w:proofErr w:type="spellEnd"/>
-      <w:r>
-        <w:rPr>
-          <w:rStyle w:val="nfase"/>
-          <w:rFonts w:cstheme="minorHAnsi"/>
-          <w:i w:val="0"/>
-          <w:iCs w:val="0"/>
-          <w:sz w:val="24"/>
-          <w:szCs w:val="24"/>
-        </w:rPr>
-        <w:t xml:space="preserve"> (Chave Primária) </w:t>
-      </w:r>
-      <w:r>
-        <w:rPr>
-          <w:rStyle w:val="nfase"/>
-          <w:rFonts w:cstheme="minorHAnsi"/>
-          <w:i w:val="0"/>
-          <w:iCs w:val="0"/>
-          <w:sz w:val="24"/>
-          <w:szCs w:val="24"/>
-        </w:rPr>
-        <w:t>→</w:t>
-      </w:r>
-      <w:r>
-        <w:rPr>
-          <w:rStyle w:val="nfase"/>
-          <w:rFonts w:cstheme="minorHAnsi"/>
-          <w:i w:val="0"/>
-          <w:iCs w:val="0"/>
-          <w:sz w:val="24"/>
-          <w:szCs w:val="24"/>
-        </w:rPr>
-        <w:t xml:space="preserve"> Dia da Semana</w:t>
-      </w:r>
-    </w:p>
-    <w:p>
-      <w:pPr>
-        <w:spacing w:after="0"/>
-        <w:jc w:val="both"/>
-        <w:rPr>
-          <w:rStyle w:val="nfase"/>
-          <w:i w:val="0"/>
-          <w:iCs w:val="0"/>
-          <w:sz w:val="24"/>
-          <w:szCs w:val="24"/>
-        </w:rPr>
-      </w:pPr>
-      <w:r>
-        <w:rPr>
-          <w:rStyle w:val="nfase"/>
-          <w:rFonts w:cstheme="minorHAnsi"/>
-          <w:i w:val="0"/>
-          <w:iCs w:val="0"/>
-          <w:sz w:val="24"/>
-          <w:szCs w:val="24"/>
-        </w:rPr>
-        <w:tab/>
-      </w:r>
-      <w:proofErr w:type="spellStart"/>
-      <w:r>
-        <w:rPr>
-          <w:rStyle w:val="nfase"/>
-          <w:rFonts w:cstheme="minorHAnsi"/>
-          <w:i w:val="0"/>
-          <w:iCs w:val="0"/>
-          <w:sz w:val="24"/>
-          <w:szCs w:val="24"/>
-        </w:rPr>
-        <w:t>IDHorário</w:t>
-      </w:r>
-      <w:proofErr w:type="spellEnd"/>
-      <w:r>
-        <w:rPr>
-          <w:rStyle w:val="nfase"/>
-          <w:rFonts w:cstheme="minorHAnsi"/>
-          <w:i w:val="0"/>
-          <w:iCs w:val="0"/>
-          <w:sz w:val="24"/>
-          <w:szCs w:val="24"/>
-        </w:rPr>
-        <w:t xml:space="preserve"> é uma chave estrangeira</w:t>
-      </w:r>
-    </w:p>
-    <w:p>
-      <w:pPr>
-        <w:spacing w:after="0"/>
-        <w:jc w:val="both"/>
-        <w:rPr>
-          <w:rStyle w:val="nfase"/>
-          <w:i w:val="0"/>
-          <w:iCs w:val="0"/>
-          <w:sz w:val="24"/>
-          <w:szCs w:val="24"/>
-        </w:rPr>
-      </w:pPr>
-    </w:p>
-    <w:p>
-      <w:pPr>
-        <w:spacing w:after="0"/>
-        <w:jc w:val="both"/>
-        <w:rPr>
-          <w:rStyle w:val="nfase"/>
-          <w:rFonts w:cstheme="minorHAnsi"/>
-          <w:i w:val="0"/>
-          <w:iCs w:val="0"/>
-          <w:sz w:val="24"/>
-          <w:szCs w:val="24"/>
-        </w:rPr>
-      </w:pPr>
+        <w:t>Pausa</w:t>
+      </w:r>
       <w:r>
         <w:rPr>
           <w:rStyle w:val="nfase"/>
@@ -4970,8 +4730,490 @@
           <w:sz w:val="24"/>
           <w:szCs w:val="24"/>
         </w:rPr>
-        <w:t>Pausa</w:t>
-      </w:r>
+        <w:t xml:space="preserve"> </w:t>
+      </w:r>
+      <w:r>
+        <w:rPr>
+          <w:rStyle w:val="nfase"/>
+          <w:i w:val="0"/>
+          <w:iCs w:val="0"/>
+          <w:sz w:val="24"/>
+          <w:szCs w:val="24"/>
+        </w:rPr>
+        <w:t>(</w:t>
+      </w:r>
+      <w:r>
+        <w:rPr>
+          <w:rStyle w:val="nfase"/>
+          <w:i w:val="0"/>
+          <w:iCs w:val="0"/>
+          <w:sz w:val="24"/>
+          <w:szCs w:val="24"/>
+          <w:u w:val="single"/>
+        </w:rPr>
+        <w:t>ID</w:t>
+      </w:r>
+      <w:r>
+        <w:rPr>
+          <w:rStyle w:val="nfase"/>
+          <w:i w:val="0"/>
+          <w:iCs w:val="0"/>
+          <w:sz w:val="24"/>
+          <w:szCs w:val="24"/>
+          <w:u w:val="single"/>
+        </w:rPr>
+        <w:t xml:space="preserve"> </w:t>
+      </w:r>
+      <w:r>
+        <w:rPr>
+          <w:rStyle w:val="nfase"/>
+          <w:rFonts w:cstheme="minorHAnsi"/>
+          <w:i w:val="0"/>
+          <w:iCs w:val="0"/>
+          <w:sz w:val="24"/>
+          <w:szCs w:val="24"/>
+        </w:rPr>
+        <w:t xml:space="preserve">→ Funcionário, </w:t>
+      </w:r>
+      <w:r>
+        <w:rPr>
+          <w:rStyle w:val="nfase"/>
+          <w:i w:val="0"/>
+          <w:iCs w:val="0"/>
+          <w:sz w:val="24"/>
+          <w:szCs w:val="24"/>
+        </w:rPr>
+        <w:t>IDHorário</w:t>
+      </w:r>
+      <w:r>
+        <w:rPr>
+          <w:rStyle w:val="nfase"/>
+          <w:i w:val="0"/>
+          <w:iCs w:val="0"/>
+          <w:sz w:val="24"/>
+          <w:szCs w:val="24"/>
+        </w:rPr>
+        <w:t xml:space="preserve"> </w:t>
+      </w:r>
+      <w:r>
+        <w:rPr>
+          <w:rStyle w:val="nfase"/>
+          <w:rFonts w:cstheme="minorHAnsi"/>
+          <w:i w:val="0"/>
+          <w:iCs w:val="0"/>
+          <w:sz w:val="24"/>
+          <w:szCs w:val="24"/>
+        </w:rPr>
+        <w:t>→ Horário</w:t>
+      </w:r>
+      <w:r>
+        <w:rPr>
+          <w:rStyle w:val="nfase"/>
+          <w:rFonts w:cstheme="minorHAnsi"/>
+          <w:i w:val="0"/>
+          <w:iCs w:val="0"/>
+          <w:sz w:val="24"/>
+          <w:szCs w:val="24"/>
+        </w:rPr>
+        <w:t>Funcionário</w:t>
+      </w:r>
+      <w:r>
+        <w:rPr>
+          <w:rStyle w:val="nfase"/>
+          <w:rFonts w:cstheme="minorHAnsi"/>
+          <w:i w:val="0"/>
+          <w:iCs w:val="0"/>
+          <w:sz w:val="24"/>
+          <w:szCs w:val="24"/>
+        </w:rPr>
+        <w:t xml:space="preserve">, </w:t>
+      </w:r>
+      <w:r>
+        <w:rPr>
+          <w:rStyle w:val="nfase"/>
+          <w:rFonts w:cstheme="minorHAnsi"/>
+          <w:i w:val="0"/>
+          <w:iCs w:val="0"/>
+          <w:sz w:val="24"/>
+          <w:szCs w:val="24"/>
+        </w:rPr>
+        <w:t>Hora de Início Da Pausa da Manhã</w:t>
+      </w:r>
+      <w:r>
+        <w:rPr>
+          <w:rStyle w:val="nfase"/>
+          <w:rFonts w:cstheme="minorHAnsi"/>
+          <w:i w:val="0"/>
+          <w:iCs w:val="0"/>
+          <w:sz w:val="24"/>
+          <w:szCs w:val="24"/>
+        </w:rPr>
+        <w:t xml:space="preserve">, </w:t>
+      </w:r>
+      <w:r>
+        <w:rPr>
+          <w:rStyle w:val="nfase"/>
+          <w:rFonts w:cstheme="minorHAnsi"/>
+          <w:i w:val="0"/>
+          <w:iCs w:val="0"/>
+          <w:sz w:val="24"/>
+          <w:szCs w:val="24"/>
+        </w:rPr>
+        <w:t>Hora de Fim da Pausa da Manhã</w:t>
+      </w:r>
+      <w:r>
+        <w:rPr>
+          <w:rStyle w:val="nfase"/>
+          <w:rFonts w:cstheme="minorHAnsi"/>
+          <w:i w:val="0"/>
+          <w:iCs w:val="0"/>
+          <w:sz w:val="24"/>
+          <w:szCs w:val="24"/>
+        </w:rPr>
+        <w:t xml:space="preserve">, </w:t>
+      </w:r>
+      <w:r>
+        <w:rPr>
+          <w:rStyle w:val="nfase"/>
+          <w:rFonts w:cstheme="minorHAnsi"/>
+          <w:i w:val="0"/>
+          <w:iCs w:val="0"/>
+          <w:sz w:val="24"/>
+          <w:szCs w:val="24"/>
+        </w:rPr>
+        <w:t>Hora de Início de Almoço</w:t>
+      </w:r>
+      <w:r>
+        <w:rPr>
+          <w:rStyle w:val="nfase"/>
+          <w:rFonts w:cstheme="minorHAnsi"/>
+          <w:i w:val="0"/>
+          <w:iCs w:val="0"/>
+          <w:sz w:val="24"/>
+          <w:szCs w:val="24"/>
+        </w:rPr>
+        <w:t xml:space="preserve">, </w:t>
+      </w:r>
+      <w:r>
+        <w:rPr>
+          <w:rStyle w:val="nfase"/>
+          <w:rFonts w:cstheme="minorHAnsi"/>
+          <w:i w:val="0"/>
+          <w:iCs w:val="0"/>
+          <w:sz w:val="24"/>
+          <w:szCs w:val="24"/>
+        </w:rPr>
+        <w:t>Hora de Fim de Almoço</w:t>
+      </w:r>
+      <w:r>
+        <w:rPr>
+          <w:rStyle w:val="nfase"/>
+          <w:rFonts w:cstheme="minorHAnsi"/>
+          <w:i w:val="0"/>
+          <w:iCs w:val="0"/>
+          <w:sz w:val="24"/>
+          <w:szCs w:val="24"/>
+        </w:rPr>
+        <w:t xml:space="preserve">, </w:t>
+      </w:r>
+      <w:r>
+        <w:rPr>
+          <w:rStyle w:val="nfase"/>
+          <w:rFonts w:cstheme="minorHAnsi"/>
+          <w:i w:val="0"/>
+          <w:iCs w:val="0"/>
+          <w:sz w:val="24"/>
+          <w:szCs w:val="24"/>
+        </w:rPr>
+        <w:t>Hora de Início da Pausa da Tarde</w:t>
+      </w:r>
+      <w:r>
+        <w:rPr>
+          <w:rStyle w:val="nfase"/>
+          <w:rFonts w:cstheme="minorHAnsi"/>
+          <w:i w:val="0"/>
+          <w:iCs w:val="0"/>
+          <w:sz w:val="24"/>
+          <w:szCs w:val="24"/>
+        </w:rPr>
+        <w:t xml:space="preserve">, </w:t>
+      </w:r>
+      <w:r>
+        <w:rPr>
+          <w:rStyle w:val="nfase"/>
+          <w:rFonts w:cstheme="minorHAnsi"/>
+          <w:i w:val="0"/>
+          <w:iCs w:val="0"/>
+          <w:sz w:val="24"/>
+          <w:szCs w:val="24"/>
+        </w:rPr>
+        <w:t>Hora de Fim da Pausa de Tarde</w:t>
+      </w:r>
+      <w:r>
+        <w:rPr>
+          <w:rStyle w:val="nfase"/>
+          <w:rFonts w:cstheme="minorHAnsi"/>
+          <w:i w:val="0"/>
+          <w:iCs w:val="0"/>
+          <w:sz w:val="24"/>
+          <w:szCs w:val="24"/>
+        </w:rPr>
+        <w:t>)</w:t>
+      </w:r>
+    </w:p>
+    <w:p>
+      <w:pPr>
+        <w:spacing w:after="0"/>
+        <w:ind w:left="705"/>
+        <w:jc w:val="both"/>
+        <w:rPr>
+          <w:rStyle w:val="nfase"/>
+          <w:rFonts w:cstheme="minorHAnsi"/>
+          <w:i w:val="0"/>
+          <w:iCs w:val="0"/>
+          <w:sz w:val="24"/>
+          <w:szCs w:val="24"/>
+        </w:rPr>
+      </w:pPr>
+      <w:r>
+        <w:rPr>
+          <w:rStyle w:val="nfase"/>
+          <w:rFonts w:cstheme="minorHAnsi"/>
+          <w:i w:val="0"/>
+          <w:iCs w:val="0"/>
+          <w:sz w:val="24"/>
+          <w:szCs w:val="24"/>
+        </w:rPr>
+        <w:t xml:space="preserve">ID (Chaves Primária) → </w:t>
+      </w:r>
+      <w:r>
+        <w:rPr>
+          <w:rStyle w:val="nfase"/>
+          <w:i w:val="0"/>
+          <w:iCs w:val="0"/>
+          <w:sz w:val="24"/>
+          <w:szCs w:val="24"/>
+        </w:rPr>
+        <w:t>IDHorário</w:t>
+      </w:r>
+      <w:r>
+        <w:rPr>
+          <w:rStyle w:val="nfase"/>
+          <w:rFonts w:cstheme="minorHAnsi"/>
+          <w:i w:val="0"/>
+          <w:iCs w:val="0"/>
+          <w:sz w:val="24"/>
+          <w:szCs w:val="24"/>
+        </w:rPr>
+        <w:t xml:space="preserve">, </w:t>
+      </w:r>
+      <w:r>
+        <w:rPr>
+          <w:rStyle w:val="nfase"/>
+          <w:rFonts w:cstheme="minorHAnsi"/>
+          <w:i w:val="0"/>
+          <w:iCs w:val="0"/>
+          <w:sz w:val="24"/>
+          <w:szCs w:val="24"/>
+        </w:rPr>
+        <w:t>Hora de Início Da Pausa da Manhã</w:t>
+      </w:r>
+      <w:r>
+        <w:rPr>
+          <w:rStyle w:val="nfase"/>
+          <w:rFonts w:cstheme="minorHAnsi"/>
+          <w:i w:val="0"/>
+          <w:iCs w:val="0"/>
+          <w:sz w:val="24"/>
+          <w:szCs w:val="24"/>
+        </w:rPr>
+        <w:t xml:space="preserve">, </w:t>
+      </w:r>
+      <w:r>
+        <w:rPr>
+          <w:rStyle w:val="nfase"/>
+          <w:rFonts w:cstheme="minorHAnsi"/>
+          <w:i w:val="0"/>
+          <w:iCs w:val="0"/>
+          <w:sz w:val="24"/>
+          <w:szCs w:val="24"/>
+        </w:rPr>
+        <w:t>Hora de</w:t>
+      </w:r>
+      <w:r>
+        <w:rPr>
+          <w:rStyle w:val="nfase"/>
+          <w:rFonts w:cstheme="minorHAnsi"/>
+          <w:i w:val="0"/>
+          <w:iCs w:val="0"/>
+          <w:sz w:val="24"/>
+          <w:szCs w:val="24"/>
+        </w:rPr>
+        <w:t xml:space="preserve"> </w:t>
+      </w:r>
+      <w:r>
+        <w:rPr>
+          <w:rStyle w:val="nfase"/>
+          <w:rFonts w:cstheme="minorHAnsi"/>
+          <w:i w:val="0"/>
+          <w:iCs w:val="0"/>
+          <w:sz w:val="24"/>
+          <w:szCs w:val="24"/>
+        </w:rPr>
+        <w:t>Fim da Pausa da Manhã</w:t>
+      </w:r>
+      <w:r>
+        <w:rPr>
+          <w:rStyle w:val="nfase"/>
+          <w:rFonts w:cstheme="minorHAnsi"/>
+          <w:i w:val="0"/>
+          <w:iCs w:val="0"/>
+          <w:sz w:val="24"/>
+          <w:szCs w:val="24"/>
+        </w:rPr>
+        <w:t xml:space="preserve">, </w:t>
+      </w:r>
+      <w:r>
+        <w:rPr>
+          <w:rStyle w:val="nfase"/>
+          <w:rFonts w:cstheme="minorHAnsi"/>
+          <w:i w:val="0"/>
+          <w:iCs w:val="0"/>
+          <w:sz w:val="24"/>
+          <w:szCs w:val="24"/>
+        </w:rPr>
+        <w:t>Hora de Início de Almoço</w:t>
+      </w:r>
+      <w:r>
+        <w:rPr>
+          <w:rStyle w:val="nfase"/>
+          <w:rFonts w:cstheme="minorHAnsi"/>
+          <w:i w:val="0"/>
+          <w:iCs w:val="0"/>
+          <w:sz w:val="24"/>
+          <w:szCs w:val="24"/>
+        </w:rPr>
+        <w:t xml:space="preserve">, </w:t>
+      </w:r>
+      <w:r>
+        <w:rPr>
+          <w:rStyle w:val="nfase"/>
+          <w:rFonts w:cstheme="minorHAnsi"/>
+          <w:i w:val="0"/>
+          <w:iCs w:val="0"/>
+          <w:sz w:val="24"/>
+          <w:szCs w:val="24"/>
+        </w:rPr>
+        <w:t>Hora de Fim de Almoço</w:t>
+      </w:r>
+      <w:r>
+        <w:rPr>
+          <w:rStyle w:val="nfase"/>
+          <w:rFonts w:cstheme="minorHAnsi"/>
+          <w:i w:val="0"/>
+          <w:iCs w:val="0"/>
+          <w:sz w:val="24"/>
+          <w:szCs w:val="24"/>
+        </w:rPr>
+        <w:t xml:space="preserve">, </w:t>
+      </w:r>
+      <w:r>
+        <w:rPr>
+          <w:rStyle w:val="nfase"/>
+          <w:rFonts w:cstheme="minorHAnsi"/>
+          <w:i w:val="0"/>
+          <w:iCs w:val="0"/>
+          <w:sz w:val="24"/>
+          <w:szCs w:val="24"/>
+        </w:rPr>
+        <w:t>Hora de Início da Pausa da Tarde</w:t>
+      </w:r>
+      <w:r>
+        <w:rPr>
+          <w:rStyle w:val="nfase"/>
+          <w:rFonts w:cstheme="minorHAnsi"/>
+          <w:i w:val="0"/>
+          <w:iCs w:val="0"/>
+          <w:sz w:val="24"/>
+          <w:szCs w:val="24"/>
+        </w:rPr>
+        <w:t xml:space="preserve">, </w:t>
+      </w:r>
+      <w:r>
+        <w:rPr>
+          <w:rStyle w:val="nfase"/>
+          <w:rFonts w:cstheme="minorHAnsi"/>
+          <w:i w:val="0"/>
+          <w:iCs w:val="0"/>
+          <w:sz w:val="24"/>
+          <w:szCs w:val="24"/>
+        </w:rPr>
+        <w:t>Hora de Fim da Pausa de Tarde</w:t>
+      </w:r>
+    </w:p>
+    <w:p>
+      <w:pPr>
+        <w:spacing w:after="0"/>
+        <w:ind w:firstLine="708"/>
+        <w:jc w:val="both"/>
+        <w:rPr>
+          <w:rStyle w:val="nfase"/>
+          <w:i w:val="0"/>
+          <w:iCs w:val="0"/>
+          <w:sz w:val="24"/>
+          <w:szCs w:val="24"/>
+        </w:rPr>
+      </w:pPr>
+      <w:r>
+        <w:rPr>
+          <w:rStyle w:val="nfase"/>
+          <w:rFonts w:cstheme="minorHAnsi"/>
+          <w:i w:val="0"/>
+          <w:iCs w:val="0"/>
+          <w:sz w:val="24"/>
+          <w:szCs w:val="24"/>
+        </w:rPr>
+        <w:t>IDHorário é uma chave estrangeira</w:t>
+      </w:r>
+    </w:p>
+    <w:p>
+      <w:pPr>
+        <w:spacing w:after="0"/>
+        <w:jc w:val="both"/>
+        <w:rPr>
+          <w:rStyle w:val="nfase"/>
+          <w:i w:val="0"/>
+          <w:iCs w:val="0"/>
+          <w:sz w:val="24"/>
+          <w:szCs w:val="24"/>
+        </w:rPr>
+      </w:pPr>
+    </w:p>
+    <w:p>
+      <w:pPr>
+        <w:spacing w:after="0"/>
+        <w:jc w:val="both"/>
+        <w:rPr>
+          <w:rStyle w:val="nfase"/>
+          <w:i w:val="0"/>
+          <w:iCs w:val="0"/>
+          <w:sz w:val="24"/>
+          <w:szCs w:val="24"/>
+        </w:rPr>
+      </w:pPr>
+    </w:p>
+    <w:p>
+      <w:pPr>
+        <w:spacing w:after="0"/>
+        <w:jc w:val="both"/>
+        <w:rPr>
+          <w:rStyle w:val="nfase"/>
+          <w:i w:val="0"/>
+          <w:iCs w:val="0"/>
+          <w:sz w:val="24"/>
+          <w:szCs w:val="24"/>
+        </w:rPr>
+      </w:pPr>
       <w:r>
         <w:rPr>
           <w:rStyle w:val="nfase"/>
@@ -4982,17 +5224,18 @@
           <w:sz w:val="24"/>
           <w:szCs w:val="24"/>
         </w:rPr>
-        <w:t xml:space="preserve"> </w:t>
-      </w:r>
-      <w:r>
-        <w:rPr>
-          <w:rStyle w:val="nfase"/>
-          <w:i w:val="0"/>
-          <w:iCs w:val="0"/>
-          <w:sz w:val="24"/>
-          <w:szCs w:val="24"/>
-        </w:rPr>
-        <w:t>(</w:t>
+        <w:lastRenderedPageBreak/>
+        <w:t>Caixa</w:t>
+      </w:r>
+      <w:r>
+        <w:rPr>
+          <w:rStyle w:val="nfase"/>
+          <w:i w:val="0"/>
+          <w:iCs w:val="0"/>
+          <w:sz w:val="24"/>
+          <w:szCs w:val="24"/>
+        </w:rPr>
+        <w:t xml:space="preserve"> (</w:t>
       </w:r>
       <w:r>
         <w:rPr>
@@ -5003,51 +5246,61 @@
           <w:szCs w:val="24"/>
           <w:u w:val="single"/>
         </w:rPr>
-        <w:t>ID</w:t>
-      </w:r>
-      <w:r>
-        <w:rPr>
-          <w:rStyle w:val="nfase"/>
-          <w:i w:val="0"/>
-          <w:iCs w:val="0"/>
-          <w:sz w:val="24"/>
-          <w:szCs w:val="24"/>
-          <w:u w:val="single"/>
-        </w:rPr>
-        <w:t xml:space="preserve"> </w:t>
-      </w:r>
-      <w:r>
-        <w:rPr>
-          <w:rStyle w:val="nfase"/>
-          <w:rFonts w:cstheme="minorHAnsi"/>
-          <w:i w:val="0"/>
-          <w:iCs w:val="0"/>
-          <w:sz w:val="24"/>
-          <w:szCs w:val="24"/>
-        </w:rPr>
-        <w:t xml:space="preserve">→ Funcionário, </w:t>
-      </w:r>
-      <w:proofErr w:type="spellStart"/>
-      <w:r>
-        <w:rPr>
-          <w:rStyle w:val="nfase"/>
-          <w:i w:val="0"/>
-          <w:iCs w:val="0"/>
-          <w:sz w:val="24"/>
-          <w:szCs w:val="24"/>
-        </w:rPr>
-        <w:t>IDHorário</w:t>
-      </w:r>
-      <w:proofErr w:type="spellEnd"/>
-      <w:r>
-        <w:rPr>
-          <w:rStyle w:val="nfase"/>
-          <w:i w:val="0"/>
-          <w:iCs w:val="0"/>
-          <w:sz w:val="24"/>
-          <w:szCs w:val="24"/>
-        </w:rPr>
-        <w:t xml:space="preserve"> </w:t>
+        <w:t>IDCaixa</w:t>
+      </w:r>
+      <w:r>
+        <w:rPr>
+          <w:rStyle w:val="nfase"/>
+          <w:i w:val="0"/>
+          <w:iCs w:val="0"/>
+          <w:sz w:val="24"/>
+          <w:szCs w:val="24"/>
+        </w:rPr>
+        <w:t xml:space="preserve">, </w:t>
+      </w:r>
+      <w:r>
+        <w:rPr>
+          <w:rStyle w:val="nfase"/>
+          <w:i w:val="0"/>
+          <w:iCs w:val="0"/>
+          <w:sz w:val="24"/>
+          <w:szCs w:val="24"/>
+        </w:rPr>
+        <w:t xml:space="preserve">Número, </w:t>
+      </w:r>
+      <w:r>
+        <w:rPr>
+          <w:rStyle w:val="nfase"/>
+          <w:i w:val="0"/>
+          <w:iCs w:val="0"/>
+          <w:sz w:val="24"/>
+          <w:szCs w:val="24"/>
+        </w:rPr>
+        <w:t>Aberta)</w:t>
+      </w:r>
+    </w:p>
+    <w:p>
+      <w:pPr>
+        <w:spacing w:after="0"/>
+        <w:jc w:val="both"/>
+        <w:rPr>
+          <w:rStyle w:val="nfase"/>
+          <w:i w:val="0"/>
+          <w:iCs w:val="0"/>
+          <w:sz w:val="24"/>
+          <w:szCs w:val="24"/>
+        </w:rPr>
+      </w:pPr>
+      <w:r>
+        <w:rPr>
+          <w:rStyle w:val="nfase"/>
+          <w:i w:val="0"/>
+          <w:iCs w:val="0"/>
+          <w:sz w:val="24"/>
+          <w:szCs w:val="24"/>
+        </w:rPr>
+        <w:tab/>
+        <w:t xml:space="preserve">IDCaixa (Chave Primária) </w:t>
       </w:r>
       <w:r>
         <w:rPr>
@@ -5060,401 +5313,16 @@
         </w:rPr>
         <w:t xml:space="preserve">→ </w:t>
       </w:r>
-      <w:proofErr w:type="spellStart"/>
-      <w:r>
-        <w:rPr>
-          <w:rStyle w:val="nfase"/>
-          <w:rFonts w:cstheme="minorHAnsi"/>
-          <w:i w:val="0"/>
-          <w:iCs w:val="0"/>
-          <w:sz w:val="24"/>
-          <w:szCs w:val="24"/>
-        </w:rPr>
-        <w:t>Horário</w:t>
-      </w:r>
-      <w:r>
-        <w:rPr>
-          <w:rStyle w:val="nfase"/>
-          <w:rFonts w:cstheme="minorHAnsi"/>
-          <w:i w:val="0"/>
-          <w:iCs w:val="0"/>
-          <w:sz w:val="24"/>
-          <w:szCs w:val="24"/>
-        </w:rPr>
-        <w:t>Funcionário</w:t>
-      </w:r>
-      <w:proofErr w:type="spellEnd"/>
-      <w:r>
-        <w:rPr>
-          <w:rStyle w:val="nfase"/>
-          <w:rFonts w:cstheme="minorHAnsi"/>
-          <w:i w:val="0"/>
-          <w:iCs w:val="0"/>
-          <w:sz w:val="24"/>
-          <w:szCs w:val="24"/>
-        </w:rPr>
-        <w:t xml:space="preserve">, </w:t>
-      </w:r>
-      <w:r>
-        <w:rPr>
-          <w:rStyle w:val="nfase"/>
-          <w:rFonts w:cstheme="minorHAnsi"/>
-          <w:i w:val="0"/>
-          <w:iCs w:val="0"/>
-          <w:sz w:val="24"/>
-          <w:szCs w:val="24"/>
-        </w:rPr>
-        <w:t>Hora de Início Da Pausa da Manhã</w:t>
-      </w:r>
-      <w:r>
-        <w:rPr>
-          <w:rStyle w:val="nfase"/>
-          <w:rFonts w:cstheme="minorHAnsi"/>
-          <w:i w:val="0"/>
-          <w:iCs w:val="0"/>
-          <w:sz w:val="24"/>
-          <w:szCs w:val="24"/>
-        </w:rPr>
-        <w:t xml:space="preserve">, </w:t>
-      </w:r>
-      <w:r>
-        <w:rPr>
-          <w:rStyle w:val="nfase"/>
-          <w:rFonts w:cstheme="minorHAnsi"/>
-          <w:i w:val="0"/>
-          <w:iCs w:val="0"/>
-          <w:sz w:val="24"/>
-          <w:szCs w:val="24"/>
-        </w:rPr>
-        <w:t>Hora de Fim da Pausa da Manhã</w:t>
-      </w:r>
-      <w:r>
-        <w:rPr>
-          <w:rStyle w:val="nfase"/>
-          <w:rFonts w:cstheme="minorHAnsi"/>
-          <w:i w:val="0"/>
-          <w:iCs w:val="0"/>
-          <w:sz w:val="24"/>
-          <w:szCs w:val="24"/>
-        </w:rPr>
-        <w:t xml:space="preserve">, </w:t>
-      </w:r>
-      <w:r>
-        <w:rPr>
-          <w:rStyle w:val="nfase"/>
-          <w:rFonts w:cstheme="minorHAnsi"/>
-          <w:i w:val="0"/>
-          <w:iCs w:val="0"/>
-          <w:sz w:val="24"/>
-          <w:szCs w:val="24"/>
-        </w:rPr>
-        <w:t>Hora de Início de Almoço</w:t>
-      </w:r>
-      <w:r>
-        <w:rPr>
-          <w:rStyle w:val="nfase"/>
-          <w:rFonts w:cstheme="minorHAnsi"/>
-          <w:i w:val="0"/>
-          <w:iCs w:val="0"/>
-          <w:sz w:val="24"/>
-          <w:szCs w:val="24"/>
-        </w:rPr>
-        <w:t xml:space="preserve">, </w:t>
-      </w:r>
-      <w:r>
-        <w:rPr>
-          <w:rStyle w:val="nfase"/>
-          <w:rFonts w:cstheme="minorHAnsi"/>
-          <w:i w:val="0"/>
-          <w:iCs w:val="0"/>
-          <w:sz w:val="24"/>
-          <w:szCs w:val="24"/>
-        </w:rPr>
-        <w:t>Hora de Fim de Almoço</w:t>
-      </w:r>
-      <w:r>
-        <w:rPr>
-          <w:rStyle w:val="nfase"/>
-          <w:rFonts w:cstheme="minorHAnsi"/>
-          <w:i w:val="0"/>
-          <w:iCs w:val="0"/>
-          <w:sz w:val="24"/>
-          <w:szCs w:val="24"/>
-        </w:rPr>
-        <w:t xml:space="preserve">, </w:t>
-      </w:r>
-      <w:r>
-        <w:rPr>
-          <w:rStyle w:val="nfase"/>
-          <w:rFonts w:cstheme="minorHAnsi"/>
-          <w:i w:val="0"/>
-          <w:iCs w:val="0"/>
-          <w:sz w:val="24"/>
-          <w:szCs w:val="24"/>
-        </w:rPr>
-        <w:t>Hora de Início da Pausa da Tarde</w:t>
-      </w:r>
-      <w:r>
-        <w:rPr>
-          <w:rStyle w:val="nfase"/>
-          <w:rFonts w:cstheme="minorHAnsi"/>
-          <w:i w:val="0"/>
-          <w:iCs w:val="0"/>
-          <w:sz w:val="24"/>
-          <w:szCs w:val="24"/>
-        </w:rPr>
-        <w:t xml:space="preserve">, </w:t>
-      </w:r>
-      <w:r>
-        <w:rPr>
-          <w:rStyle w:val="nfase"/>
-          <w:rFonts w:cstheme="minorHAnsi"/>
-          <w:i w:val="0"/>
-          <w:iCs w:val="0"/>
-          <w:sz w:val="24"/>
-          <w:szCs w:val="24"/>
-        </w:rPr>
-        <w:t>Hora de Fim da Pausa de Tarde</w:t>
-      </w:r>
-      <w:r>
-        <w:rPr>
-          <w:rStyle w:val="nfase"/>
-          <w:rFonts w:cstheme="minorHAnsi"/>
-          <w:i w:val="0"/>
-          <w:iCs w:val="0"/>
-          <w:sz w:val="24"/>
-          <w:szCs w:val="24"/>
-        </w:rPr>
-        <w:t>)</w:t>
-      </w:r>
-    </w:p>
-    <w:p>
-      <w:pPr>
-        <w:spacing w:after="0"/>
-        <w:ind w:left="705"/>
-        <w:jc w:val="both"/>
-        <w:rPr>
-          <w:rStyle w:val="nfase"/>
-          <w:rFonts w:cstheme="minorHAnsi"/>
-          <w:i w:val="0"/>
-          <w:iCs w:val="0"/>
-          <w:sz w:val="24"/>
-          <w:szCs w:val="24"/>
-        </w:rPr>
-      </w:pPr>
-      <w:r>
-        <w:rPr>
-          <w:rStyle w:val="nfase"/>
-          <w:rFonts w:cstheme="minorHAnsi"/>
-          <w:i w:val="0"/>
-          <w:iCs w:val="0"/>
-          <w:sz w:val="24"/>
-          <w:szCs w:val="24"/>
-        </w:rPr>
-        <w:t xml:space="preserve">ID (Chaves Primária) → </w:t>
-      </w:r>
-      <w:r>
-        <w:rPr>
-          <w:rStyle w:val="nfase"/>
-          <w:i w:val="0"/>
-          <w:iCs w:val="0"/>
-          <w:sz w:val="24"/>
-          <w:szCs w:val="24"/>
-        </w:rPr>
-        <w:t>IDHorário</w:t>
-      </w:r>
-      <w:r>
-        <w:rPr>
-          <w:rStyle w:val="nfase"/>
-          <w:rFonts w:cstheme="minorHAnsi"/>
-          <w:i w:val="0"/>
-          <w:iCs w:val="0"/>
-          <w:sz w:val="24"/>
-          <w:szCs w:val="24"/>
-        </w:rPr>
-        <w:t xml:space="preserve">, </w:t>
-      </w:r>
-      <w:r>
-        <w:rPr>
-          <w:rStyle w:val="nfase"/>
-          <w:rFonts w:cstheme="minorHAnsi"/>
-          <w:i w:val="0"/>
-          <w:iCs w:val="0"/>
-          <w:sz w:val="24"/>
-          <w:szCs w:val="24"/>
-        </w:rPr>
-        <w:t>Hora de Início Da Pausa da Manhã</w:t>
-      </w:r>
-      <w:r>
-        <w:rPr>
-          <w:rStyle w:val="nfase"/>
-          <w:rFonts w:cstheme="minorHAnsi"/>
-          <w:i w:val="0"/>
-          <w:iCs w:val="0"/>
-          <w:sz w:val="24"/>
-          <w:szCs w:val="24"/>
-        </w:rPr>
-        <w:t xml:space="preserve">, </w:t>
-      </w:r>
-      <w:r>
-        <w:rPr>
-          <w:rStyle w:val="nfase"/>
-          <w:rFonts w:cstheme="minorHAnsi"/>
-          <w:i w:val="0"/>
-          <w:iCs w:val="0"/>
-          <w:sz w:val="24"/>
-          <w:szCs w:val="24"/>
-        </w:rPr>
-        <w:t>Hora de</w:t>
-      </w:r>
-      <w:r>
-        <w:rPr>
-          <w:rStyle w:val="nfase"/>
-          <w:rFonts w:cstheme="minorHAnsi"/>
-          <w:i w:val="0"/>
-          <w:iCs w:val="0"/>
-          <w:sz w:val="24"/>
-          <w:szCs w:val="24"/>
-        </w:rPr>
-        <w:t xml:space="preserve"> </w:t>
-      </w:r>
-      <w:r>
-        <w:rPr>
-          <w:rStyle w:val="nfase"/>
-          <w:rFonts w:cstheme="minorHAnsi"/>
-          <w:i w:val="0"/>
-          <w:iCs w:val="0"/>
-          <w:sz w:val="24"/>
-          <w:szCs w:val="24"/>
-        </w:rPr>
-        <w:t>Fim da Pausa da Manhã</w:t>
-      </w:r>
-      <w:r>
-        <w:rPr>
-          <w:rStyle w:val="nfase"/>
-          <w:rFonts w:cstheme="minorHAnsi"/>
-          <w:i w:val="0"/>
-          <w:iCs w:val="0"/>
-          <w:sz w:val="24"/>
-          <w:szCs w:val="24"/>
-        </w:rPr>
-        <w:t xml:space="preserve">, </w:t>
-      </w:r>
-      <w:r>
-        <w:rPr>
-          <w:rStyle w:val="nfase"/>
-          <w:rFonts w:cstheme="minorHAnsi"/>
-          <w:i w:val="0"/>
-          <w:iCs w:val="0"/>
-          <w:sz w:val="24"/>
-          <w:szCs w:val="24"/>
-        </w:rPr>
-        <w:t>Hora de Início de Almoço</w:t>
-      </w:r>
-      <w:r>
-        <w:rPr>
-          <w:rStyle w:val="nfase"/>
-          <w:rFonts w:cstheme="minorHAnsi"/>
-          <w:i w:val="0"/>
-          <w:iCs w:val="0"/>
-          <w:sz w:val="24"/>
-          <w:szCs w:val="24"/>
-        </w:rPr>
-        <w:t xml:space="preserve">, </w:t>
-      </w:r>
-      <w:r>
-        <w:rPr>
-          <w:rStyle w:val="nfase"/>
-          <w:rFonts w:cstheme="minorHAnsi"/>
-          <w:i w:val="0"/>
-          <w:iCs w:val="0"/>
-          <w:sz w:val="24"/>
-          <w:szCs w:val="24"/>
-        </w:rPr>
-        <w:t>Hora de Fim de Almoço</w:t>
-      </w:r>
-      <w:r>
-        <w:rPr>
-          <w:rStyle w:val="nfase"/>
-          <w:rFonts w:cstheme="minorHAnsi"/>
-          <w:i w:val="0"/>
-          <w:iCs w:val="0"/>
-          <w:sz w:val="24"/>
-          <w:szCs w:val="24"/>
-        </w:rPr>
-        <w:t xml:space="preserve">, </w:t>
-      </w:r>
-      <w:r>
-        <w:rPr>
-          <w:rStyle w:val="nfase"/>
-          <w:rFonts w:cstheme="minorHAnsi"/>
-          <w:i w:val="0"/>
-          <w:iCs w:val="0"/>
-          <w:sz w:val="24"/>
-          <w:szCs w:val="24"/>
-        </w:rPr>
-        <w:t>Hora de Início da Pausa da Tarde</w:t>
-      </w:r>
-      <w:r>
-        <w:rPr>
-          <w:rStyle w:val="nfase"/>
-          <w:rFonts w:cstheme="minorHAnsi"/>
-          <w:i w:val="0"/>
-          <w:iCs w:val="0"/>
-          <w:sz w:val="24"/>
-          <w:szCs w:val="24"/>
-        </w:rPr>
-        <w:t xml:space="preserve">, </w:t>
-      </w:r>
-      <w:r>
-        <w:rPr>
-          <w:rStyle w:val="nfase"/>
-          <w:rFonts w:cstheme="minorHAnsi"/>
-          <w:i w:val="0"/>
-          <w:iCs w:val="0"/>
-          <w:sz w:val="24"/>
-          <w:szCs w:val="24"/>
-        </w:rPr>
-        <w:t>Hora de Fim da Pausa de Tarde</w:t>
-      </w:r>
-    </w:p>
-    <w:p>
-      <w:pPr>
-        <w:spacing w:after="0"/>
-        <w:ind w:firstLine="708"/>
-        <w:jc w:val="both"/>
-        <w:rPr>
-          <w:rStyle w:val="nfase"/>
-          <w:i w:val="0"/>
-          <w:iCs w:val="0"/>
-          <w:sz w:val="24"/>
-          <w:szCs w:val="24"/>
-        </w:rPr>
-      </w:pPr>
-      <w:r>
-        <w:rPr>
-          <w:rStyle w:val="nfase"/>
-          <w:rFonts w:cstheme="minorHAnsi"/>
-          <w:i w:val="0"/>
-          <w:iCs w:val="0"/>
-          <w:sz w:val="24"/>
-          <w:szCs w:val="24"/>
-        </w:rPr>
-        <w:t>IDHorário é uma chave estrangeira</w:t>
-      </w:r>
-    </w:p>
-    <w:p>
-      <w:pPr>
-        <w:spacing w:after="0"/>
-        <w:jc w:val="both"/>
-        <w:rPr>
-          <w:rStyle w:val="nfase"/>
-          <w:i w:val="0"/>
-          <w:iCs w:val="0"/>
-          <w:sz w:val="24"/>
-          <w:szCs w:val="24"/>
-        </w:rPr>
-      </w:pPr>
+      <w:r>
+        <w:rPr>
+          <w:rStyle w:val="nfase"/>
+          <w:i w:val="0"/>
+          <w:iCs w:val="0"/>
+          <w:sz w:val="24"/>
+          <w:szCs w:val="24"/>
+        </w:rPr>
+        <w:t>Número, Aberta</w:t>
+      </w:r>
     </w:p>
     <w:p>
       <w:pPr>
@@ -5491,8 +5359,7 @@
           <w:sz w:val="24"/>
           <w:szCs w:val="24"/>
         </w:rPr>
-        <w:lastRenderedPageBreak/>
-        <w:t>Caixa</w:t>
+        <w:t>Automática</w:t>
       </w:r>
       <w:r>
         <w:rPr>
@@ -5504,7 +5371,6 @@
         </w:rPr>
         <w:t xml:space="preserve"> (</w:t>
       </w:r>
-      <w:proofErr w:type="spellStart"/>
       <w:r>
         <w:rPr>
           <w:rStyle w:val="nfase"/>
@@ -5516,36 +5382,36 @@
         </w:rPr>
         <w:t>IDCaixa</w:t>
       </w:r>
-      <w:proofErr w:type="spellEnd"/>
-      <w:r>
-        <w:rPr>
-          <w:rStyle w:val="nfase"/>
-          <w:i w:val="0"/>
-          <w:iCs w:val="0"/>
-          <w:sz w:val="24"/>
-          <w:szCs w:val="24"/>
-        </w:rPr>
-        <w:t xml:space="preserve">, </w:t>
-      </w:r>
-      <w:r>
-        <w:rPr>
-          <w:rStyle w:val="nfase"/>
-          <w:i w:val="0"/>
-          <w:iCs w:val="0"/>
-          <w:sz w:val="24"/>
-          <w:szCs w:val="24"/>
-        </w:rPr>
-        <w:t xml:space="preserve">Número, </w:t>
-      </w:r>
-      <w:r>
-        <w:rPr>
-          <w:rStyle w:val="nfase"/>
-          <w:i w:val="0"/>
-          <w:iCs w:val="0"/>
-          <w:sz w:val="24"/>
-          <w:szCs w:val="24"/>
-        </w:rPr>
-        <w:t>Aberta)</w:t>
+      <w:r>
+        <w:rPr>
+          <w:rStyle w:val="nfase"/>
+          <w:i w:val="0"/>
+          <w:iCs w:val="0"/>
+          <w:sz w:val="24"/>
+          <w:szCs w:val="24"/>
+        </w:rPr>
+        <w:t xml:space="preserve"> </w:t>
+      </w:r>
+      <w:r>
+        <w:rPr>
+          <w:rStyle w:val="nfase"/>
+          <w:rFonts w:cstheme="minorHAnsi"/>
+          <w:i w:val="0"/>
+          <w:iCs w:val="0"/>
+          <w:sz w:val="24"/>
+          <w:szCs w:val="24"/>
+        </w:rPr>
+        <w:t xml:space="preserve">→ </w:t>
+      </w:r>
+      <w:r>
+        <w:rPr>
+          <w:rStyle w:val="nfase"/>
+          <w:i w:val="0"/>
+          <w:iCs w:val="0"/>
+          <w:sz w:val="24"/>
+          <w:szCs w:val="24"/>
+        </w:rPr>
+        <w:t>Caixa);</w:t>
       </w:r>
     </w:p>
     <w:p>
@@ -5569,62 +5435,28 @@
           <w:szCs w:val="24"/>
         </w:rPr>
         <w:tab/>
-      </w:r>
-      <w:proofErr w:type="spellStart"/>
-      <w:r>
-        <w:rPr>
-          <w:rStyle w:val="nfase"/>
-          <w:i w:val="0"/>
-          <w:iCs w:val="0"/>
-          <w:sz w:val="24"/>
-          <w:szCs w:val="24"/>
-        </w:rPr>
         <w:t>IDCaixa</w:t>
       </w:r>
-      <w:proofErr w:type="spellEnd"/>
-      <w:r>
-        <w:rPr>
-          <w:rStyle w:val="nfase"/>
-          <w:i w:val="0"/>
-          <w:iCs w:val="0"/>
-          <w:sz w:val="24"/>
-          <w:szCs w:val="24"/>
-        </w:rPr>
-        <w:t xml:space="preserve"> (Chave Primária) </w:t>
-      </w:r>
-      <w:r>
-        <w:rPr>
-          <w:rStyle w:val="nfase"/>
-          <w:rFonts w:cstheme="minorHAnsi"/>
-          <w:i w:val="0"/>
-          <w:iCs w:val="0"/>
-          <w:sz w:val="24"/>
-          <w:szCs w:val="24"/>
-        </w:rPr>
-        <w:t xml:space="preserve">→ </w:t>
-      </w:r>
-      <w:r>
-        <w:rPr>
-          <w:rStyle w:val="nfase"/>
-          <w:i w:val="0"/>
-          <w:iCs w:val="0"/>
-          <w:sz w:val="24"/>
-          <w:szCs w:val="24"/>
-        </w:rPr>
-        <w:t xml:space="preserve">Número, </w:t>
-      </w:r>
-      <w:proofErr w:type="gramStart"/>
-      <w:r>
-        <w:rPr>
-          <w:rStyle w:val="nfase"/>
-          <w:i w:val="0"/>
-          <w:iCs w:val="0"/>
-          <w:sz w:val="24"/>
-          <w:szCs w:val="24"/>
-        </w:rPr>
-        <w:t>Aberta</w:t>
-      </w:r>
-      <w:proofErr w:type="gramEnd"/>
+      <w:r>
+        <w:rPr>
+          <w:rStyle w:val="nfase"/>
+          <w:i w:val="0"/>
+          <w:iCs w:val="0"/>
+          <w:sz w:val="24"/>
+          <w:szCs w:val="24"/>
+        </w:rPr>
+        <w:t xml:space="preserve"> (Chave Primária)</w:t>
+      </w:r>
+      <w:r>
+        <w:rPr>
+          <w:rStyle w:val="nfase"/>
+          <w:i w:val="0"/>
+          <w:iCs w:val="0"/>
+          <w:sz w:val="24"/>
+          <w:szCs w:val="24"/>
+        </w:rPr>
+        <w:t xml:space="preserve"> é uma chave estrangeira</w:t>
+      </w:r>
     </w:p>
     <w:p>
       <w:pPr>
@@ -5661,7 +5493,7 @@
           <w:sz w:val="24"/>
           <w:szCs w:val="24"/>
         </w:rPr>
-        <w:t>Automática</w:t>
+        <w:t>Manual</w:t>
       </w:r>
       <w:r>
         <w:rPr>
@@ -5673,7 +5505,6 @@
         </w:rPr>
         <w:t xml:space="preserve"> (</w:t>
       </w:r>
-      <w:proofErr w:type="spellStart"/>
       <w:r>
         <w:rPr>
           <w:rStyle w:val="nfase"/>
@@ -5685,7 +5516,6 @@
         </w:rPr>
         <w:t>IDCaixa</w:t>
       </w:r>
-      <w:proofErr w:type="spellEnd"/>
       <w:r>
         <w:rPr>
           <w:rStyle w:val="nfase"/>
@@ -5715,7 +5545,49 @@
           <w:sz w:val="24"/>
           <w:szCs w:val="24"/>
         </w:rPr>
-        <w:t>Caixa);</w:t>
+        <w:t xml:space="preserve">Caixa, </w:t>
+      </w:r>
+      <w:r>
+        <w:rPr>
+          <w:rStyle w:val="nfase"/>
+          <w:i w:val="0"/>
+          <w:iCs w:val="0"/>
+          <w:sz w:val="24"/>
+          <w:szCs w:val="24"/>
+          <w:u w:val="single"/>
+        </w:rPr>
+        <w:t>IDFuncionário</w:t>
+      </w:r>
+      <w:r>
+        <w:rPr>
+          <w:rStyle w:val="nfase"/>
+          <w:i w:val="0"/>
+          <w:iCs w:val="0"/>
+          <w:sz w:val="24"/>
+          <w:szCs w:val="24"/>
+        </w:rPr>
+        <w:t xml:space="preserve"> </w:t>
+      </w:r>
+      <w:r>
+        <w:rPr>
+          <w:rStyle w:val="nfase"/>
+          <w:rFonts w:cstheme="minorHAnsi"/>
+          <w:i w:val="0"/>
+          <w:iCs w:val="0"/>
+          <w:sz w:val="24"/>
+          <w:szCs w:val="24"/>
+        </w:rPr>
+        <w:t xml:space="preserve">→ </w:t>
+      </w:r>
+      <w:r>
+        <w:rPr>
+          <w:rStyle w:val="nfase"/>
+          <w:i w:val="0"/>
+          <w:iCs w:val="0"/>
+          <w:sz w:val="24"/>
+          <w:szCs w:val="24"/>
+        </w:rPr>
+        <w:t>Funcionário);</w:t>
       </w:r>
     </w:p>
     <w:p>
@@ -5739,38 +5611,27 @@
           <w:szCs w:val="24"/>
         </w:rPr>
         <w:tab/>
-      </w:r>
-      <w:proofErr w:type="spellStart"/>
-      <w:r>
-        <w:rPr>
-          <w:rStyle w:val="nfase"/>
-          <w:i w:val="0"/>
-          <w:iCs w:val="0"/>
-          <w:sz w:val="24"/>
-          <w:szCs w:val="24"/>
-        </w:rPr>
-        <w:t>IDCaixa</w:t>
-      </w:r>
-      <w:proofErr w:type="spellEnd"/>
-      <w:r>
-        <w:rPr>
-          <w:rStyle w:val="nfase"/>
-          <w:i w:val="0"/>
-          <w:iCs w:val="0"/>
-          <w:sz w:val="24"/>
-          <w:szCs w:val="24"/>
-        </w:rPr>
-        <w:t xml:space="preserve"> (Chave Primária)</w:t>
-      </w:r>
-      <w:r>
-        <w:rPr>
-          <w:rStyle w:val="nfase"/>
-          <w:i w:val="0"/>
-          <w:iCs w:val="0"/>
-          <w:sz w:val="24"/>
-          <w:szCs w:val="24"/>
-        </w:rPr>
-        <w:t xml:space="preserve"> é uma chave estrangeira</w:t>
+        <w:t xml:space="preserve">IDCaixa e IDFuncionário </w:t>
+      </w:r>
+      <w:r>
+        <w:rPr>
+          <w:rStyle w:val="nfase"/>
+          <w:i w:val="0"/>
+          <w:iCs w:val="0"/>
+          <w:sz w:val="24"/>
+          <w:szCs w:val="24"/>
+        </w:rPr>
+        <w:t xml:space="preserve">(Chaves Primárias) </w:t>
+      </w:r>
+      <w:r>
+        <w:rPr>
+          <w:rStyle w:val="nfase"/>
+          <w:i w:val="0"/>
+          <w:iCs w:val="0"/>
+          <w:sz w:val="24"/>
+          <w:szCs w:val="24"/>
+        </w:rPr>
+        <w:t>são chaves estrangeiras</w:t>
       </w:r>
     </w:p>
     <w:p>
@@ -5808,7 +5669,7 @@
           <w:sz w:val="24"/>
           <w:szCs w:val="24"/>
         </w:rPr>
-        <w:t>Manual</w:t>
+        <w:t>Secção</w:t>
       </w:r>
       <w:r>
         <w:rPr>
@@ -5820,7 +5681,6 @@
         </w:rPr>
         <w:t xml:space="preserve"> (</w:t>
       </w:r>
-      <w:proofErr w:type="spellStart"/>
       <w:r>
         <w:rPr>
           <w:rStyle w:val="nfase"/>
@@ -5830,9 +5690,38 @@
           <w:szCs w:val="24"/>
           <w:u w:val="single"/>
         </w:rPr>
-        <w:t>IDCaixa</w:t>
-      </w:r>
-      <w:proofErr w:type="spellEnd"/>
+        <w:t>IDSecção</w:t>
+      </w:r>
+      <w:r>
+        <w:rPr>
+          <w:rStyle w:val="nfase"/>
+          <w:i w:val="0"/>
+          <w:iCs w:val="0"/>
+          <w:sz w:val="24"/>
+          <w:szCs w:val="24"/>
+        </w:rPr>
+        <w:t xml:space="preserve">, </w:t>
+      </w:r>
+      <w:r>
+        <w:rPr>
+          <w:rStyle w:val="nfase"/>
+          <w:i w:val="0"/>
+          <w:iCs w:val="0"/>
+          <w:sz w:val="24"/>
+          <w:szCs w:val="24"/>
+        </w:rPr>
+        <w:t>Nome</w:t>
+      </w:r>
+      <w:r>
+        <w:rPr>
+          <w:rStyle w:val="nfase"/>
+          <w:i w:val="0"/>
+          <w:iCs w:val="0"/>
+          <w:sz w:val="24"/>
+          <w:szCs w:val="24"/>
+        </w:rPr>
+        <w:t>, IDFuncionário</w:t>
+      </w:r>
       <w:r>
         <w:rPr>
           <w:rStyle w:val="nfase"/>
@@ -5843,6 +5732,7 @@
         </w:rPr>
         <w:t xml:space="preserve"> </w:t>
       </w:r>
+      <w:bookmarkStart w:id="23" w:name="_Hlk35534790"/>
       <w:r>
         <w:rPr>
           <w:rStyle w:val="nfase"/>
@@ -5854,29 +5744,17 @@
         </w:rPr>
         <w:t xml:space="preserve">→ </w:t>
       </w:r>
-      <w:r>
-        <w:rPr>
-          <w:rStyle w:val="nfase"/>
-          <w:i w:val="0"/>
-          <w:iCs w:val="0"/>
-          <w:sz w:val="24"/>
-          <w:szCs w:val="24"/>
-        </w:rPr>
-        <w:t xml:space="preserve">Caixa, </w:t>
-      </w:r>
-      <w:proofErr w:type="spellStart"/>
-      <w:r>
-        <w:rPr>
-          <w:rStyle w:val="nfase"/>
-          <w:i w:val="0"/>
-          <w:iCs w:val="0"/>
-          <w:sz w:val="24"/>
-          <w:szCs w:val="24"/>
-          <w:u w:val="single"/>
-        </w:rPr>
-        <w:t>IDFuncionário</w:t>
-      </w:r>
-      <w:proofErr w:type="spellEnd"/>
+      <w:bookmarkEnd w:id="23"/>
+      <w:r>
+        <w:rPr>
+          <w:rStyle w:val="nfase"/>
+          <w:i w:val="0"/>
+          <w:iCs w:val="0"/>
+          <w:sz w:val="24"/>
+          <w:szCs w:val="24"/>
+        </w:rPr>
+        <w:t>Funcionário, IDSupermercado</w:t>
+      </w:r>
       <w:r>
         <w:rPr>
           <w:rStyle w:val="nfase"/>
@@ -5906,7 +5784,17 @@
           <w:sz w:val="24"/>
           <w:szCs w:val="24"/>
         </w:rPr>
-        <w:t>Funcionário);</w:t>
+        <w:t>Supermercado</w:t>
+      </w:r>
+      <w:r>
+        <w:rPr>
+          <w:rStyle w:val="nfase"/>
+          <w:i w:val="0"/>
+          <w:iCs w:val="0"/>
+          <w:sz w:val="24"/>
+          <w:szCs w:val="24"/>
+        </w:rPr>
+        <w:t>);</w:t>
       </w:r>
     </w:p>
     <w:p>
@@ -5930,44 +5818,12 @@
           <w:szCs w:val="24"/>
         </w:rPr>
         <w:tab/>
-      </w:r>
-      <w:proofErr w:type="spellStart"/>
-      <w:r>
-        <w:rPr>
-          <w:rStyle w:val="nfase"/>
-          <w:i w:val="0"/>
-          <w:iCs w:val="0"/>
-          <w:sz w:val="24"/>
-          <w:szCs w:val="24"/>
-        </w:rPr>
-        <w:t>IDCaixa</w:t>
-      </w:r>
-      <w:proofErr w:type="spellEnd"/>
-      <w:r>
-        <w:rPr>
-          <w:rStyle w:val="nfase"/>
-          <w:i w:val="0"/>
-          <w:iCs w:val="0"/>
-          <w:sz w:val="24"/>
-          <w:szCs w:val="24"/>
-        </w:rPr>
-        <w:t xml:space="preserve"> e </w:t>
-      </w:r>
-      <w:proofErr w:type="spellStart"/>
-      <w:r>
-        <w:rPr>
-          <w:rStyle w:val="nfase"/>
-          <w:i w:val="0"/>
-          <w:iCs w:val="0"/>
-          <w:sz w:val="24"/>
-          <w:szCs w:val="24"/>
-        </w:rPr>
-        <w:t>IDFuncionário</w:t>
-      </w:r>
-      <w:proofErr w:type="spellEnd"/>
-      <w:r>
-        <w:rPr>
-          <w:rStyle w:val="nfase"/>
+        <w:t>IDSecção (Chave Primária)</w:t>
+      </w:r>
+      <w:r>
+        <w:rPr>
+          <w:rStyle w:val="nfase"/>
+          <w:rFonts w:cstheme="minorHAnsi"/>
           <w:i w:val="0"/>
           <w:iCs w:val="0"/>
           <w:sz w:val="24"/>
@@ -5978,22 +5834,57 @@
       <w:r>
         <w:rPr>
           <w:rStyle w:val="nfase"/>
-          <w:i w:val="0"/>
-          <w:iCs w:val="0"/>
-          <w:sz w:val="24"/>
-          <w:szCs w:val="24"/>
-        </w:rPr>
-        <w:t xml:space="preserve">(Chaves Primárias) </w:t>
-      </w:r>
-      <w:r>
-        <w:rPr>
-          <w:rStyle w:val="nfase"/>
-          <w:i w:val="0"/>
-          <w:iCs w:val="0"/>
-          <w:sz w:val="24"/>
-          <w:szCs w:val="24"/>
-        </w:rPr>
-        <w:t>são chaves estrangeiras</w:t>
+          <w:rFonts w:cstheme="minorHAnsi"/>
+          <w:i w:val="0"/>
+          <w:iCs w:val="0"/>
+          <w:sz w:val="24"/>
+          <w:szCs w:val="24"/>
+        </w:rPr>
+        <w:t xml:space="preserve">→ </w:t>
+      </w:r>
+      <w:r>
+        <w:rPr>
+          <w:rStyle w:val="nfase"/>
+          <w:i w:val="0"/>
+          <w:iCs w:val="0"/>
+          <w:sz w:val="24"/>
+          <w:szCs w:val="24"/>
+        </w:rPr>
+        <w:t>Nome</w:t>
+      </w:r>
+      <w:r>
+        <w:rPr>
+          <w:rStyle w:val="nfase"/>
+          <w:i w:val="0"/>
+          <w:iCs w:val="0"/>
+          <w:sz w:val="24"/>
+          <w:szCs w:val="24"/>
+        </w:rPr>
+        <w:t>, IDFuncionário, IDSupermercado</w:t>
+      </w:r>
+    </w:p>
+    <w:p>
+      <w:pPr>
+        <w:spacing w:after="0"/>
+        <w:jc w:val="both"/>
+        <w:rPr>
+          <w:rStyle w:val="nfase"/>
+          <w:i w:val="0"/>
+          <w:iCs w:val="0"/>
+          <w:sz w:val="24"/>
+          <w:szCs w:val="24"/>
+        </w:rPr>
+      </w:pPr>
+      <w:r>
+        <w:rPr>
+          <w:rStyle w:val="nfase"/>
+          <w:i w:val="0"/>
+          <w:iCs w:val="0"/>
+          <w:sz w:val="24"/>
+          <w:szCs w:val="24"/>
+        </w:rPr>
+        <w:tab/>
+        <w:t>IDFuncionário é uma chave estrangeira</w:t>
       </w:r>
     </w:p>
     <w:p>
@@ -6031,7 +5922,7 @@
           <w:sz w:val="24"/>
           <w:szCs w:val="24"/>
         </w:rPr>
-        <w:t>Secção</w:t>
+        <w:t>Compra</w:t>
       </w:r>
       <w:r>
         <w:rPr>
@@ -6052,37 +5943,27 @@
           <w:szCs w:val="24"/>
           <w:u w:val="single"/>
         </w:rPr>
-        <w:t>IDSecção</w:t>
-      </w:r>
-      <w:r>
-        <w:rPr>
-          <w:rStyle w:val="nfase"/>
-          <w:i w:val="0"/>
-          <w:iCs w:val="0"/>
-          <w:sz w:val="24"/>
-          <w:szCs w:val="24"/>
-        </w:rPr>
-        <w:t xml:space="preserve">, </w:t>
-      </w:r>
-      <w:r>
-        <w:rPr>
-          <w:rStyle w:val="nfase"/>
-          <w:i w:val="0"/>
-          <w:iCs w:val="0"/>
-          <w:sz w:val="24"/>
-          <w:szCs w:val="24"/>
-        </w:rPr>
-        <w:t>Nome</w:t>
-      </w:r>
-      <w:r>
-        <w:rPr>
-          <w:rStyle w:val="nfase"/>
-          <w:i w:val="0"/>
-          <w:iCs w:val="0"/>
-          <w:sz w:val="24"/>
-          <w:szCs w:val="24"/>
-        </w:rPr>
-        <w:t>, IDFuncionário</w:t>
+        <w:t>IDCompra</w:t>
+      </w:r>
+      <w:r>
+        <w:rPr>
+          <w:rStyle w:val="nfase"/>
+          <w:i w:val="0"/>
+          <w:iCs w:val="0"/>
+          <w:sz w:val="24"/>
+          <w:szCs w:val="24"/>
+        </w:rPr>
+        <w:t xml:space="preserve">, Dia, Hora, </w:t>
+      </w:r>
+      <w:r>
+        <w:rPr>
+          <w:rStyle w:val="nfase"/>
+          <w:i w:val="0"/>
+          <w:iCs w:val="0"/>
+          <w:sz w:val="24"/>
+          <w:szCs w:val="24"/>
+        </w:rPr>
+        <w:t>IDCliente</w:t>
       </w:r>
       <w:r>
         <w:rPr>
@@ -6094,7 +5975,6 @@
         </w:rPr>
         <w:t xml:space="preserve"> </w:t>
       </w:r>
-      <w:bookmarkStart w:id="23" w:name="_Hlk35534790"/>
       <w:r>
         <w:rPr>
           <w:rStyle w:val="nfase"/>
@@ -6106,57 +5986,15 @@
         </w:rPr>
         <w:t xml:space="preserve">→ </w:t>
       </w:r>
-      <w:bookmarkEnd w:id="23"/>
-      <w:r>
-        <w:rPr>
-          <w:rStyle w:val="nfase"/>
-          <w:i w:val="0"/>
-          <w:iCs w:val="0"/>
-          <w:sz w:val="24"/>
-          <w:szCs w:val="24"/>
-        </w:rPr>
-        <w:t>Funcionário, IDSupermercado</w:t>
-      </w:r>
-      <w:r>
-        <w:rPr>
-          <w:rStyle w:val="nfase"/>
-          <w:i w:val="0"/>
-          <w:iCs w:val="0"/>
-          <w:sz w:val="24"/>
-          <w:szCs w:val="24"/>
-        </w:rPr>
-        <w:t xml:space="preserve"> </w:t>
-      </w:r>
-      <w:r>
-        <w:rPr>
-          <w:rStyle w:val="nfase"/>
-          <w:rFonts w:cstheme="minorHAnsi"/>
-          <w:i w:val="0"/>
-          <w:iCs w:val="0"/>
-          <w:sz w:val="24"/>
-          <w:szCs w:val="24"/>
-        </w:rPr>
-        <w:t xml:space="preserve">→ </w:t>
-      </w:r>
-      <w:r>
-        <w:rPr>
-          <w:rStyle w:val="nfase"/>
-          <w:i w:val="0"/>
-          <w:iCs w:val="0"/>
-          <w:sz w:val="24"/>
-          <w:szCs w:val="24"/>
-        </w:rPr>
-        <w:t>Supermercado</w:t>
-      </w:r>
-      <w:r>
-        <w:rPr>
-          <w:rStyle w:val="nfase"/>
-          <w:i w:val="0"/>
-          <w:iCs w:val="0"/>
-          <w:sz w:val="24"/>
-          <w:szCs w:val="24"/>
-        </w:rPr>
-        <w:t>);</w:t>
+      <w:r>
+        <w:rPr>
+          <w:rStyle w:val="nfase"/>
+          <w:i w:val="0"/>
+          <w:iCs w:val="0"/>
+          <w:sz w:val="24"/>
+          <w:szCs w:val="24"/>
+        </w:rPr>
+        <w:t>Cliente, IDCaixa -&gt; Caixa)</w:t>
       </w:r>
     </w:p>
     <w:p>
@@ -6180,49 +6018,28 @@
           <w:szCs w:val="24"/>
         </w:rPr>
         <w:tab/>
-        <w:t>IDSecção (Chave Primária)</w:t>
-      </w:r>
-      <w:r>
-        <w:rPr>
-          <w:rStyle w:val="nfase"/>
-          <w:rFonts w:cstheme="minorHAnsi"/>
-          <w:i w:val="0"/>
-          <w:iCs w:val="0"/>
-          <w:sz w:val="24"/>
-          <w:szCs w:val="24"/>
-        </w:rPr>
-        <w:t xml:space="preserve"> </w:t>
-      </w:r>
-      <w:r>
-        <w:rPr>
-          <w:rStyle w:val="nfase"/>
-          <w:rFonts w:cstheme="minorHAnsi"/>
-          <w:i w:val="0"/>
-          <w:iCs w:val="0"/>
-          <w:sz w:val="24"/>
-          <w:szCs w:val="24"/>
-        </w:rPr>
-        <w:t xml:space="preserve">→ </w:t>
-      </w:r>
-      <w:r>
-        <w:rPr>
-          <w:rStyle w:val="nfase"/>
-          <w:i w:val="0"/>
-          <w:iCs w:val="0"/>
-          <w:sz w:val="24"/>
-          <w:szCs w:val="24"/>
-        </w:rPr>
-        <w:t>Nome</w:t>
-      </w:r>
-      <w:r>
-        <w:rPr>
-          <w:rStyle w:val="nfase"/>
-          <w:i w:val="0"/>
-          <w:iCs w:val="0"/>
-          <w:sz w:val="24"/>
-          <w:szCs w:val="24"/>
-        </w:rPr>
-        <w:t>, IDFuncionário, IDSupermercado</w:t>
+        <w:t xml:space="preserve">IDCompra (Chave Primária) </w:t>
+      </w:r>
+      <w:r>
+        <w:rPr>
+          <w:rStyle w:val="nfase"/>
+          <w:rFonts w:cstheme="minorHAnsi"/>
+          <w:i w:val="0"/>
+          <w:iCs w:val="0"/>
+          <w:sz w:val="24"/>
+          <w:szCs w:val="24"/>
+        </w:rPr>
+        <w:t xml:space="preserve">→ Dia, Hora, </w:t>
+      </w:r>
+      <w:r>
+        <w:rPr>
+          <w:rStyle w:val="nfase"/>
+          <w:i w:val="0"/>
+          <w:iCs w:val="0"/>
+          <w:sz w:val="24"/>
+          <w:szCs w:val="24"/>
+        </w:rPr>
+        <w:t>IDCliente, IDCaixa</w:t>
       </w:r>
     </w:p>
     <w:p>
@@ -6246,7 +6063,7 @@
           <w:szCs w:val="24"/>
         </w:rPr>
         <w:tab/>
-        <w:t>IDFuncionário é uma chave estrangeira</w:t>
+        <w:t>IDCliente e IDCaixa são chaves estrangeiras</w:t>
       </w:r>
     </w:p>
     <w:p>
@@ -6284,7 +6101,7 @@
           <w:sz w:val="24"/>
           <w:szCs w:val="24"/>
         </w:rPr>
-        <w:t>Compra</w:t>
+        <w:t>Produto</w:t>
       </w:r>
       <w:r>
         <w:rPr>
@@ -6296,7 +6113,6 @@
         </w:rPr>
         <w:t xml:space="preserve"> (</w:t>
       </w:r>
-      <w:proofErr w:type="spellStart"/>
       <w:r>
         <w:rPr>
           <w:rStyle w:val="nfase"/>
@@ -6306,40 +6122,17 @@
           <w:szCs w:val="24"/>
           <w:u w:val="single"/>
         </w:rPr>
-        <w:t>IDCompra</w:t>
-      </w:r>
-      <w:proofErr w:type="spellEnd"/>
-      <w:r>
-        <w:rPr>
-          <w:rStyle w:val="nfase"/>
-          <w:i w:val="0"/>
-          <w:iCs w:val="0"/>
-          <w:sz w:val="24"/>
-          <w:szCs w:val="24"/>
-        </w:rPr>
-        <w:t xml:space="preserve">, Dia, Hora, </w:t>
-      </w:r>
-      <w:proofErr w:type="spellStart"/>
-      <w:r>
-        <w:rPr>
-          <w:rStyle w:val="nfase"/>
-          <w:i w:val="0"/>
-          <w:iCs w:val="0"/>
-          <w:sz w:val="24"/>
-          <w:szCs w:val="24"/>
-        </w:rPr>
-        <w:t>IDCliente</w:t>
-      </w:r>
-      <w:proofErr w:type="spellEnd"/>
-      <w:r>
-        <w:rPr>
-          <w:rStyle w:val="nfase"/>
-          <w:i w:val="0"/>
-          <w:iCs w:val="0"/>
-          <w:sz w:val="24"/>
-          <w:szCs w:val="24"/>
-        </w:rPr>
-        <w:t xml:space="preserve"> </w:t>
+        <w:t>IDProduto</w:t>
+      </w:r>
+      <w:r>
+        <w:rPr>
+          <w:rStyle w:val="nfase"/>
+          <w:i w:val="0"/>
+          <w:iCs w:val="0"/>
+          <w:sz w:val="24"/>
+          <w:szCs w:val="24"/>
+        </w:rPr>
+        <w:t xml:space="preserve">, Preço, Quantidade Disponível, IDSecção </w:t>
       </w:r>
       <w:r>
         <w:rPr>
@@ -6360,29 +6153,7 @@
           <w:sz w:val="24"/>
           <w:szCs w:val="24"/>
         </w:rPr>
-        <w:t xml:space="preserve">Cliente, </w:t>
-      </w:r>
-      <w:proofErr w:type="spellStart"/>
-      <w:r>
-        <w:rPr>
-          <w:rStyle w:val="nfase"/>
-          <w:i w:val="0"/>
-          <w:iCs w:val="0"/>
-          <w:sz w:val="24"/>
-          <w:szCs w:val="24"/>
-        </w:rPr>
-        <w:t>IDCaixa</w:t>
-      </w:r>
-      <w:proofErr w:type="spellEnd"/>
-      <w:r>
-        <w:rPr>
-          <w:rStyle w:val="nfase"/>
-          <w:i w:val="0"/>
-          <w:iCs w:val="0"/>
-          <w:sz w:val="24"/>
-          <w:szCs w:val="24"/>
-        </w:rPr>
-        <w:t xml:space="preserve"> -&gt; Caixa)</w:t>
+        <w:t>Secção);</w:t>
       </w:r>
     </w:p>
     <w:p>
@@ -6406,74 +6177,29 @@
           <w:szCs w:val="24"/>
         </w:rPr>
         <w:tab/>
-      </w:r>
-      <w:proofErr w:type="spellStart"/>
-      <w:r>
-        <w:rPr>
-          <w:rStyle w:val="nfase"/>
-          <w:i w:val="0"/>
-          <w:iCs w:val="0"/>
-          <w:sz w:val="24"/>
-          <w:szCs w:val="24"/>
-        </w:rPr>
-        <w:t>IDCompra</w:t>
-      </w:r>
-      <w:proofErr w:type="spellEnd"/>
-      <w:r>
-        <w:rPr>
-          <w:rStyle w:val="nfase"/>
-          <w:i w:val="0"/>
-          <w:iCs w:val="0"/>
-          <w:sz w:val="24"/>
-          <w:szCs w:val="24"/>
-        </w:rPr>
-        <w:t xml:space="preserve"> (Chave Primária) </w:t>
-      </w:r>
-      <w:r>
-        <w:rPr>
-          <w:rStyle w:val="nfase"/>
-          <w:rFonts w:cstheme="minorHAnsi"/>
-          <w:i w:val="0"/>
-          <w:iCs w:val="0"/>
-          <w:sz w:val="24"/>
-          <w:szCs w:val="24"/>
-        </w:rPr>
-        <w:t xml:space="preserve">→ Dia, Hora, </w:t>
-      </w:r>
-      <w:proofErr w:type="spellStart"/>
-      <w:r>
-        <w:rPr>
-          <w:rStyle w:val="nfase"/>
-          <w:i w:val="0"/>
-          <w:iCs w:val="0"/>
-          <w:sz w:val="24"/>
-          <w:szCs w:val="24"/>
-        </w:rPr>
-        <w:t>IDCliente</w:t>
-      </w:r>
-      <w:proofErr w:type="spellEnd"/>
-      <w:r>
-        <w:rPr>
-          <w:rStyle w:val="nfase"/>
-          <w:i w:val="0"/>
-          <w:iCs w:val="0"/>
-          <w:sz w:val="24"/>
-          <w:szCs w:val="24"/>
-        </w:rPr>
-        <w:t xml:space="preserve">, </w:t>
-      </w:r>
-      <w:proofErr w:type="spellStart"/>
-      <w:r>
-        <w:rPr>
-          <w:rStyle w:val="nfase"/>
-          <w:i w:val="0"/>
-          <w:iCs w:val="0"/>
-          <w:sz w:val="24"/>
-          <w:szCs w:val="24"/>
-        </w:rPr>
-        <w:t>IDCaixa</w:t>
-      </w:r>
-      <w:proofErr w:type="spellEnd"/>
+        <w:t xml:space="preserve">IDProduto (Chave Primária) </w:t>
+      </w:r>
+      <w:r>
+        <w:rPr>
+          <w:rStyle w:val="nfase"/>
+          <w:rFonts w:cstheme="minorHAnsi"/>
+          <w:i w:val="0"/>
+          <w:iCs w:val="0"/>
+          <w:sz w:val="24"/>
+          <w:szCs w:val="24"/>
+        </w:rPr>
+        <w:t xml:space="preserve">→ Preço, Quantidade </w:t>
+      </w:r>
+      <w:r>
+        <w:rPr>
+          <w:rStyle w:val="nfase"/>
+          <w:i w:val="0"/>
+          <w:iCs w:val="0"/>
+          <w:sz w:val="24"/>
+          <w:szCs w:val="24"/>
+        </w:rPr>
+        <w:t>Disponível, IDSecção</w:t>
+      </w:r>
     </w:p>
     <w:p>
       <w:pPr>
@@ -6496,50 +6222,7 @@
           <w:szCs w:val="24"/>
         </w:rPr>
         <w:tab/>
-      </w:r>
-      <w:proofErr w:type="spellStart"/>
-      <w:r>
-        <w:rPr>
-          <w:rStyle w:val="nfase"/>
-          <w:i w:val="0"/>
-          <w:iCs w:val="0"/>
-          <w:sz w:val="24"/>
-          <w:szCs w:val="24"/>
-        </w:rPr>
-        <w:t>IDCliente</w:t>
-      </w:r>
-      <w:proofErr w:type="spellEnd"/>
-      <w:r>
-        <w:rPr>
-          <w:rStyle w:val="nfase"/>
-          <w:i w:val="0"/>
-          <w:iCs w:val="0"/>
-          <w:sz w:val="24"/>
-          <w:szCs w:val="24"/>
-        </w:rPr>
-        <w:t xml:space="preserve"> e </w:t>
-      </w:r>
-      <w:proofErr w:type="spellStart"/>
-      <w:r>
-        <w:rPr>
-          <w:rStyle w:val="nfase"/>
-          <w:i w:val="0"/>
-          <w:iCs w:val="0"/>
-          <w:sz w:val="24"/>
-          <w:szCs w:val="24"/>
-        </w:rPr>
-        <w:t>IDCaixa</w:t>
-      </w:r>
-      <w:proofErr w:type="spellEnd"/>
-      <w:r>
-        <w:rPr>
-          <w:rStyle w:val="nfase"/>
-          <w:i w:val="0"/>
-          <w:iCs w:val="0"/>
-          <w:sz w:val="24"/>
-          <w:szCs w:val="24"/>
-        </w:rPr>
-        <w:t xml:space="preserve"> são chaves estrangeiras</w:t>
+        <w:t>IDSecção é uma chave estrangeira</w:t>
       </w:r>
     </w:p>
     <w:p>
@@ -6577,178 +6260,8 @@
           <w:sz w:val="24"/>
           <w:szCs w:val="24"/>
         </w:rPr>
-        <w:t>Produto</w:t>
-      </w:r>
-      <w:r>
-        <w:rPr>
-          <w:rStyle w:val="nfase"/>
-          <w:i w:val="0"/>
-          <w:iCs w:val="0"/>
-          <w:sz w:val="24"/>
-          <w:szCs w:val="24"/>
-        </w:rPr>
-        <w:t xml:space="preserve"> (</w:t>
-      </w:r>
-      <w:proofErr w:type="spellStart"/>
-      <w:r>
-        <w:rPr>
-          <w:rStyle w:val="nfase"/>
-          <w:i w:val="0"/>
-          <w:iCs w:val="0"/>
-          <w:sz w:val="24"/>
-          <w:szCs w:val="24"/>
-          <w:u w:val="single"/>
-        </w:rPr>
-        <w:t>IDProduto</w:t>
-      </w:r>
-      <w:proofErr w:type="spellEnd"/>
-      <w:r>
-        <w:rPr>
-          <w:rStyle w:val="nfase"/>
-          <w:i w:val="0"/>
-          <w:iCs w:val="0"/>
-          <w:sz w:val="24"/>
-          <w:szCs w:val="24"/>
-        </w:rPr>
-        <w:t xml:space="preserve">, Preço, Quantidade Disponível, IDSecção </w:t>
-      </w:r>
-      <w:r>
-        <w:rPr>
-          <w:rStyle w:val="nfase"/>
-          <w:rFonts w:cstheme="minorHAnsi"/>
-          <w:i w:val="0"/>
-          <w:iCs w:val="0"/>
-          <w:sz w:val="24"/>
-          <w:szCs w:val="24"/>
-        </w:rPr>
-        <w:t xml:space="preserve">→ </w:t>
-      </w:r>
-      <w:r>
-        <w:rPr>
-          <w:rStyle w:val="nfase"/>
-          <w:i w:val="0"/>
-          <w:iCs w:val="0"/>
-          <w:sz w:val="24"/>
-          <w:szCs w:val="24"/>
-        </w:rPr>
-        <w:t>Secção);</w:t>
-      </w:r>
-    </w:p>
-    <w:p>
-      <w:pPr>
-        <w:spacing w:after="0"/>
-        <w:jc w:val="both"/>
-        <w:rPr>
-          <w:rStyle w:val="nfase"/>
-          <w:i w:val="0"/>
-          <w:iCs w:val="0"/>
-          <w:sz w:val="24"/>
-          <w:szCs w:val="24"/>
-        </w:rPr>
-      </w:pPr>
-      <w:r>
-        <w:rPr>
-          <w:rStyle w:val="nfase"/>
-          <w:i w:val="0"/>
-          <w:iCs w:val="0"/>
-          <w:sz w:val="24"/>
-          <w:szCs w:val="24"/>
-        </w:rPr>
-        <w:tab/>
-      </w:r>
-      <w:proofErr w:type="spellStart"/>
-      <w:r>
-        <w:rPr>
-          <w:rStyle w:val="nfase"/>
-          <w:i w:val="0"/>
-          <w:iCs w:val="0"/>
-          <w:sz w:val="24"/>
-          <w:szCs w:val="24"/>
-        </w:rPr>
-        <w:t>IDProduto</w:t>
-      </w:r>
-      <w:proofErr w:type="spellEnd"/>
-      <w:r>
-        <w:rPr>
-          <w:rStyle w:val="nfase"/>
-          <w:i w:val="0"/>
-          <w:iCs w:val="0"/>
-          <w:sz w:val="24"/>
-          <w:szCs w:val="24"/>
-        </w:rPr>
-        <w:t xml:space="preserve"> (Chave Primária) </w:t>
-      </w:r>
-      <w:r>
-        <w:rPr>
-          <w:rStyle w:val="nfase"/>
-          <w:rFonts w:cstheme="minorHAnsi"/>
-          <w:i w:val="0"/>
-          <w:iCs w:val="0"/>
-          <w:sz w:val="24"/>
-          <w:szCs w:val="24"/>
-        </w:rPr>
-        <w:t xml:space="preserve">→ Preço, Quantidade </w:t>
-      </w:r>
-      <w:r>
-        <w:rPr>
-          <w:rStyle w:val="nfase"/>
-          <w:i w:val="0"/>
-          <w:iCs w:val="0"/>
-          <w:sz w:val="24"/>
-          <w:szCs w:val="24"/>
-        </w:rPr>
-        <w:t>Disponível, IDSecção</w:t>
-      </w:r>
-    </w:p>
-    <w:p>
-      <w:pPr>
-        <w:spacing w:after="0"/>
-        <w:jc w:val="both"/>
-        <w:rPr>
-          <w:rStyle w:val="nfase"/>
-          <w:i w:val="0"/>
-          <w:iCs w:val="0"/>
-          <w:sz w:val="24"/>
-          <w:szCs w:val="24"/>
-        </w:rPr>
-      </w:pPr>
-      <w:r>
-        <w:rPr>
-          <w:rStyle w:val="nfase"/>
-          <w:i w:val="0"/>
-          <w:iCs w:val="0"/>
-          <w:sz w:val="24"/>
-          <w:szCs w:val="24"/>
-        </w:rPr>
-        <w:tab/>
-        <w:t>IDSecção é uma chave estrangeira</w:t>
-      </w:r>
-    </w:p>
-    <w:p>
-      <w:pPr>
-        <w:spacing w:after="0"/>
-        <w:jc w:val="both"/>
-        <w:rPr>
-          <w:rStyle w:val="nfase"/>
-          <w:i w:val="0"/>
-          <w:iCs w:val="0"/>
-          <w:sz w:val="24"/>
-          <w:szCs w:val="24"/>
-        </w:rPr>
-      </w:pPr>
-    </w:p>
-    <w:p>
-      <w:pPr>
-        <w:spacing w:after="0"/>
-        <w:jc w:val="both"/>
-        <w:rPr>
-          <w:rStyle w:val="nfase"/>
-          <w:i w:val="0"/>
-          <w:iCs w:val="0"/>
-          <w:sz w:val="24"/>
-          <w:szCs w:val="24"/>
-        </w:rPr>
-      </w:pPr>
+        <w:t>Quantidade</w:t>
+      </w:r>
       <w:r>
         <w:rPr>
           <w:rStyle w:val="nfase"/>
@@ -6759,8 +6272,183 @@
           <w:sz w:val="24"/>
           <w:szCs w:val="24"/>
         </w:rPr>
-        <w:t>Quantidade</w:t>
-      </w:r>
+        <w:t xml:space="preserve"> </w:t>
+      </w:r>
+      <w:r>
+        <w:rPr>
+          <w:rStyle w:val="nfase"/>
+          <w:i w:val="0"/>
+          <w:iCs w:val="0"/>
+          <w:sz w:val="24"/>
+          <w:szCs w:val="24"/>
+        </w:rPr>
+        <w:t>(</w:t>
+      </w:r>
+      <w:r>
+        <w:rPr>
+          <w:rStyle w:val="nfase"/>
+          <w:i w:val="0"/>
+          <w:iCs w:val="0"/>
+          <w:sz w:val="24"/>
+          <w:szCs w:val="24"/>
+          <w:u w:val="single"/>
+        </w:rPr>
+        <w:t>I</w:t>
+      </w:r>
+      <w:r>
+        <w:rPr>
+          <w:rStyle w:val="nfase"/>
+          <w:i w:val="0"/>
+          <w:iCs w:val="0"/>
+          <w:sz w:val="24"/>
+          <w:szCs w:val="24"/>
+          <w:u w:val="single"/>
+        </w:rPr>
+        <w:t>DProduto</w:t>
+      </w:r>
+      <w:r>
+        <w:rPr>
+          <w:rStyle w:val="nfase"/>
+          <w:i w:val="0"/>
+          <w:iCs w:val="0"/>
+          <w:sz w:val="24"/>
+          <w:szCs w:val="24"/>
+        </w:rPr>
+        <w:t xml:space="preserve"> </w:t>
+      </w:r>
+      <w:r>
+        <w:rPr>
+          <w:rStyle w:val="nfase"/>
+          <w:rFonts w:cstheme="minorHAnsi"/>
+          <w:i w:val="0"/>
+          <w:iCs w:val="0"/>
+          <w:sz w:val="24"/>
+          <w:szCs w:val="24"/>
+        </w:rPr>
+        <w:t xml:space="preserve">→ Produto, </w:t>
+      </w:r>
+      <w:r>
+        <w:rPr>
+          <w:rStyle w:val="nfase"/>
+          <w:rFonts w:cstheme="minorHAnsi"/>
+          <w:i w:val="0"/>
+          <w:iCs w:val="0"/>
+          <w:sz w:val="24"/>
+          <w:szCs w:val="24"/>
+          <w:u w:val="single"/>
+        </w:rPr>
+        <w:t>IDCompra</w:t>
+      </w:r>
+      <w:r>
+        <w:rPr>
+          <w:rStyle w:val="nfase"/>
+          <w:rFonts w:cstheme="minorHAnsi"/>
+          <w:i w:val="0"/>
+          <w:iCs w:val="0"/>
+          <w:sz w:val="24"/>
+          <w:szCs w:val="24"/>
+        </w:rPr>
+        <w:t xml:space="preserve"> → Compra, Quantidade</w:t>
+      </w:r>
+      <w:r>
+        <w:rPr>
+          <w:rStyle w:val="nfase"/>
+          <w:i w:val="0"/>
+          <w:iCs w:val="0"/>
+          <w:sz w:val="24"/>
+          <w:szCs w:val="24"/>
+        </w:rPr>
+        <w:t>)</w:t>
+      </w:r>
+    </w:p>
+    <w:p>
+      <w:pPr>
+        <w:spacing w:after="0"/>
+        <w:jc w:val="both"/>
+        <w:rPr>
+          <w:rStyle w:val="nfase"/>
+          <w:rFonts w:cstheme="minorHAnsi"/>
+          <w:i w:val="0"/>
+          <w:iCs w:val="0"/>
+          <w:sz w:val="24"/>
+          <w:szCs w:val="24"/>
+        </w:rPr>
+      </w:pPr>
+      <w:r>
+        <w:rPr>
+          <w:rStyle w:val="nfase"/>
+          <w:i w:val="0"/>
+          <w:iCs w:val="0"/>
+          <w:sz w:val="24"/>
+          <w:szCs w:val="24"/>
+        </w:rPr>
+        <w:tab/>
+        <w:t xml:space="preserve">IDProduto, IDCompra (Chaves Primárias) </w:t>
+      </w:r>
+      <w:r>
+        <w:rPr>
+          <w:rStyle w:val="nfase"/>
+          <w:rFonts w:cstheme="minorHAnsi"/>
+          <w:i w:val="0"/>
+          <w:iCs w:val="0"/>
+          <w:sz w:val="24"/>
+          <w:szCs w:val="24"/>
+        </w:rPr>
+        <w:t>→ Quantidade</w:t>
+      </w:r>
+    </w:p>
+    <w:p>
+      <w:pPr>
+        <w:spacing w:after="0"/>
+        <w:jc w:val="both"/>
+        <w:rPr>
+          <w:rStyle w:val="nfase"/>
+          <w:rFonts w:cstheme="minorHAnsi"/>
+          <w:i w:val="0"/>
+          <w:iCs w:val="0"/>
+          <w:sz w:val="24"/>
+          <w:szCs w:val="24"/>
+        </w:rPr>
+      </w:pPr>
+      <w:r>
+        <w:rPr>
+          <w:rStyle w:val="nfase"/>
+          <w:rFonts w:cstheme="minorHAnsi"/>
+          <w:i w:val="0"/>
+          <w:iCs w:val="0"/>
+          <w:sz w:val="24"/>
+          <w:szCs w:val="24"/>
+        </w:rPr>
+        <w:tab/>
+        <w:t>IDProduto e IDCompra são chaves estrangeiras</w:t>
+      </w:r>
+    </w:p>
+    <w:p>
+      <w:pPr>
+        <w:spacing w:after="0"/>
+        <w:jc w:val="both"/>
+        <w:rPr>
+          <w:rStyle w:val="nfase"/>
+          <w:rFonts w:cstheme="minorHAnsi"/>
+          <w:i w:val="0"/>
+          <w:iCs w:val="0"/>
+          <w:sz w:val="24"/>
+          <w:szCs w:val="24"/>
+        </w:rPr>
+      </w:pPr>
+    </w:p>
+    <w:p>
+      <w:pPr>
+        <w:spacing w:after="0"/>
+        <w:jc w:val="both"/>
+        <w:rPr>
+          <w:rStyle w:val="nfase"/>
+          <w:i w:val="0"/>
+          <w:iCs w:val="0"/>
+          <w:sz w:val="24"/>
+          <w:szCs w:val="24"/>
+        </w:rPr>
+      </w:pPr>
       <w:r>
         <w:rPr>
           <w:rStyle w:val="nfase"/>
@@ -6771,19 +6459,81 @@
           <w:sz w:val="24"/>
           <w:szCs w:val="24"/>
         </w:rPr>
+        <w:t>Responsável</w:t>
+      </w:r>
+      <w:r>
+        <w:rPr>
+          <w:rStyle w:val="nfase"/>
+          <w:i w:val="0"/>
+          <w:iCs w:val="0"/>
+          <w:sz w:val="24"/>
+          <w:szCs w:val="24"/>
+        </w:rPr>
+        <w:t xml:space="preserve"> (</w:t>
+      </w:r>
+      <w:r>
+        <w:rPr>
+          <w:rStyle w:val="nfase"/>
+          <w:i w:val="0"/>
+          <w:iCs w:val="0"/>
+          <w:sz w:val="24"/>
+          <w:szCs w:val="24"/>
+          <w:u w:val="single"/>
+        </w:rPr>
+        <w:t>IDC</w:t>
+      </w:r>
+      <w:r>
+        <w:rPr>
+          <w:rStyle w:val="nfase"/>
+          <w:i w:val="0"/>
+          <w:iCs w:val="0"/>
+          <w:sz w:val="24"/>
+          <w:szCs w:val="24"/>
+          <w:u w:val="single"/>
+        </w:rPr>
+        <w:t>aixa</w:t>
+      </w:r>
+      <w:r>
+        <w:rPr>
+          <w:rStyle w:val="nfase"/>
+          <w:i w:val="0"/>
+          <w:iCs w:val="0"/>
+          <w:sz w:val="24"/>
+          <w:szCs w:val="24"/>
+        </w:rPr>
         <w:t xml:space="preserve"> </w:t>
       </w:r>
       <w:r>
         <w:rPr>
           <w:rStyle w:val="nfase"/>
-          <w:i w:val="0"/>
-          <w:iCs w:val="0"/>
-          <w:sz w:val="24"/>
-          <w:szCs w:val="24"/>
-        </w:rPr>
-        <w:t>(</w:t>
-      </w:r>
-      <w:proofErr w:type="spellStart"/>
+          <w:rFonts w:cstheme="minorHAnsi"/>
+          <w:i w:val="0"/>
+          <w:iCs w:val="0"/>
+          <w:sz w:val="24"/>
+          <w:szCs w:val="24"/>
+        </w:rPr>
+        <w:t xml:space="preserve">→ </w:t>
+      </w:r>
+      <w:r>
+        <w:rPr>
+          <w:rStyle w:val="nfase"/>
+          <w:i w:val="0"/>
+          <w:iCs w:val="0"/>
+          <w:sz w:val="24"/>
+          <w:szCs w:val="24"/>
+        </w:rPr>
+        <w:t>Caixa</w:t>
+      </w:r>
+      <w:r>
+        <w:rPr>
+          <w:rStyle w:val="nfase"/>
+          <w:i w:val="0"/>
+          <w:iCs w:val="0"/>
+          <w:sz w:val="24"/>
+          <w:szCs w:val="24"/>
+        </w:rPr>
+        <w:t xml:space="preserve">, </w:t>
+      </w:r>
       <w:r>
         <w:rPr>
           <w:rStyle w:val="nfase"/>
@@ -6793,20 +6543,8 @@
           <w:szCs w:val="24"/>
           <w:u w:val="single"/>
         </w:rPr>
-        <w:t>I</w:t>
-      </w:r>
-      <w:r>
-        <w:rPr>
-          <w:rStyle w:val="nfase"/>
-          <w:i w:val="0"/>
-          <w:iCs w:val="0"/>
-          <w:sz w:val="24"/>
-          <w:szCs w:val="24"/>
-          <w:u w:val="single"/>
-        </w:rPr>
-        <w:t>DProduto</w:t>
-      </w:r>
-      <w:proofErr w:type="spellEnd"/>
+        <w:t>ID</w:t>
+      </w:r>
       <w:r>
         <w:rPr>
           <w:rStyle w:val="nfase"/>
@@ -6826,32 +6564,17 @@
           <w:sz w:val="24"/>
           <w:szCs w:val="24"/>
         </w:rPr>
-        <w:t xml:space="preserve">→ Produto, </w:t>
-      </w:r>
-      <w:proofErr w:type="spellStart"/>
-      <w:r>
-        <w:rPr>
-          <w:rStyle w:val="nfase"/>
-          <w:rFonts w:cstheme="minorHAnsi"/>
-          <w:i w:val="0"/>
-          <w:iCs w:val="0"/>
-          <w:sz w:val="24"/>
-          <w:szCs w:val="24"/>
-          <w:u w:val="single"/>
-        </w:rPr>
-        <w:t>IDCompra</w:t>
-      </w:r>
-      <w:proofErr w:type="spellEnd"/>
-      <w:r>
-        <w:rPr>
-          <w:rStyle w:val="nfase"/>
-          <w:rFonts w:cstheme="minorHAnsi"/>
-          <w:i w:val="0"/>
-          <w:iCs w:val="0"/>
-          <w:sz w:val="24"/>
-          <w:szCs w:val="24"/>
-        </w:rPr>
-        <w:t xml:space="preserve"> → Compra, Quantidade</w:t>
+        <w:t xml:space="preserve">→ </w:t>
+      </w:r>
+      <w:r>
+        <w:rPr>
+          <w:rStyle w:val="nfase"/>
+          <w:i w:val="0"/>
+          <w:iCs w:val="0"/>
+          <w:sz w:val="24"/>
+          <w:szCs w:val="24"/>
+        </w:rPr>
+        <w:t>Funcionário</w:t>
       </w:r>
       <w:r>
         <w:rPr>
@@ -6870,7 +6593,6 @@
         <w:jc w:val="both"/>
         <w:rPr>
           <w:rStyle w:val="nfase"/>
-          <w:rFonts w:cstheme="minorHAnsi"/>
           <w:i w:val="0"/>
           <w:iCs w:val="0"/>
           <w:sz w:val="24"/>
@@ -6886,128 +6608,31 @@
           <w:szCs w:val="24"/>
         </w:rPr>
         <w:tab/>
-      </w:r>
-      <w:proofErr w:type="spellStart"/>
-      <w:r>
-        <w:rPr>
-          <w:rStyle w:val="nfase"/>
-          <w:i w:val="0"/>
-          <w:iCs w:val="0"/>
-          <w:sz w:val="24"/>
-          <w:szCs w:val="24"/>
-        </w:rPr>
-        <w:t>IDProduto</w:t>
-      </w:r>
-      <w:proofErr w:type="spellEnd"/>
-      <w:r>
-        <w:rPr>
-          <w:rStyle w:val="nfase"/>
-          <w:i w:val="0"/>
-          <w:iCs w:val="0"/>
-          <w:sz w:val="24"/>
-          <w:szCs w:val="24"/>
-        </w:rPr>
-        <w:t xml:space="preserve">, </w:t>
-      </w:r>
-      <w:proofErr w:type="spellStart"/>
-      <w:r>
-        <w:rPr>
-          <w:rStyle w:val="nfase"/>
-          <w:i w:val="0"/>
-          <w:iCs w:val="0"/>
-          <w:sz w:val="24"/>
-          <w:szCs w:val="24"/>
-        </w:rPr>
-        <w:t>IDCompra</w:t>
-      </w:r>
-      <w:proofErr w:type="spellEnd"/>
-      <w:r>
-        <w:rPr>
-          <w:rStyle w:val="nfase"/>
-          <w:i w:val="0"/>
-          <w:iCs w:val="0"/>
-          <w:sz w:val="24"/>
-          <w:szCs w:val="24"/>
-        </w:rPr>
-        <w:t xml:space="preserve"> (Chaves Primárias) </w:t>
-      </w:r>
-      <w:r>
-        <w:rPr>
-          <w:rStyle w:val="nfase"/>
-          <w:rFonts w:cstheme="minorHAnsi"/>
-          <w:i w:val="0"/>
-          <w:iCs w:val="0"/>
-          <w:sz w:val="24"/>
-          <w:szCs w:val="24"/>
-        </w:rPr>
-        <w:t>→ Quantidade</w:t>
-      </w:r>
-    </w:p>
-    <w:p>
-      <w:pPr>
-        <w:spacing w:after="0"/>
-        <w:jc w:val="both"/>
-        <w:rPr>
-          <w:rStyle w:val="nfase"/>
-          <w:rFonts w:cstheme="minorHAnsi"/>
-          <w:i w:val="0"/>
-          <w:iCs w:val="0"/>
-          <w:sz w:val="24"/>
-          <w:szCs w:val="24"/>
-        </w:rPr>
-      </w:pPr>
-      <w:r>
-        <w:rPr>
-          <w:rStyle w:val="nfase"/>
-          <w:rFonts w:cstheme="minorHAnsi"/>
-          <w:i w:val="0"/>
-          <w:iCs w:val="0"/>
-          <w:sz w:val="24"/>
-          <w:szCs w:val="24"/>
-        </w:rPr>
-        <w:tab/>
-      </w:r>
-      <w:proofErr w:type="spellStart"/>
-      <w:r>
-        <w:rPr>
-          <w:rStyle w:val="nfase"/>
-          <w:rFonts w:cstheme="minorHAnsi"/>
-          <w:i w:val="0"/>
-          <w:iCs w:val="0"/>
-          <w:sz w:val="24"/>
-          <w:szCs w:val="24"/>
-        </w:rPr>
-        <w:t>IDProduto</w:t>
-      </w:r>
-      <w:proofErr w:type="spellEnd"/>
-      <w:r>
-        <w:rPr>
-          <w:rStyle w:val="nfase"/>
-          <w:rFonts w:cstheme="minorHAnsi"/>
-          <w:i w:val="0"/>
-          <w:iCs w:val="0"/>
-          <w:sz w:val="24"/>
-          <w:szCs w:val="24"/>
-        </w:rPr>
-        <w:t xml:space="preserve"> e </w:t>
-      </w:r>
-      <w:proofErr w:type="spellStart"/>
-      <w:r>
-        <w:rPr>
-          <w:rStyle w:val="nfase"/>
-          <w:rFonts w:cstheme="minorHAnsi"/>
-          <w:i w:val="0"/>
-          <w:iCs w:val="0"/>
-          <w:sz w:val="24"/>
-          <w:szCs w:val="24"/>
-        </w:rPr>
-        <w:t>IDCompra</w:t>
-      </w:r>
-      <w:proofErr w:type="spellEnd"/>
-      <w:r>
-        <w:rPr>
-          <w:rStyle w:val="nfase"/>
-          <w:rFonts w:cstheme="minorHAnsi"/>
+        <w:t>IDCaixa</w:t>
+      </w:r>
+      <w:r>
+        <w:rPr>
+          <w:rStyle w:val="nfase"/>
+          <w:i w:val="0"/>
+          <w:iCs w:val="0"/>
+          <w:sz w:val="24"/>
+          <w:szCs w:val="24"/>
+        </w:rPr>
+        <w:t xml:space="preserve"> e</w:t>
+      </w:r>
+      <w:r>
+        <w:rPr>
+          <w:rStyle w:val="nfase"/>
+          <w:i w:val="0"/>
+          <w:iCs w:val="0"/>
+          <w:sz w:val="24"/>
+          <w:szCs w:val="24"/>
+        </w:rPr>
+        <w:t xml:space="preserve"> ID (Chaves Primárias)</w:t>
+      </w:r>
+      <w:r>
+        <w:rPr>
+          <w:rStyle w:val="nfase"/>
           <w:i w:val="0"/>
           <w:iCs w:val="0"/>
           <w:sz w:val="24"/>
@@ -7022,7 +6647,6 @@
         <w:jc w:val="both"/>
         <w:rPr>
           <w:rStyle w:val="nfase"/>
-          <w:rFonts w:cstheme="minorHAnsi"/>
           <w:i w:val="0"/>
           <w:iCs w:val="0"/>
           <w:sz w:val="24"/>
@@ -7052,7 +6676,7 @@
           <w:sz w:val="24"/>
           <w:szCs w:val="24"/>
         </w:rPr>
-        <w:t>Responsável</w:t>
+        <w:t>Trabalha</w:t>
       </w:r>
       <w:r>
         <w:rPr>
@@ -7064,7 +6688,6 @@
         </w:rPr>
         <w:t xml:space="preserve"> (</w:t>
       </w:r>
-      <w:proofErr w:type="spellStart"/>
       <w:r>
         <w:rPr>
           <w:rStyle w:val="nfase"/>
@@ -7074,7 +6697,48 @@
           <w:szCs w:val="24"/>
           <w:u w:val="single"/>
         </w:rPr>
-        <w:t>IDC</w:t>
+        <w:t>ID</w:t>
+      </w:r>
+      <w:r>
+        <w:rPr>
+          <w:rStyle w:val="nfase"/>
+          <w:i w:val="0"/>
+          <w:iCs w:val="0"/>
+          <w:sz w:val="24"/>
+          <w:szCs w:val="24"/>
+        </w:rPr>
+        <w:t xml:space="preserve"> </w:t>
+      </w:r>
+      <w:r>
+        <w:rPr>
+          <w:rStyle w:val="nfase"/>
+          <w:rFonts w:cstheme="minorHAnsi"/>
+          <w:i w:val="0"/>
+          <w:iCs w:val="0"/>
+          <w:sz w:val="24"/>
+          <w:szCs w:val="24"/>
+        </w:rPr>
+        <w:t xml:space="preserve">→ </w:t>
+      </w:r>
+      <w:r>
+        <w:rPr>
+          <w:rStyle w:val="nfase"/>
+          <w:i w:val="0"/>
+          <w:iCs w:val="0"/>
+          <w:sz w:val="24"/>
+          <w:szCs w:val="24"/>
+        </w:rPr>
+        <w:t>Funcionário</w:t>
+      </w:r>
+      <w:r>
+        <w:rPr>
+          <w:rStyle w:val="nfase"/>
+          <w:i w:val="0"/>
+          <w:iCs w:val="0"/>
+          <w:sz w:val="24"/>
+          <w:szCs w:val="24"/>
+        </w:rPr>
+        <w:t xml:space="preserve">, </w:t>
       </w:r>
       <w:r>
         <w:rPr>
@@ -7085,9 +6749,8 @@
           <w:szCs w:val="24"/>
           <w:u w:val="single"/>
         </w:rPr>
-        <w:t>aixa</w:t>
-      </w:r>
-      <w:proofErr w:type="spellEnd"/>
+        <w:t>IDSecção</w:t>
+      </w:r>
       <w:r>
         <w:rPr>
           <w:rStyle w:val="nfase"/>
@@ -7117,27 +6780,40 @@
           <w:sz w:val="24"/>
           <w:szCs w:val="24"/>
         </w:rPr>
-        <w:t>Caixa</w:t>
-      </w:r>
-      <w:r>
-        <w:rPr>
-          <w:rStyle w:val="nfase"/>
-          <w:i w:val="0"/>
-          <w:iCs w:val="0"/>
-          <w:sz w:val="24"/>
-          <w:szCs w:val="24"/>
-        </w:rPr>
-        <w:t xml:space="preserve">, </w:t>
-      </w:r>
-      <w:r>
-        <w:rPr>
-          <w:rStyle w:val="nfase"/>
-          <w:i w:val="0"/>
-          <w:iCs w:val="0"/>
-          <w:sz w:val="24"/>
-          <w:szCs w:val="24"/>
-          <w:u w:val="single"/>
-        </w:rPr>
+        <w:t>Secção</w:t>
+      </w:r>
+      <w:r>
+        <w:rPr>
+          <w:rStyle w:val="nfase"/>
+          <w:i w:val="0"/>
+          <w:iCs w:val="0"/>
+          <w:sz w:val="24"/>
+          <w:szCs w:val="24"/>
+        </w:rPr>
+        <w:t>)</w:t>
+      </w:r>
+    </w:p>
+    <w:p>
+      <w:pPr>
+        <w:spacing w:after="0"/>
+        <w:jc w:val="both"/>
+        <w:rPr>
+          <w:rStyle w:val="nfase"/>
+          <w:i w:val="0"/>
+          <w:iCs w:val="0"/>
+          <w:sz w:val="24"/>
+          <w:szCs w:val="24"/>
+        </w:rPr>
+      </w:pPr>
+      <w:r>
+        <w:rPr>
+          <w:rStyle w:val="nfase"/>
+          <w:i w:val="0"/>
+          <w:iCs w:val="0"/>
+          <w:sz w:val="24"/>
+          <w:szCs w:val="24"/>
+        </w:rPr>
+        <w:tab/>
         <w:t>ID</w:t>
       </w:r>
       <w:r>
@@ -7148,82 +6824,6 @@
           <w:sz w:val="24"/>
           <w:szCs w:val="24"/>
         </w:rPr>
-        <w:t xml:space="preserve"> </w:t>
-      </w:r>
-      <w:r>
-        <w:rPr>
-          <w:rStyle w:val="nfase"/>
-          <w:rFonts w:cstheme="minorHAnsi"/>
-          <w:i w:val="0"/>
-          <w:iCs w:val="0"/>
-          <w:sz w:val="24"/>
-          <w:szCs w:val="24"/>
-        </w:rPr>
-        <w:t xml:space="preserve">→ </w:t>
-      </w:r>
-      <w:r>
-        <w:rPr>
-          <w:rStyle w:val="nfase"/>
-          <w:i w:val="0"/>
-          <w:iCs w:val="0"/>
-          <w:sz w:val="24"/>
-          <w:szCs w:val="24"/>
-        </w:rPr>
-        <w:t>Funcionário</w:t>
-      </w:r>
-      <w:r>
-        <w:rPr>
-          <w:rStyle w:val="nfase"/>
-          <w:i w:val="0"/>
-          <w:iCs w:val="0"/>
-          <w:sz w:val="24"/>
-          <w:szCs w:val="24"/>
-        </w:rPr>
-        <w:t>)</w:t>
-      </w:r>
-    </w:p>
-    <w:p>
-      <w:pPr>
-        <w:spacing w:after="0"/>
-        <w:jc w:val="both"/>
-        <w:rPr>
-          <w:rStyle w:val="nfase"/>
-          <w:i w:val="0"/>
-          <w:iCs w:val="0"/>
-          <w:sz w:val="24"/>
-          <w:szCs w:val="24"/>
-        </w:rPr>
-      </w:pPr>
-      <w:r>
-        <w:rPr>
-          <w:rStyle w:val="nfase"/>
-          <w:i w:val="0"/>
-          <w:iCs w:val="0"/>
-          <w:sz w:val="24"/>
-          <w:szCs w:val="24"/>
-        </w:rPr>
-        <w:tab/>
-      </w:r>
-      <w:proofErr w:type="spellStart"/>
-      <w:r>
-        <w:rPr>
-          <w:rStyle w:val="nfase"/>
-          <w:i w:val="0"/>
-          <w:iCs w:val="0"/>
-          <w:sz w:val="24"/>
-          <w:szCs w:val="24"/>
-        </w:rPr>
-        <w:t>IDCaixa</w:t>
-      </w:r>
-      <w:proofErr w:type="spellEnd"/>
-      <w:r>
-        <w:rPr>
-          <w:rStyle w:val="nfase"/>
-          <w:i w:val="0"/>
-          <w:iCs w:val="0"/>
-          <w:sz w:val="24"/>
-          <w:szCs w:val="24"/>
-        </w:rPr>
         <w:t xml:space="preserve"> e</w:t>
       </w:r>
       <w:r>
@@ -7234,7 +6834,7 @@
           <w:sz w:val="24"/>
           <w:szCs w:val="24"/>
         </w:rPr>
-        <w:t xml:space="preserve"> ID (Chaves Primárias)</w:t>
+        <w:t xml:space="preserve"> IDSecção (Chaves Primárias)</w:t>
       </w:r>
       <w:r>
         <w:rPr>
@@ -7282,7 +6882,7 @@
           <w:sz w:val="24"/>
           <w:szCs w:val="24"/>
         </w:rPr>
-        <w:t>Trabalha</w:t>
+        <w:t>Possui</w:t>
       </w:r>
       <w:r>
         <w:rPr>
@@ -7303,7 +6903,7 @@
           <w:szCs w:val="24"/>
           <w:u w:val="single"/>
         </w:rPr>
-        <w:t>ID</w:t>
+        <w:t>IDCompra</w:t>
       </w:r>
       <w:r>
         <w:rPr>
@@ -7334,17 +6934,7 @@
           <w:sz w:val="24"/>
           <w:szCs w:val="24"/>
         </w:rPr>
-        <w:t>Funcionário</w:t>
-      </w:r>
-      <w:r>
-        <w:rPr>
-          <w:rStyle w:val="nfase"/>
-          <w:i w:val="0"/>
-          <w:iCs w:val="0"/>
-          <w:sz w:val="24"/>
-          <w:szCs w:val="24"/>
-        </w:rPr>
-        <w:t xml:space="preserve">, </w:t>
+        <w:t xml:space="preserve">Compra, </w:t>
       </w:r>
       <w:r>
         <w:rPr>
@@ -7355,7 +6945,7 @@
           <w:szCs w:val="24"/>
           <w:u w:val="single"/>
         </w:rPr>
-        <w:t>IDSecção</w:t>
+        <w:t>IDProduto</w:t>
       </w:r>
       <w:r>
         <w:rPr>
@@ -7386,17 +6976,7 @@
           <w:sz w:val="24"/>
           <w:szCs w:val="24"/>
         </w:rPr>
-        <w:t>Secção</w:t>
-      </w:r>
-      <w:r>
-        <w:rPr>
-          <w:rStyle w:val="nfase"/>
-          <w:i w:val="0"/>
-          <w:iCs w:val="0"/>
-          <w:sz w:val="24"/>
-          <w:szCs w:val="24"/>
-        </w:rPr>
-        <w:t>)</w:t>
+        <w:t>Produto)</w:t>
       </w:r>
     </w:p>
     <w:p>
@@ -7420,7 +7000,7 @@
           <w:szCs w:val="24"/>
         </w:rPr>
         <w:tab/>
-        <w:t>ID</w:t>
+        <w:t>IDCompra</w:t>
       </w:r>
       <w:r>
         <w:rPr>
@@ -7440,7 +7020,27 @@
           <w:sz w:val="24"/>
           <w:szCs w:val="24"/>
         </w:rPr>
-        <w:t xml:space="preserve"> IDSecção (Chaves Primárias)</w:t>
+        <w:t xml:space="preserve"> IDProduto</w:t>
+      </w:r>
+      <w:r>
+        <w:rPr>
+          <w:rStyle w:val="nfase"/>
+          <w:i w:val="0"/>
+          <w:iCs w:val="0"/>
+          <w:sz w:val="24"/>
+          <w:szCs w:val="24"/>
+        </w:rPr>
+        <w:t xml:space="preserve"> </w:t>
+      </w:r>
+      <w:r>
+        <w:rPr>
+          <w:rStyle w:val="nfase"/>
+          <w:i w:val="0"/>
+          <w:iCs w:val="0"/>
+          <w:sz w:val="24"/>
+          <w:szCs w:val="24"/>
+        </w:rPr>
+        <w:t>(Chaves Primárias)</w:t>
       </w:r>
       <w:r>
         <w:rPr>
@@ -7455,353 +7055,131 @@
     </w:p>
     <w:p>
       <w:pPr>
-        <w:spacing w:after="0"/>
-        <w:jc w:val="both"/>
-        <w:rPr>
-          <w:rStyle w:val="nfase"/>
-          <w:i w:val="0"/>
-          <w:iCs w:val="0"/>
-          <w:sz w:val="24"/>
-          <w:szCs w:val="24"/>
-        </w:rPr>
-      </w:pPr>
-    </w:p>
-    <w:p>
-      <w:pPr>
-        <w:spacing w:after="0"/>
-        <w:jc w:val="both"/>
-        <w:rPr>
-          <w:rStyle w:val="nfase"/>
-          <w:i w:val="0"/>
-          <w:iCs w:val="0"/>
-          <w:sz w:val="24"/>
-          <w:szCs w:val="24"/>
-        </w:rPr>
-      </w:pPr>
-      <w:r>
-        <w:rPr>
-          <w:rStyle w:val="nfase"/>
+        <w:rPr>
+          <w:rStyle w:val="nfase"/>
+          <w:i w:val="0"/>
+          <w:iCs w:val="0"/>
+          <w:sz w:val="24"/>
+          <w:szCs w:val="24"/>
+        </w:rPr>
+      </w:pPr>
+      <w:r>
+        <w:rPr>
+          <w:rStyle w:val="nfase"/>
+          <w:i w:val="0"/>
+          <w:iCs w:val="0"/>
+          <w:sz w:val="24"/>
+          <w:szCs w:val="24"/>
+        </w:rPr>
+        <w:br w:type="page"/>
+      </w:r>
+    </w:p>
+    <w:p>
+      <w:pPr>
+        <w:spacing w:after="0"/>
+        <w:jc w:val="both"/>
+        <w:rPr>
+          <w:rStyle w:val="nfase"/>
+          <w:i w:val="0"/>
+          <w:iCs w:val="0"/>
+          <w:sz w:val="24"/>
+          <w:szCs w:val="24"/>
+        </w:rPr>
+      </w:pPr>
+    </w:p>
+    <w:p>
+      <w:pPr>
+        <w:pStyle w:val="Ttulo"/>
+        <w:outlineLvl w:val="0"/>
+        <w:rPr>
           <w:b/>
           <w:bCs/>
-          <w:i w:val="0"/>
-          <w:iCs w:val="0"/>
-          <w:sz w:val="24"/>
-          <w:szCs w:val="24"/>
-        </w:rPr>
-        <w:t>Possui</w:t>
-      </w:r>
-      <w:r>
-        <w:rPr>
-          <w:rStyle w:val="nfase"/>
-          <w:i w:val="0"/>
-          <w:iCs w:val="0"/>
-          <w:sz w:val="24"/>
-          <w:szCs w:val="24"/>
-        </w:rPr>
-        <w:t xml:space="preserve"> (</w:t>
-      </w:r>
-      <w:proofErr w:type="spellStart"/>
-      <w:r>
-        <w:rPr>
-          <w:rStyle w:val="nfase"/>
-          <w:i w:val="0"/>
-          <w:iCs w:val="0"/>
-          <w:sz w:val="24"/>
-          <w:szCs w:val="24"/>
-          <w:u w:val="single"/>
-        </w:rPr>
-        <w:t>IDCompra</w:t>
-      </w:r>
-      <w:proofErr w:type="spellEnd"/>
-      <w:r>
-        <w:rPr>
-          <w:rStyle w:val="nfase"/>
-          <w:i w:val="0"/>
-          <w:iCs w:val="0"/>
-          <w:sz w:val="24"/>
-          <w:szCs w:val="24"/>
-        </w:rPr>
-        <w:t xml:space="preserve"> </w:t>
-      </w:r>
-      <w:r>
-        <w:rPr>
-          <w:rStyle w:val="nfase"/>
-          <w:rFonts w:cstheme="minorHAnsi"/>
-          <w:i w:val="0"/>
-          <w:iCs w:val="0"/>
-          <w:sz w:val="24"/>
-          <w:szCs w:val="24"/>
-        </w:rPr>
-        <w:t xml:space="preserve">→ </w:t>
-      </w:r>
-      <w:r>
-        <w:rPr>
-          <w:rStyle w:val="nfase"/>
-          <w:i w:val="0"/>
-          <w:iCs w:val="0"/>
-          <w:sz w:val="24"/>
-          <w:szCs w:val="24"/>
-        </w:rPr>
-        <w:t xml:space="preserve">Compra, </w:t>
-      </w:r>
-      <w:proofErr w:type="spellStart"/>
-      <w:r>
-        <w:rPr>
-          <w:rStyle w:val="nfase"/>
-          <w:i w:val="0"/>
-          <w:iCs w:val="0"/>
-          <w:sz w:val="24"/>
-          <w:szCs w:val="24"/>
-          <w:u w:val="single"/>
-        </w:rPr>
-        <w:t>IDProduto</w:t>
-      </w:r>
-      <w:proofErr w:type="spellEnd"/>
-      <w:r>
-        <w:rPr>
-          <w:rStyle w:val="nfase"/>
-          <w:i w:val="0"/>
-          <w:iCs w:val="0"/>
-          <w:sz w:val="24"/>
-          <w:szCs w:val="24"/>
-        </w:rPr>
-        <w:t xml:space="preserve"> </w:t>
-      </w:r>
-      <w:r>
-        <w:rPr>
-          <w:rStyle w:val="nfase"/>
-          <w:rFonts w:cstheme="minorHAnsi"/>
-          <w:i w:val="0"/>
-          <w:iCs w:val="0"/>
-          <w:sz w:val="24"/>
-          <w:szCs w:val="24"/>
-        </w:rPr>
-        <w:t xml:space="preserve">→ </w:t>
-      </w:r>
-      <w:r>
-        <w:rPr>
-          <w:rStyle w:val="nfase"/>
-          <w:i w:val="0"/>
-          <w:iCs w:val="0"/>
-          <w:sz w:val="24"/>
-          <w:szCs w:val="24"/>
-        </w:rPr>
-        <w:t>Produto)</w:t>
-      </w:r>
-    </w:p>
-    <w:p>
-      <w:pPr>
-        <w:spacing w:after="0"/>
-        <w:jc w:val="both"/>
-        <w:rPr>
-          <w:rStyle w:val="nfase"/>
-          <w:i w:val="0"/>
-          <w:iCs w:val="0"/>
-          <w:sz w:val="24"/>
-          <w:szCs w:val="24"/>
-        </w:rPr>
-      </w:pPr>
-      <w:r>
-        <w:rPr>
-          <w:rStyle w:val="nfase"/>
-          <w:i w:val="0"/>
-          <w:iCs w:val="0"/>
-          <w:sz w:val="24"/>
-          <w:szCs w:val="24"/>
-        </w:rPr>
-        <w:tab/>
-      </w:r>
-      <w:proofErr w:type="spellStart"/>
-      <w:r>
-        <w:rPr>
-          <w:rStyle w:val="nfase"/>
-          <w:i w:val="0"/>
-          <w:iCs w:val="0"/>
-          <w:sz w:val="24"/>
-          <w:szCs w:val="24"/>
-        </w:rPr>
-        <w:t>IDCompra</w:t>
-      </w:r>
-      <w:proofErr w:type="spellEnd"/>
-      <w:r>
-        <w:rPr>
-          <w:rStyle w:val="nfase"/>
-          <w:i w:val="0"/>
-          <w:iCs w:val="0"/>
-          <w:sz w:val="24"/>
-          <w:szCs w:val="24"/>
-        </w:rPr>
-        <w:t xml:space="preserve"> e</w:t>
-      </w:r>
-      <w:r>
-        <w:rPr>
-          <w:rStyle w:val="nfase"/>
-          <w:i w:val="0"/>
-          <w:iCs w:val="0"/>
-          <w:sz w:val="24"/>
-          <w:szCs w:val="24"/>
-        </w:rPr>
-        <w:t xml:space="preserve"> </w:t>
-      </w:r>
-      <w:proofErr w:type="spellStart"/>
-      <w:r>
-        <w:rPr>
-          <w:rStyle w:val="nfase"/>
-          <w:i w:val="0"/>
-          <w:iCs w:val="0"/>
-          <w:sz w:val="24"/>
-          <w:szCs w:val="24"/>
-        </w:rPr>
-        <w:t>IDProduto</w:t>
-      </w:r>
-      <w:proofErr w:type="spellEnd"/>
-      <w:r>
-        <w:rPr>
-          <w:rStyle w:val="nfase"/>
-          <w:i w:val="0"/>
-          <w:iCs w:val="0"/>
-          <w:sz w:val="24"/>
-          <w:szCs w:val="24"/>
-        </w:rPr>
-        <w:t xml:space="preserve"> </w:t>
-      </w:r>
-      <w:r>
-        <w:rPr>
-          <w:rStyle w:val="nfase"/>
-          <w:i w:val="0"/>
-          <w:iCs w:val="0"/>
-          <w:sz w:val="24"/>
-          <w:szCs w:val="24"/>
-        </w:rPr>
-        <w:t>(Chaves Primárias)</w:t>
-      </w:r>
-      <w:r>
-        <w:rPr>
-          <w:rStyle w:val="nfase"/>
-          <w:i w:val="0"/>
-          <w:iCs w:val="0"/>
-          <w:sz w:val="24"/>
-          <w:szCs w:val="24"/>
-        </w:rPr>
-        <w:t xml:space="preserve"> são chaves estrangeiras</w:t>
-      </w:r>
-    </w:p>
-    <w:p>
-      <w:pPr>
-        <w:rPr>
-          <w:rStyle w:val="nfase"/>
-          <w:i w:val="0"/>
-          <w:iCs w:val="0"/>
-          <w:sz w:val="24"/>
-          <w:szCs w:val="24"/>
-        </w:rPr>
-      </w:pPr>
-      <w:r>
-        <w:rPr>
-          <w:rStyle w:val="nfase"/>
-          <w:i w:val="0"/>
-          <w:iCs w:val="0"/>
-          <w:sz w:val="24"/>
-          <w:szCs w:val="24"/>
-        </w:rPr>
-        <w:br w:type="page"/>
-      </w:r>
-    </w:p>
-    <w:p>
-      <w:pPr>
-        <w:spacing w:after="0"/>
-        <w:jc w:val="both"/>
-        <w:rPr>
-          <w:rStyle w:val="nfase"/>
-          <w:i w:val="0"/>
-          <w:iCs w:val="0"/>
-          <w:sz w:val="24"/>
-          <w:szCs w:val="24"/>
-        </w:rPr>
-      </w:pPr>
-    </w:p>
-    <w:p>
-      <w:pPr>
-        <w:pStyle w:val="Ttulo"/>
-        <w:outlineLvl w:val="0"/>
+        </w:rPr>
+      </w:pPr>
+      <w:r>
         <w:rPr>
           <w:b/>
           <w:bCs/>
         </w:rPr>
-      </w:pPr>
+        <w:t xml:space="preserve">Dependências </w:t>
+      </w:r>
       <w:r>
         <w:rPr>
           <w:b/>
           <w:bCs/>
         </w:rPr>
-        <w:t xml:space="preserve">Dependências </w:t>
+        <w:t>F</w:t>
       </w:r>
       <w:r>
         <w:rPr>
           <w:b/>
           <w:bCs/>
         </w:rPr>
-        <w:t>F</w:t>
+        <w:t>uncionais</w:t>
       </w:r>
       <w:r>
         <w:rPr>
           <w:b/>
           <w:bCs/>
         </w:rPr>
-        <w:t>uncionais</w:t>
-      </w:r>
-      <w:r>
-        <w:rPr>
+        <w:t xml:space="preserve"> e Análise de Forma Normal</w:t>
+      </w:r>
+    </w:p>
+    <w:p>
+      <w:pPr>
+        <w:rPr>
+          <w:sz w:val="24"/>
+          <w:szCs w:val="24"/>
+        </w:rPr>
+      </w:pPr>
+    </w:p>
+    <w:p>
+      <w:pPr>
+        <w:jc w:val="both"/>
+        <w:rPr>
+          <w:sz w:val="24"/>
+          <w:szCs w:val="24"/>
+        </w:rPr>
+      </w:pPr>
+      <w:r>
+        <w:rPr>
+          <w:sz w:val="24"/>
+          <w:szCs w:val="24"/>
+        </w:rPr>
+        <w:t>E</w:t>
+      </w:r>
+      <w:r>
+        <w:rPr>
+          <w:sz w:val="24"/>
+          <w:szCs w:val="24"/>
+        </w:rPr>
+        <w:t>m cada relação descrita no ponto anterior, o lado esquerdo das dependências funcionais é a chave para a relação. Deste modo, o fecho dos atributos do lado esquerdo são todos os atributos da relação, como se pode ver de seguida:</w:t>
+      </w:r>
+    </w:p>
+    <w:p>
+      <w:pPr>
+        <w:jc w:val="both"/>
+        <w:rPr>
+          <w:sz w:val="24"/>
+          <w:szCs w:val="24"/>
+        </w:rPr>
+      </w:pPr>
+    </w:p>
+    <w:p>
+      <w:pPr>
+        <w:spacing w:after="0"/>
+        <w:jc w:val="both"/>
+        <w:rPr>
+          <w:rStyle w:val="nfase"/>
           <w:b/>
           <w:bCs/>
-        </w:rPr>
-        <w:t xml:space="preserve"> e Análise de Forma Normal</w:t>
-      </w:r>
-    </w:p>
-    <w:p>
-      <w:pPr>
-        <w:rPr>
-          <w:sz w:val="24"/>
-          <w:szCs w:val="24"/>
-        </w:rPr>
-      </w:pPr>
-    </w:p>
-    <w:p>
-      <w:pPr>
-        <w:jc w:val="both"/>
-        <w:rPr>
-          <w:sz w:val="24"/>
-          <w:szCs w:val="24"/>
-        </w:rPr>
-      </w:pPr>
-      <w:r>
-        <w:rPr>
-          <w:sz w:val="24"/>
-          <w:szCs w:val="24"/>
-        </w:rPr>
-        <w:t>E</w:t>
-      </w:r>
-      <w:r>
-        <w:rPr>
-          <w:sz w:val="24"/>
-          <w:szCs w:val="24"/>
-        </w:rPr>
-        <w:t>m cada relação descrita no ponto anterior, o lado esquerdo das dependências funcionais é a chave para a relação. Deste modo, o fecho dos atributos do lado esquerdo são todos os atributos da relação, como se pode ver de seguida:</w:t>
-      </w:r>
-    </w:p>
-    <w:p>
-      <w:pPr>
-        <w:jc w:val="both"/>
-        <w:rPr>
-          <w:sz w:val="24"/>
-          <w:szCs w:val="24"/>
-        </w:rPr>
-      </w:pPr>
-    </w:p>
-    <w:p>
-      <w:pPr>
-        <w:spacing w:after="0"/>
-        <w:jc w:val="both"/>
+          <w:i w:val="0"/>
+          <w:iCs w:val="0"/>
+          <w:sz w:val="24"/>
+          <w:szCs w:val="24"/>
+        </w:rPr>
+      </w:pPr>
+      <w:r>
         <w:rPr>
           <w:rStyle w:val="nfase"/>
           <w:b/>
@@ -7811,8 +7189,123 @@
           <w:sz w:val="24"/>
           <w:szCs w:val="24"/>
         </w:rPr>
-      </w:pPr>
-      <w:r>
+        <w:t>Localização</w:t>
+      </w:r>
+    </w:p>
+    <w:p>
+      <w:pPr>
+        <w:spacing w:after="0"/>
+        <w:ind w:firstLine="708"/>
+        <w:jc w:val="both"/>
+        <w:rPr>
+          <w:rStyle w:val="nfase"/>
+          <w:rFonts w:cstheme="minorHAnsi"/>
+          <w:i w:val="0"/>
+          <w:iCs w:val="0"/>
+          <w:sz w:val="24"/>
+          <w:szCs w:val="24"/>
+        </w:rPr>
+      </w:pPr>
+      <w:r>
+        <w:rPr>
+          <w:rStyle w:val="nfase"/>
+          <w:i w:val="0"/>
+          <w:iCs w:val="0"/>
+          <w:sz w:val="24"/>
+          <w:szCs w:val="24"/>
+        </w:rPr>
+        <w:t>{</w:t>
+      </w:r>
+      <w:r>
+        <w:rPr>
+          <w:rStyle w:val="nfase"/>
+          <w:i w:val="0"/>
+          <w:iCs w:val="0"/>
+          <w:sz w:val="24"/>
+          <w:szCs w:val="24"/>
+        </w:rPr>
+        <w:t>IDLocalização</w:t>
+      </w:r>
+      <w:r>
+        <w:rPr>
+          <w:rStyle w:val="nfase"/>
+          <w:i w:val="0"/>
+          <w:iCs w:val="0"/>
+          <w:sz w:val="24"/>
+          <w:szCs w:val="24"/>
+        </w:rPr>
+        <w:t>}</w:t>
+      </w:r>
+      <w:r>
+        <w:rPr>
+          <w:rStyle w:val="nfase"/>
+          <w:rFonts w:cstheme="minorHAnsi"/>
+          <w:i w:val="0"/>
+          <w:iCs w:val="0"/>
+          <w:sz w:val="24"/>
+          <w:szCs w:val="24"/>
+        </w:rPr>
+        <w:t>⁺ = {</w:t>
+      </w:r>
+      <w:r>
+        <w:rPr>
+          <w:rStyle w:val="nfase"/>
+          <w:i w:val="0"/>
+          <w:iCs w:val="0"/>
+          <w:sz w:val="24"/>
+          <w:szCs w:val="24"/>
+        </w:rPr>
+        <w:t>IDLocalização</w:t>
+      </w:r>
+      <w:r>
+        <w:rPr>
+          <w:rStyle w:val="nfase"/>
+          <w:i w:val="0"/>
+          <w:iCs w:val="0"/>
+          <w:sz w:val="24"/>
+          <w:szCs w:val="24"/>
+        </w:rPr>
+        <w:t>, Código</w:t>
+      </w:r>
+      <w:r>
+        <w:rPr>
+          <w:rStyle w:val="nfase"/>
+          <w:i w:val="0"/>
+          <w:iCs w:val="0"/>
+          <w:sz w:val="24"/>
+          <w:szCs w:val="24"/>
+        </w:rPr>
+        <w:t>-postal</w:t>
+      </w:r>
+      <w:r>
+        <w:rPr>
+          <w:rStyle w:val="nfase"/>
+          <w:i w:val="0"/>
+          <w:iCs w:val="0"/>
+          <w:sz w:val="24"/>
+          <w:szCs w:val="24"/>
+        </w:rPr>
+        <w:t>, Morada, Localidade}</w:t>
+      </w:r>
+    </w:p>
+    <w:p>
+      <w:pPr>
+        <w:spacing w:after="0"/>
+        <w:jc w:val="both"/>
+        <w:rPr>
+          <w:rStyle w:val="nfase"/>
+          <w:rFonts w:cstheme="minorHAnsi"/>
+          <w:i w:val="0"/>
+          <w:iCs w:val="0"/>
+          <w:sz w:val="24"/>
+          <w:szCs w:val="24"/>
+        </w:rPr>
+      </w:pPr>
+    </w:p>
+    <w:p>
+      <w:pPr>
+        <w:spacing w:after="0"/>
+        <w:jc w:val="both"/>
         <w:rPr>
           <w:rStyle w:val="nfase"/>
           <w:b/>
@@ -7822,127 +7315,8 @@
           <w:sz w:val="24"/>
           <w:szCs w:val="24"/>
         </w:rPr>
-        <w:t>Localização</w:t>
-      </w:r>
-    </w:p>
-    <w:p>
-      <w:pPr>
-        <w:spacing w:after="0"/>
-        <w:ind w:firstLine="708"/>
-        <w:jc w:val="both"/>
-        <w:rPr>
-          <w:rStyle w:val="nfase"/>
-          <w:rFonts w:cstheme="minorHAnsi"/>
-          <w:i w:val="0"/>
-          <w:iCs w:val="0"/>
-          <w:sz w:val="24"/>
-          <w:szCs w:val="24"/>
-        </w:rPr>
-      </w:pPr>
-      <w:r>
-        <w:rPr>
-          <w:rStyle w:val="nfase"/>
-          <w:i w:val="0"/>
-          <w:iCs w:val="0"/>
-          <w:sz w:val="24"/>
-          <w:szCs w:val="24"/>
-        </w:rPr>
-        <w:t>{</w:t>
-      </w:r>
-      <w:proofErr w:type="spellStart"/>
-      <w:r>
-        <w:rPr>
-          <w:rStyle w:val="nfase"/>
-          <w:i w:val="0"/>
-          <w:iCs w:val="0"/>
-          <w:sz w:val="24"/>
-          <w:szCs w:val="24"/>
-        </w:rPr>
-        <w:t>IDLocalização</w:t>
-      </w:r>
-      <w:proofErr w:type="spellEnd"/>
-      <w:r>
-        <w:rPr>
-          <w:rStyle w:val="nfase"/>
-          <w:i w:val="0"/>
-          <w:iCs w:val="0"/>
-          <w:sz w:val="24"/>
-          <w:szCs w:val="24"/>
-        </w:rPr>
-        <w:t>}</w:t>
-      </w:r>
-      <w:r>
-        <w:rPr>
-          <w:rStyle w:val="nfase"/>
-          <w:rFonts w:cstheme="minorHAnsi"/>
-          <w:i w:val="0"/>
-          <w:iCs w:val="0"/>
-          <w:sz w:val="24"/>
-          <w:szCs w:val="24"/>
-        </w:rPr>
-        <w:t>⁺ = {</w:t>
-      </w:r>
-      <w:proofErr w:type="spellStart"/>
-      <w:r>
-        <w:rPr>
-          <w:rStyle w:val="nfase"/>
-          <w:i w:val="0"/>
-          <w:iCs w:val="0"/>
-          <w:sz w:val="24"/>
-          <w:szCs w:val="24"/>
-        </w:rPr>
-        <w:t>IDLocalização</w:t>
-      </w:r>
-      <w:proofErr w:type="spellEnd"/>
-      <w:r>
-        <w:rPr>
-          <w:rStyle w:val="nfase"/>
-          <w:i w:val="0"/>
-          <w:iCs w:val="0"/>
-          <w:sz w:val="24"/>
-          <w:szCs w:val="24"/>
-        </w:rPr>
-        <w:t>, Código</w:t>
-      </w:r>
-      <w:r>
-        <w:rPr>
-          <w:rStyle w:val="nfase"/>
-          <w:i w:val="0"/>
-          <w:iCs w:val="0"/>
-          <w:sz w:val="24"/>
-          <w:szCs w:val="24"/>
-        </w:rPr>
-        <w:t>-postal</w:t>
-      </w:r>
-      <w:r>
-        <w:rPr>
-          <w:rStyle w:val="nfase"/>
-          <w:i w:val="0"/>
-          <w:iCs w:val="0"/>
-          <w:sz w:val="24"/>
-          <w:szCs w:val="24"/>
-        </w:rPr>
-        <w:t>, Morada, Localidade}</w:t>
-      </w:r>
-    </w:p>
-    <w:p>
-      <w:pPr>
-        <w:spacing w:after="0"/>
-        <w:jc w:val="both"/>
-        <w:rPr>
-          <w:rStyle w:val="nfase"/>
-          <w:rFonts w:cstheme="minorHAnsi"/>
-          <w:i w:val="0"/>
-          <w:iCs w:val="0"/>
-          <w:sz w:val="24"/>
-          <w:szCs w:val="24"/>
-        </w:rPr>
-      </w:pPr>
-    </w:p>
-    <w:p>
-      <w:pPr>
-        <w:spacing w:after="0"/>
-        <w:jc w:val="both"/>
+      </w:pPr>
+      <w:r>
         <w:rPr>
           <w:rStyle w:val="nfase"/>
           <w:b/>
@@ -7952,17 +7326,6 @@
           <w:sz w:val="24"/>
           <w:szCs w:val="24"/>
         </w:rPr>
-      </w:pPr>
-      <w:r>
-        <w:rPr>
-          <w:rStyle w:val="nfase"/>
-          <w:b/>
-          <w:bCs/>
-          <w:i w:val="0"/>
-          <w:iCs w:val="0"/>
-          <w:sz w:val="24"/>
-          <w:szCs w:val="24"/>
-        </w:rPr>
         <w:t>Supermercado</w:t>
       </w:r>
     </w:p>
@@ -8017,77 +7380,17 @@
           <w:sz w:val="24"/>
           <w:szCs w:val="24"/>
         </w:rPr>
-        <w:t>⁺ = {</w:t>
-      </w:r>
-      <w:proofErr w:type="spellStart"/>
-      <w:r>
-        <w:rPr>
-          <w:rStyle w:val="nfase"/>
-          <w:rFonts w:cstheme="minorHAnsi"/>
-          <w:i w:val="0"/>
-          <w:iCs w:val="0"/>
-          <w:sz w:val="24"/>
-          <w:szCs w:val="24"/>
-        </w:rPr>
-        <w:t>IDSupermercado</w:t>
-      </w:r>
-      <w:proofErr w:type="spellEnd"/>
-      <w:r>
-        <w:rPr>
-          <w:rStyle w:val="nfase"/>
-          <w:rFonts w:cstheme="minorHAnsi"/>
-          <w:i w:val="0"/>
-          <w:iCs w:val="0"/>
-          <w:sz w:val="24"/>
-          <w:szCs w:val="24"/>
-        </w:rPr>
-        <w:t xml:space="preserve">, Nome, </w:t>
-      </w:r>
-      <w:proofErr w:type="spellStart"/>
-      <w:r>
-        <w:rPr>
-          <w:rStyle w:val="nfase"/>
-          <w:rFonts w:cstheme="minorHAnsi"/>
-          <w:i w:val="0"/>
-          <w:iCs w:val="0"/>
-          <w:sz w:val="24"/>
-          <w:szCs w:val="24"/>
-        </w:rPr>
-        <w:t>IDLocalização</w:t>
-      </w:r>
-      <w:proofErr w:type="spellEnd"/>
-      <w:r>
-        <w:rPr>
-          <w:rStyle w:val="nfase"/>
-          <w:rFonts w:cstheme="minorHAnsi"/>
-          <w:i w:val="0"/>
-          <w:iCs w:val="0"/>
-          <w:sz w:val="24"/>
-          <w:szCs w:val="24"/>
-        </w:rPr>
-        <w:t xml:space="preserve">, </w:t>
-      </w:r>
-      <w:proofErr w:type="spellStart"/>
-      <w:r>
-        <w:rPr>
-          <w:rStyle w:val="nfase"/>
-          <w:i w:val="0"/>
-          <w:iCs w:val="0"/>
-          <w:sz w:val="24"/>
-          <w:szCs w:val="24"/>
-        </w:rPr>
-        <w:t>IDHorário</w:t>
-      </w:r>
-      <w:proofErr w:type="spellEnd"/>
-      <w:r>
-        <w:rPr>
-          <w:rStyle w:val="nfase"/>
-          <w:i w:val="0"/>
-          <w:iCs w:val="0"/>
-          <w:sz w:val="24"/>
-          <w:szCs w:val="24"/>
-        </w:rPr>
-        <w:t>}</w:t>
+        <w:t xml:space="preserve">⁺ = {IDSupermercado, Nome, IDLocalização, </w:t>
+      </w:r>
+      <w:r>
+        <w:rPr>
+          <w:rStyle w:val="nfase"/>
+          <w:i w:val="0"/>
+          <w:iCs w:val="0"/>
+          <w:sz w:val="24"/>
+          <w:szCs w:val="24"/>
+        </w:rPr>
+        <w:t>IDHorário}</w:t>
       </w:r>
     </w:p>
     <w:p>
@@ -8156,7 +7459,6 @@
         </w:rPr>
         <w:t>{</w:t>
       </w:r>
-      <w:proofErr w:type="spellStart"/>
       <w:r>
         <w:rPr>
           <w:rStyle w:val="nfase"/>
@@ -8167,7 +7469,6 @@
         </w:rPr>
         <w:t>IDPessoa</w:t>
       </w:r>
-      <w:proofErr w:type="spellEnd"/>
       <w:r>
         <w:rPr>
           <w:rStyle w:val="nfase"/>
@@ -8187,31 +7488,7 @@
           <w:sz w:val="24"/>
           <w:szCs w:val="24"/>
         </w:rPr>
-        <w:t>⁺ = {</w:t>
-      </w:r>
-      <w:proofErr w:type="spellStart"/>
-      <w:r>
-        <w:rPr>
-          <w:rStyle w:val="nfase"/>
-          <w:rFonts w:cstheme="minorHAnsi"/>
-          <w:i w:val="0"/>
-          <w:iCs w:val="0"/>
-          <w:sz w:val="24"/>
-          <w:szCs w:val="24"/>
-        </w:rPr>
-        <w:t>IDPessoa</w:t>
-      </w:r>
-      <w:proofErr w:type="spellEnd"/>
-      <w:r>
-        <w:rPr>
-          <w:rStyle w:val="nfase"/>
-          <w:rFonts w:cstheme="minorHAnsi"/>
-          <w:i w:val="0"/>
-          <w:iCs w:val="0"/>
-          <w:sz w:val="24"/>
-          <w:szCs w:val="24"/>
-        </w:rPr>
-        <w:t xml:space="preserve">, </w:t>
+        <w:t xml:space="preserve">⁺ = {IDPessoa, </w:t>
       </w:r>
       <w:r>
         <w:rPr>
@@ -8231,29 +7508,7 @@
           <w:sz w:val="24"/>
           <w:szCs w:val="24"/>
         </w:rPr>
-        <w:t xml:space="preserve">, Nome, Data de Nascimento, Telefone, Género, </w:t>
-      </w:r>
-      <w:proofErr w:type="spellStart"/>
-      <w:r>
-        <w:rPr>
-          <w:rStyle w:val="nfase"/>
-          <w:i w:val="0"/>
-          <w:iCs w:val="0"/>
-          <w:sz w:val="24"/>
-          <w:szCs w:val="24"/>
-        </w:rPr>
-        <w:t>IDLocalização</w:t>
-      </w:r>
-      <w:proofErr w:type="spellEnd"/>
-      <w:r>
-        <w:rPr>
-          <w:rStyle w:val="nfase"/>
-          <w:i w:val="0"/>
-          <w:iCs w:val="0"/>
-          <w:sz w:val="24"/>
-          <w:szCs w:val="24"/>
-        </w:rPr>
-        <w:t>}</w:t>
+        <w:t>, Nome, Data de Nascimento, Telefone, Género, IDLocalização}</w:t>
       </w:r>
     </w:p>
     <w:p>
@@ -8315,40 +7570,7 @@
           <w:szCs w:val="24"/>
         </w:rPr>
         <w:tab/>
-        <w:t>{</w:t>
-      </w:r>
-      <w:proofErr w:type="spellStart"/>
-      <w:r>
-        <w:rPr>
-          <w:rStyle w:val="nfase"/>
-          <w:i w:val="0"/>
-          <w:iCs w:val="0"/>
-          <w:sz w:val="24"/>
-          <w:szCs w:val="24"/>
-        </w:rPr>
-        <w:t>IDPessoa</w:t>
-      </w:r>
-      <w:proofErr w:type="spellEnd"/>
-      <w:r>
-        <w:rPr>
-          <w:rStyle w:val="nfase"/>
-          <w:i w:val="0"/>
-          <w:iCs w:val="0"/>
-          <w:sz w:val="24"/>
-          <w:szCs w:val="24"/>
-        </w:rPr>
-        <w:t xml:space="preserve">, </w:t>
-      </w:r>
-      <w:proofErr w:type="gramStart"/>
-      <w:r>
-        <w:rPr>
-          <w:rStyle w:val="nfase"/>
-          <w:i w:val="0"/>
-          <w:iCs w:val="0"/>
-          <w:sz w:val="24"/>
-          <w:szCs w:val="24"/>
-        </w:rPr>
-        <w:t>ID}</w:t>
+        <w:t>{IDPessoa, ID}</w:t>
       </w:r>
       <w:r>
         <w:rPr>
@@ -8361,38 +7583,15 @@
         </w:rPr>
         <w:t>⁺</w:t>
       </w:r>
-      <w:proofErr w:type="gramEnd"/>
-      <w:r>
-        <w:rPr>
-          <w:rStyle w:val="nfase"/>
-          <w:i w:val="0"/>
-          <w:iCs w:val="0"/>
-          <w:sz w:val="24"/>
-          <w:szCs w:val="24"/>
-        </w:rPr>
-        <w:t xml:space="preserve"> = {</w:t>
-      </w:r>
-      <w:proofErr w:type="spellStart"/>
-      <w:r>
-        <w:rPr>
-          <w:rStyle w:val="nfase"/>
-          <w:i w:val="0"/>
-          <w:iCs w:val="0"/>
-          <w:sz w:val="24"/>
-          <w:szCs w:val="24"/>
-        </w:rPr>
-        <w:t>IDPessoa</w:t>
-      </w:r>
-      <w:proofErr w:type="spellEnd"/>
-      <w:r>
-        <w:rPr>
-          <w:rStyle w:val="nfase"/>
-          <w:i w:val="0"/>
-          <w:iCs w:val="0"/>
-          <w:sz w:val="24"/>
-          <w:szCs w:val="24"/>
-        </w:rPr>
-        <w:t>, ID , Salário, IDSupermercado, IDHorário}</w:t>
+      <w:r>
+        <w:rPr>
+          <w:rStyle w:val="nfase"/>
+          <w:i w:val="0"/>
+          <w:iCs w:val="0"/>
+          <w:sz w:val="24"/>
+          <w:szCs w:val="24"/>
+        </w:rPr>
+        <w:t xml:space="preserve"> = {IDPessoa, ID , Salário, IDSupermercado, IDHorário}</w:t>
       </w:r>
     </w:p>
     <w:p>
@@ -8456,7 +7655,6 @@
         </w:rPr>
         <w:t>{</w:t>
       </w:r>
-      <w:proofErr w:type="spellStart"/>
       <w:r>
         <w:rPr>
           <w:rStyle w:val="nfase"/>
@@ -8467,64 +7665,27 @@
         </w:rPr>
         <w:t>IDPessoa</w:t>
       </w:r>
-      <w:proofErr w:type="spellEnd"/>
-      <w:r>
-        <w:rPr>
-          <w:rStyle w:val="nfase"/>
-          <w:i w:val="0"/>
-          <w:iCs w:val="0"/>
-          <w:sz w:val="24"/>
-          <w:szCs w:val="24"/>
-        </w:rPr>
-        <w:t xml:space="preserve">, </w:t>
-      </w:r>
-      <w:proofErr w:type="spellStart"/>
-      <w:proofErr w:type="gramStart"/>
-      <w:r>
-        <w:rPr>
-          <w:rStyle w:val="nfase"/>
-          <w:i w:val="0"/>
-          <w:iCs w:val="0"/>
-          <w:sz w:val="24"/>
-          <w:szCs w:val="24"/>
-        </w:rPr>
-        <w:t>IDCliente</w:t>
-      </w:r>
-      <w:proofErr w:type="spellEnd"/>
-      <w:r>
-        <w:rPr>
-          <w:rStyle w:val="nfase"/>
-          <w:i w:val="0"/>
-          <w:iCs w:val="0"/>
-          <w:sz w:val="24"/>
-          <w:szCs w:val="24"/>
-        </w:rPr>
-        <w:t>}</w:t>
-      </w:r>
-      <w:r>
-        <w:rPr>
-          <w:rStyle w:val="nfase"/>
-          <w:rFonts w:cstheme="minorHAnsi"/>
-          <w:i w:val="0"/>
-          <w:iCs w:val="0"/>
-          <w:sz w:val="24"/>
-          <w:szCs w:val="24"/>
-        </w:rPr>
-        <w:t>⁺</w:t>
-      </w:r>
-      <w:proofErr w:type="gramEnd"/>
-      <w:r>
-        <w:rPr>
-          <w:rStyle w:val="nfase"/>
-          <w:rFonts w:cstheme="minorHAnsi"/>
-          <w:i w:val="0"/>
-          <w:iCs w:val="0"/>
-          <w:sz w:val="24"/>
-          <w:szCs w:val="24"/>
-        </w:rPr>
-        <w:t xml:space="preserve"> = {</w:t>
-      </w:r>
-      <w:proofErr w:type="spellStart"/>
+      <w:r>
+        <w:rPr>
+          <w:rStyle w:val="nfase"/>
+          <w:i w:val="0"/>
+          <w:iCs w:val="0"/>
+          <w:sz w:val="24"/>
+          <w:szCs w:val="24"/>
+        </w:rPr>
+        <w:t>, IDCliente}</w:t>
+      </w:r>
+      <w:r>
+        <w:rPr>
+          <w:rStyle w:val="nfase"/>
+          <w:rFonts w:cstheme="minorHAnsi"/>
+          <w:i w:val="0"/>
+          <w:iCs w:val="0"/>
+          <w:sz w:val="24"/>
+          <w:szCs w:val="24"/>
+        </w:rPr>
+        <w:t>⁺ = {</w:t>
+      </w:r>
       <w:r>
         <w:rPr>
           <w:rStyle w:val="nfase"/>
@@ -8535,29 +7696,16 @@
         </w:rPr>
         <w:t>IDPessoa</w:t>
       </w:r>
-      <w:proofErr w:type="spellEnd"/>
-      <w:r>
-        <w:rPr>
-          <w:rStyle w:val="nfase"/>
-          <w:i w:val="0"/>
-          <w:iCs w:val="0"/>
-          <w:sz w:val="24"/>
-          <w:szCs w:val="24"/>
-        </w:rPr>
-        <w:t xml:space="preserve">, </w:t>
-      </w:r>
-      <w:proofErr w:type="spellStart"/>
-      <w:r>
-        <w:rPr>
-          <w:rStyle w:val="nfase"/>
-          <w:i w:val="0"/>
-          <w:iCs w:val="0"/>
-          <w:sz w:val="24"/>
-          <w:szCs w:val="24"/>
-        </w:rPr>
-        <w:t>IDCliente</w:t>
-      </w:r>
-      <w:proofErr w:type="spellEnd"/>
+      <w:r>
+        <w:rPr>
+          <w:rStyle w:val="nfase"/>
+          <w:i w:val="0"/>
+          <w:iCs w:val="0"/>
+          <w:sz w:val="24"/>
+          <w:szCs w:val="24"/>
+        </w:rPr>
+        <w:t>, IDCliente</w:t>
+      </w:r>
       <w:r>
         <w:rPr>
           <w:rStyle w:val="nfase"/>
@@ -8800,7 +7948,6 @@
           <w:szCs w:val="24"/>
         </w:rPr>
       </w:pPr>
-      <w:proofErr w:type="spellStart"/>
       <w:r>
         <w:rPr>
           <w:rStyle w:val="nfase"/>
@@ -8813,7 +7960,6 @@
         </w:rPr>
         <w:t>HorárioFuncionário</w:t>
       </w:r>
-      <w:proofErr w:type="spellEnd"/>
     </w:p>
     <w:p>
       <w:pPr>
@@ -8847,20 +7993,18 @@
           <w:sz w:val="24"/>
           <w:szCs w:val="24"/>
         </w:rPr>
-        <w:t>{</w:t>
-      </w:r>
-      <w:proofErr w:type="spellStart"/>
-      <w:r>
-        <w:rPr>
-          <w:rStyle w:val="nfase"/>
-          <w:i w:val="0"/>
-          <w:iCs w:val="0"/>
-          <w:sz w:val="24"/>
-          <w:szCs w:val="24"/>
-        </w:rPr>
-        <w:t>IDHorário</w:t>
-      </w:r>
-      <w:proofErr w:type="spellEnd"/>
+        <w:t>{IDHorário</w:t>
+      </w:r>
+      <w:r>
+        <w:rPr>
+          <w:rStyle w:val="nfase"/>
+          <w:i w:val="0"/>
+          <w:iCs w:val="0"/>
+          <w:sz w:val="24"/>
+          <w:szCs w:val="24"/>
+        </w:rPr>
+        <w:t>, Dia da Semana</w:t>
+      </w:r>
       <w:r>
         <w:rPr>
           <w:rStyle w:val="nfase"/>
@@ -8880,42 +8024,7 @@
           <w:sz w:val="24"/>
           <w:szCs w:val="24"/>
         </w:rPr>
-        <w:t>⁺</w:t>
-      </w:r>
-      <w:r>
-        <w:rPr>
-          <w:rStyle w:val="nfase"/>
-          <w:rFonts w:cstheme="minorHAnsi"/>
-          <w:i w:val="0"/>
-          <w:iCs w:val="0"/>
-          <w:sz w:val="24"/>
-          <w:szCs w:val="24"/>
-        </w:rPr>
-        <w:t xml:space="preserve"> = {</w:t>
-      </w:r>
-      <w:proofErr w:type="spellStart"/>
-      <w:r>
-        <w:rPr>
-          <w:rStyle w:val="nfase"/>
-          <w:rFonts w:cstheme="minorHAnsi"/>
-          <w:i w:val="0"/>
-          <w:iCs w:val="0"/>
-          <w:sz w:val="24"/>
-          <w:szCs w:val="24"/>
-        </w:rPr>
-        <w:t>IDHorário</w:t>
-      </w:r>
-      <w:proofErr w:type="spellEnd"/>
-      <w:r>
-        <w:rPr>
-          <w:rStyle w:val="nfase"/>
-          <w:rFonts w:cstheme="minorHAnsi"/>
-          <w:i w:val="0"/>
-          <w:iCs w:val="0"/>
-          <w:sz w:val="24"/>
-          <w:szCs w:val="24"/>
-        </w:rPr>
-        <w:t>, Dia da Semana}</w:t>
+        <w:t>⁺ = {IDHorário, Dia da Semana}</w:t>
       </w:r>
     </w:p>
     <w:p>
@@ -9249,7 +8358,6 @@
         </w:rPr>
         <w:t>{</w:t>
       </w:r>
-      <w:proofErr w:type="spellStart"/>
       <w:r>
         <w:rPr>
           <w:rStyle w:val="nfase"/>
@@ -9260,7 +8368,6 @@
         </w:rPr>
         <w:t>IDCaixa</w:t>
       </w:r>
-      <w:proofErr w:type="spellEnd"/>
       <w:r>
         <w:rPr>
           <w:rStyle w:val="nfase"/>
@@ -9302,31 +8409,7 @@
           <w:sz w:val="24"/>
           <w:szCs w:val="24"/>
         </w:rPr>
-        <w:t>{</w:t>
-      </w:r>
-      <w:proofErr w:type="spellStart"/>
-      <w:r>
-        <w:rPr>
-          <w:rStyle w:val="nfase"/>
-          <w:rFonts w:cstheme="minorHAnsi"/>
-          <w:i w:val="0"/>
-          <w:iCs w:val="0"/>
-          <w:sz w:val="24"/>
-          <w:szCs w:val="24"/>
-        </w:rPr>
-        <w:t>IDCaixa</w:t>
-      </w:r>
-      <w:proofErr w:type="spellEnd"/>
-      <w:r>
-        <w:rPr>
-          <w:rStyle w:val="nfase"/>
-          <w:rFonts w:cstheme="minorHAnsi"/>
-          <w:i w:val="0"/>
-          <w:iCs w:val="0"/>
-          <w:sz w:val="24"/>
-          <w:szCs w:val="24"/>
-        </w:rPr>
-        <w:t xml:space="preserve">, </w:t>
+        <w:t xml:space="preserve">{IDCaixa, </w:t>
       </w:r>
       <w:r>
         <w:rPr>
@@ -9418,64 +8501,18 @@
           <w:sz w:val="24"/>
           <w:szCs w:val="24"/>
         </w:rPr>
-        <w:t>{</w:t>
-      </w:r>
-      <w:proofErr w:type="spellStart"/>
-      <w:r>
-        <w:rPr>
-          <w:rStyle w:val="nfase"/>
-          <w:i w:val="0"/>
-          <w:iCs w:val="0"/>
-          <w:sz w:val="24"/>
-          <w:szCs w:val="24"/>
-        </w:rPr>
-        <w:t>IDCaixa</w:t>
-      </w:r>
-      <w:proofErr w:type="spellEnd"/>
-      <w:r>
-        <w:rPr>
-          <w:rStyle w:val="nfase"/>
-          <w:i w:val="0"/>
-          <w:iCs w:val="0"/>
-          <w:sz w:val="24"/>
-          <w:szCs w:val="24"/>
-        </w:rPr>
-        <w:t>}</w:t>
-      </w:r>
-      <w:r>
-        <w:rPr>
-          <w:rStyle w:val="nfase"/>
-          <w:rFonts w:cstheme="minorHAnsi"/>
-          <w:i w:val="0"/>
-          <w:iCs w:val="0"/>
-          <w:sz w:val="24"/>
-          <w:szCs w:val="24"/>
-        </w:rPr>
-        <w:t>⁺ = {</w:t>
-      </w:r>
-      <w:proofErr w:type="spellStart"/>
-      <w:r>
-        <w:rPr>
-          <w:rStyle w:val="nfase"/>
-          <w:rFonts w:cstheme="minorHAnsi"/>
-          <w:i w:val="0"/>
-          <w:iCs w:val="0"/>
-          <w:sz w:val="24"/>
-          <w:szCs w:val="24"/>
-        </w:rPr>
-        <w:t>IDCaixa</w:t>
-      </w:r>
-      <w:proofErr w:type="spellEnd"/>
-      <w:r>
-        <w:rPr>
-          <w:rStyle w:val="nfase"/>
-          <w:rFonts w:cstheme="minorHAnsi"/>
-          <w:i w:val="0"/>
-          <w:iCs w:val="0"/>
-          <w:sz w:val="24"/>
-          <w:szCs w:val="24"/>
-        </w:rPr>
-        <w:t>}</w:t>
+        <w:t>{IDCaixa}</w:t>
+      </w:r>
+      <w:r>
+        <w:rPr>
+          <w:rStyle w:val="nfase"/>
+          <w:rFonts w:cstheme="minorHAnsi"/>
+          <w:i w:val="0"/>
+          <w:iCs w:val="0"/>
+          <w:sz w:val="24"/>
+          <w:szCs w:val="24"/>
+        </w:rPr>
+        <w:t>⁺ = {IDCaixa}</w:t>
       </w:r>
     </w:p>
     <w:p>
@@ -9548,7 +8585,6 @@
         </w:rPr>
         <w:t>{</w:t>
       </w:r>
-      <w:proofErr w:type="spellStart"/>
       <w:r>
         <w:rPr>
           <w:rStyle w:val="nfase"/>
@@ -9559,7 +8595,6 @@
         </w:rPr>
         <w:t>IDCaixa</w:t>
       </w:r>
-      <w:proofErr w:type="spellEnd"/>
       <w:r>
         <w:rPr>
           <w:rStyle w:val="nfase"/>
@@ -9570,8 +8605,6 @@
         </w:rPr>
         <w:t xml:space="preserve">, </w:t>
       </w:r>
-      <w:proofErr w:type="spellStart"/>
-      <w:proofErr w:type="gramStart"/>
       <w:r>
         <w:rPr>
           <w:rStyle w:val="nfase"/>
@@ -9582,7 +8615,6 @@
         </w:rPr>
         <w:t>IDFuncionário</w:t>
       </w:r>
-      <w:proofErr w:type="spellEnd"/>
       <w:r>
         <w:rPr>
           <w:rStyle w:val="nfase"/>
@@ -9602,19 +8634,7 @@
           <w:sz w:val="24"/>
           <w:szCs w:val="24"/>
         </w:rPr>
-        <w:t>⁺</w:t>
-      </w:r>
-      <w:proofErr w:type="gramEnd"/>
-      <w:r>
-        <w:rPr>
-          <w:rStyle w:val="nfase"/>
-          <w:rFonts w:cstheme="minorHAnsi"/>
-          <w:i w:val="0"/>
-          <w:iCs w:val="0"/>
-          <w:sz w:val="24"/>
-          <w:szCs w:val="24"/>
-        </w:rPr>
-        <w:t xml:space="preserve"> = </w:t>
+        <w:t xml:space="preserve">⁺ = </w:t>
       </w:r>
       <w:r>
         <w:rPr>
@@ -9634,29 +8654,7 @@
           <w:sz w:val="24"/>
           <w:szCs w:val="24"/>
         </w:rPr>
-        <w:t>{</w:t>
-      </w:r>
-      <w:proofErr w:type="spellStart"/>
-      <w:r>
-        <w:rPr>
-          <w:rStyle w:val="nfase"/>
-          <w:i w:val="0"/>
-          <w:iCs w:val="0"/>
-          <w:sz w:val="24"/>
-          <w:szCs w:val="24"/>
-        </w:rPr>
-        <w:t>IDCaixa</w:t>
-      </w:r>
-      <w:proofErr w:type="spellEnd"/>
-      <w:r>
-        <w:rPr>
-          <w:rStyle w:val="nfase"/>
-          <w:i w:val="0"/>
-          <w:iCs w:val="0"/>
-          <w:sz w:val="24"/>
-          <w:szCs w:val="24"/>
-        </w:rPr>
-        <w:t>, IDFuncionário}</w:t>
+        <w:t>{IDCaixa, IDFuncionário}</w:t>
       </w:r>
     </w:p>
     <w:p>
@@ -9882,7 +8880,6 @@
         </w:rPr>
         <w:t>{</w:t>
       </w:r>
-      <w:proofErr w:type="spellStart"/>
       <w:r>
         <w:rPr>
           <w:rStyle w:val="nfase"/>
@@ -9893,7 +8890,6 @@
         </w:rPr>
         <w:t>IDCompra</w:t>
       </w:r>
-      <w:proofErr w:type="spellEnd"/>
       <w:r>
         <w:rPr>
           <w:rStyle w:val="nfase"/>
@@ -9913,31 +8909,7 @@
           <w:sz w:val="24"/>
           <w:szCs w:val="24"/>
         </w:rPr>
-        <w:t>⁺ = {</w:t>
-      </w:r>
-      <w:proofErr w:type="spellStart"/>
-      <w:r>
-        <w:rPr>
-          <w:rStyle w:val="nfase"/>
-          <w:rFonts w:cstheme="minorHAnsi"/>
-          <w:i w:val="0"/>
-          <w:iCs w:val="0"/>
-          <w:sz w:val="24"/>
-          <w:szCs w:val="24"/>
-        </w:rPr>
-        <w:t>IDCompra</w:t>
-      </w:r>
-      <w:proofErr w:type="spellEnd"/>
-      <w:r>
-        <w:rPr>
-          <w:rStyle w:val="nfase"/>
-          <w:rFonts w:cstheme="minorHAnsi"/>
-          <w:i w:val="0"/>
-          <w:iCs w:val="0"/>
-          <w:sz w:val="24"/>
-          <w:szCs w:val="24"/>
-        </w:rPr>
-        <w:t xml:space="preserve">, </w:t>
+        <w:t xml:space="preserve">⁺ = {IDCompra, </w:t>
       </w:r>
       <w:r>
         <w:rPr>
@@ -9950,40 +8922,16 @@
         </w:rPr>
         <w:t xml:space="preserve">Dia, Hora, </w:t>
       </w:r>
-      <w:proofErr w:type="spellStart"/>
-      <w:r>
-        <w:rPr>
-          <w:rStyle w:val="nfase"/>
-          <w:i w:val="0"/>
-          <w:iCs w:val="0"/>
-          <w:sz w:val="24"/>
-          <w:szCs w:val="24"/>
-        </w:rPr>
-        <w:t>IDCliente</w:t>
-      </w:r>
-      <w:proofErr w:type="spellEnd"/>
-      <w:r>
-        <w:rPr>
-          <w:rStyle w:val="nfase"/>
-          <w:i w:val="0"/>
-          <w:iCs w:val="0"/>
-          <w:sz w:val="24"/>
-          <w:szCs w:val="24"/>
-        </w:rPr>
-        <w:t xml:space="preserve">, </w:t>
-      </w:r>
-      <w:proofErr w:type="spellStart"/>
-      <w:r>
-        <w:rPr>
-          <w:rStyle w:val="nfase"/>
-          <w:i w:val="0"/>
-          <w:iCs w:val="0"/>
-          <w:sz w:val="24"/>
-          <w:szCs w:val="24"/>
-        </w:rPr>
-        <w:t>IDCaixa</w:t>
-      </w:r>
-      <w:proofErr w:type="spellEnd"/>
+      <w:r>
+        <w:rPr>
+          <w:rStyle w:val="nfase"/>
+          <w:i w:val="0"/>
+          <w:iCs w:val="0"/>
+          <w:sz w:val="24"/>
+          <w:szCs w:val="24"/>
+        </w:rPr>
+        <w:t>IDCliente, IDCaixa</w:t>
+      </w:r>
       <w:r>
         <w:rPr>
           <w:rStyle w:val="nfase"/>
@@ -10065,7 +9013,6 @@
         </w:rPr>
         <w:t>{</w:t>
       </w:r>
-      <w:proofErr w:type="spellStart"/>
       <w:r>
         <w:rPr>
           <w:rStyle w:val="nfase"/>
@@ -10076,7 +9023,6 @@
         </w:rPr>
         <w:t>IDProduto</w:t>
       </w:r>
-      <w:proofErr w:type="spellEnd"/>
       <w:r>
         <w:rPr>
           <w:rStyle w:val="nfase"/>
@@ -10118,31 +9064,7 @@
           <w:sz w:val="24"/>
           <w:szCs w:val="24"/>
         </w:rPr>
-        <w:t>{</w:t>
-      </w:r>
-      <w:proofErr w:type="spellStart"/>
-      <w:r>
-        <w:rPr>
-          <w:rStyle w:val="nfase"/>
-          <w:rFonts w:cstheme="minorHAnsi"/>
-          <w:i w:val="0"/>
-          <w:iCs w:val="0"/>
-          <w:sz w:val="24"/>
-          <w:szCs w:val="24"/>
-        </w:rPr>
-        <w:t>IDProduto</w:t>
-      </w:r>
-      <w:proofErr w:type="spellEnd"/>
-      <w:r>
-        <w:rPr>
-          <w:rStyle w:val="nfase"/>
-          <w:rFonts w:cstheme="minorHAnsi"/>
-          <w:i w:val="0"/>
-          <w:iCs w:val="0"/>
-          <w:sz w:val="24"/>
-          <w:szCs w:val="24"/>
-        </w:rPr>
-        <w:t xml:space="preserve">, </w:t>
+        <w:t xml:space="preserve">{IDProduto, </w:t>
       </w:r>
       <w:r>
         <w:rPr>
@@ -10247,41 +9169,16 @@
         </w:rPr>
         <w:t>{</w:t>
       </w:r>
-      <w:proofErr w:type="spellStart"/>
-      <w:r>
-        <w:rPr>
-          <w:rStyle w:val="nfase"/>
-          <w:i w:val="0"/>
-          <w:iCs w:val="0"/>
-          <w:sz w:val="24"/>
-          <w:szCs w:val="24"/>
-        </w:rPr>
-        <w:t>IDProduto</w:t>
-      </w:r>
-      <w:proofErr w:type="spellEnd"/>
-      <w:r>
-        <w:rPr>
-          <w:rStyle w:val="nfase"/>
-          <w:i w:val="0"/>
-          <w:iCs w:val="0"/>
-          <w:sz w:val="24"/>
-          <w:szCs w:val="24"/>
-        </w:rPr>
-        <w:t xml:space="preserve">, </w:t>
-      </w:r>
-      <w:proofErr w:type="spellStart"/>
-      <w:proofErr w:type="gramStart"/>
-      <w:r>
-        <w:rPr>
-          <w:rStyle w:val="nfase"/>
-          <w:i w:val="0"/>
-          <w:iCs w:val="0"/>
-          <w:sz w:val="24"/>
-          <w:szCs w:val="24"/>
-        </w:rPr>
-        <w:t>IDCompra</w:t>
-      </w:r>
-      <w:proofErr w:type="spellEnd"/>
+      <w:r>
+        <w:rPr>
+          <w:rStyle w:val="nfase"/>
+          <w:i w:val="0"/>
+          <w:iCs w:val="0"/>
+          <w:sz w:val="24"/>
+          <w:szCs w:val="24"/>
+        </w:rPr>
+        <w:t>IDProduto, IDCompra</w:t>
+      </w:r>
       <w:r>
         <w:rPr>
           <w:rStyle w:val="nfase"/>
@@ -10301,67 +9198,7 @@
           <w:sz w:val="24"/>
           <w:szCs w:val="24"/>
         </w:rPr>
-        <w:t>⁺</w:t>
-      </w:r>
-      <w:proofErr w:type="gramEnd"/>
-      <w:r>
-        <w:rPr>
-          <w:rStyle w:val="nfase"/>
-          <w:rFonts w:cstheme="minorHAnsi"/>
-          <w:i w:val="0"/>
-          <w:iCs w:val="0"/>
-          <w:sz w:val="24"/>
-          <w:szCs w:val="24"/>
-        </w:rPr>
-        <w:t xml:space="preserve"> = {</w:t>
-      </w:r>
-      <w:proofErr w:type="spellStart"/>
-      <w:r>
-        <w:rPr>
-          <w:rStyle w:val="nfase"/>
-          <w:rFonts w:cstheme="minorHAnsi"/>
-          <w:i w:val="0"/>
-          <w:iCs w:val="0"/>
-          <w:sz w:val="24"/>
-          <w:szCs w:val="24"/>
-        </w:rPr>
-        <w:t>IDProduto</w:t>
-      </w:r>
-      <w:proofErr w:type="spellEnd"/>
-      <w:r>
-        <w:rPr>
-          <w:rStyle w:val="nfase"/>
-          <w:rFonts w:cstheme="minorHAnsi"/>
-          <w:i w:val="0"/>
-          <w:iCs w:val="0"/>
-          <w:sz w:val="24"/>
-          <w:szCs w:val="24"/>
-        </w:rPr>
-        <w:t xml:space="preserve">, </w:t>
-      </w:r>
-      <w:proofErr w:type="spellStart"/>
-      <w:r>
-        <w:rPr>
-          <w:rStyle w:val="nfase"/>
-          <w:rFonts w:cstheme="minorHAnsi"/>
-          <w:i w:val="0"/>
-          <w:iCs w:val="0"/>
-          <w:sz w:val="24"/>
-          <w:szCs w:val="24"/>
-        </w:rPr>
-        <w:t>IDCompra</w:t>
-      </w:r>
-      <w:proofErr w:type="spellEnd"/>
-      <w:r>
-        <w:rPr>
-          <w:rStyle w:val="nfase"/>
-          <w:rFonts w:cstheme="minorHAnsi"/>
-          <w:i w:val="0"/>
-          <w:iCs w:val="0"/>
-          <w:sz w:val="24"/>
-          <w:szCs w:val="24"/>
-        </w:rPr>
-        <w:t xml:space="preserve">, </w:t>
+        <w:t xml:space="preserve">⁺ = {IDProduto, IDCompra, </w:t>
       </w:r>
       <w:r>
         <w:rPr>
@@ -10457,38 +9294,15 @@
         </w:rPr>
         <w:t>{</w:t>
       </w:r>
-      <w:proofErr w:type="spellStart"/>
-      <w:r>
-        <w:rPr>
-          <w:rStyle w:val="nfase"/>
-          <w:i w:val="0"/>
-          <w:iCs w:val="0"/>
-          <w:sz w:val="24"/>
-          <w:szCs w:val="24"/>
-        </w:rPr>
-        <w:t>IDCaixa</w:t>
-      </w:r>
-      <w:proofErr w:type="spellEnd"/>
-      <w:r>
-        <w:rPr>
-          <w:rStyle w:val="nfase"/>
-          <w:i w:val="0"/>
-          <w:iCs w:val="0"/>
-          <w:sz w:val="24"/>
-          <w:szCs w:val="24"/>
-        </w:rPr>
-        <w:t xml:space="preserve">, </w:t>
-      </w:r>
-      <w:proofErr w:type="gramStart"/>
-      <w:r>
-        <w:rPr>
-          <w:rStyle w:val="nfase"/>
-          <w:i w:val="0"/>
-          <w:iCs w:val="0"/>
-          <w:sz w:val="24"/>
-          <w:szCs w:val="24"/>
-        </w:rPr>
-        <w:t>ID</w:t>
+      <w:r>
+        <w:rPr>
+          <w:rStyle w:val="nfase"/>
+          <w:i w:val="0"/>
+          <w:iCs w:val="0"/>
+          <w:sz w:val="24"/>
+          <w:szCs w:val="24"/>
+        </w:rPr>
+        <w:t>IDCaixa, ID</w:t>
       </w:r>
       <w:r>
         <w:rPr>
@@ -10509,43 +9323,7 @@
           <w:sz w:val="24"/>
           <w:szCs w:val="24"/>
         </w:rPr>
-        <w:t>⁺</w:t>
-      </w:r>
-      <w:proofErr w:type="gramEnd"/>
-      <w:r>
-        <w:rPr>
-          <w:rStyle w:val="nfase"/>
-          <w:rFonts w:cstheme="minorHAnsi"/>
-          <w:i w:val="0"/>
-          <w:iCs w:val="0"/>
-          <w:sz w:val="24"/>
-          <w:szCs w:val="24"/>
-        </w:rPr>
-        <w:t xml:space="preserve"> = {</w:t>
-      </w:r>
-      <w:proofErr w:type="spellStart"/>
-      <w:r>
-        <w:rPr>
-          <w:rStyle w:val="nfase"/>
-          <w:rFonts w:cstheme="minorHAnsi"/>
-          <w:i w:val="0"/>
-          <w:iCs w:val="0"/>
-          <w:sz w:val="24"/>
-          <w:szCs w:val="24"/>
-        </w:rPr>
-        <w:t>IDCaixa</w:t>
-      </w:r>
-      <w:proofErr w:type="spellEnd"/>
-      <w:r>
-        <w:rPr>
-          <w:rStyle w:val="nfase"/>
-          <w:rFonts w:cstheme="minorHAnsi"/>
-          <w:i w:val="0"/>
-          <w:iCs w:val="0"/>
-          <w:sz w:val="24"/>
-          <w:szCs w:val="24"/>
-        </w:rPr>
-        <w:t>, ID}</w:t>
+        <w:t>⁺ = {IDCaixa, ID}</w:t>
       </w:r>
     </w:p>
     <w:p>
@@ -10626,18 +9404,7 @@
           <w:sz w:val="24"/>
           <w:szCs w:val="24"/>
         </w:rPr>
-        <w:t xml:space="preserve">ID, </w:t>
-      </w:r>
-      <w:proofErr w:type="gramStart"/>
-      <w:r>
-        <w:rPr>
-          <w:rStyle w:val="nfase"/>
-          <w:i w:val="0"/>
-          <w:iCs w:val="0"/>
-          <w:sz w:val="24"/>
-          <w:szCs w:val="24"/>
-        </w:rPr>
-        <w:t>IDSecção</w:t>
+        <w:t>ID, IDSecção</w:t>
       </w:r>
       <w:r>
         <w:rPr>
@@ -10658,19 +9425,7 @@
           <w:sz w:val="24"/>
           <w:szCs w:val="24"/>
         </w:rPr>
-        <w:t>⁺</w:t>
-      </w:r>
-      <w:proofErr w:type="gramEnd"/>
-      <w:r>
-        <w:rPr>
-          <w:rStyle w:val="nfase"/>
-          <w:rFonts w:cstheme="minorHAnsi"/>
-          <w:i w:val="0"/>
-          <w:iCs w:val="0"/>
-          <w:sz w:val="24"/>
-          <w:szCs w:val="24"/>
-        </w:rPr>
-        <w:t xml:space="preserve"> = {ID, IDSecção}</w:t>
+        <w:t>⁺ = {ID, IDSecção}</w:t>
       </w:r>
     </w:p>
     <w:p>
@@ -10743,41 +9498,16 @@
         </w:rPr>
         <w:t>{</w:t>
       </w:r>
-      <w:proofErr w:type="spellStart"/>
-      <w:r>
-        <w:rPr>
-          <w:rStyle w:val="nfase"/>
-          <w:i w:val="0"/>
-          <w:iCs w:val="0"/>
-          <w:sz w:val="24"/>
-          <w:szCs w:val="24"/>
-        </w:rPr>
-        <w:t>IDCompra</w:t>
-      </w:r>
-      <w:proofErr w:type="spellEnd"/>
-      <w:r>
-        <w:rPr>
-          <w:rStyle w:val="nfase"/>
-          <w:i w:val="0"/>
-          <w:iCs w:val="0"/>
-          <w:sz w:val="24"/>
-          <w:szCs w:val="24"/>
-        </w:rPr>
-        <w:t xml:space="preserve">, </w:t>
-      </w:r>
-      <w:proofErr w:type="spellStart"/>
-      <w:proofErr w:type="gramStart"/>
-      <w:r>
-        <w:rPr>
-          <w:rStyle w:val="nfase"/>
-          <w:i w:val="0"/>
-          <w:iCs w:val="0"/>
-          <w:sz w:val="24"/>
-          <w:szCs w:val="24"/>
-        </w:rPr>
-        <w:t>IDProduto</w:t>
-      </w:r>
-      <w:proofErr w:type="spellEnd"/>
+      <w:r>
+        <w:rPr>
+          <w:rStyle w:val="nfase"/>
+          <w:i w:val="0"/>
+          <w:iCs w:val="0"/>
+          <w:sz w:val="24"/>
+          <w:szCs w:val="24"/>
+        </w:rPr>
+        <w:t>IDCompra, IDProduto</w:t>
+      </w:r>
       <w:r>
         <w:rPr>
           <w:rStyle w:val="nfase"/>
@@ -10797,67 +9527,7 @@
           <w:sz w:val="24"/>
           <w:szCs w:val="24"/>
         </w:rPr>
-        <w:t>⁺</w:t>
-      </w:r>
-      <w:proofErr w:type="gramEnd"/>
-      <w:r>
-        <w:rPr>
-          <w:rStyle w:val="nfase"/>
-          <w:rFonts w:cstheme="minorHAnsi"/>
-          <w:i w:val="0"/>
-          <w:iCs w:val="0"/>
-          <w:sz w:val="24"/>
-          <w:szCs w:val="24"/>
-        </w:rPr>
-        <w:t xml:space="preserve"> = {</w:t>
-      </w:r>
-      <w:proofErr w:type="spellStart"/>
-      <w:r>
-        <w:rPr>
-          <w:rStyle w:val="nfase"/>
-          <w:rFonts w:cstheme="minorHAnsi"/>
-          <w:i w:val="0"/>
-          <w:iCs w:val="0"/>
-          <w:sz w:val="24"/>
-          <w:szCs w:val="24"/>
-        </w:rPr>
-        <w:t>IDCompra</w:t>
-      </w:r>
-      <w:proofErr w:type="spellEnd"/>
-      <w:r>
-        <w:rPr>
-          <w:rStyle w:val="nfase"/>
-          <w:rFonts w:cstheme="minorHAnsi"/>
-          <w:i w:val="0"/>
-          <w:iCs w:val="0"/>
-          <w:sz w:val="24"/>
-          <w:szCs w:val="24"/>
-        </w:rPr>
-        <w:t xml:space="preserve">, </w:t>
-      </w:r>
-      <w:proofErr w:type="spellStart"/>
-      <w:r>
-        <w:rPr>
-          <w:rStyle w:val="nfase"/>
-          <w:rFonts w:cstheme="minorHAnsi"/>
-          <w:i w:val="0"/>
-          <w:iCs w:val="0"/>
-          <w:sz w:val="24"/>
-          <w:szCs w:val="24"/>
-        </w:rPr>
-        <w:t>IDProduto</w:t>
-      </w:r>
-      <w:proofErr w:type="spellEnd"/>
-      <w:r>
-        <w:rPr>
-          <w:rStyle w:val="nfase"/>
-          <w:rFonts w:cstheme="minorHAnsi"/>
-          <w:i w:val="0"/>
-          <w:iCs w:val="0"/>
-          <w:sz w:val="24"/>
-          <w:szCs w:val="24"/>
-        </w:rPr>
-        <w:t>}</w:t>
+        <w:t>⁺ = {IDCompra, IDProduto}</w:t>
       </w:r>
     </w:p>
     <w:p>
@@ -10891,19 +9561,8 @@
           <w:sz w:val="24"/>
           <w:szCs w:val="24"/>
         </w:rPr>
-        <w:t xml:space="preserve">Forma Normal de </w:t>
-      </w:r>
-      <w:proofErr w:type="spellStart"/>
-      <w:r>
-        <w:rPr>
-          <w:b/>
-          <w:bCs/>
-          <w:sz w:val="24"/>
-          <w:szCs w:val="24"/>
-        </w:rPr>
-        <w:t>Boyce-Codd</w:t>
-      </w:r>
-      <w:proofErr w:type="spellEnd"/>
+        <w:t>Forma Normal de Boyce-Codd</w:t>
+      </w:r>
       <w:r>
         <w:rPr>
           <w:b/>
@@ -12109,7 +10768,7 @@
 </file>
 
 <file path=customXml/itemProps1.xml><?xml version="1.0" encoding="utf-8"?>
-<ds:datastoreItem xmlns:ds="http://schemas.openxmlformats.org/officeDocument/2006/customXml" ds:itemID="{287B7697-0CD1-4227-B913-F05AFCA1AE08}">
+<ds:datastoreItem xmlns:ds="http://schemas.openxmlformats.org/officeDocument/2006/customXml" ds:itemID="{DF21DB3B-0AB7-44C0-9B8E-B0DEAF2C8B11}">
   <ds:schemaRefs>
     <ds:schemaRef ds:uri="http://schemas.openxmlformats.org/officeDocument/2006/bibliography"/>
   </ds:schemaRefs>

--- a/BDAD_Supermercado_2.docx
+++ b/BDAD_Supermercado_2.docx
@@ -2295,6 +2295,7 @@
       <w:r>
         <w:t xml:space="preserve"> é uma generalização da classe </w:t>
       </w:r>
+      <w:proofErr w:type="spellStart"/>
       <w:r>
         <w:rPr>
           <w:b/>
@@ -2302,6 +2303,7 @@
         </w:rPr>
         <w:t>HorárioFuncionário</w:t>
       </w:r>
+      <w:proofErr w:type="spellEnd"/>
       <w:r>
         <w:t>.</w:t>
       </w:r>
@@ -2628,7 +2630,15 @@
         </w:r>
       </w:hyperlink>
       <w:r>
-        <w:t>, sendo possível saber a quantidade que foi comprada de cada um destes últimos. A classe Compra é constituída por um dia e uma hora.</w:t>
+        <w:t xml:space="preserve">, sendo possível saber a quantidade que foi comprada de cada um destes últimos. A </w:t>
+      </w:r>
+      <w:proofErr w:type="gramStart"/>
+      <w:r>
+        <w:t>classe Compra</w:t>
+      </w:r>
+      <w:proofErr w:type="gramEnd"/>
+      <w:r>
+        <w:t xml:space="preserve"> é constituída por um dia e uma hora.</w:t>
       </w:r>
     </w:p>
     <w:p>
@@ -2893,6 +2903,7 @@
           </wp:anchor>
         </w:drawing>
       </w:r>
+      <w:proofErr w:type="gramStart"/>
       <w:r>
         <w:rPr>
           <w:rFonts w:asciiTheme="majorHAnsi" w:hAnsiTheme="majorHAnsi" w:cstheme="majorHAnsi"/>
@@ -2903,6 +2914,7 @@
         </w:rPr>
         <w:t>Esquema Revisto</w:t>
       </w:r>
+      <w:proofErr w:type="gramEnd"/>
       <w:r>
         <w:rPr>
           <w:rFonts w:asciiTheme="majorHAnsi" w:hAnsiTheme="majorHAnsi" w:cstheme="majorHAnsi"/>
@@ -2990,6 +3002,7 @@
         </w:rPr>
         <w:t xml:space="preserve"> (</w:t>
       </w:r>
+      <w:proofErr w:type="spellStart"/>
       <w:r>
         <w:rPr>
           <w:rStyle w:val="nfase"/>
@@ -3001,6 +3014,7 @@
         </w:rPr>
         <w:t>IDLocalização</w:t>
       </w:r>
+      <w:proofErr w:type="spellEnd"/>
       <w:r>
         <w:rPr>
           <w:rStyle w:val="nfase"/>
@@ -3054,6 +3068,7 @@
         </w:rPr>
         <w:tab/>
       </w:r>
+      <w:proofErr w:type="spellStart"/>
       <w:r>
         <w:rPr>
           <w:rStyle w:val="nfase"/>
@@ -3064,6 +3079,7 @@
         </w:rPr>
         <w:t>IDLocalização</w:t>
       </w:r>
+      <w:proofErr w:type="spellEnd"/>
       <w:r>
         <w:rPr>
           <w:rStyle w:val="nfase"/>
@@ -3244,6 +3260,7 @@
         </w:rPr>
         <w:t>(</w:t>
       </w:r>
+      <w:proofErr w:type="spellStart"/>
       <w:r>
         <w:rPr>
           <w:rStyle w:val="nfase"/>
@@ -3255,6 +3272,7 @@
         </w:rPr>
         <w:t>IDSupermercado</w:t>
       </w:r>
+      <w:proofErr w:type="spellEnd"/>
       <w:r>
         <w:rPr>
           <w:rStyle w:val="nfase"/>
@@ -3295,6 +3313,7 @@
         </w:rPr>
         <w:t xml:space="preserve"> </w:t>
       </w:r>
+      <w:proofErr w:type="spellStart"/>
       <w:r>
         <w:rPr>
           <w:rStyle w:val="nfase"/>
@@ -3305,6 +3324,7 @@
         </w:rPr>
         <w:t>IDLocalização</w:t>
       </w:r>
+      <w:proofErr w:type="spellEnd"/>
       <w:r>
         <w:rPr>
           <w:rStyle w:val="nfase"/>
@@ -3356,6 +3376,7 @@
         </w:rPr>
         <w:t xml:space="preserve">, </w:t>
       </w:r>
+      <w:proofErr w:type="spellStart"/>
       <w:r>
         <w:rPr>
           <w:rStyle w:val="nfase"/>
@@ -3366,6 +3387,7 @@
         </w:rPr>
         <w:t>IDHorário</w:t>
       </w:r>
+      <w:proofErr w:type="spellEnd"/>
       <w:r>
         <w:rPr>
           <w:rStyle w:val="nfase"/>
@@ -3440,8 +3462,33 @@
           <w:sz w:val="24"/>
           <w:szCs w:val="24"/>
         </w:rPr>
-        <w:t xml:space="preserve"> → Nome, IDLocalização, </w:t>
-      </w:r>
+        <w:t xml:space="preserve"> → Nome, </w:t>
+      </w:r>
+      <w:proofErr w:type="spellStart"/>
+      <w:r>
+        <w:rPr>
+          <w:rStyle w:val="nfase"/>
+          <w:rFonts w:cstheme="minorHAnsi"/>
+          <w:i w:val="0"/>
+          <w:iCs w:val="0"/>
+          <w:sz w:val="24"/>
+          <w:szCs w:val="24"/>
+        </w:rPr>
+        <w:t>IDLocalização</w:t>
+      </w:r>
+      <w:proofErr w:type="spellEnd"/>
+      <w:r>
+        <w:rPr>
+          <w:rStyle w:val="nfase"/>
+          <w:rFonts w:cstheme="minorHAnsi"/>
+          <w:i w:val="0"/>
+          <w:iCs w:val="0"/>
+          <w:sz w:val="24"/>
+          <w:szCs w:val="24"/>
+        </w:rPr>
+        <w:t xml:space="preserve">, </w:t>
+      </w:r>
+      <w:proofErr w:type="spellStart"/>
       <w:r>
         <w:rPr>
           <w:rStyle w:val="nfase"/>
@@ -3452,6 +3499,7 @@
         </w:rPr>
         <w:t>IDHorário</w:t>
       </w:r>
+      <w:proofErr w:type="spellEnd"/>
     </w:p>
     <w:p>
       <w:pPr>
@@ -3479,7 +3527,50 @@
           <w:szCs w:val="24"/>
         </w:rPr>
         <w:tab/>
-        <w:t>IDLocalização e IDHorário são chaves estrangeiras</w:t>
+      </w:r>
+      <w:proofErr w:type="spellStart"/>
+      <w:r>
+        <w:rPr>
+          <w:rStyle w:val="nfase"/>
+          <w:i w:val="0"/>
+          <w:iCs w:val="0"/>
+          <w:sz w:val="24"/>
+          <w:szCs w:val="24"/>
+        </w:rPr>
+        <w:t>IDLocalização</w:t>
+      </w:r>
+      <w:proofErr w:type="spellEnd"/>
+      <w:r>
+        <w:rPr>
+          <w:rStyle w:val="nfase"/>
+          <w:i w:val="0"/>
+          <w:iCs w:val="0"/>
+          <w:sz w:val="24"/>
+          <w:szCs w:val="24"/>
+        </w:rPr>
+        <w:t xml:space="preserve"> e </w:t>
+      </w:r>
+      <w:proofErr w:type="spellStart"/>
+      <w:r>
+        <w:rPr>
+          <w:rStyle w:val="nfase"/>
+          <w:i w:val="0"/>
+          <w:iCs w:val="0"/>
+          <w:sz w:val="24"/>
+          <w:szCs w:val="24"/>
+        </w:rPr>
+        <w:t>IDHorário</w:t>
+      </w:r>
+      <w:proofErr w:type="spellEnd"/>
+      <w:r>
+        <w:rPr>
+          <w:rStyle w:val="nfase"/>
+          <w:i w:val="0"/>
+          <w:iCs w:val="0"/>
+          <w:sz w:val="24"/>
+          <w:szCs w:val="24"/>
+        </w:rPr>
+        <w:t xml:space="preserve"> são chaves estrangeiras</w:t>
       </w:r>
     </w:p>
     <w:p>
@@ -3534,6 +3625,7 @@
         </w:rPr>
         <w:t xml:space="preserve"> (</w:t>
       </w:r>
+      <w:proofErr w:type="spellStart"/>
       <w:r>
         <w:rPr>
           <w:rStyle w:val="nfase"/>
@@ -3545,6 +3637,7 @@
         </w:rPr>
         <w:t>IDPessoa</w:t>
       </w:r>
+      <w:proofErr w:type="spellEnd"/>
       <w:r>
         <w:rPr>
           <w:rStyle w:val="nfase"/>
@@ -3605,15 +3698,27 @@
         </w:rPr>
         <w:t xml:space="preserve">, </w:t>
       </w:r>
-      <w:r>
-        <w:rPr>
-          <w:rStyle w:val="nfase"/>
-          <w:i w:val="0"/>
-          <w:iCs w:val="0"/>
-          <w:sz w:val="24"/>
-          <w:szCs w:val="24"/>
-        </w:rPr>
-        <w:t xml:space="preserve">IDLocalização </w:t>
+      <w:proofErr w:type="spellStart"/>
+      <w:r>
+        <w:rPr>
+          <w:rStyle w:val="nfase"/>
+          <w:i w:val="0"/>
+          <w:iCs w:val="0"/>
+          <w:sz w:val="24"/>
+          <w:szCs w:val="24"/>
+        </w:rPr>
+        <w:t>IDLocalização</w:t>
+      </w:r>
+      <w:proofErr w:type="spellEnd"/>
+      <w:r>
+        <w:rPr>
+          <w:rStyle w:val="nfase"/>
+          <w:i w:val="0"/>
+          <w:iCs w:val="0"/>
+          <w:sz w:val="24"/>
+          <w:szCs w:val="24"/>
+        </w:rPr>
+        <w:t xml:space="preserve"> </w:t>
       </w:r>
       <w:r>
         <w:rPr>
@@ -3669,6 +3774,7 @@
         </w:rPr>
         <w:tab/>
       </w:r>
+      <w:proofErr w:type="spellStart"/>
       <w:r>
         <w:rPr>
           <w:rStyle w:val="nfase"/>
@@ -3679,6 +3785,7 @@
         </w:rPr>
         <w:t>IDPessoa</w:t>
       </w:r>
+      <w:proofErr w:type="spellEnd"/>
       <w:r>
         <w:rPr>
           <w:rStyle w:val="nfase"/>
@@ -3718,8 +3825,20 @@
           <w:sz w:val="24"/>
           <w:szCs w:val="24"/>
         </w:rPr>
-        <w:t>, Nome, Data de Nascimento, Telefone, Género, IDLocalização</w:t>
-      </w:r>
+        <w:t xml:space="preserve">, Nome, Data de Nascimento, Telefone, Género, </w:t>
+      </w:r>
+      <w:proofErr w:type="spellStart"/>
+      <w:r>
+        <w:rPr>
+          <w:rStyle w:val="nfase"/>
+          <w:i w:val="0"/>
+          <w:iCs w:val="0"/>
+          <w:sz w:val="24"/>
+          <w:szCs w:val="24"/>
+        </w:rPr>
+        <w:t>IDLocalização</w:t>
+      </w:r>
+      <w:proofErr w:type="spellEnd"/>
     </w:p>
     <w:p>
       <w:pPr>
@@ -3768,6 +3887,7 @@
         </w:rPr>
         <w:t xml:space="preserve"> (</w:t>
       </w:r>
+      <w:proofErr w:type="spellStart"/>
       <w:r>
         <w:rPr>
           <w:rStyle w:val="nfase"/>
@@ -3779,6 +3899,7 @@
         </w:rPr>
         <w:t>IDPessoa</w:t>
       </w:r>
+      <w:proofErr w:type="spellEnd"/>
       <w:r>
         <w:rPr>
           <w:rStyle w:val="nfase"/>
@@ -3975,8 +4096,19 @@
           <w:szCs w:val="24"/>
         </w:rPr>
         <w:tab/>
+      </w:r>
+      <w:proofErr w:type="spellStart"/>
+      <w:r>
+        <w:rPr>
+          <w:rStyle w:val="nfase"/>
+          <w:i w:val="0"/>
+          <w:iCs w:val="0"/>
+          <w:sz w:val="24"/>
+          <w:szCs w:val="24"/>
+        </w:rPr>
         <w:t>IDPessoa</w:t>
       </w:r>
+      <w:proofErr w:type="spellEnd"/>
       <w:r>
         <w:rPr>
           <w:rStyle w:val="nfase"/>
@@ -4090,7 +4222,28 @@
           <w:szCs w:val="24"/>
         </w:rPr>
         <w:tab/>
-        <w:t>IDPessoa é uma chave estrangeira</w:t>
+      </w:r>
+      <w:proofErr w:type="spellStart"/>
+      <w:r>
+        <w:rPr>
+          <w:rStyle w:val="nfase"/>
+          <w:i w:val="0"/>
+          <w:iCs w:val="0"/>
+          <w:sz w:val="24"/>
+          <w:szCs w:val="24"/>
+        </w:rPr>
+        <w:t>IDPessoa</w:t>
+      </w:r>
+      <w:proofErr w:type="spellEnd"/>
+      <w:r>
+        <w:rPr>
+          <w:rStyle w:val="nfase"/>
+          <w:i w:val="0"/>
+          <w:iCs w:val="0"/>
+          <w:sz w:val="24"/>
+          <w:szCs w:val="24"/>
+        </w:rPr>
+        <w:t xml:space="preserve"> é uma chave estrangeira</w:t>
       </w:r>
     </w:p>
     <w:p>
@@ -4140,6 +4293,7 @@
         </w:rPr>
         <w:t xml:space="preserve"> (</w:t>
       </w:r>
+      <w:proofErr w:type="spellStart"/>
       <w:r>
         <w:rPr>
           <w:rStyle w:val="nfase"/>
@@ -4151,6 +4305,7 @@
         </w:rPr>
         <w:t>IDPessoa</w:t>
       </w:r>
+      <w:proofErr w:type="spellEnd"/>
       <w:r>
         <w:rPr>
           <w:rStyle w:val="nfase"/>
@@ -4192,6 +4347,7 @@
         </w:rPr>
         <w:t xml:space="preserve">Pessoa, </w:t>
       </w:r>
+      <w:proofErr w:type="spellStart"/>
       <w:r>
         <w:rPr>
           <w:rStyle w:val="nfase"/>
@@ -4203,6 +4359,7 @@
         </w:rPr>
         <w:t>IDCliente</w:t>
       </w:r>
+      <w:proofErr w:type="spellEnd"/>
       <w:r>
         <w:rPr>
           <w:rStyle w:val="nfase"/>
@@ -4256,6 +4413,7 @@
         </w:rPr>
         <w:tab/>
       </w:r>
+      <w:proofErr w:type="spellStart"/>
       <w:r>
         <w:rPr>
           <w:rStyle w:val="nfase"/>
@@ -4266,16 +4424,29 @@
         </w:rPr>
         <w:t>IDPessoa</w:t>
       </w:r>
-      <w:r>
-        <w:rPr>
-          <w:rStyle w:val="nfase"/>
-          <w:i w:val="0"/>
-          <w:iCs w:val="0"/>
-          <w:sz w:val="24"/>
-          <w:szCs w:val="24"/>
-        </w:rPr>
-        <w:t>, IDCliente</w:t>
-      </w:r>
+      <w:proofErr w:type="spellEnd"/>
+      <w:r>
+        <w:rPr>
+          <w:rStyle w:val="nfase"/>
+          <w:i w:val="0"/>
+          <w:iCs w:val="0"/>
+          <w:sz w:val="24"/>
+          <w:szCs w:val="24"/>
+        </w:rPr>
+        <w:t xml:space="preserve">, </w:t>
+      </w:r>
+      <w:proofErr w:type="spellStart"/>
+      <w:r>
+        <w:rPr>
+          <w:rStyle w:val="nfase"/>
+          <w:i w:val="0"/>
+          <w:iCs w:val="0"/>
+          <w:sz w:val="24"/>
+          <w:szCs w:val="24"/>
+        </w:rPr>
+        <w:t>IDCliente</w:t>
+      </w:r>
+      <w:proofErr w:type="spellEnd"/>
       <w:r>
         <w:rPr>
           <w:rStyle w:val="nfase"/>
@@ -4369,7 +4540,28 @@
           <w:szCs w:val="24"/>
         </w:rPr>
         <w:tab/>
-        <w:t>IDPessoa é uma chave estrangeira</w:t>
+      </w:r>
+      <w:proofErr w:type="spellStart"/>
+      <w:r>
+        <w:rPr>
+          <w:rStyle w:val="nfase"/>
+          <w:i w:val="0"/>
+          <w:iCs w:val="0"/>
+          <w:sz w:val="24"/>
+          <w:szCs w:val="24"/>
+        </w:rPr>
+        <w:t>IDPessoa</w:t>
+      </w:r>
+      <w:proofErr w:type="spellEnd"/>
+      <w:r>
+        <w:rPr>
+          <w:rStyle w:val="nfase"/>
+          <w:i w:val="0"/>
+          <w:iCs w:val="0"/>
+          <w:sz w:val="24"/>
+          <w:szCs w:val="24"/>
+        </w:rPr>
+        <w:t xml:space="preserve"> é uma chave estrangeira</w:t>
       </w:r>
     </w:p>
     <w:p>
@@ -4542,6 +4734,7 @@
           <w:szCs w:val="24"/>
         </w:rPr>
       </w:pPr>
+      <w:proofErr w:type="spellStart"/>
       <w:r>
         <w:rPr>
           <w:rStyle w:val="nfase"/>
@@ -4552,162 +4745,9 @@
           <w:sz w:val="24"/>
           <w:szCs w:val="24"/>
         </w:rPr>
-        <w:t xml:space="preserve">HorárioFuncionário </w:t>
-      </w:r>
-      <w:r>
-        <w:rPr>
-          <w:rStyle w:val="nfase"/>
-          <w:i w:val="0"/>
-          <w:iCs w:val="0"/>
-          <w:sz w:val="24"/>
-          <w:szCs w:val="24"/>
-        </w:rPr>
-        <w:t>(</w:t>
-      </w:r>
-      <w:r>
-        <w:rPr>
-          <w:rStyle w:val="nfase"/>
-          <w:i w:val="0"/>
-          <w:iCs w:val="0"/>
-          <w:sz w:val="24"/>
-          <w:szCs w:val="24"/>
-          <w:u w:val="single"/>
-        </w:rPr>
-        <w:t>IDHorário</w:t>
-      </w:r>
-      <w:r>
-        <w:rPr>
-          <w:rStyle w:val="nfase"/>
-          <w:i w:val="0"/>
-          <w:iCs w:val="0"/>
-          <w:sz w:val="24"/>
-          <w:szCs w:val="24"/>
-        </w:rPr>
-        <w:t xml:space="preserve"> </w:t>
-      </w:r>
-      <w:r>
-        <w:rPr>
-          <w:rStyle w:val="nfase"/>
-          <w:rFonts w:cstheme="minorHAnsi"/>
-          <w:i w:val="0"/>
-          <w:iCs w:val="0"/>
-          <w:sz w:val="24"/>
-          <w:szCs w:val="24"/>
-        </w:rPr>
-        <w:t xml:space="preserve">→ Horário, </w:t>
-      </w:r>
-      <w:r>
-        <w:rPr>
-          <w:rStyle w:val="nfase"/>
-          <w:rFonts w:cstheme="minorHAnsi"/>
-          <w:i w:val="0"/>
-          <w:iCs w:val="0"/>
-          <w:sz w:val="24"/>
-          <w:szCs w:val="24"/>
-          <w:u w:val="single"/>
-        </w:rPr>
-        <w:t>Dia da Semana</w:t>
-      </w:r>
-      <w:r>
-        <w:rPr>
-          <w:rStyle w:val="nfase"/>
-          <w:rFonts w:cstheme="minorHAnsi"/>
-          <w:i w:val="0"/>
-          <w:iCs w:val="0"/>
-          <w:sz w:val="24"/>
-          <w:szCs w:val="24"/>
-        </w:rPr>
-        <w:t>)</w:t>
-      </w:r>
-    </w:p>
-    <w:p>
-      <w:pPr>
-        <w:spacing w:after="0"/>
-        <w:jc w:val="both"/>
-        <w:rPr>
-          <w:rStyle w:val="nfase"/>
-          <w:rFonts w:cstheme="minorHAnsi"/>
-          <w:i w:val="0"/>
-          <w:iCs w:val="0"/>
-          <w:sz w:val="24"/>
-          <w:szCs w:val="24"/>
-        </w:rPr>
-      </w:pPr>
-      <w:r>
-        <w:rPr>
-          <w:rStyle w:val="nfase"/>
-          <w:rFonts w:cstheme="minorHAnsi"/>
-          <w:i w:val="0"/>
-          <w:iCs w:val="0"/>
-          <w:sz w:val="24"/>
-          <w:szCs w:val="24"/>
-        </w:rPr>
-        <w:tab/>
-        <w:t xml:space="preserve">IDHorário </w:t>
-      </w:r>
-      <w:r>
-        <w:rPr>
-          <w:rStyle w:val="nfase"/>
-          <w:rFonts w:cstheme="minorHAnsi"/>
-          <w:i w:val="0"/>
-          <w:iCs w:val="0"/>
-          <w:sz w:val="24"/>
-          <w:szCs w:val="24"/>
-        </w:rPr>
-        <w:t xml:space="preserve"> e Dia da Semana são chaves primárias</w:t>
-      </w:r>
-    </w:p>
-    <w:p>
-      <w:pPr>
-        <w:spacing w:after="0"/>
-        <w:jc w:val="both"/>
-        <w:rPr>
-          <w:rStyle w:val="nfase"/>
-          <w:i w:val="0"/>
-          <w:iCs w:val="0"/>
-          <w:sz w:val="24"/>
-          <w:szCs w:val="24"/>
-        </w:rPr>
-      </w:pPr>
-      <w:r>
-        <w:rPr>
-          <w:rStyle w:val="nfase"/>
-          <w:rFonts w:cstheme="minorHAnsi"/>
-          <w:i w:val="0"/>
-          <w:iCs w:val="0"/>
-          <w:sz w:val="24"/>
-          <w:szCs w:val="24"/>
-        </w:rPr>
-        <w:tab/>
-        <w:t>IDHorário é uma chave estrangeira</w:t>
-      </w:r>
-    </w:p>
-    <w:p>
-      <w:pPr>
-        <w:spacing w:after="0"/>
-        <w:jc w:val="both"/>
-        <w:rPr>
-          <w:rStyle w:val="nfase"/>
-          <w:i w:val="0"/>
-          <w:iCs w:val="0"/>
-          <w:sz w:val="24"/>
-          <w:szCs w:val="24"/>
-        </w:rPr>
-      </w:pPr>
-    </w:p>
-    <w:p>
-      <w:pPr>
-        <w:spacing w:after="0"/>
-        <w:jc w:val="both"/>
-        <w:rPr>
-          <w:rStyle w:val="nfase"/>
-          <w:rFonts w:cstheme="minorHAnsi"/>
-          <w:i w:val="0"/>
-          <w:iCs w:val="0"/>
-          <w:sz w:val="24"/>
-          <w:szCs w:val="24"/>
-        </w:rPr>
-      </w:pPr>
+        <w:t>HorárioFuncionário</w:t>
+      </w:r>
+      <w:proofErr w:type="spellEnd"/>
       <w:r>
         <w:rPr>
           <w:rStyle w:val="nfase"/>
@@ -4718,8 +4758,268 @@
           <w:sz w:val="24"/>
           <w:szCs w:val="24"/>
         </w:rPr>
-        <w:t>Pausa</w:t>
-      </w:r>
+        <w:t xml:space="preserve"> </w:t>
+      </w:r>
+      <w:r>
+        <w:rPr>
+          <w:rStyle w:val="nfase"/>
+          <w:i w:val="0"/>
+          <w:iCs w:val="0"/>
+          <w:sz w:val="24"/>
+          <w:szCs w:val="24"/>
+        </w:rPr>
+        <w:t>(</w:t>
+      </w:r>
+      <w:proofErr w:type="spellStart"/>
+      <w:r>
+        <w:rPr>
+          <w:rStyle w:val="nfase"/>
+          <w:i w:val="0"/>
+          <w:iCs w:val="0"/>
+          <w:sz w:val="24"/>
+          <w:szCs w:val="24"/>
+          <w:u w:val="single"/>
+        </w:rPr>
+        <w:t>IDHorário</w:t>
+      </w:r>
+      <w:proofErr w:type="spellEnd"/>
+      <w:r>
+        <w:rPr>
+          <w:rStyle w:val="nfase"/>
+          <w:i w:val="0"/>
+          <w:iCs w:val="0"/>
+          <w:sz w:val="24"/>
+          <w:szCs w:val="24"/>
+        </w:rPr>
+        <w:t xml:space="preserve"> </w:t>
+      </w:r>
+      <w:r>
+        <w:rPr>
+          <w:rStyle w:val="nfase"/>
+          <w:rFonts w:cstheme="minorHAnsi"/>
+          <w:i w:val="0"/>
+          <w:iCs w:val="0"/>
+          <w:sz w:val="24"/>
+          <w:szCs w:val="24"/>
+        </w:rPr>
+        <w:t xml:space="preserve">→ Horário, </w:t>
+      </w:r>
+      <w:proofErr w:type="spellStart"/>
+      <w:r>
+        <w:rPr>
+          <w:rStyle w:val="nfase"/>
+          <w:rFonts w:cstheme="minorHAnsi"/>
+          <w:i w:val="0"/>
+          <w:iCs w:val="0"/>
+          <w:sz w:val="24"/>
+          <w:szCs w:val="24"/>
+        </w:rPr>
+        <w:t>IDHorárioFuncionário</w:t>
+      </w:r>
+      <w:proofErr w:type="spellEnd"/>
+      <w:r>
+        <w:rPr>
+          <w:rStyle w:val="nfase"/>
+          <w:rFonts w:cstheme="minorHAnsi"/>
+          <w:i w:val="0"/>
+          <w:iCs w:val="0"/>
+          <w:sz w:val="24"/>
+          <w:szCs w:val="24"/>
+        </w:rPr>
+        <w:t xml:space="preserve">, </w:t>
+      </w:r>
+      <w:r>
+        <w:rPr>
+          <w:rStyle w:val="nfase"/>
+          <w:rFonts w:cstheme="minorHAnsi"/>
+          <w:i w:val="0"/>
+          <w:iCs w:val="0"/>
+          <w:sz w:val="24"/>
+          <w:szCs w:val="24"/>
+        </w:rPr>
+        <w:t>Dia da Semana</w:t>
+      </w:r>
+      <w:r>
+        <w:rPr>
+          <w:rStyle w:val="nfase"/>
+          <w:rFonts w:cstheme="minorHAnsi"/>
+          <w:i w:val="0"/>
+          <w:iCs w:val="0"/>
+          <w:sz w:val="24"/>
+          <w:szCs w:val="24"/>
+        </w:rPr>
+        <w:t>)</w:t>
+      </w:r>
+    </w:p>
+    <w:p>
+      <w:pPr>
+        <w:spacing w:after="0"/>
+        <w:jc w:val="both"/>
+        <w:rPr>
+          <w:rStyle w:val="nfase"/>
+          <w:rFonts w:cstheme="minorHAnsi"/>
+          <w:i w:val="0"/>
+          <w:iCs w:val="0"/>
+          <w:sz w:val="24"/>
+          <w:szCs w:val="24"/>
+        </w:rPr>
+      </w:pPr>
+      <w:r>
+        <w:rPr>
+          <w:rStyle w:val="nfase"/>
+          <w:rFonts w:cstheme="minorHAnsi"/>
+          <w:i w:val="0"/>
+          <w:iCs w:val="0"/>
+          <w:sz w:val="24"/>
+          <w:szCs w:val="24"/>
+        </w:rPr>
+        <w:tab/>
+      </w:r>
+      <w:proofErr w:type="spellStart"/>
+      <w:r>
+        <w:rPr>
+          <w:rStyle w:val="nfase"/>
+          <w:rFonts w:cstheme="minorHAnsi"/>
+          <w:i w:val="0"/>
+          <w:iCs w:val="0"/>
+          <w:sz w:val="24"/>
+          <w:szCs w:val="24"/>
+        </w:rPr>
+        <w:t>IDHorário</w:t>
+      </w:r>
+      <w:proofErr w:type="spellEnd"/>
+      <w:r>
+        <w:rPr>
+          <w:rStyle w:val="nfase"/>
+          <w:rFonts w:cstheme="minorHAnsi"/>
+          <w:i w:val="0"/>
+          <w:iCs w:val="0"/>
+          <w:sz w:val="24"/>
+          <w:szCs w:val="24"/>
+        </w:rPr>
+        <w:t xml:space="preserve">, </w:t>
+      </w:r>
+      <w:proofErr w:type="spellStart"/>
+      <w:r>
+        <w:rPr>
+          <w:rStyle w:val="nfase"/>
+          <w:rFonts w:cstheme="minorHAnsi"/>
+          <w:i w:val="0"/>
+          <w:iCs w:val="0"/>
+          <w:sz w:val="24"/>
+          <w:szCs w:val="24"/>
+        </w:rPr>
+        <w:t>IDHorárioFuncionário</w:t>
+      </w:r>
+      <w:proofErr w:type="spellEnd"/>
+      <w:r>
+        <w:rPr>
+          <w:rStyle w:val="nfase"/>
+          <w:rFonts w:cstheme="minorHAnsi"/>
+          <w:i w:val="0"/>
+          <w:iCs w:val="0"/>
+          <w:sz w:val="24"/>
+          <w:szCs w:val="24"/>
+        </w:rPr>
+        <w:t xml:space="preserve"> (Chaves Primárias) </w:t>
+      </w:r>
+      <w:r>
+        <w:rPr>
+          <w:rStyle w:val="nfase"/>
+          <w:rFonts w:cstheme="minorHAnsi"/>
+          <w:i w:val="0"/>
+          <w:iCs w:val="0"/>
+          <w:sz w:val="24"/>
+          <w:szCs w:val="24"/>
+        </w:rPr>
+        <w:t xml:space="preserve">→ </w:t>
+      </w:r>
+      <w:r>
+        <w:rPr>
+          <w:rStyle w:val="nfase"/>
+          <w:rFonts w:cstheme="minorHAnsi"/>
+          <w:i w:val="0"/>
+          <w:iCs w:val="0"/>
+          <w:sz w:val="24"/>
+          <w:szCs w:val="24"/>
+        </w:rPr>
+        <w:t>Dia da Semana</w:t>
+      </w:r>
+    </w:p>
+    <w:p>
+      <w:pPr>
+        <w:spacing w:after="0"/>
+        <w:jc w:val="both"/>
+        <w:rPr>
+          <w:rStyle w:val="nfase"/>
+          <w:i w:val="0"/>
+          <w:iCs w:val="0"/>
+          <w:sz w:val="24"/>
+          <w:szCs w:val="24"/>
+        </w:rPr>
+      </w:pPr>
+      <w:r>
+        <w:rPr>
+          <w:rStyle w:val="nfase"/>
+          <w:rFonts w:cstheme="minorHAnsi"/>
+          <w:i w:val="0"/>
+          <w:iCs w:val="0"/>
+          <w:sz w:val="24"/>
+          <w:szCs w:val="24"/>
+        </w:rPr>
+        <w:tab/>
+      </w:r>
+      <w:proofErr w:type="spellStart"/>
+      <w:r>
+        <w:rPr>
+          <w:rStyle w:val="nfase"/>
+          <w:rFonts w:cstheme="minorHAnsi"/>
+          <w:i w:val="0"/>
+          <w:iCs w:val="0"/>
+          <w:sz w:val="24"/>
+          <w:szCs w:val="24"/>
+        </w:rPr>
+        <w:t>IDHorário</w:t>
+      </w:r>
+      <w:proofErr w:type="spellEnd"/>
+      <w:r>
+        <w:rPr>
+          <w:rStyle w:val="nfase"/>
+          <w:rFonts w:cstheme="minorHAnsi"/>
+          <w:i w:val="0"/>
+          <w:iCs w:val="0"/>
+          <w:sz w:val="24"/>
+          <w:szCs w:val="24"/>
+        </w:rPr>
+        <w:t xml:space="preserve"> é uma chave estrangeira</w:t>
+      </w:r>
+    </w:p>
+    <w:p>
+      <w:pPr>
+        <w:spacing w:after="0"/>
+        <w:jc w:val="both"/>
+        <w:rPr>
+          <w:rStyle w:val="nfase"/>
+          <w:i w:val="0"/>
+          <w:iCs w:val="0"/>
+          <w:sz w:val="24"/>
+          <w:szCs w:val="24"/>
+        </w:rPr>
+      </w:pPr>
+    </w:p>
+    <w:p>
+      <w:pPr>
+        <w:spacing w:after="0"/>
+        <w:jc w:val="both"/>
+        <w:rPr>
+          <w:rStyle w:val="nfase"/>
+          <w:rFonts w:cstheme="minorHAnsi"/>
+          <w:i w:val="0"/>
+          <w:iCs w:val="0"/>
+          <w:sz w:val="24"/>
+          <w:szCs w:val="24"/>
+        </w:rPr>
+      </w:pPr>
       <w:r>
         <w:rPr>
           <w:rStyle w:val="nfase"/>
@@ -4730,6 +5030,18 @@
           <w:sz w:val="24"/>
           <w:szCs w:val="24"/>
         </w:rPr>
+        <w:t>Pausa</w:t>
+      </w:r>
+      <w:r>
+        <w:rPr>
+          <w:rStyle w:val="nfase"/>
+          <w:b/>
+          <w:bCs/>
+          <w:i w:val="0"/>
+          <w:iCs w:val="0"/>
+          <w:sz w:val="24"/>
+          <w:szCs w:val="24"/>
+        </w:rPr>
         <w:t xml:space="preserve"> </w:t>
       </w:r>
       <w:r>
@@ -4775,6 +5087,7 @@
         </w:rPr>
         <w:t xml:space="preserve">→ Funcionário, </w:t>
       </w:r>
+      <w:proofErr w:type="spellStart"/>
       <w:r>
         <w:rPr>
           <w:rStyle w:val="nfase"/>
@@ -4785,6 +5098,7 @@
         </w:rPr>
         <w:t>IDHorário</w:t>
       </w:r>
+      <w:proofErr w:type="spellEnd"/>
       <w:r>
         <w:rPr>
           <w:rStyle w:val="nfase"/>
@@ -4804,7 +5118,19 @@
           <w:sz w:val="24"/>
           <w:szCs w:val="24"/>
         </w:rPr>
-        <w:t>→ Horário</w:t>
+        <w:t xml:space="preserve">→ </w:t>
+      </w:r>
+      <w:proofErr w:type="spellStart"/>
+      <w:r>
+        <w:rPr>
+          <w:rStyle w:val="nfase"/>
+          <w:rFonts w:cstheme="minorHAnsi"/>
+          <w:i w:val="0"/>
+          <w:iCs w:val="0"/>
+          <w:sz w:val="24"/>
+          <w:szCs w:val="24"/>
+        </w:rPr>
+        <w:t>Horário</w:t>
       </w:r>
       <w:r>
         <w:rPr>
@@ -4817,6 +5143,7 @@
         </w:rPr>
         <w:t>Funcionário</w:t>
       </w:r>
+      <w:proofErr w:type="spellEnd"/>
       <w:r>
         <w:rPr>
           <w:rStyle w:val="nfase"/>
@@ -5237,6 +5564,7 @@
         </w:rPr>
         <w:t xml:space="preserve"> (</w:t>
       </w:r>
+      <w:proofErr w:type="spellStart"/>
       <w:r>
         <w:rPr>
           <w:rStyle w:val="nfase"/>
@@ -5248,6 +5576,7 @@
         </w:rPr>
         <w:t>IDCaixa</w:t>
       </w:r>
+      <w:proofErr w:type="spellEnd"/>
       <w:r>
         <w:rPr>
           <w:rStyle w:val="nfase"/>
@@ -5300,7 +5629,28 @@
           <w:szCs w:val="24"/>
         </w:rPr>
         <w:tab/>
-        <w:t xml:space="preserve">IDCaixa (Chave Primária) </w:t>
+      </w:r>
+      <w:proofErr w:type="spellStart"/>
+      <w:r>
+        <w:rPr>
+          <w:rStyle w:val="nfase"/>
+          <w:i w:val="0"/>
+          <w:iCs w:val="0"/>
+          <w:sz w:val="24"/>
+          <w:szCs w:val="24"/>
+        </w:rPr>
+        <w:t>IDCaixa</w:t>
+      </w:r>
+      <w:proofErr w:type="spellEnd"/>
+      <w:r>
+        <w:rPr>
+          <w:rStyle w:val="nfase"/>
+          <w:i w:val="0"/>
+          <w:iCs w:val="0"/>
+          <w:sz w:val="24"/>
+          <w:szCs w:val="24"/>
+        </w:rPr>
+        <w:t xml:space="preserve"> (Chave Primária) </w:t>
       </w:r>
       <w:r>
         <w:rPr>
@@ -5321,8 +5671,20 @@
           <w:sz w:val="24"/>
           <w:szCs w:val="24"/>
         </w:rPr>
-        <w:t>Número, Aberta</w:t>
-      </w:r>
+        <w:t xml:space="preserve">Número, </w:t>
+      </w:r>
+      <w:proofErr w:type="gramStart"/>
+      <w:r>
+        <w:rPr>
+          <w:rStyle w:val="nfase"/>
+          <w:i w:val="0"/>
+          <w:iCs w:val="0"/>
+          <w:sz w:val="24"/>
+          <w:szCs w:val="24"/>
+        </w:rPr>
+        <w:t>Aberta</w:t>
+      </w:r>
+      <w:proofErr w:type="gramEnd"/>
     </w:p>
     <w:p>
       <w:pPr>
@@ -5371,6 +5733,7 @@
         </w:rPr>
         <w:t xml:space="preserve"> (</w:t>
       </w:r>
+      <w:proofErr w:type="spellStart"/>
       <w:r>
         <w:rPr>
           <w:rStyle w:val="nfase"/>
@@ -5382,6 +5745,7 @@
         </w:rPr>
         <w:t>IDCaixa</w:t>
       </w:r>
+      <w:proofErr w:type="spellEnd"/>
       <w:r>
         <w:rPr>
           <w:rStyle w:val="nfase"/>
@@ -5435,8 +5799,19 @@
           <w:szCs w:val="24"/>
         </w:rPr>
         <w:tab/>
+      </w:r>
+      <w:proofErr w:type="spellStart"/>
+      <w:r>
+        <w:rPr>
+          <w:rStyle w:val="nfase"/>
+          <w:i w:val="0"/>
+          <w:iCs w:val="0"/>
+          <w:sz w:val="24"/>
+          <w:szCs w:val="24"/>
+        </w:rPr>
         <w:t>IDCaixa</w:t>
       </w:r>
+      <w:proofErr w:type="spellEnd"/>
       <w:r>
         <w:rPr>
           <w:rStyle w:val="nfase"/>
@@ -5505,6 +5880,7 @@
         </w:rPr>
         <w:t xml:space="preserve"> (</w:t>
       </w:r>
+      <w:proofErr w:type="spellStart"/>
       <w:r>
         <w:rPr>
           <w:rStyle w:val="nfase"/>
@@ -5516,6 +5892,7 @@
         </w:rPr>
         <w:t>IDCaixa</w:t>
       </w:r>
+      <w:proofErr w:type="spellEnd"/>
       <w:r>
         <w:rPr>
           <w:rStyle w:val="nfase"/>
@@ -5547,6 +5924,7 @@
         </w:rPr>
         <w:t xml:space="preserve">Caixa, </w:t>
       </w:r>
+      <w:proofErr w:type="spellStart"/>
       <w:r>
         <w:rPr>
           <w:rStyle w:val="nfase"/>
@@ -5558,6 +5936,7 @@
         </w:rPr>
         <w:t>IDFuncionário</w:t>
       </w:r>
+      <w:proofErr w:type="spellEnd"/>
       <w:r>
         <w:rPr>
           <w:rStyle w:val="nfase"/>
@@ -5611,7 +5990,50 @@
           <w:szCs w:val="24"/>
         </w:rPr>
         <w:tab/>
-        <w:t xml:space="preserve">IDCaixa e IDFuncionário </w:t>
+      </w:r>
+      <w:proofErr w:type="spellStart"/>
+      <w:r>
+        <w:rPr>
+          <w:rStyle w:val="nfase"/>
+          <w:i w:val="0"/>
+          <w:iCs w:val="0"/>
+          <w:sz w:val="24"/>
+          <w:szCs w:val="24"/>
+        </w:rPr>
+        <w:t>IDCaixa</w:t>
+      </w:r>
+      <w:proofErr w:type="spellEnd"/>
+      <w:r>
+        <w:rPr>
+          <w:rStyle w:val="nfase"/>
+          <w:i w:val="0"/>
+          <w:iCs w:val="0"/>
+          <w:sz w:val="24"/>
+          <w:szCs w:val="24"/>
+        </w:rPr>
+        <w:t xml:space="preserve"> e </w:t>
+      </w:r>
+      <w:proofErr w:type="spellStart"/>
+      <w:r>
+        <w:rPr>
+          <w:rStyle w:val="nfase"/>
+          <w:i w:val="0"/>
+          <w:iCs w:val="0"/>
+          <w:sz w:val="24"/>
+          <w:szCs w:val="24"/>
+        </w:rPr>
+        <w:t>IDFuncionário</w:t>
+      </w:r>
+      <w:proofErr w:type="spellEnd"/>
+      <w:r>
+        <w:rPr>
+          <w:rStyle w:val="nfase"/>
+          <w:i w:val="0"/>
+          <w:iCs w:val="0"/>
+          <w:sz w:val="24"/>
+          <w:szCs w:val="24"/>
+        </w:rPr>
+        <w:t xml:space="preserve"> </w:t>
       </w:r>
       <w:r>
         <w:rPr>
@@ -5934,6 +6356,7 @@
         </w:rPr>
         <w:t xml:space="preserve"> (</w:t>
       </w:r>
+      <w:proofErr w:type="spellStart"/>
       <w:r>
         <w:rPr>
           <w:rStyle w:val="nfase"/>
@@ -5945,6 +6368,7 @@
         </w:rPr>
         <w:t>IDCompra</w:t>
       </w:r>
+      <w:proofErr w:type="spellEnd"/>
       <w:r>
         <w:rPr>
           <w:rStyle w:val="nfase"/>
@@ -5955,6 +6379,7 @@
         </w:rPr>
         <w:t xml:space="preserve">, Dia, Hora, </w:t>
       </w:r>
+      <w:proofErr w:type="spellStart"/>
       <w:r>
         <w:rPr>
           <w:rStyle w:val="nfase"/>
@@ -5965,6 +6390,7 @@
         </w:rPr>
         <w:t>IDCliente</w:t>
       </w:r>
+      <w:proofErr w:type="spellEnd"/>
       <w:r>
         <w:rPr>
           <w:rStyle w:val="nfase"/>
@@ -5994,7 +6420,29 @@
           <w:sz w:val="24"/>
           <w:szCs w:val="24"/>
         </w:rPr>
-        <w:t>Cliente, IDCaixa -&gt; Caixa)</w:t>
+        <w:t xml:space="preserve">Cliente, </w:t>
+      </w:r>
+      <w:proofErr w:type="spellStart"/>
+      <w:r>
+        <w:rPr>
+          <w:rStyle w:val="nfase"/>
+          <w:i w:val="0"/>
+          <w:iCs w:val="0"/>
+          <w:sz w:val="24"/>
+          <w:szCs w:val="24"/>
+        </w:rPr>
+        <w:t>IDCaixa</w:t>
+      </w:r>
+      <w:proofErr w:type="spellEnd"/>
+      <w:r>
+        <w:rPr>
+          <w:rStyle w:val="nfase"/>
+          <w:i w:val="0"/>
+          <w:iCs w:val="0"/>
+          <w:sz w:val="24"/>
+          <w:szCs w:val="24"/>
+        </w:rPr>
+        <w:t xml:space="preserve"> -&gt; Caixa)</w:t>
       </w:r>
     </w:p>
     <w:p>
@@ -6018,7 +6466,28 @@
           <w:szCs w:val="24"/>
         </w:rPr>
         <w:tab/>
-        <w:t xml:space="preserve">IDCompra (Chave Primária) </w:t>
+      </w:r>
+      <w:proofErr w:type="spellStart"/>
+      <w:r>
+        <w:rPr>
+          <w:rStyle w:val="nfase"/>
+          <w:i w:val="0"/>
+          <w:iCs w:val="0"/>
+          <w:sz w:val="24"/>
+          <w:szCs w:val="24"/>
+        </w:rPr>
+        <w:t>IDCompra</w:t>
+      </w:r>
+      <w:proofErr w:type="spellEnd"/>
+      <w:r>
+        <w:rPr>
+          <w:rStyle w:val="nfase"/>
+          <w:i w:val="0"/>
+          <w:iCs w:val="0"/>
+          <w:sz w:val="24"/>
+          <w:szCs w:val="24"/>
+        </w:rPr>
+        <w:t xml:space="preserve"> (Chave Primária) </w:t>
       </w:r>
       <w:r>
         <w:rPr>
@@ -6031,16 +6500,40 @@
         </w:rPr>
         <w:t xml:space="preserve">→ Dia, Hora, </w:t>
       </w:r>
-      <w:r>
-        <w:rPr>
-          <w:rStyle w:val="nfase"/>
-          <w:i w:val="0"/>
-          <w:iCs w:val="0"/>
-          <w:sz w:val="24"/>
-          <w:szCs w:val="24"/>
-        </w:rPr>
-        <w:t>IDCliente, IDCaixa</w:t>
-      </w:r>
+      <w:proofErr w:type="spellStart"/>
+      <w:r>
+        <w:rPr>
+          <w:rStyle w:val="nfase"/>
+          <w:i w:val="0"/>
+          <w:iCs w:val="0"/>
+          <w:sz w:val="24"/>
+          <w:szCs w:val="24"/>
+        </w:rPr>
+        <w:t>IDCliente</w:t>
+      </w:r>
+      <w:proofErr w:type="spellEnd"/>
+      <w:r>
+        <w:rPr>
+          <w:rStyle w:val="nfase"/>
+          <w:i w:val="0"/>
+          <w:iCs w:val="0"/>
+          <w:sz w:val="24"/>
+          <w:szCs w:val="24"/>
+        </w:rPr>
+        <w:t xml:space="preserve">, </w:t>
+      </w:r>
+      <w:proofErr w:type="spellStart"/>
+      <w:r>
+        <w:rPr>
+          <w:rStyle w:val="nfase"/>
+          <w:i w:val="0"/>
+          <w:iCs w:val="0"/>
+          <w:sz w:val="24"/>
+          <w:szCs w:val="24"/>
+        </w:rPr>
+        <w:t>IDCaixa</w:t>
+      </w:r>
+      <w:proofErr w:type="spellEnd"/>
     </w:p>
     <w:p>
       <w:pPr>
@@ -6063,7 +6556,50 @@
           <w:szCs w:val="24"/>
         </w:rPr>
         <w:tab/>
-        <w:t>IDCliente e IDCaixa são chaves estrangeiras</w:t>
+      </w:r>
+      <w:proofErr w:type="spellStart"/>
+      <w:r>
+        <w:rPr>
+          <w:rStyle w:val="nfase"/>
+          <w:i w:val="0"/>
+          <w:iCs w:val="0"/>
+          <w:sz w:val="24"/>
+          <w:szCs w:val="24"/>
+        </w:rPr>
+        <w:t>IDCliente</w:t>
+      </w:r>
+      <w:proofErr w:type="spellEnd"/>
+      <w:r>
+        <w:rPr>
+          <w:rStyle w:val="nfase"/>
+          <w:i w:val="0"/>
+          <w:iCs w:val="0"/>
+          <w:sz w:val="24"/>
+          <w:szCs w:val="24"/>
+        </w:rPr>
+        <w:t xml:space="preserve"> e </w:t>
+      </w:r>
+      <w:proofErr w:type="spellStart"/>
+      <w:r>
+        <w:rPr>
+          <w:rStyle w:val="nfase"/>
+          <w:i w:val="0"/>
+          <w:iCs w:val="0"/>
+          <w:sz w:val="24"/>
+          <w:szCs w:val="24"/>
+        </w:rPr>
+        <w:t>IDCaixa</w:t>
+      </w:r>
+      <w:proofErr w:type="spellEnd"/>
+      <w:r>
+        <w:rPr>
+          <w:rStyle w:val="nfase"/>
+          <w:i w:val="0"/>
+          <w:iCs w:val="0"/>
+          <w:sz w:val="24"/>
+          <w:szCs w:val="24"/>
+        </w:rPr>
+        <w:t xml:space="preserve"> são chaves estrangeiras</w:t>
       </w:r>
     </w:p>
     <w:p>
@@ -6113,6 +6649,7 @@
         </w:rPr>
         <w:t xml:space="preserve"> (</w:t>
       </w:r>
+      <w:proofErr w:type="spellStart"/>
       <w:r>
         <w:rPr>
           <w:rStyle w:val="nfase"/>
@@ -6124,6 +6661,7 @@
         </w:rPr>
         <w:t>IDProduto</w:t>
       </w:r>
+      <w:proofErr w:type="spellEnd"/>
       <w:r>
         <w:rPr>
           <w:rStyle w:val="nfase"/>
@@ -6177,7 +6715,28 @@
           <w:szCs w:val="24"/>
         </w:rPr>
         <w:tab/>
-        <w:t xml:space="preserve">IDProduto (Chave Primária) </w:t>
+      </w:r>
+      <w:proofErr w:type="spellStart"/>
+      <w:r>
+        <w:rPr>
+          <w:rStyle w:val="nfase"/>
+          <w:i w:val="0"/>
+          <w:iCs w:val="0"/>
+          <w:sz w:val="24"/>
+          <w:szCs w:val="24"/>
+        </w:rPr>
+        <w:t>IDProduto</w:t>
+      </w:r>
+      <w:proofErr w:type="spellEnd"/>
+      <w:r>
+        <w:rPr>
+          <w:rStyle w:val="nfase"/>
+          <w:i w:val="0"/>
+          <w:iCs w:val="0"/>
+          <w:sz w:val="24"/>
+          <w:szCs w:val="24"/>
+        </w:rPr>
+        <w:t xml:space="preserve"> (Chave Primária) </w:t>
       </w:r>
       <w:r>
         <w:rPr>
@@ -6284,6 +6843,7 @@
         </w:rPr>
         <w:t>(</w:t>
       </w:r>
+      <w:proofErr w:type="spellStart"/>
       <w:r>
         <w:rPr>
           <w:rStyle w:val="nfase"/>
@@ -6306,6 +6866,7 @@
         </w:rPr>
         <w:t>DProduto</w:t>
       </w:r>
+      <w:proofErr w:type="spellEnd"/>
       <w:r>
         <w:rPr>
           <w:rStyle w:val="nfase"/>
@@ -6327,6 +6888,7 @@
         </w:rPr>
         <w:t xml:space="preserve">→ Produto, </w:t>
       </w:r>
+      <w:proofErr w:type="spellStart"/>
       <w:r>
         <w:rPr>
           <w:rStyle w:val="nfase"/>
@@ -6339,6 +6901,7 @@
         </w:rPr>
         <w:t>IDCompra</w:t>
       </w:r>
+      <w:proofErr w:type="spellEnd"/>
       <w:r>
         <w:rPr>
           <w:rStyle w:val="nfase"/>
@@ -6383,7 +6946,50 @@
           <w:szCs w:val="24"/>
         </w:rPr>
         <w:tab/>
-        <w:t xml:space="preserve">IDProduto, IDCompra (Chaves Primárias) </w:t>
+      </w:r>
+      <w:proofErr w:type="spellStart"/>
+      <w:r>
+        <w:rPr>
+          <w:rStyle w:val="nfase"/>
+          <w:i w:val="0"/>
+          <w:iCs w:val="0"/>
+          <w:sz w:val="24"/>
+          <w:szCs w:val="24"/>
+        </w:rPr>
+        <w:t>IDProduto</w:t>
+      </w:r>
+      <w:proofErr w:type="spellEnd"/>
+      <w:r>
+        <w:rPr>
+          <w:rStyle w:val="nfase"/>
+          <w:i w:val="0"/>
+          <w:iCs w:val="0"/>
+          <w:sz w:val="24"/>
+          <w:szCs w:val="24"/>
+        </w:rPr>
+        <w:t xml:space="preserve">, </w:t>
+      </w:r>
+      <w:proofErr w:type="spellStart"/>
+      <w:r>
+        <w:rPr>
+          <w:rStyle w:val="nfase"/>
+          <w:i w:val="0"/>
+          <w:iCs w:val="0"/>
+          <w:sz w:val="24"/>
+          <w:szCs w:val="24"/>
+        </w:rPr>
+        <w:t>IDCompra</w:t>
+      </w:r>
+      <w:proofErr w:type="spellEnd"/>
+      <w:r>
+        <w:rPr>
+          <w:rStyle w:val="nfase"/>
+          <w:i w:val="0"/>
+          <w:iCs w:val="0"/>
+          <w:sz w:val="24"/>
+          <w:szCs w:val="24"/>
+        </w:rPr>
+        <w:t xml:space="preserve"> (Chaves Primárias) </w:t>
       </w:r>
       <w:r>
         <w:rPr>
@@ -6420,7 +7026,54 @@
           <w:szCs w:val="24"/>
         </w:rPr>
         <w:tab/>
-        <w:t>IDProduto e IDCompra são chaves estrangeiras</w:t>
+      </w:r>
+      <w:proofErr w:type="spellStart"/>
+      <w:r>
+        <w:rPr>
+          <w:rStyle w:val="nfase"/>
+          <w:rFonts w:cstheme="minorHAnsi"/>
+          <w:i w:val="0"/>
+          <w:iCs w:val="0"/>
+          <w:sz w:val="24"/>
+          <w:szCs w:val="24"/>
+        </w:rPr>
+        <w:t>IDProduto</w:t>
+      </w:r>
+      <w:proofErr w:type="spellEnd"/>
+      <w:r>
+        <w:rPr>
+          <w:rStyle w:val="nfase"/>
+          <w:rFonts w:cstheme="minorHAnsi"/>
+          <w:i w:val="0"/>
+          <w:iCs w:val="0"/>
+          <w:sz w:val="24"/>
+          <w:szCs w:val="24"/>
+        </w:rPr>
+        <w:t xml:space="preserve"> e </w:t>
+      </w:r>
+      <w:proofErr w:type="spellStart"/>
+      <w:r>
+        <w:rPr>
+          <w:rStyle w:val="nfase"/>
+          <w:rFonts w:cstheme="minorHAnsi"/>
+          <w:i w:val="0"/>
+          <w:iCs w:val="0"/>
+          <w:sz w:val="24"/>
+          <w:szCs w:val="24"/>
+        </w:rPr>
+        <w:t>IDCompra</w:t>
+      </w:r>
+      <w:proofErr w:type="spellEnd"/>
+      <w:r>
+        <w:rPr>
+          <w:rStyle w:val="nfase"/>
+          <w:rFonts w:cstheme="minorHAnsi"/>
+          <w:i w:val="0"/>
+          <w:iCs w:val="0"/>
+          <w:sz w:val="24"/>
+          <w:szCs w:val="24"/>
+        </w:rPr>
+        <w:t xml:space="preserve"> são chaves estrangeiras</w:t>
       </w:r>
     </w:p>
     <w:p>
@@ -6471,6 +7124,7 @@
         </w:rPr>
         <w:t xml:space="preserve"> (</w:t>
       </w:r>
+      <w:proofErr w:type="spellStart"/>
       <w:r>
         <w:rPr>
           <w:rStyle w:val="nfase"/>
@@ -6493,6 +7147,7 @@
         </w:rPr>
         <w:t>aixa</w:t>
       </w:r>
+      <w:proofErr w:type="spellEnd"/>
       <w:r>
         <w:rPr>
           <w:rStyle w:val="nfase"/>
@@ -6608,8 +7263,19 @@
           <w:szCs w:val="24"/>
         </w:rPr>
         <w:tab/>
+      </w:r>
+      <w:proofErr w:type="spellStart"/>
+      <w:r>
+        <w:rPr>
+          <w:rStyle w:val="nfase"/>
+          <w:i w:val="0"/>
+          <w:iCs w:val="0"/>
+          <w:sz w:val="24"/>
+          <w:szCs w:val="24"/>
+        </w:rPr>
         <w:t>IDCaixa</w:t>
       </w:r>
+      <w:proofErr w:type="spellEnd"/>
       <w:r>
         <w:rPr>
           <w:rStyle w:val="nfase"/>
@@ -6894,6 +7560,7 @@
         </w:rPr>
         <w:t xml:space="preserve"> (</w:t>
       </w:r>
+      <w:proofErr w:type="spellStart"/>
       <w:r>
         <w:rPr>
           <w:rStyle w:val="nfase"/>
@@ -6905,6 +7572,7 @@
         </w:rPr>
         <w:t>IDCompra</w:t>
       </w:r>
+      <w:proofErr w:type="spellEnd"/>
       <w:r>
         <w:rPr>
           <w:rStyle w:val="nfase"/>
@@ -6936,6 +7604,7 @@
         </w:rPr>
         <w:t xml:space="preserve">Compra, </w:t>
       </w:r>
+      <w:proofErr w:type="spellStart"/>
       <w:r>
         <w:rPr>
           <w:rStyle w:val="nfase"/>
@@ -6947,6 +7616,7 @@
         </w:rPr>
         <w:t>IDProduto</w:t>
       </w:r>
+      <w:proofErr w:type="spellEnd"/>
       <w:r>
         <w:rPr>
           <w:rStyle w:val="nfase"/>
@@ -7000,8 +7670,19 @@
           <w:szCs w:val="24"/>
         </w:rPr>
         <w:tab/>
+      </w:r>
+      <w:proofErr w:type="spellStart"/>
+      <w:r>
+        <w:rPr>
+          <w:rStyle w:val="nfase"/>
+          <w:i w:val="0"/>
+          <w:iCs w:val="0"/>
+          <w:sz w:val="24"/>
+          <w:szCs w:val="24"/>
+        </w:rPr>
         <w:t>IDCompra</w:t>
       </w:r>
+      <w:proofErr w:type="spellEnd"/>
       <w:r>
         <w:rPr>
           <w:rStyle w:val="nfase"/>
@@ -7020,8 +7701,20 @@
           <w:sz w:val="24"/>
           <w:szCs w:val="24"/>
         </w:rPr>
-        <w:t xml:space="preserve"> IDProduto</w:t>
-      </w:r>
+        <w:t xml:space="preserve"> </w:t>
+      </w:r>
+      <w:proofErr w:type="spellStart"/>
+      <w:r>
+        <w:rPr>
+          <w:rStyle w:val="nfase"/>
+          <w:i w:val="0"/>
+          <w:iCs w:val="0"/>
+          <w:sz w:val="24"/>
+          <w:szCs w:val="24"/>
+        </w:rPr>
+        <w:t>IDProduto</w:t>
+      </w:r>
+      <w:proofErr w:type="spellEnd"/>
       <w:r>
         <w:rPr>
           <w:rStyle w:val="nfase"/>
@@ -7216,6 +7909,7 @@
         </w:rPr>
         <w:t>{</w:t>
       </w:r>
+      <w:proofErr w:type="spellStart"/>
       <w:r>
         <w:rPr>
           <w:rStyle w:val="nfase"/>
@@ -7226,6 +7920,7 @@
         </w:rPr>
         <w:t>IDLocalização</w:t>
       </w:r>
+      <w:proofErr w:type="spellEnd"/>
       <w:r>
         <w:rPr>
           <w:rStyle w:val="nfase"/>
@@ -7247,6 +7942,7 @@
         </w:rPr>
         <w:t>⁺ = {</w:t>
       </w:r>
+      <w:proofErr w:type="spellStart"/>
       <w:r>
         <w:rPr>
           <w:rStyle w:val="nfase"/>
@@ -7257,6 +7953,7 @@
         </w:rPr>
         <w:t>IDLocalização</w:t>
       </w:r>
+      <w:proofErr w:type="spellEnd"/>
       <w:r>
         <w:rPr>
           <w:rStyle w:val="nfase"/>
@@ -7361,36 +8058,108 @@
         </w:rPr>
         <w:t>{</w:t>
       </w:r>
-      <w:r>
-        <w:rPr>
-          <w:rStyle w:val="nfase"/>
-          <w:i w:val="0"/>
-          <w:iCs w:val="0"/>
-          <w:sz w:val="24"/>
-          <w:szCs w:val="24"/>
-        </w:rPr>
-        <w:t>IDSupermercado}</w:t>
-      </w:r>
-      <w:r>
-        <w:rPr>
-          <w:rStyle w:val="nfase"/>
-          <w:rFonts w:cstheme="minorHAnsi"/>
-          <w:i w:val="0"/>
-          <w:iCs w:val="0"/>
-          <w:sz w:val="24"/>
-          <w:szCs w:val="24"/>
-        </w:rPr>
-        <w:t xml:space="preserve">⁺ = {IDSupermercado, Nome, IDLocalização, </w:t>
-      </w:r>
-      <w:r>
-        <w:rPr>
-          <w:rStyle w:val="nfase"/>
-          <w:i w:val="0"/>
-          <w:iCs w:val="0"/>
-          <w:sz w:val="24"/>
-          <w:szCs w:val="24"/>
-        </w:rPr>
-        <w:t>IDHorário}</w:t>
+      <w:proofErr w:type="spellStart"/>
+      <w:r>
+        <w:rPr>
+          <w:rStyle w:val="nfase"/>
+          <w:i w:val="0"/>
+          <w:iCs w:val="0"/>
+          <w:sz w:val="24"/>
+          <w:szCs w:val="24"/>
+        </w:rPr>
+        <w:t>IDSupermercado</w:t>
+      </w:r>
+      <w:proofErr w:type="spellEnd"/>
+      <w:r>
+        <w:rPr>
+          <w:rStyle w:val="nfase"/>
+          <w:i w:val="0"/>
+          <w:iCs w:val="0"/>
+          <w:sz w:val="24"/>
+          <w:szCs w:val="24"/>
+        </w:rPr>
+        <w:t>}</w:t>
+      </w:r>
+      <w:r>
+        <w:rPr>
+          <w:rStyle w:val="nfase"/>
+          <w:rFonts w:cstheme="minorHAnsi"/>
+          <w:i w:val="0"/>
+          <w:iCs w:val="0"/>
+          <w:sz w:val="24"/>
+          <w:szCs w:val="24"/>
+        </w:rPr>
+        <w:t>⁺ = {</w:t>
+      </w:r>
+      <w:proofErr w:type="spellStart"/>
+      <w:r>
+        <w:rPr>
+          <w:rStyle w:val="nfase"/>
+          <w:rFonts w:cstheme="minorHAnsi"/>
+          <w:i w:val="0"/>
+          <w:iCs w:val="0"/>
+          <w:sz w:val="24"/>
+          <w:szCs w:val="24"/>
+        </w:rPr>
+        <w:t>IDSupermercado</w:t>
+      </w:r>
+      <w:proofErr w:type="spellEnd"/>
+      <w:r>
+        <w:rPr>
+          <w:rStyle w:val="nfase"/>
+          <w:rFonts w:cstheme="minorHAnsi"/>
+          <w:i w:val="0"/>
+          <w:iCs w:val="0"/>
+          <w:sz w:val="24"/>
+          <w:szCs w:val="24"/>
+        </w:rPr>
+        <w:t xml:space="preserve">, Nome, </w:t>
+      </w:r>
+      <w:proofErr w:type="spellStart"/>
+      <w:r>
+        <w:rPr>
+          <w:rStyle w:val="nfase"/>
+          <w:rFonts w:cstheme="minorHAnsi"/>
+          <w:i w:val="0"/>
+          <w:iCs w:val="0"/>
+          <w:sz w:val="24"/>
+          <w:szCs w:val="24"/>
+        </w:rPr>
+        <w:t>IDLocalização</w:t>
+      </w:r>
+      <w:proofErr w:type="spellEnd"/>
+      <w:r>
+        <w:rPr>
+          <w:rStyle w:val="nfase"/>
+          <w:rFonts w:cstheme="minorHAnsi"/>
+          <w:i w:val="0"/>
+          <w:iCs w:val="0"/>
+          <w:sz w:val="24"/>
+          <w:szCs w:val="24"/>
+        </w:rPr>
+        <w:t xml:space="preserve">, </w:t>
+      </w:r>
+      <w:proofErr w:type="spellStart"/>
+      <w:r>
+        <w:rPr>
+          <w:rStyle w:val="nfase"/>
+          <w:i w:val="0"/>
+          <w:iCs w:val="0"/>
+          <w:sz w:val="24"/>
+          <w:szCs w:val="24"/>
+        </w:rPr>
+        <w:t>IDHorário</w:t>
+      </w:r>
+      <w:proofErr w:type="spellEnd"/>
+      <w:r>
+        <w:rPr>
+          <w:rStyle w:val="nfase"/>
+          <w:i w:val="0"/>
+          <w:iCs w:val="0"/>
+          <w:sz w:val="24"/>
+          <w:szCs w:val="24"/>
+        </w:rPr>
+        <w:t>}</w:t>
       </w:r>
     </w:p>
     <w:p>
@@ -7459,6 +8228,7 @@
         </w:rPr>
         <w:t>{</w:t>
       </w:r>
+      <w:proofErr w:type="spellStart"/>
       <w:r>
         <w:rPr>
           <w:rStyle w:val="nfase"/>
@@ -7469,6 +8239,7 @@
         </w:rPr>
         <w:t>IDPessoa</w:t>
       </w:r>
+      <w:proofErr w:type="spellEnd"/>
       <w:r>
         <w:rPr>
           <w:rStyle w:val="nfase"/>
@@ -7488,7 +8259,31 @@
           <w:sz w:val="24"/>
           <w:szCs w:val="24"/>
         </w:rPr>
-        <w:t xml:space="preserve">⁺ = {IDPessoa, </w:t>
+        <w:t>⁺ = {</w:t>
+      </w:r>
+      <w:proofErr w:type="spellStart"/>
+      <w:r>
+        <w:rPr>
+          <w:rStyle w:val="nfase"/>
+          <w:rFonts w:cstheme="minorHAnsi"/>
+          <w:i w:val="0"/>
+          <w:iCs w:val="0"/>
+          <w:sz w:val="24"/>
+          <w:szCs w:val="24"/>
+        </w:rPr>
+        <w:t>IDPessoa</w:t>
+      </w:r>
+      <w:proofErr w:type="spellEnd"/>
+      <w:r>
+        <w:rPr>
+          <w:rStyle w:val="nfase"/>
+          <w:rFonts w:cstheme="minorHAnsi"/>
+          <w:i w:val="0"/>
+          <w:iCs w:val="0"/>
+          <w:sz w:val="24"/>
+          <w:szCs w:val="24"/>
+        </w:rPr>
+        <w:t xml:space="preserve">, </w:t>
       </w:r>
       <w:r>
         <w:rPr>
@@ -7508,7 +8303,29 @@
           <w:sz w:val="24"/>
           <w:szCs w:val="24"/>
         </w:rPr>
-        <w:t>, Nome, Data de Nascimento, Telefone, Género, IDLocalização}</w:t>
+        <w:t xml:space="preserve">, Nome, Data de Nascimento, Telefone, Género, </w:t>
+      </w:r>
+      <w:proofErr w:type="spellStart"/>
+      <w:r>
+        <w:rPr>
+          <w:rStyle w:val="nfase"/>
+          <w:i w:val="0"/>
+          <w:iCs w:val="0"/>
+          <w:sz w:val="24"/>
+          <w:szCs w:val="24"/>
+        </w:rPr>
+        <w:t>IDLocalização</w:t>
+      </w:r>
+      <w:proofErr w:type="spellEnd"/>
+      <w:r>
+        <w:rPr>
+          <w:rStyle w:val="nfase"/>
+          <w:i w:val="0"/>
+          <w:iCs w:val="0"/>
+          <w:sz w:val="24"/>
+          <w:szCs w:val="24"/>
+        </w:rPr>
+        <w:t>}</w:t>
       </w:r>
     </w:p>
     <w:p>
@@ -7570,7 +8387,40 @@
           <w:szCs w:val="24"/>
         </w:rPr>
         <w:tab/>
-        <w:t>{IDPessoa, ID}</w:t>
+        <w:t>{</w:t>
+      </w:r>
+      <w:proofErr w:type="spellStart"/>
+      <w:r>
+        <w:rPr>
+          <w:rStyle w:val="nfase"/>
+          <w:i w:val="0"/>
+          <w:iCs w:val="0"/>
+          <w:sz w:val="24"/>
+          <w:szCs w:val="24"/>
+        </w:rPr>
+        <w:t>IDPessoa</w:t>
+      </w:r>
+      <w:proofErr w:type="spellEnd"/>
+      <w:r>
+        <w:rPr>
+          <w:rStyle w:val="nfase"/>
+          <w:i w:val="0"/>
+          <w:iCs w:val="0"/>
+          <w:sz w:val="24"/>
+          <w:szCs w:val="24"/>
+        </w:rPr>
+        <w:t xml:space="preserve">, </w:t>
+      </w:r>
+      <w:proofErr w:type="gramStart"/>
+      <w:r>
+        <w:rPr>
+          <w:rStyle w:val="nfase"/>
+          <w:i w:val="0"/>
+          <w:iCs w:val="0"/>
+          <w:sz w:val="24"/>
+          <w:szCs w:val="24"/>
+        </w:rPr>
+        <w:t>ID}</w:t>
       </w:r>
       <w:r>
         <w:rPr>
@@ -7583,15 +8433,38 @@
         </w:rPr>
         <w:t>⁺</w:t>
       </w:r>
-      <w:r>
-        <w:rPr>
-          <w:rStyle w:val="nfase"/>
-          <w:i w:val="0"/>
-          <w:iCs w:val="0"/>
-          <w:sz w:val="24"/>
-          <w:szCs w:val="24"/>
-        </w:rPr>
-        <w:t xml:space="preserve"> = {IDPessoa, ID , Salário, IDSupermercado, IDHorário}</w:t>
+      <w:proofErr w:type="gramEnd"/>
+      <w:r>
+        <w:rPr>
+          <w:rStyle w:val="nfase"/>
+          <w:i w:val="0"/>
+          <w:iCs w:val="0"/>
+          <w:sz w:val="24"/>
+          <w:szCs w:val="24"/>
+        </w:rPr>
+        <w:t xml:space="preserve"> = {</w:t>
+      </w:r>
+      <w:proofErr w:type="spellStart"/>
+      <w:r>
+        <w:rPr>
+          <w:rStyle w:val="nfase"/>
+          <w:i w:val="0"/>
+          <w:iCs w:val="0"/>
+          <w:sz w:val="24"/>
+          <w:szCs w:val="24"/>
+        </w:rPr>
+        <w:t>IDPessoa</w:t>
+      </w:r>
+      <w:proofErr w:type="spellEnd"/>
+      <w:r>
+        <w:rPr>
+          <w:rStyle w:val="nfase"/>
+          <w:i w:val="0"/>
+          <w:iCs w:val="0"/>
+          <w:sz w:val="24"/>
+          <w:szCs w:val="24"/>
+        </w:rPr>
+        <w:t>, ID , Salário, IDSupermercado, IDHorário}</w:t>
       </w:r>
     </w:p>
     <w:p>
@@ -7655,6 +8528,7 @@
         </w:rPr>
         <w:t>{</w:t>
       </w:r>
+      <w:proofErr w:type="spellStart"/>
       <w:r>
         <w:rPr>
           <w:rStyle w:val="nfase"/>
@@ -7665,27 +8539,64 @@
         </w:rPr>
         <w:t>IDPessoa</w:t>
       </w:r>
-      <w:r>
-        <w:rPr>
-          <w:rStyle w:val="nfase"/>
-          <w:i w:val="0"/>
-          <w:iCs w:val="0"/>
-          <w:sz w:val="24"/>
-          <w:szCs w:val="24"/>
-        </w:rPr>
-        <w:t>, IDCliente}</w:t>
-      </w:r>
-      <w:r>
-        <w:rPr>
-          <w:rStyle w:val="nfase"/>
-          <w:rFonts w:cstheme="minorHAnsi"/>
-          <w:i w:val="0"/>
-          <w:iCs w:val="0"/>
-          <w:sz w:val="24"/>
-          <w:szCs w:val="24"/>
-        </w:rPr>
-        <w:t>⁺ = {</w:t>
-      </w:r>
+      <w:proofErr w:type="spellEnd"/>
+      <w:r>
+        <w:rPr>
+          <w:rStyle w:val="nfase"/>
+          <w:i w:val="0"/>
+          <w:iCs w:val="0"/>
+          <w:sz w:val="24"/>
+          <w:szCs w:val="24"/>
+        </w:rPr>
+        <w:t xml:space="preserve">, </w:t>
+      </w:r>
+      <w:proofErr w:type="spellStart"/>
+      <w:proofErr w:type="gramStart"/>
+      <w:r>
+        <w:rPr>
+          <w:rStyle w:val="nfase"/>
+          <w:i w:val="0"/>
+          <w:iCs w:val="0"/>
+          <w:sz w:val="24"/>
+          <w:szCs w:val="24"/>
+        </w:rPr>
+        <w:t>IDCliente</w:t>
+      </w:r>
+      <w:proofErr w:type="spellEnd"/>
+      <w:r>
+        <w:rPr>
+          <w:rStyle w:val="nfase"/>
+          <w:i w:val="0"/>
+          <w:iCs w:val="0"/>
+          <w:sz w:val="24"/>
+          <w:szCs w:val="24"/>
+        </w:rPr>
+        <w:t>}</w:t>
+      </w:r>
+      <w:r>
+        <w:rPr>
+          <w:rStyle w:val="nfase"/>
+          <w:rFonts w:cstheme="minorHAnsi"/>
+          <w:i w:val="0"/>
+          <w:iCs w:val="0"/>
+          <w:sz w:val="24"/>
+          <w:szCs w:val="24"/>
+        </w:rPr>
+        <w:t>⁺</w:t>
+      </w:r>
+      <w:proofErr w:type="gramEnd"/>
+      <w:r>
+        <w:rPr>
+          <w:rStyle w:val="nfase"/>
+          <w:rFonts w:cstheme="minorHAnsi"/>
+          <w:i w:val="0"/>
+          <w:iCs w:val="0"/>
+          <w:sz w:val="24"/>
+          <w:szCs w:val="24"/>
+        </w:rPr>
+        <w:t xml:space="preserve"> = {</w:t>
+      </w:r>
+      <w:proofErr w:type="spellStart"/>
       <w:r>
         <w:rPr>
           <w:rStyle w:val="nfase"/>
@@ -7696,16 +8607,29 @@
         </w:rPr>
         <w:t>IDPessoa</w:t>
       </w:r>
-      <w:r>
-        <w:rPr>
-          <w:rStyle w:val="nfase"/>
-          <w:i w:val="0"/>
-          <w:iCs w:val="0"/>
-          <w:sz w:val="24"/>
-          <w:szCs w:val="24"/>
-        </w:rPr>
-        <w:t>, IDCliente</w:t>
-      </w:r>
+      <w:proofErr w:type="spellEnd"/>
+      <w:r>
+        <w:rPr>
+          <w:rStyle w:val="nfase"/>
+          <w:i w:val="0"/>
+          <w:iCs w:val="0"/>
+          <w:sz w:val="24"/>
+          <w:szCs w:val="24"/>
+        </w:rPr>
+        <w:t xml:space="preserve">, </w:t>
+      </w:r>
+      <w:proofErr w:type="spellStart"/>
+      <w:r>
+        <w:rPr>
+          <w:rStyle w:val="nfase"/>
+          <w:i w:val="0"/>
+          <w:iCs w:val="0"/>
+          <w:sz w:val="24"/>
+          <w:szCs w:val="24"/>
+        </w:rPr>
+        <w:t>IDCliente</w:t>
+      </w:r>
+      <w:proofErr w:type="spellEnd"/>
       <w:r>
         <w:rPr>
           <w:rStyle w:val="nfase"/>
@@ -7948,6 +8872,7 @@
           <w:szCs w:val="24"/>
         </w:rPr>
       </w:pPr>
+      <w:proofErr w:type="spellStart"/>
       <w:r>
         <w:rPr>
           <w:rStyle w:val="nfase"/>
@@ -7960,6 +8885,7 @@
         </w:rPr>
         <w:t>HorárioFuncionário</w:t>
       </w:r>
+      <w:proofErr w:type="spellEnd"/>
     </w:p>
     <w:p>
       <w:pPr>
@@ -7993,18 +8919,43 @@
           <w:sz w:val="24"/>
           <w:szCs w:val="24"/>
         </w:rPr>
-        <w:t>{IDHorário</w:t>
-      </w:r>
-      <w:r>
-        <w:rPr>
-          <w:rStyle w:val="nfase"/>
-          <w:i w:val="0"/>
-          <w:iCs w:val="0"/>
-          <w:sz w:val="24"/>
-          <w:szCs w:val="24"/>
-        </w:rPr>
-        <w:t>, Dia da Semana</w:t>
-      </w:r>
+        <w:t>{</w:t>
+      </w:r>
+      <w:proofErr w:type="spellStart"/>
+      <w:r>
+        <w:rPr>
+          <w:rStyle w:val="nfase"/>
+          <w:i w:val="0"/>
+          <w:iCs w:val="0"/>
+          <w:sz w:val="24"/>
+          <w:szCs w:val="24"/>
+        </w:rPr>
+        <w:t>IDHorário</w:t>
+      </w:r>
+      <w:proofErr w:type="spellEnd"/>
+      <w:r>
+        <w:rPr>
+          <w:rStyle w:val="nfase"/>
+          <w:i w:val="0"/>
+          <w:iCs w:val="0"/>
+          <w:sz w:val="24"/>
+          <w:szCs w:val="24"/>
+        </w:rPr>
+        <w:t xml:space="preserve">, </w:t>
+      </w:r>
+      <w:proofErr w:type="spellStart"/>
+      <w:proofErr w:type="gramStart"/>
+      <w:r>
+        <w:rPr>
+          <w:rStyle w:val="nfase"/>
+          <w:i w:val="0"/>
+          <w:iCs w:val="0"/>
+          <w:sz w:val="24"/>
+          <w:szCs w:val="24"/>
+        </w:rPr>
+        <w:t>IDHorárioFuncionário</w:t>
+      </w:r>
+      <w:proofErr w:type="spellEnd"/>
       <w:r>
         <w:rPr>
           <w:rStyle w:val="nfase"/>
@@ -8024,7 +8975,77 @@
           <w:sz w:val="24"/>
           <w:szCs w:val="24"/>
         </w:rPr>
-        <w:t>⁺ = {IDHorário, Dia da Semana}</w:t>
+        <w:t>⁺</w:t>
+      </w:r>
+      <w:proofErr w:type="gramEnd"/>
+      <w:r>
+        <w:rPr>
+          <w:rStyle w:val="nfase"/>
+          <w:rFonts w:cstheme="minorHAnsi"/>
+          <w:i w:val="0"/>
+          <w:iCs w:val="0"/>
+          <w:sz w:val="24"/>
+          <w:szCs w:val="24"/>
+        </w:rPr>
+        <w:t xml:space="preserve"> = {</w:t>
+      </w:r>
+      <w:proofErr w:type="spellStart"/>
+      <w:r>
+        <w:rPr>
+          <w:rStyle w:val="nfase"/>
+          <w:rFonts w:cstheme="minorHAnsi"/>
+          <w:i w:val="0"/>
+          <w:iCs w:val="0"/>
+          <w:sz w:val="24"/>
+          <w:szCs w:val="24"/>
+        </w:rPr>
+        <w:t>IDHorário</w:t>
+      </w:r>
+      <w:proofErr w:type="spellEnd"/>
+      <w:r>
+        <w:rPr>
+          <w:rStyle w:val="nfase"/>
+          <w:rFonts w:cstheme="minorHAnsi"/>
+          <w:i w:val="0"/>
+          <w:iCs w:val="0"/>
+          <w:sz w:val="24"/>
+          <w:szCs w:val="24"/>
+        </w:rPr>
+        <w:t xml:space="preserve">, </w:t>
+      </w:r>
+      <w:proofErr w:type="spellStart"/>
+      <w:r>
+        <w:rPr>
+          <w:rStyle w:val="nfase"/>
+          <w:i w:val="0"/>
+          <w:iCs w:val="0"/>
+          <w:sz w:val="24"/>
+          <w:szCs w:val="24"/>
+        </w:rPr>
+        <w:t>IDHorárioFuncionário</w:t>
+      </w:r>
+      <w:proofErr w:type="spellEnd"/>
+      <w:r>
+        <w:rPr>
+          <w:rStyle w:val="nfase"/>
+          <w:rFonts w:cstheme="minorHAnsi"/>
+          <w:i w:val="0"/>
+          <w:iCs w:val="0"/>
+          <w:sz w:val="24"/>
+          <w:szCs w:val="24"/>
+        </w:rPr>
+        <w:t xml:space="preserve"> ,</w:t>
+      </w:r>
+      <w:r>
+        <w:rPr>
+          <w:rStyle w:val="nfase"/>
+          <w:rFonts w:cstheme="minorHAnsi"/>
+          <w:i w:val="0"/>
+          <w:iCs w:val="0"/>
+          <w:sz w:val="24"/>
+          <w:szCs w:val="24"/>
+        </w:rPr>
+        <w:t>Dia da Semana}</w:t>
       </w:r>
     </w:p>
     <w:p>
@@ -8358,6 +9379,7 @@
         </w:rPr>
         <w:t>{</w:t>
       </w:r>
+      <w:proofErr w:type="spellStart"/>
       <w:r>
         <w:rPr>
           <w:rStyle w:val="nfase"/>
@@ -8368,6 +9390,7 @@
         </w:rPr>
         <w:t>IDCaixa</w:t>
       </w:r>
+      <w:proofErr w:type="spellEnd"/>
       <w:r>
         <w:rPr>
           <w:rStyle w:val="nfase"/>
@@ -8409,7 +9432,31 @@
           <w:sz w:val="24"/>
           <w:szCs w:val="24"/>
         </w:rPr>
-        <w:t xml:space="preserve">{IDCaixa, </w:t>
+        <w:t>{</w:t>
+      </w:r>
+      <w:proofErr w:type="spellStart"/>
+      <w:r>
+        <w:rPr>
+          <w:rStyle w:val="nfase"/>
+          <w:rFonts w:cstheme="minorHAnsi"/>
+          <w:i w:val="0"/>
+          <w:iCs w:val="0"/>
+          <w:sz w:val="24"/>
+          <w:szCs w:val="24"/>
+        </w:rPr>
+        <w:t>IDCaixa</w:t>
+      </w:r>
+      <w:proofErr w:type="spellEnd"/>
+      <w:r>
+        <w:rPr>
+          <w:rStyle w:val="nfase"/>
+          <w:rFonts w:cstheme="minorHAnsi"/>
+          <w:i w:val="0"/>
+          <w:iCs w:val="0"/>
+          <w:sz w:val="24"/>
+          <w:szCs w:val="24"/>
+        </w:rPr>
+        <w:t xml:space="preserve">, </w:t>
       </w:r>
       <w:r>
         <w:rPr>
@@ -8431,6 +9478,19 @@
         </w:rPr>
         <w:t>}</w:t>
       </w:r>
+    </w:p>
+    <w:p>
+      <w:pPr>
+        <w:spacing w:after="0"/>
+        <w:jc w:val="both"/>
+        <w:rPr>
+          <w:rStyle w:val="nfase"/>
+          <w:i w:val="0"/>
+          <w:iCs w:val="0"/>
+          <w:sz w:val="24"/>
+          <w:szCs w:val="24"/>
+        </w:rPr>
+      </w:pPr>
     </w:p>
     <w:p>
       <w:pPr>
@@ -8467,6 +9527,7 @@
           <w:sz w:val="24"/>
           <w:szCs w:val="24"/>
         </w:rPr>
+        <w:lastRenderedPageBreak/>
         <w:t>Automática</w:t>
       </w:r>
     </w:p>
@@ -8501,18 +9562,64 @@
           <w:sz w:val="24"/>
           <w:szCs w:val="24"/>
         </w:rPr>
-        <w:t>{IDCaixa}</w:t>
-      </w:r>
-      <w:r>
-        <w:rPr>
-          <w:rStyle w:val="nfase"/>
-          <w:rFonts w:cstheme="minorHAnsi"/>
-          <w:i w:val="0"/>
-          <w:iCs w:val="0"/>
-          <w:sz w:val="24"/>
-          <w:szCs w:val="24"/>
-        </w:rPr>
-        <w:t>⁺ = {IDCaixa}</w:t>
+        <w:t>{</w:t>
+      </w:r>
+      <w:proofErr w:type="spellStart"/>
+      <w:r>
+        <w:rPr>
+          <w:rStyle w:val="nfase"/>
+          <w:i w:val="0"/>
+          <w:iCs w:val="0"/>
+          <w:sz w:val="24"/>
+          <w:szCs w:val="24"/>
+        </w:rPr>
+        <w:t>IDCaixa</w:t>
+      </w:r>
+      <w:proofErr w:type="spellEnd"/>
+      <w:r>
+        <w:rPr>
+          <w:rStyle w:val="nfase"/>
+          <w:i w:val="0"/>
+          <w:iCs w:val="0"/>
+          <w:sz w:val="24"/>
+          <w:szCs w:val="24"/>
+        </w:rPr>
+        <w:t>}</w:t>
+      </w:r>
+      <w:r>
+        <w:rPr>
+          <w:rStyle w:val="nfase"/>
+          <w:rFonts w:cstheme="minorHAnsi"/>
+          <w:i w:val="0"/>
+          <w:iCs w:val="0"/>
+          <w:sz w:val="24"/>
+          <w:szCs w:val="24"/>
+        </w:rPr>
+        <w:t>⁺ = {</w:t>
+      </w:r>
+      <w:proofErr w:type="spellStart"/>
+      <w:r>
+        <w:rPr>
+          <w:rStyle w:val="nfase"/>
+          <w:rFonts w:cstheme="minorHAnsi"/>
+          <w:i w:val="0"/>
+          <w:iCs w:val="0"/>
+          <w:sz w:val="24"/>
+          <w:szCs w:val="24"/>
+        </w:rPr>
+        <w:t>IDCaixa</w:t>
+      </w:r>
+      <w:proofErr w:type="spellEnd"/>
+      <w:r>
+        <w:rPr>
+          <w:rStyle w:val="nfase"/>
+          <w:rFonts w:cstheme="minorHAnsi"/>
+          <w:i w:val="0"/>
+          <w:iCs w:val="0"/>
+          <w:sz w:val="24"/>
+          <w:szCs w:val="24"/>
+        </w:rPr>
+        <w:t>}</w:t>
       </w:r>
     </w:p>
     <w:p>
@@ -8585,6 +9692,7 @@
         </w:rPr>
         <w:t>{</w:t>
       </w:r>
+      <w:proofErr w:type="spellStart"/>
       <w:r>
         <w:rPr>
           <w:rStyle w:val="nfase"/>
@@ -8595,6 +9703,7 @@
         </w:rPr>
         <w:t>IDCaixa</w:t>
       </w:r>
+      <w:proofErr w:type="spellEnd"/>
       <w:r>
         <w:rPr>
           <w:rStyle w:val="nfase"/>
@@ -8605,6 +9714,8 @@
         </w:rPr>
         <w:t xml:space="preserve">, </w:t>
       </w:r>
+      <w:proofErr w:type="spellStart"/>
+      <w:proofErr w:type="gramStart"/>
       <w:r>
         <w:rPr>
           <w:rStyle w:val="nfase"/>
@@ -8615,6 +9726,7 @@
         </w:rPr>
         <w:t>IDFuncionário</w:t>
       </w:r>
+      <w:proofErr w:type="spellEnd"/>
       <w:r>
         <w:rPr>
           <w:rStyle w:val="nfase"/>
@@ -8634,7 +9746,19 @@
           <w:sz w:val="24"/>
           <w:szCs w:val="24"/>
         </w:rPr>
-        <w:t xml:space="preserve">⁺ = </w:t>
+        <w:t>⁺</w:t>
+      </w:r>
+      <w:proofErr w:type="gramEnd"/>
+      <w:r>
+        <w:rPr>
+          <w:rStyle w:val="nfase"/>
+          <w:rFonts w:cstheme="minorHAnsi"/>
+          <w:i w:val="0"/>
+          <w:iCs w:val="0"/>
+          <w:sz w:val="24"/>
+          <w:szCs w:val="24"/>
+        </w:rPr>
+        <w:t xml:space="preserve"> = </w:t>
       </w:r>
       <w:r>
         <w:rPr>
@@ -8654,7 +9778,29 @@
           <w:sz w:val="24"/>
           <w:szCs w:val="24"/>
         </w:rPr>
-        <w:t>{IDCaixa, IDFuncionário}</w:t>
+        <w:t>{</w:t>
+      </w:r>
+      <w:proofErr w:type="spellStart"/>
+      <w:r>
+        <w:rPr>
+          <w:rStyle w:val="nfase"/>
+          <w:i w:val="0"/>
+          <w:iCs w:val="0"/>
+          <w:sz w:val="24"/>
+          <w:szCs w:val="24"/>
+        </w:rPr>
+        <w:t>IDCaixa</w:t>
+      </w:r>
+      <w:proofErr w:type="spellEnd"/>
+      <w:r>
+        <w:rPr>
+          <w:rStyle w:val="nfase"/>
+          <w:i w:val="0"/>
+          <w:iCs w:val="0"/>
+          <w:sz w:val="24"/>
+          <w:szCs w:val="24"/>
+        </w:rPr>
+        <w:t>, IDFuncionário}</w:t>
       </w:r>
     </w:p>
     <w:p>
@@ -8880,6 +10026,7 @@
         </w:rPr>
         <w:t>{</w:t>
       </w:r>
+      <w:proofErr w:type="spellStart"/>
       <w:r>
         <w:rPr>
           <w:rStyle w:val="nfase"/>
@@ -8890,6 +10037,7 @@
         </w:rPr>
         <w:t>IDCompra</w:t>
       </w:r>
+      <w:proofErr w:type="spellEnd"/>
       <w:r>
         <w:rPr>
           <w:rStyle w:val="nfase"/>
@@ -8909,7 +10057,31 @@
           <w:sz w:val="24"/>
           <w:szCs w:val="24"/>
         </w:rPr>
-        <w:t xml:space="preserve">⁺ = {IDCompra, </w:t>
+        <w:t>⁺ = {</w:t>
+      </w:r>
+      <w:proofErr w:type="spellStart"/>
+      <w:r>
+        <w:rPr>
+          <w:rStyle w:val="nfase"/>
+          <w:rFonts w:cstheme="minorHAnsi"/>
+          <w:i w:val="0"/>
+          <w:iCs w:val="0"/>
+          <w:sz w:val="24"/>
+          <w:szCs w:val="24"/>
+        </w:rPr>
+        <w:t>IDCompra</w:t>
+      </w:r>
+      <w:proofErr w:type="spellEnd"/>
+      <w:r>
+        <w:rPr>
+          <w:rStyle w:val="nfase"/>
+          <w:rFonts w:cstheme="minorHAnsi"/>
+          <w:i w:val="0"/>
+          <w:iCs w:val="0"/>
+          <w:sz w:val="24"/>
+          <w:szCs w:val="24"/>
+        </w:rPr>
+        <w:t xml:space="preserve">, </w:t>
       </w:r>
       <w:r>
         <w:rPr>
@@ -8922,16 +10094,40 @@
         </w:rPr>
         <w:t xml:space="preserve">Dia, Hora, </w:t>
       </w:r>
-      <w:r>
-        <w:rPr>
-          <w:rStyle w:val="nfase"/>
-          <w:i w:val="0"/>
-          <w:iCs w:val="0"/>
-          <w:sz w:val="24"/>
-          <w:szCs w:val="24"/>
-        </w:rPr>
-        <w:t>IDCliente, IDCaixa</w:t>
-      </w:r>
+      <w:proofErr w:type="spellStart"/>
+      <w:r>
+        <w:rPr>
+          <w:rStyle w:val="nfase"/>
+          <w:i w:val="0"/>
+          <w:iCs w:val="0"/>
+          <w:sz w:val="24"/>
+          <w:szCs w:val="24"/>
+        </w:rPr>
+        <w:t>IDCliente</w:t>
+      </w:r>
+      <w:proofErr w:type="spellEnd"/>
+      <w:r>
+        <w:rPr>
+          <w:rStyle w:val="nfase"/>
+          <w:i w:val="0"/>
+          <w:iCs w:val="0"/>
+          <w:sz w:val="24"/>
+          <w:szCs w:val="24"/>
+        </w:rPr>
+        <w:t xml:space="preserve">, </w:t>
+      </w:r>
+      <w:proofErr w:type="spellStart"/>
+      <w:r>
+        <w:rPr>
+          <w:rStyle w:val="nfase"/>
+          <w:i w:val="0"/>
+          <w:iCs w:val="0"/>
+          <w:sz w:val="24"/>
+          <w:szCs w:val="24"/>
+        </w:rPr>
+        <w:t>IDCaixa</w:t>
+      </w:r>
+      <w:proofErr w:type="spellEnd"/>
       <w:r>
         <w:rPr>
           <w:rStyle w:val="nfase"/>
@@ -9013,6 +10209,7 @@
         </w:rPr>
         <w:t>{</w:t>
       </w:r>
+      <w:proofErr w:type="spellStart"/>
       <w:r>
         <w:rPr>
           <w:rStyle w:val="nfase"/>
@@ -9023,6 +10220,7 @@
         </w:rPr>
         <w:t>IDProduto</w:t>
       </w:r>
+      <w:proofErr w:type="spellEnd"/>
       <w:r>
         <w:rPr>
           <w:rStyle w:val="nfase"/>
@@ -9064,7 +10262,31 @@
           <w:sz w:val="24"/>
           <w:szCs w:val="24"/>
         </w:rPr>
-        <w:t xml:space="preserve">{IDProduto, </w:t>
+        <w:t>{</w:t>
+      </w:r>
+      <w:proofErr w:type="spellStart"/>
+      <w:r>
+        <w:rPr>
+          <w:rStyle w:val="nfase"/>
+          <w:rFonts w:cstheme="minorHAnsi"/>
+          <w:i w:val="0"/>
+          <w:iCs w:val="0"/>
+          <w:sz w:val="24"/>
+          <w:szCs w:val="24"/>
+        </w:rPr>
+        <w:t>IDProduto</w:t>
+      </w:r>
+      <w:proofErr w:type="spellEnd"/>
+      <w:r>
+        <w:rPr>
+          <w:rStyle w:val="nfase"/>
+          <w:rFonts w:cstheme="minorHAnsi"/>
+          <w:i w:val="0"/>
+          <w:iCs w:val="0"/>
+          <w:sz w:val="24"/>
+          <w:szCs w:val="24"/>
+        </w:rPr>
+        <w:t xml:space="preserve">, </w:t>
       </w:r>
       <w:r>
         <w:rPr>
@@ -9169,16 +10391,41 @@
         </w:rPr>
         <w:t>{</w:t>
       </w:r>
-      <w:r>
-        <w:rPr>
-          <w:rStyle w:val="nfase"/>
-          <w:i w:val="0"/>
-          <w:iCs w:val="0"/>
-          <w:sz w:val="24"/>
-          <w:szCs w:val="24"/>
-        </w:rPr>
-        <w:t>IDProduto, IDCompra</w:t>
-      </w:r>
+      <w:proofErr w:type="spellStart"/>
+      <w:r>
+        <w:rPr>
+          <w:rStyle w:val="nfase"/>
+          <w:i w:val="0"/>
+          <w:iCs w:val="0"/>
+          <w:sz w:val="24"/>
+          <w:szCs w:val="24"/>
+        </w:rPr>
+        <w:t>IDProduto</w:t>
+      </w:r>
+      <w:proofErr w:type="spellEnd"/>
+      <w:r>
+        <w:rPr>
+          <w:rStyle w:val="nfase"/>
+          <w:i w:val="0"/>
+          <w:iCs w:val="0"/>
+          <w:sz w:val="24"/>
+          <w:szCs w:val="24"/>
+        </w:rPr>
+        <w:t xml:space="preserve">, </w:t>
+      </w:r>
+      <w:proofErr w:type="spellStart"/>
+      <w:proofErr w:type="gramStart"/>
+      <w:r>
+        <w:rPr>
+          <w:rStyle w:val="nfase"/>
+          <w:i w:val="0"/>
+          <w:iCs w:val="0"/>
+          <w:sz w:val="24"/>
+          <w:szCs w:val="24"/>
+        </w:rPr>
+        <w:t>IDCompra</w:t>
+      </w:r>
+      <w:proofErr w:type="spellEnd"/>
       <w:r>
         <w:rPr>
           <w:rStyle w:val="nfase"/>
@@ -9198,7 +10445,67 @@
           <w:sz w:val="24"/>
           <w:szCs w:val="24"/>
         </w:rPr>
-        <w:t xml:space="preserve">⁺ = {IDProduto, IDCompra, </w:t>
+        <w:t>⁺</w:t>
+      </w:r>
+      <w:proofErr w:type="gramEnd"/>
+      <w:r>
+        <w:rPr>
+          <w:rStyle w:val="nfase"/>
+          <w:rFonts w:cstheme="minorHAnsi"/>
+          <w:i w:val="0"/>
+          <w:iCs w:val="0"/>
+          <w:sz w:val="24"/>
+          <w:szCs w:val="24"/>
+        </w:rPr>
+        <w:t xml:space="preserve"> = {</w:t>
+      </w:r>
+      <w:proofErr w:type="spellStart"/>
+      <w:r>
+        <w:rPr>
+          <w:rStyle w:val="nfase"/>
+          <w:rFonts w:cstheme="minorHAnsi"/>
+          <w:i w:val="0"/>
+          <w:iCs w:val="0"/>
+          <w:sz w:val="24"/>
+          <w:szCs w:val="24"/>
+        </w:rPr>
+        <w:t>IDProduto</w:t>
+      </w:r>
+      <w:proofErr w:type="spellEnd"/>
+      <w:r>
+        <w:rPr>
+          <w:rStyle w:val="nfase"/>
+          <w:rFonts w:cstheme="minorHAnsi"/>
+          <w:i w:val="0"/>
+          <w:iCs w:val="0"/>
+          <w:sz w:val="24"/>
+          <w:szCs w:val="24"/>
+        </w:rPr>
+        <w:t xml:space="preserve">, </w:t>
+      </w:r>
+      <w:proofErr w:type="spellStart"/>
+      <w:r>
+        <w:rPr>
+          <w:rStyle w:val="nfase"/>
+          <w:rFonts w:cstheme="minorHAnsi"/>
+          <w:i w:val="0"/>
+          <w:iCs w:val="0"/>
+          <w:sz w:val="24"/>
+          <w:szCs w:val="24"/>
+        </w:rPr>
+        <w:t>IDCompra</w:t>
+      </w:r>
+      <w:proofErr w:type="spellEnd"/>
+      <w:r>
+        <w:rPr>
+          <w:rStyle w:val="nfase"/>
+          <w:rFonts w:cstheme="minorHAnsi"/>
+          <w:i w:val="0"/>
+          <w:iCs w:val="0"/>
+          <w:sz w:val="24"/>
+          <w:szCs w:val="24"/>
+        </w:rPr>
+        <w:t xml:space="preserve">, </w:t>
       </w:r>
       <w:r>
         <w:rPr>
@@ -9294,15 +10601,38 @@
         </w:rPr>
         <w:t>{</w:t>
       </w:r>
-      <w:r>
-        <w:rPr>
-          <w:rStyle w:val="nfase"/>
-          <w:i w:val="0"/>
-          <w:iCs w:val="0"/>
-          <w:sz w:val="24"/>
-          <w:szCs w:val="24"/>
-        </w:rPr>
-        <w:t>IDCaixa, ID</w:t>
+      <w:proofErr w:type="spellStart"/>
+      <w:r>
+        <w:rPr>
+          <w:rStyle w:val="nfase"/>
+          <w:i w:val="0"/>
+          <w:iCs w:val="0"/>
+          <w:sz w:val="24"/>
+          <w:szCs w:val="24"/>
+        </w:rPr>
+        <w:t>IDCaixa</w:t>
+      </w:r>
+      <w:proofErr w:type="spellEnd"/>
+      <w:r>
+        <w:rPr>
+          <w:rStyle w:val="nfase"/>
+          <w:i w:val="0"/>
+          <w:iCs w:val="0"/>
+          <w:sz w:val="24"/>
+          <w:szCs w:val="24"/>
+        </w:rPr>
+        <w:t xml:space="preserve">, </w:t>
+      </w:r>
+      <w:proofErr w:type="gramStart"/>
+      <w:r>
+        <w:rPr>
+          <w:rStyle w:val="nfase"/>
+          <w:i w:val="0"/>
+          <w:iCs w:val="0"/>
+          <w:sz w:val="24"/>
+          <w:szCs w:val="24"/>
+        </w:rPr>
+        <w:t>ID</w:t>
       </w:r>
       <w:r>
         <w:rPr>
@@ -9323,7 +10653,43 @@
           <w:sz w:val="24"/>
           <w:szCs w:val="24"/>
         </w:rPr>
-        <w:t>⁺ = {IDCaixa, ID}</w:t>
+        <w:t>⁺</w:t>
+      </w:r>
+      <w:proofErr w:type="gramEnd"/>
+      <w:r>
+        <w:rPr>
+          <w:rStyle w:val="nfase"/>
+          <w:rFonts w:cstheme="minorHAnsi"/>
+          <w:i w:val="0"/>
+          <w:iCs w:val="0"/>
+          <w:sz w:val="24"/>
+          <w:szCs w:val="24"/>
+        </w:rPr>
+        <w:t xml:space="preserve"> = {</w:t>
+      </w:r>
+      <w:proofErr w:type="spellStart"/>
+      <w:r>
+        <w:rPr>
+          <w:rStyle w:val="nfase"/>
+          <w:rFonts w:cstheme="minorHAnsi"/>
+          <w:i w:val="0"/>
+          <w:iCs w:val="0"/>
+          <w:sz w:val="24"/>
+          <w:szCs w:val="24"/>
+        </w:rPr>
+        <w:t>IDCaixa</w:t>
+      </w:r>
+      <w:proofErr w:type="spellEnd"/>
+      <w:r>
+        <w:rPr>
+          <w:rStyle w:val="nfase"/>
+          <w:rFonts w:cstheme="minorHAnsi"/>
+          <w:i w:val="0"/>
+          <w:iCs w:val="0"/>
+          <w:sz w:val="24"/>
+          <w:szCs w:val="24"/>
+        </w:rPr>
+        <w:t>, ID}</w:t>
       </w:r>
     </w:p>
     <w:p>
@@ -9404,7 +10770,18 @@
           <w:sz w:val="24"/>
           <w:szCs w:val="24"/>
         </w:rPr>
-        <w:t>ID, IDSecção</w:t>
+        <w:t xml:space="preserve">ID, </w:t>
+      </w:r>
+      <w:proofErr w:type="gramStart"/>
+      <w:r>
+        <w:rPr>
+          <w:rStyle w:val="nfase"/>
+          <w:i w:val="0"/>
+          <w:iCs w:val="0"/>
+          <w:sz w:val="24"/>
+          <w:szCs w:val="24"/>
+        </w:rPr>
+        <w:t>IDSecção</w:t>
       </w:r>
       <w:r>
         <w:rPr>
@@ -9425,7 +10802,19 @@
           <w:sz w:val="24"/>
           <w:szCs w:val="24"/>
         </w:rPr>
-        <w:t>⁺ = {ID, IDSecção}</w:t>
+        <w:t>⁺</w:t>
+      </w:r>
+      <w:proofErr w:type="gramEnd"/>
+      <w:r>
+        <w:rPr>
+          <w:rStyle w:val="nfase"/>
+          <w:rFonts w:cstheme="minorHAnsi"/>
+          <w:i w:val="0"/>
+          <w:iCs w:val="0"/>
+          <w:sz w:val="24"/>
+          <w:szCs w:val="24"/>
+        </w:rPr>
+        <w:t xml:space="preserve"> = {ID, IDSecção}</w:t>
       </w:r>
     </w:p>
     <w:p>
@@ -9498,16 +10887,41 @@
         </w:rPr>
         <w:t>{</w:t>
       </w:r>
-      <w:r>
-        <w:rPr>
-          <w:rStyle w:val="nfase"/>
-          <w:i w:val="0"/>
-          <w:iCs w:val="0"/>
-          <w:sz w:val="24"/>
-          <w:szCs w:val="24"/>
-        </w:rPr>
-        <w:t>IDCompra, IDProduto</w:t>
-      </w:r>
+      <w:proofErr w:type="spellStart"/>
+      <w:r>
+        <w:rPr>
+          <w:rStyle w:val="nfase"/>
+          <w:i w:val="0"/>
+          <w:iCs w:val="0"/>
+          <w:sz w:val="24"/>
+          <w:szCs w:val="24"/>
+        </w:rPr>
+        <w:t>IDCompra</w:t>
+      </w:r>
+      <w:proofErr w:type="spellEnd"/>
+      <w:r>
+        <w:rPr>
+          <w:rStyle w:val="nfase"/>
+          <w:i w:val="0"/>
+          <w:iCs w:val="0"/>
+          <w:sz w:val="24"/>
+          <w:szCs w:val="24"/>
+        </w:rPr>
+        <w:t xml:space="preserve">, </w:t>
+      </w:r>
+      <w:proofErr w:type="spellStart"/>
+      <w:proofErr w:type="gramStart"/>
+      <w:r>
+        <w:rPr>
+          <w:rStyle w:val="nfase"/>
+          <w:i w:val="0"/>
+          <w:iCs w:val="0"/>
+          <w:sz w:val="24"/>
+          <w:szCs w:val="24"/>
+        </w:rPr>
+        <w:t>IDProduto</w:t>
+      </w:r>
+      <w:proofErr w:type="spellEnd"/>
       <w:r>
         <w:rPr>
           <w:rStyle w:val="nfase"/>
@@ -9527,7 +10941,67 @@
           <w:sz w:val="24"/>
           <w:szCs w:val="24"/>
         </w:rPr>
-        <w:t>⁺ = {IDCompra, IDProduto}</w:t>
+        <w:t>⁺</w:t>
+      </w:r>
+      <w:proofErr w:type="gramEnd"/>
+      <w:r>
+        <w:rPr>
+          <w:rStyle w:val="nfase"/>
+          <w:rFonts w:cstheme="minorHAnsi"/>
+          <w:i w:val="0"/>
+          <w:iCs w:val="0"/>
+          <w:sz w:val="24"/>
+          <w:szCs w:val="24"/>
+        </w:rPr>
+        <w:t xml:space="preserve"> = {</w:t>
+      </w:r>
+      <w:proofErr w:type="spellStart"/>
+      <w:r>
+        <w:rPr>
+          <w:rStyle w:val="nfase"/>
+          <w:rFonts w:cstheme="minorHAnsi"/>
+          <w:i w:val="0"/>
+          <w:iCs w:val="0"/>
+          <w:sz w:val="24"/>
+          <w:szCs w:val="24"/>
+        </w:rPr>
+        <w:t>IDCompra</w:t>
+      </w:r>
+      <w:proofErr w:type="spellEnd"/>
+      <w:r>
+        <w:rPr>
+          <w:rStyle w:val="nfase"/>
+          <w:rFonts w:cstheme="minorHAnsi"/>
+          <w:i w:val="0"/>
+          <w:iCs w:val="0"/>
+          <w:sz w:val="24"/>
+          <w:szCs w:val="24"/>
+        </w:rPr>
+        <w:t xml:space="preserve">, </w:t>
+      </w:r>
+      <w:proofErr w:type="spellStart"/>
+      <w:r>
+        <w:rPr>
+          <w:rStyle w:val="nfase"/>
+          <w:rFonts w:cstheme="minorHAnsi"/>
+          <w:i w:val="0"/>
+          <w:iCs w:val="0"/>
+          <w:sz w:val="24"/>
+          <w:szCs w:val="24"/>
+        </w:rPr>
+        <w:t>IDProduto</w:t>
+      </w:r>
+      <w:proofErr w:type="spellEnd"/>
+      <w:r>
+        <w:rPr>
+          <w:rStyle w:val="nfase"/>
+          <w:rFonts w:cstheme="minorHAnsi"/>
+          <w:i w:val="0"/>
+          <w:iCs w:val="0"/>
+          <w:sz w:val="24"/>
+          <w:szCs w:val="24"/>
+        </w:rPr>
+        <w:t>}</w:t>
       </w:r>
     </w:p>
     <w:p>
@@ -9561,8 +11035,19 @@
           <w:sz w:val="24"/>
           <w:szCs w:val="24"/>
         </w:rPr>
-        <w:t>Forma Normal de Boyce-Codd</w:t>
-      </w:r>
+        <w:t xml:space="preserve">Forma Normal de </w:t>
+      </w:r>
+      <w:proofErr w:type="spellStart"/>
+      <w:r>
+        <w:rPr>
+          <w:b/>
+          <w:bCs/>
+          <w:sz w:val="24"/>
+          <w:szCs w:val="24"/>
+        </w:rPr>
+        <w:t>Boyce-Codd</w:t>
+      </w:r>
+      <w:proofErr w:type="spellEnd"/>
       <w:r>
         <w:rPr>
           <w:b/>
@@ -10768,7 +12253,7 @@
 </file>
 
 <file path=customXml/itemProps1.xml><?xml version="1.0" encoding="utf-8"?>
-<ds:datastoreItem xmlns:ds="http://schemas.openxmlformats.org/officeDocument/2006/customXml" ds:itemID="{DF21DB3B-0AB7-44C0-9B8E-B0DEAF2C8B11}">
+<ds:datastoreItem xmlns:ds="http://schemas.openxmlformats.org/officeDocument/2006/customXml" ds:itemID="{504225D3-73F8-4B4F-AB13-5C7C5CE82D6E}">
   <ds:schemaRefs>
     <ds:schemaRef ds:uri="http://schemas.openxmlformats.org/officeDocument/2006/bibliography"/>
   </ds:schemaRefs>
